--- a/Docs/ТЗ.docx
+++ b/Docs/ТЗ.docx
@@ -4,24 +4,1687 @@
   <w:body>
     <w:p>
       <w:pPr>
+        <w:tabs>
+          <w:tab w:val="left" w:pos="1440"/>
+          <w:tab w:val="center" w:pos="4677"/>
+        </w:tabs>
+        <w:spacing w:line="240" w:lineRule="auto"/>
+        <w:rPr>
+          <w:b/>
+          <w:sz w:val="32"/>
+          <w:szCs w:val="32"/>
+        </w:rPr>
+      </w:pPr>
+      <w:r>
+        <w:rPr>
+          <w:b/>
+          <w:sz w:val="32"/>
+          <w:szCs w:val="32"/>
+        </w:rPr>
+        <w:tab/>
+      </w:r>
+      <w:r>
+        <w:rPr>
+          <w:b/>
+          <w:sz w:val="32"/>
+          <w:szCs w:val="32"/>
+        </w:rPr>
+        <w:t>Воронежский государственный университет</w:t>
+      </w:r>
+    </w:p>
+    <w:p>
+      <w:pPr>
+        <w:spacing w:line="240" w:lineRule="auto"/>
         <w:jc w:val="center"/>
-      </w:pPr>
-      <w:r>
-        <w:t>Введение</w:t>
-      </w:r>
-    </w:p>
-    <w:p>
-      <w:pPr>
-        <w:pStyle w:val="a3"/>
+        <w:rPr>
+          <w:b/>
+          <w:sz w:val="32"/>
+          <w:szCs w:val="32"/>
+        </w:rPr>
+      </w:pPr>
+      <w:r>
+        <w:rPr>
+          <w:b/>
+          <w:sz w:val="32"/>
+          <w:szCs w:val="32"/>
+        </w:rPr>
+        <w:t>Факультет Компьютерных Наук</w:t>
+      </w:r>
+    </w:p>
+    <w:p>
+      <w:pPr>
+        <w:spacing w:line="240" w:lineRule="auto"/>
+        <w:jc w:val="center"/>
+      </w:pPr>
+    </w:p>
+    <w:p>
+      <w:pPr>
+        <w:spacing w:line="240" w:lineRule="auto"/>
+        <w:jc w:val="center"/>
+      </w:pPr>
+    </w:p>
+    <w:p>
+      <w:pPr>
+        <w:spacing w:line="240" w:lineRule="auto"/>
+        <w:jc w:val="center"/>
+      </w:pPr>
+    </w:p>
+    <w:p>
+      <w:pPr>
+        <w:spacing w:line="240" w:lineRule="auto"/>
+        <w:jc w:val="center"/>
+      </w:pPr>
+    </w:p>
+    <w:p>
+      <w:pPr>
+        <w:spacing w:line="240" w:lineRule="auto"/>
+        <w:jc w:val="center"/>
+      </w:pPr>
+    </w:p>
+    <w:p>
+      <w:pPr>
+        <w:spacing w:line="240" w:lineRule="auto"/>
+        <w:jc w:val="center"/>
+      </w:pPr>
+    </w:p>
+    <w:p>
+      <w:pPr>
+        <w:spacing w:line="240" w:lineRule="auto"/>
+        <w:jc w:val="center"/>
+      </w:pPr>
+    </w:p>
+    <w:p>
+      <w:pPr>
+        <w:spacing w:line="240" w:lineRule="auto"/>
+        <w:jc w:val="center"/>
+        <w:rPr>
+          <w:b/>
+          <w:sz w:val="40"/>
+          <w:szCs w:val="40"/>
+        </w:rPr>
+      </w:pPr>
+      <w:r>
+        <w:rPr>
+          <w:b/>
+          <w:sz w:val="40"/>
+          <w:szCs w:val="40"/>
+        </w:rPr>
+        <w:t xml:space="preserve">Техническое Задание </w:t>
+      </w:r>
+      <w:r>
+        <w:rPr>
+          <w:b/>
+          <w:sz w:val="40"/>
+          <w:szCs w:val="40"/>
+        </w:rPr>
+        <w:t>д</w:t>
+      </w:r>
+      <w:r>
+        <w:rPr>
+          <w:b/>
+          <w:sz w:val="40"/>
+          <w:szCs w:val="40"/>
+        </w:rPr>
+        <w:t xml:space="preserve">ля сайта </w:t>
+      </w:r>
+    </w:p>
+    <w:p>
+      <w:pPr>
+        <w:spacing w:line="240" w:lineRule="auto"/>
+        <w:jc w:val="center"/>
+        <w:rPr>
+          <w:rFonts w:ascii="Times New Roman" w:eastAsia="Times New Roman" w:hAnsi="Times New Roman" w:cs="Times New Roman"/>
+          <w:sz w:val="40"/>
+          <w:szCs w:val="40"/>
+        </w:rPr>
+      </w:pPr>
+      <w:r>
+        <w:rPr>
+          <w:b/>
+          <w:sz w:val="40"/>
+          <w:szCs w:val="40"/>
+        </w:rPr>
+        <w:t>«Система покупки электронных авиабилетов»</w:t>
+      </w:r>
+    </w:p>
+    <w:p>
+      <w:pPr>
+        <w:spacing w:line="240" w:lineRule="auto"/>
+        <w:jc w:val="center"/>
+        <w:rPr>
+          <w:sz w:val="28"/>
+          <w:szCs w:val="28"/>
+        </w:rPr>
+      </w:pPr>
+    </w:p>
+    <w:p>
+      <w:pPr>
+        <w:spacing w:line="240" w:lineRule="auto"/>
+        <w:jc w:val="center"/>
+      </w:pPr>
+    </w:p>
+    <w:p>
+      <w:pPr>
+        <w:spacing w:line="240" w:lineRule="auto"/>
+        <w:jc w:val="center"/>
+      </w:pPr>
+    </w:p>
+    <w:p>
+      <w:pPr>
+        <w:spacing w:line="240" w:lineRule="auto"/>
+        <w:jc w:val="center"/>
+      </w:pPr>
+    </w:p>
+    <w:p>
+      <w:pPr>
+        <w:spacing w:line="240" w:lineRule="auto"/>
+      </w:pPr>
+    </w:p>
+    <w:p>
+      <w:pPr>
+        <w:spacing w:line="240" w:lineRule="auto"/>
+      </w:pPr>
+    </w:p>
+    <w:p>
+      <w:pPr>
+        <w:spacing w:line="240" w:lineRule="auto"/>
+      </w:pPr>
+    </w:p>
+    <w:p>
+      <w:pPr>
+        <w:spacing w:line="240" w:lineRule="auto"/>
+      </w:pPr>
+    </w:p>
+    <w:p>
+      <w:pPr>
+        <w:spacing w:line="240" w:lineRule="auto"/>
+      </w:pPr>
+    </w:p>
+    <w:p>
+      <w:pPr>
+        <w:spacing w:line="240" w:lineRule="auto"/>
+      </w:pPr>
+    </w:p>
+    <w:p>
+      <w:pPr>
+        <w:spacing w:line="240" w:lineRule="auto"/>
+      </w:pPr>
+      <w:r>
+        <w:t xml:space="preserve">Заказчик: </w:t>
+      </w:r>
+      <w:r>
+        <w:t>Иванов Илья</w:t>
+      </w:r>
+    </w:p>
+    <w:p>
+      <w:pPr>
+        <w:spacing w:line="240" w:lineRule="auto"/>
+      </w:pPr>
+    </w:p>
+    <w:p>
+      <w:pPr>
+        <w:spacing w:line="240" w:lineRule="auto"/>
+      </w:pPr>
+      <w:r>
+        <w:t xml:space="preserve">Исполнители: </w:t>
+      </w:r>
+      <w:r>
+        <w:t>Ашурков Андрей Павлович</w:t>
+      </w:r>
+      <w:r>
+        <w:t xml:space="preserve">, </w:t>
+      </w:r>
+      <w:r>
+        <w:t>Перфильева Ольга Ивановна</w:t>
+      </w:r>
+    </w:p>
+    <w:p>
+      <w:pPr>
+        <w:spacing w:line="240" w:lineRule="auto"/>
+        <w:jc w:val="center"/>
+      </w:pPr>
+    </w:p>
+    <w:p>
+      <w:pPr>
+        <w:spacing w:line="240" w:lineRule="auto"/>
+        <w:jc w:val="center"/>
+      </w:pPr>
+    </w:p>
+    <w:p>
+      <w:pPr>
+        <w:spacing w:line="240" w:lineRule="auto"/>
+        <w:jc w:val="center"/>
+      </w:pPr>
+    </w:p>
+    <w:p>
+      <w:pPr>
+        <w:spacing w:line="240" w:lineRule="auto"/>
+        <w:jc w:val="center"/>
+      </w:pPr>
+    </w:p>
+    <w:p>
+      <w:pPr>
+        <w:tabs>
+          <w:tab w:val="left" w:pos="3432"/>
+        </w:tabs>
+        <w:spacing w:line="240" w:lineRule="auto"/>
+        <w:rPr>
+          <w:b/>
+          <w:sz w:val="28"/>
+          <w:szCs w:val="28"/>
+        </w:rPr>
+      </w:pPr>
+    </w:p>
+    <w:p>
+      <w:pPr>
+        <w:spacing w:line="240" w:lineRule="auto"/>
+        <w:jc w:val="center"/>
+        <w:rPr>
+          <w:b/>
+          <w:sz w:val="28"/>
+          <w:szCs w:val="28"/>
+        </w:rPr>
+      </w:pPr>
+      <w:r>
+        <w:rPr>
+          <w:b/>
+          <w:sz w:val="28"/>
+          <w:szCs w:val="28"/>
+        </w:rPr>
+        <w:t>Воронеж 2019</w:t>
+      </w:r>
+    </w:p>
+    <w:p/>
+    <w:sdt>
+      <w:sdtPr>
+        <w:id w:val="-850566933"/>
+        <w:docPartObj>
+          <w:docPartGallery w:val="Table of Contents"/>
+          <w:docPartUnique/>
+        </w:docPartObj>
+      </w:sdtPr>
+      <w:sdtEndPr>
+        <w:rPr>
+          <w:rFonts w:asciiTheme="minorHAnsi" w:eastAsiaTheme="minorHAnsi" w:hAnsiTheme="minorHAnsi" w:cstheme="minorBidi"/>
+          <w:b/>
+          <w:bCs/>
+          <w:color w:val="auto"/>
+          <w:sz w:val="22"/>
+          <w:szCs w:val="22"/>
+          <w:lang w:eastAsia="en-US"/>
+        </w:rPr>
+      </w:sdtEndPr>
+      <w:sdtContent>
+        <w:p>
+          <w:pPr>
+            <w:pStyle w:val="a5"/>
+            <w:rPr>
+              <w:b/>
+              <w:color w:val="000000" w:themeColor="text1"/>
+            </w:rPr>
+          </w:pPr>
+          <w:r>
+            <w:rPr>
+              <w:b/>
+              <w:color w:val="000000" w:themeColor="text1"/>
+            </w:rPr>
+            <w:t>Оглавление</w:t>
+          </w:r>
+        </w:p>
+        <w:p>
+          <w:pPr>
+            <w:pStyle w:val="11"/>
+            <w:tabs>
+              <w:tab w:val="left" w:pos="440"/>
+              <w:tab w:val="right" w:leader="dot" w:pos="9345"/>
+            </w:tabs>
+            <w:rPr>
+              <w:rFonts w:eastAsiaTheme="minorEastAsia"/>
+              <w:noProof/>
+              <w:lang w:eastAsia="ru-RU"/>
+            </w:rPr>
+          </w:pPr>
+          <w:r>
+            <w:fldChar w:fldCharType="begin"/>
+          </w:r>
+          <w:r>
+            <w:instrText xml:space="preserve"> TOC \o "1-3" \h \z \u </w:instrText>
+          </w:r>
+          <w:r>
+            <w:fldChar w:fldCharType="separate"/>
+          </w:r>
+          <w:hyperlink w:anchor="_Toc6215200" w:history="1">
+            <w:r>
+              <w:rPr>
+                <w:rStyle w:val="a6"/>
+                <w:noProof/>
+              </w:rPr>
+              <w:t>1</w:t>
+            </w:r>
+            <w:r>
+              <w:rPr>
+                <w:rFonts w:eastAsiaTheme="minorEastAsia"/>
+                <w:noProof/>
+                <w:lang w:eastAsia="ru-RU"/>
+              </w:rPr>
+              <w:tab/>
+            </w:r>
+            <w:r>
+              <w:rPr>
+                <w:rStyle w:val="a6"/>
+                <w:noProof/>
+              </w:rPr>
+              <w:t>Введение</w:t>
+            </w:r>
+            <w:r>
+              <w:rPr>
+                <w:noProof/>
+                <w:webHidden/>
+              </w:rPr>
+              <w:tab/>
+            </w:r>
+            <w:r>
+              <w:rPr>
+                <w:noProof/>
+                <w:webHidden/>
+              </w:rPr>
+              <w:fldChar w:fldCharType="begin"/>
+            </w:r>
+            <w:r>
+              <w:rPr>
+                <w:noProof/>
+                <w:webHidden/>
+              </w:rPr>
+              <w:instrText xml:space="preserve"> PAGEREF _Toc6215200 \h </w:instrText>
+            </w:r>
+            <w:r>
+              <w:rPr>
+                <w:noProof/>
+                <w:webHidden/>
+              </w:rPr>
+            </w:r>
+            <w:r>
+              <w:rPr>
+                <w:noProof/>
+                <w:webHidden/>
+              </w:rPr>
+              <w:fldChar w:fldCharType="separate"/>
+            </w:r>
+            <w:r>
+              <w:rPr>
+                <w:noProof/>
+                <w:webHidden/>
+              </w:rPr>
+              <w:t>3</w:t>
+            </w:r>
+            <w:r>
+              <w:rPr>
+                <w:noProof/>
+                <w:webHidden/>
+              </w:rPr>
+              <w:fldChar w:fldCharType="end"/>
+            </w:r>
+          </w:hyperlink>
+        </w:p>
+        <w:p>
+          <w:pPr>
+            <w:pStyle w:val="21"/>
+            <w:tabs>
+              <w:tab w:val="left" w:pos="880"/>
+              <w:tab w:val="right" w:leader="dot" w:pos="9345"/>
+            </w:tabs>
+            <w:rPr>
+              <w:rFonts w:eastAsiaTheme="minorEastAsia"/>
+              <w:noProof/>
+              <w:lang w:eastAsia="ru-RU"/>
+            </w:rPr>
+          </w:pPr>
+          <w:hyperlink w:anchor="_Toc6215201" w:history="1">
+            <w:r>
+              <w:rPr>
+                <w:rStyle w:val="a6"/>
+                <w:noProof/>
+              </w:rPr>
+              <w:t>1.1</w:t>
+            </w:r>
+            <w:r>
+              <w:rPr>
+                <w:rFonts w:eastAsiaTheme="minorEastAsia"/>
+                <w:noProof/>
+                <w:lang w:eastAsia="ru-RU"/>
+              </w:rPr>
+              <w:tab/>
+            </w:r>
+            <w:r>
+              <w:rPr>
+                <w:rStyle w:val="a6"/>
+                <w:noProof/>
+              </w:rPr>
+              <w:t>Назначение</w:t>
+            </w:r>
+            <w:r>
+              <w:rPr>
+                <w:noProof/>
+                <w:webHidden/>
+              </w:rPr>
+              <w:tab/>
+            </w:r>
+            <w:r>
+              <w:rPr>
+                <w:noProof/>
+                <w:webHidden/>
+              </w:rPr>
+              <w:fldChar w:fldCharType="begin"/>
+            </w:r>
+            <w:r>
+              <w:rPr>
+                <w:noProof/>
+                <w:webHidden/>
+              </w:rPr>
+              <w:instrText xml:space="preserve"> PAGEREF _Toc6215201 \h </w:instrText>
+            </w:r>
+            <w:r>
+              <w:rPr>
+                <w:noProof/>
+                <w:webHidden/>
+              </w:rPr>
+            </w:r>
+            <w:r>
+              <w:rPr>
+                <w:noProof/>
+                <w:webHidden/>
+              </w:rPr>
+              <w:fldChar w:fldCharType="separate"/>
+            </w:r>
+            <w:r>
+              <w:rPr>
+                <w:noProof/>
+                <w:webHidden/>
+              </w:rPr>
+              <w:t>3</w:t>
+            </w:r>
+            <w:r>
+              <w:rPr>
+                <w:noProof/>
+                <w:webHidden/>
+              </w:rPr>
+              <w:fldChar w:fldCharType="end"/>
+            </w:r>
+          </w:hyperlink>
+        </w:p>
+        <w:p>
+          <w:pPr>
+            <w:pStyle w:val="21"/>
+            <w:tabs>
+              <w:tab w:val="left" w:pos="880"/>
+              <w:tab w:val="right" w:leader="dot" w:pos="9345"/>
+            </w:tabs>
+            <w:rPr>
+              <w:rFonts w:eastAsiaTheme="minorEastAsia"/>
+              <w:noProof/>
+              <w:lang w:eastAsia="ru-RU"/>
+            </w:rPr>
+          </w:pPr>
+          <w:hyperlink w:anchor="_Toc6215202" w:history="1">
+            <w:r>
+              <w:rPr>
+                <w:rStyle w:val="a6"/>
+                <w:noProof/>
+              </w:rPr>
+              <w:t>1.2</w:t>
+            </w:r>
+            <w:r>
+              <w:rPr>
+                <w:rFonts w:eastAsiaTheme="minorEastAsia"/>
+                <w:noProof/>
+                <w:lang w:eastAsia="ru-RU"/>
+              </w:rPr>
+              <w:tab/>
+            </w:r>
+            <w:r>
+              <w:rPr>
+                <w:rStyle w:val="a6"/>
+                <w:noProof/>
+              </w:rPr>
+              <w:t>Область действия</w:t>
+            </w:r>
+            <w:r>
+              <w:rPr>
+                <w:noProof/>
+                <w:webHidden/>
+              </w:rPr>
+              <w:tab/>
+            </w:r>
+            <w:r>
+              <w:rPr>
+                <w:noProof/>
+                <w:webHidden/>
+              </w:rPr>
+              <w:fldChar w:fldCharType="begin"/>
+            </w:r>
+            <w:r>
+              <w:rPr>
+                <w:noProof/>
+                <w:webHidden/>
+              </w:rPr>
+              <w:instrText xml:space="preserve"> PAGEREF _Toc6215202 \h </w:instrText>
+            </w:r>
+            <w:r>
+              <w:rPr>
+                <w:noProof/>
+                <w:webHidden/>
+              </w:rPr>
+            </w:r>
+            <w:r>
+              <w:rPr>
+                <w:noProof/>
+                <w:webHidden/>
+              </w:rPr>
+              <w:fldChar w:fldCharType="separate"/>
+            </w:r>
+            <w:r>
+              <w:rPr>
+                <w:noProof/>
+                <w:webHidden/>
+              </w:rPr>
+              <w:t>3</w:t>
+            </w:r>
+            <w:r>
+              <w:rPr>
+                <w:noProof/>
+                <w:webHidden/>
+              </w:rPr>
+              <w:fldChar w:fldCharType="end"/>
+            </w:r>
+          </w:hyperlink>
+        </w:p>
+        <w:p>
+          <w:pPr>
+            <w:pStyle w:val="21"/>
+            <w:tabs>
+              <w:tab w:val="left" w:pos="880"/>
+              <w:tab w:val="right" w:leader="dot" w:pos="9345"/>
+            </w:tabs>
+            <w:rPr>
+              <w:rFonts w:eastAsiaTheme="minorEastAsia"/>
+              <w:noProof/>
+              <w:lang w:eastAsia="ru-RU"/>
+            </w:rPr>
+          </w:pPr>
+          <w:hyperlink w:anchor="_Toc6215203" w:history="1">
+            <w:r>
+              <w:rPr>
+                <w:rStyle w:val="a6"/>
+                <w:noProof/>
+              </w:rPr>
+              <w:t>1.3</w:t>
+            </w:r>
+            <w:r>
+              <w:rPr>
+                <w:rFonts w:eastAsiaTheme="minorEastAsia"/>
+                <w:noProof/>
+                <w:lang w:eastAsia="ru-RU"/>
+              </w:rPr>
+              <w:tab/>
+            </w:r>
+            <w:r>
+              <w:rPr>
+                <w:rStyle w:val="a6"/>
+                <w:noProof/>
+              </w:rPr>
+              <w:t>Словарь</w:t>
+            </w:r>
+            <w:r>
+              <w:rPr>
+                <w:noProof/>
+                <w:webHidden/>
+              </w:rPr>
+              <w:tab/>
+            </w:r>
+            <w:r>
+              <w:rPr>
+                <w:noProof/>
+                <w:webHidden/>
+              </w:rPr>
+              <w:fldChar w:fldCharType="begin"/>
+            </w:r>
+            <w:r>
+              <w:rPr>
+                <w:noProof/>
+                <w:webHidden/>
+              </w:rPr>
+              <w:instrText xml:space="preserve"> PAGEREF _Toc6215203 \h </w:instrText>
+            </w:r>
+            <w:r>
+              <w:rPr>
+                <w:noProof/>
+                <w:webHidden/>
+              </w:rPr>
+            </w:r>
+            <w:r>
+              <w:rPr>
+                <w:noProof/>
+                <w:webHidden/>
+              </w:rPr>
+              <w:fldChar w:fldCharType="separate"/>
+            </w:r>
+            <w:r>
+              <w:rPr>
+                <w:noProof/>
+                <w:webHidden/>
+              </w:rPr>
+              <w:t>3</w:t>
+            </w:r>
+            <w:r>
+              <w:rPr>
+                <w:noProof/>
+                <w:webHidden/>
+              </w:rPr>
+              <w:fldChar w:fldCharType="end"/>
+            </w:r>
+          </w:hyperlink>
+        </w:p>
+        <w:p>
+          <w:pPr>
+            <w:pStyle w:val="11"/>
+            <w:tabs>
+              <w:tab w:val="left" w:pos="440"/>
+              <w:tab w:val="right" w:leader="dot" w:pos="9345"/>
+            </w:tabs>
+            <w:rPr>
+              <w:rFonts w:eastAsiaTheme="minorEastAsia"/>
+              <w:noProof/>
+              <w:lang w:eastAsia="ru-RU"/>
+            </w:rPr>
+          </w:pPr>
+          <w:hyperlink w:anchor="_Toc6215204" w:history="1">
+            <w:r>
+              <w:rPr>
+                <w:rStyle w:val="a6"/>
+                <w:noProof/>
+              </w:rPr>
+              <w:t>2</w:t>
+            </w:r>
+            <w:r>
+              <w:rPr>
+                <w:rFonts w:eastAsiaTheme="minorEastAsia"/>
+                <w:noProof/>
+                <w:lang w:eastAsia="ru-RU"/>
+              </w:rPr>
+              <w:tab/>
+            </w:r>
+            <w:r>
+              <w:rPr>
+                <w:rStyle w:val="a6"/>
+                <w:noProof/>
+              </w:rPr>
+              <w:t>Общее описание</w:t>
+            </w:r>
+            <w:r>
+              <w:rPr>
+                <w:noProof/>
+                <w:webHidden/>
+              </w:rPr>
+              <w:tab/>
+            </w:r>
+            <w:r>
+              <w:rPr>
+                <w:noProof/>
+                <w:webHidden/>
+              </w:rPr>
+              <w:fldChar w:fldCharType="begin"/>
+            </w:r>
+            <w:r>
+              <w:rPr>
+                <w:noProof/>
+                <w:webHidden/>
+              </w:rPr>
+              <w:instrText xml:space="preserve"> PAGEREF _Toc6215204 \h </w:instrText>
+            </w:r>
+            <w:r>
+              <w:rPr>
+                <w:noProof/>
+                <w:webHidden/>
+              </w:rPr>
+            </w:r>
+            <w:r>
+              <w:rPr>
+                <w:noProof/>
+                <w:webHidden/>
+              </w:rPr>
+              <w:fldChar w:fldCharType="separate"/>
+            </w:r>
+            <w:r>
+              <w:rPr>
+                <w:noProof/>
+                <w:webHidden/>
+              </w:rPr>
+              <w:t>3</w:t>
+            </w:r>
+            <w:r>
+              <w:rPr>
+                <w:noProof/>
+                <w:webHidden/>
+              </w:rPr>
+              <w:fldChar w:fldCharType="end"/>
+            </w:r>
+          </w:hyperlink>
+        </w:p>
+        <w:p>
+          <w:pPr>
+            <w:pStyle w:val="21"/>
+            <w:tabs>
+              <w:tab w:val="left" w:pos="880"/>
+              <w:tab w:val="right" w:leader="dot" w:pos="9345"/>
+            </w:tabs>
+            <w:rPr>
+              <w:rFonts w:eastAsiaTheme="minorEastAsia"/>
+              <w:noProof/>
+              <w:lang w:eastAsia="ru-RU"/>
+            </w:rPr>
+          </w:pPr>
+          <w:hyperlink w:anchor="_Toc6215205" w:history="1">
+            <w:r>
+              <w:rPr>
+                <w:rStyle w:val="a6"/>
+                <w:noProof/>
+              </w:rPr>
+              <w:t>2.1</w:t>
+            </w:r>
+            <w:r>
+              <w:rPr>
+                <w:rFonts w:eastAsiaTheme="minorEastAsia"/>
+                <w:noProof/>
+                <w:lang w:eastAsia="ru-RU"/>
+              </w:rPr>
+              <w:tab/>
+            </w:r>
+            <w:r>
+              <w:rPr>
+                <w:rStyle w:val="a6"/>
+                <w:noProof/>
+              </w:rPr>
+              <w:t>Общий взгляд на продукт</w:t>
+            </w:r>
+            <w:r>
+              <w:rPr>
+                <w:noProof/>
+                <w:webHidden/>
+              </w:rPr>
+              <w:tab/>
+            </w:r>
+            <w:r>
+              <w:rPr>
+                <w:noProof/>
+                <w:webHidden/>
+              </w:rPr>
+              <w:fldChar w:fldCharType="begin"/>
+            </w:r>
+            <w:r>
+              <w:rPr>
+                <w:noProof/>
+                <w:webHidden/>
+              </w:rPr>
+              <w:instrText xml:space="preserve"> PAGEREF _Toc6215205 \h </w:instrText>
+            </w:r>
+            <w:r>
+              <w:rPr>
+                <w:noProof/>
+                <w:webHidden/>
+              </w:rPr>
+            </w:r>
+            <w:r>
+              <w:rPr>
+                <w:noProof/>
+                <w:webHidden/>
+              </w:rPr>
+              <w:fldChar w:fldCharType="separate"/>
+            </w:r>
+            <w:r>
+              <w:rPr>
+                <w:noProof/>
+                <w:webHidden/>
+              </w:rPr>
+              <w:t>3</w:t>
+            </w:r>
+            <w:r>
+              <w:rPr>
+                <w:noProof/>
+                <w:webHidden/>
+              </w:rPr>
+              <w:fldChar w:fldCharType="end"/>
+            </w:r>
+          </w:hyperlink>
+        </w:p>
+        <w:p>
+          <w:pPr>
+            <w:pStyle w:val="21"/>
+            <w:tabs>
+              <w:tab w:val="left" w:pos="880"/>
+              <w:tab w:val="right" w:leader="dot" w:pos="9345"/>
+            </w:tabs>
+            <w:rPr>
+              <w:rFonts w:eastAsiaTheme="minorEastAsia"/>
+              <w:noProof/>
+              <w:lang w:eastAsia="ru-RU"/>
+            </w:rPr>
+          </w:pPr>
+          <w:hyperlink w:anchor="_Toc6215206" w:history="1">
+            <w:r>
+              <w:rPr>
+                <w:rStyle w:val="a6"/>
+                <w:noProof/>
+              </w:rPr>
+              <w:t>2.2</w:t>
+            </w:r>
+            <w:r>
+              <w:rPr>
+                <w:rFonts w:eastAsiaTheme="minorEastAsia"/>
+                <w:noProof/>
+                <w:lang w:eastAsia="ru-RU"/>
+              </w:rPr>
+              <w:tab/>
+            </w:r>
+            <w:r>
+              <w:rPr>
+                <w:rStyle w:val="a6"/>
+                <w:noProof/>
+              </w:rPr>
+              <w:t>Характеристика пользователей</w:t>
+            </w:r>
+            <w:r>
+              <w:rPr>
+                <w:noProof/>
+                <w:webHidden/>
+              </w:rPr>
+              <w:tab/>
+            </w:r>
+            <w:r>
+              <w:rPr>
+                <w:noProof/>
+                <w:webHidden/>
+              </w:rPr>
+              <w:fldChar w:fldCharType="begin"/>
+            </w:r>
+            <w:r>
+              <w:rPr>
+                <w:noProof/>
+                <w:webHidden/>
+              </w:rPr>
+              <w:instrText xml:space="preserve"> PAGEREF _Toc6215206 \h </w:instrText>
+            </w:r>
+            <w:r>
+              <w:rPr>
+                <w:noProof/>
+                <w:webHidden/>
+              </w:rPr>
+            </w:r>
+            <w:r>
+              <w:rPr>
+                <w:noProof/>
+                <w:webHidden/>
+              </w:rPr>
+              <w:fldChar w:fldCharType="separate"/>
+            </w:r>
+            <w:r>
+              <w:rPr>
+                <w:noProof/>
+                <w:webHidden/>
+              </w:rPr>
+              <w:t>5</w:t>
+            </w:r>
+            <w:r>
+              <w:rPr>
+                <w:noProof/>
+                <w:webHidden/>
+              </w:rPr>
+              <w:fldChar w:fldCharType="end"/>
+            </w:r>
+          </w:hyperlink>
+        </w:p>
+        <w:p>
+          <w:pPr>
+            <w:pStyle w:val="21"/>
+            <w:tabs>
+              <w:tab w:val="left" w:pos="880"/>
+              <w:tab w:val="right" w:leader="dot" w:pos="9345"/>
+            </w:tabs>
+            <w:rPr>
+              <w:rFonts w:eastAsiaTheme="minorEastAsia"/>
+              <w:noProof/>
+              <w:lang w:eastAsia="ru-RU"/>
+            </w:rPr>
+          </w:pPr>
+          <w:hyperlink w:anchor="_Toc6215207" w:history="1">
+            <w:r>
+              <w:rPr>
+                <w:rStyle w:val="a6"/>
+                <w:noProof/>
+              </w:rPr>
+              <w:t>2.3</w:t>
+            </w:r>
+            <w:r>
+              <w:rPr>
+                <w:rFonts w:eastAsiaTheme="minorEastAsia"/>
+                <w:noProof/>
+                <w:lang w:eastAsia="ru-RU"/>
+              </w:rPr>
+              <w:tab/>
+            </w:r>
+            <w:r>
+              <w:rPr>
+                <w:rStyle w:val="a6"/>
+                <w:noProof/>
+              </w:rPr>
+              <w:t>Архитектура системы</w:t>
+            </w:r>
+            <w:r>
+              <w:rPr>
+                <w:noProof/>
+                <w:webHidden/>
+              </w:rPr>
+              <w:tab/>
+            </w:r>
+            <w:r>
+              <w:rPr>
+                <w:noProof/>
+                <w:webHidden/>
+              </w:rPr>
+              <w:fldChar w:fldCharType="begin"/>
+            </w:r>
+            <w:r>
+              <w:rPr>
+                <w:noProof/>
+                <w:webHidden/>
+              </w:rPr>
+              <w:instrText xml:space="preserve"> PAGEREF _Toc6215207 \h </w:instrText>
+            </w:r>
+            <w:r>
+              <w:rPr>
+                <w:noProof/>
+                <w:webHidden/>
+              </w:rPr>
+            </w:r>
+            <w:r>
+              <w:rPr>
+                <w:noProof/>
+                <w:webHidden/>
+              </w:rPr>
+              <w:fldChar w:fldCharType="separate"/>
+            </w:r>
+            <w:r>
+              <w:rPr>
+                <w:noProof/>
+                <w:webHidden/>
+              </w:rPr>
+              <w:t>5</w:t>
+            </w:r>
+            <w:r>
+              <w:rPr>
+                <w:noProof/>
+                <w:webHidden/>
+              </w:rPr>
+              <w:fldChar w:fldCharType="end"/>
+            </w:r>
+          </w:hyperlink>
+        </w:p>
+        <w:p>
+          <w:pPr>
+            <w:pStyle w:val="11"/>
+            <w:tabs>
+              <w:tab w:val="left" w:pos="440"/>
+              <w:tab w:val="right" w:leader="dot" w:pos="9345"/>
+            </w:tabs>
+            <w:rPr>
+              <w:rFonts w:eastAsiaTheme="minorEastAsia"/>
+              <w:noProof/>
+              <w:lang w:eastAsia="ru-RU"/>
+            </w:rPr>
+          </w:pPr>
+          <w:hyperlink w:anchor="_Toc6215208" w:history="1">
+            <w:r>
+              <w:rPr>
+                <w:rStyle w:val="a6"/>
+                <w:noProof/>
+              </w:rPr>
+              <w:t>3</w:t>
+            </w:r>
+            <w:r>
+              <w:rPr>
+                <w:rFonts w:eastAsiaTheme="minorEastAsia"/>
+                <w:noProof/>
+                <w:lang w:eastAsia="ru-RU"/>
+              </w:rPr>
+              <w:tab/>
+            </w:r>
+            <w:r>
+              <w:rPr>
+                <w:rStyle w:val="a6"/>
+                <w:noProof/>
+              </w:rPr>
+              <w:t>Технические требования к сайту и программному обеспечению</w:t>
+            </w:r>
+            <w:r>
+              <w:rPr>
+                <w:noProof/>
+                <w:webHidden/>
+              </w:rPr>
+              <w:tab/>
+            </w:r>
+            <w:r>
+              <w:rPr>
+                <w:noProof/>
+                <w:webHidden/>
+              </w:rPr>
+              <w:fldChar w:fldCharType="begin"/>
+            </w:r>
+            <w:r>
+              <w:rPr>
+                <w:noProof/>
+                <w:webHidden/>
+              </w:rPr>
+              <w:instrText xml:space="preserve"> PAGEREF _Toc6215208 \h </w:instrText>
+            </w:r>
+            <w:r>
+              <w:rPr>
+                <w:noProof/>
+                <w:webHidden/>
+              </w:rPr>
+            </w:r>
+            <w:r>
+              <w:rPr>
+                <w:noProof/>
+                <w:webHidden/>
+              </w:rPr>
+              <w:fldChar w:fldCharType="separate"/>
+            </w:r>
+            <w:r>
+              <w:rPr>
+                <w:noProof/>
+                <w:webHidden/>
+              </w:rPr>
+              <w:t>5</w:t>
+            </w:r>
+            <w:r>
+              <w:rPr>
+                <w:noProof/>
+                <w:webHidden/>
+              </w:rPr>
+              <w:fldChar w:fldCharType="end"/>
+            </w:r>
+          </w:hyperlink>
+        </w:p>
+        <w:p>
+          <w:pPr>
+            <w:pStyle w:val="21"/>
+            <w:tabs>
+              <w:tab w:val="left" w:pos="880"/>
+              <w:tab w:val="right" w:leader="dot" w:pos="9345"/>
+            </w:tabs>
+            <w:rPr>
+              <w:rFonts w:eastAsiaTheme="minorEastAsia"/>
+              <w:noProof/>
+              <w:lang w:eastAsia="ru-RU"/>
+            </w:rPr>
+          </w:pPr>
+          <w:hyperlink w:anchor="_Toc6215209" w:history="1">
+            <w:r>
+              <w:rPr>
+                <w:rStyle w:val="a6"/>
+                <w:noProof/>
+              </w:rPr>
+              <w:t>3.1</w:t>
+            </w:r>
+            <w:r>
+              <w:rPr>
+                <w:rFonts w:eastAsiaTheme="minorEastAsia"/>
+                <w:noProof/>
+                <w:lang w:eastAsia="ru-RU"/>
+              </w:rPr>
+              <w:tab/>
+            </w:r>
+            <w:r>
+              <w:rPr>
+                <w:rStyle w:val="a6"/>
+                <w:noProof/>
+              </w:rPr>
+              <w:t>Общие требования</w:t>
+            </w:r>
+            <w:r>
+              <w:rPr>
+                <w:noProof/>
+                <w:webHidden/>
+              </w:rPr>
+              <w:tab/>
+            </w:r>
+            <w:r>
+              <w:rPr>
+                <w:noProof/>
+                <w:webHidden/>
+              </w:rPr>
+              <w:fldChar w:fldCharType="begin"/>
+            </w:r>
+            <w:r>
+              <w:rPr>
+                <w:noProof/>
+                <w:webHidden/>
+              </w:rPr>
+              <w:instrText xml:space="preserve"> PAGEREF _Toc6215209 \h </w:instrText>
+            </w:r>
+            <w:r>
+              <w:rPr>
+                <w:noProof/>
+                <w:webHidden/>
+              </w:rPr>
+            </w:r>
+            <w:r>
+              <w:rPr>
+                <w:noProof/>
+                <w:webHidden/>
+              </w:rPr>
+              <w:fldChar w:fldCharType="separate"/>
+            </w:r>
+            <w:r>
+              <w:rPr>
+                <w:noProof/>
+                <w:webHidden/>
+              </w:rPr>
+              <w:t>5</w:t>
+            </w:r>
+            <w:r>
+              <w:rPr>
+                <w:noProof/>
+                <w:webHidden/>
+              </w:rPr>
+              <w:fldChar w:fldCharType="end"/>
+            </w:r>
+          </w:hyperlink>
+        </w:p>
+        <w:p>
+          <w:pPr>
+            <w:pStyle w:val="21"/>
+            <w:tabs>
+              <w:tab w:val="left" w:pos="880"/>
+              <w:tab w:val="right" w:leader="dot" w:pos="9345"/>
+            </w:tabs>
+            <w:rPr>
+              <w:rFonts w:eastAsiaTheme="minorEastAsia"/>
+              <w:noProof/>
+              <w:lang w:eastAsia="ru-RU"/>
+            </w:rPr>
+          </w:pPr>
+          <w:hyperlink w:anchor="_Toc6215210" w:history="1">
+            <w:r>
+              <w:rPr>
+                <w:rStyle w:val="a6"/>
+                <w:noProof/>
+              </w:rPr>
+              <w:t>3.2</w:t>
+            </w:r>
+            <w:r>
+              <w:rPr>
+                <w:rFonts w:eastAsiaTheme="minorEastAsia"/>
+                <w:noProof/>
+                <w:lang w:eastAsia="ru-RU"/>
+              </w:rPr>
+              <w:tab/>
+            </w:r>
+            <w:r>
+              <w:rPr>
+                <w:rStyle w:val="a6"/>
+                <w:noProof/>
+              </w:rPr>
+              <w:t>Системные требования</w:t>
+            </w:r>
+            <w:r>
+              <w:rPr>
+                <w:noProof/>
+                <w:webHidden/>
+              </w:rPr>
+              <w:tab/>
+            </w:r>
+            <w:r>
+              <w:rPr>
+                <w:noProof/>
+                <w:webHidden/>
+              </w:rPr>
+              <w:fldChar w:fldCharType="begin"/>
+            </w:r>
+            <w:r>
+              <w:rPr>
+                <w:noProof/>
+                <w:webHidden/>
+              </w:rPr>
+              <w:instrText xml:space="preserve"> PAGEREF _Toc6215210 \h </w:instrText>
+            </w:r>
+            <w:r>
+              <w:rPr>
+                <w:noProof/>
+                <w:webHidden/>
+              </w:rPr>
+            </w:r>
+            <w:r>
+              <w:rPr>
+                <w:noProof/>
+                <w:webHidden/>
+              </w:rPr>
+              <w:fldChar w:fldCharType="separate"/>
+            </w:r>
+            <w:r>
+              <w:rPr>
+                <w:noProof/>
+                <w:webHidden/>
+              </w:rPr>
+              <w:t>6</w:t>
+            </w:r>
+            <w:r>
+              <w:rPr>
+                <w:noProof/>
+                <w:webHidden/>
+              </w:rPr>
+              <w:fldChar w:fldCharType="end"/>
+            </w:r>
+          </w:hyperlink>
+        </w:p>
+        <w:p>
+          <w:pPr>
+            <w:pStyle w:val="21"/>
+            <w:tabs>
+              <w:tab w:val="left" w:pos="880"/>
+              <w:tab w:val="right" w:leader="dot" w:pos="9345"/>
+            </w:tabs>
+            <w:rPr>
+              <w:rFonts w:eastAsiaTheme="minorEastAsia"/>
+              <w:noProof/>
+              <w:lang w:eastAsia="ru-RU"/>
+            </w:rPr>
+          </w:pPr>
+          <w:hyperlink w:anchor="_Toc6215211" w:history="1">
+            <w:r>
+              <w:rPr>
+                <w:rStyle w:val="a6"/>
+                <w:noProof/>
+              </w:rPr>
+              <w:t>3.3</w:t>
+            </w:r>
+            <w:r>
+              <w:rPr>
+                <w:rFonts w:eastAsiaTheme="minorEastAsia"/>
+                <w:noProof/>
+                <w:lang w:eastAsia="ru-RU"/>
+              </w:rPr>
+              <w:tab/>
+            </w:r>
+            <w:r>
+              <w:rPr>
+                <w:rStyle w:val="a6"/>
+                <w:noProof/>
+              </w:rPr>
+              <w:t>Требования к верстке</w:t>
+            </w:r>
+            <w:r>
+              <w:rPr>
+                <w:noProof/>
+                <w:webHidden/>
+              </w:rPr>
+              <w:tab/>
+            </w:r>
+            <w:r>
+              <w:rPr>
+                <w:noProof/>
+                <w:webHidden/>
+              </w:rPr>
+              <w:fldChar w:fldCharType="begin"/>
+            </w:r>
+            <w:r>
+              <w:rPr>
+                <w:noProof/>
+                <w:webHidden/>
+              </w:rPr>
+              <w:instrText xml:space="preserve"> PAGEREF _Toc6215211 \h </w:instrText>
+            </w:r>
+            <w:r>
+              <w:rPr>
+                <w:noProof/>
+                <w:webHidden/>
+              </w:rPr>
+            </w:r>
+            <w:r>
+              <w:rPr>
+                <w:noProof/>
+                <w:webHidden/>
+              </w:rPr>
+              <w:fldChar w:fldCharType="separate"/>
+            </w:r>
+            <w:r>
+              <w:rPr>
+                <w:noProof/>
+                <w:webHidden/>
+              </w:rPr>
+              <w:t>6</w:t>
+            </w:r>
+            <w:r>
+              <w:rPr>
+                <w:noProof/>
+                <w:webHidden/>
+              </w:rPr>
+              <w:fldChar w:fldCharType="end"/>
+            </w:r>
+          </w:hyperlink>
+        </w:p>
+        <w:p>
+          <w:pPr>
+            <w:pStyle w:val="21"/>
+            <w:tabs>
+              <w:tab w:val="left" w:pos="880"/>
+              <w:tab w:val="right" w:leader="dot" w:pos="9345"/>
+            </w:tabs>
+            <w:rPr>
+              <w:rFonts w:eastAsiaTheme="minorEastAsia"/>
+              <w:noProof/>
+              <w:lang w:eastAsia="ru-RU"/>
+            </w:rPr>
+          </w:pPr>
+          <w:hyperlink w:anchor="_Toc6215212" w:history="1">
+            <w:r>
+              <w:rPr>
+                <w:rStyle w:val="a6"/>
+                <w:noProof/>
+              </w:rPr>
+              <w:t>3.4</w:t>
+            </w:r>
+            <w:r>
+              <w:rPr>
+                <w:rFonts w:eastAsiaTheme="minorEastAsia"/>
+                <w:noProof/>
+                <w:lang w:eastAsia="ru-RU"/>
+              </w:rPr>
+              <w:tab/>
+            </w:r>
+            <w:r>
+              <w:rPr>
+                <w:rStyle w:val="a6"/>
+                <w:noProof/>
+              </w:rPr>
+              <w:t>Требования к безопасности</w:t>
+            </w:r>
+            <w:r>
+              <w:rPr>
+                <w:noProof/>
+                <w:webHidden/>
+              </w:rPr>
+              <w:tab/>
+            </w:r>
+            <w:r>
+              <w:rPr>
+                <w:noProof/>
+                <w:webHidden/>
+              </w:rPr>
+              <w:fldChar w:fldCharType="begin"/>
+            </w:r>
+            <w:r>
+              <w:rPr>
+                <w:noProof/>
+                <w:webHidden/>
+              </w:rPr>
+              <w:instrText xml:space="preserve"> PAGEREF _Toc6215212 \h </w:instrText>
+            </w:r>
+            <w:r>
+              <w:rPr>
+                <w:noProof/>
+                <w:webHidden/>
+              </w:rPr>
+            </w:r>
+            <w:r>
+              <w:rPr>
+                <w:noProof/>
+                <w:webHidden/>
+              </w:rPr>
+              <w:fldChar w:fldCharType="separate"/>
+            </w:r>
+            <w:r>
+              <w:rPr>
+                <w:noProof/>
+                <w:webHidden/>
+              </w:rPr>
+              <w:t>6</w:t>
+            </w:r>
+            <w:r>
+              <w:rPr>
+                <w:noProof/>
+                <w:webHidden/>
+              </w:rPr>
+              <w:fldChar w:fldCharType="end"/>
+            </w:r>
+          </w:hyperlink>
+        </w:p>
+        <w:p>
+          <w:pPr>
+            <w:pStyle w:val="21"/>
+            <w:tabs>
+              <w:tab w:val="left" w:pos="880"/>
+              <w:tab w:val="right" w:leader="dot" w:pos="9345"/>
+            </w:tabs>
+            <w:rPr>
+              <w:rFonts w:eastAsiaTheme="minorEastAsia"/>
+              <w:noProof/>
+              <w:lang w:eastAsia="ru-RU"/>
+            </w:rPr>
+          </w:pPr>
+          <w:hyperlink w:anchor="_Toc6215213" w:history="1">
+            <w:r>
+              <w:rPr>
+                <w:rStyle w:val="a6"/>
+                <w:noProof/>
+              </w:rPr>
+              <w:t>3.5</w:t>
+            </w:r>
+            <w:r>
+              <w:rPr>
+                <w:rFonts w:eastAsiaTheme="minorEastAsia"/>
+                <w:noProof/>
+                <w:lang w:eastAsia="ru-RU"/>
+              </w:rPr>
+              <w:tab/>
+            </w:r>
+            <w:r>
+              <w:rPr>
+                <w:rStyle w:val="a6"/>
+                <w:noProof/>
+              </w:rPr>
+              <w:t>Требования к интерфейсам пользователей и их шаблоны</w:t>
+            </w:r>
+            <w:r>
+              <w:rPr>
+                <w:noProof/>
+                <w:webHidden/>
+              </w:rPr>
+              <w:tab/>
+            </w:r>
+            <w:r>
+              <w:rPr>
+                <w:noProof/>
+                <w:webHidden/>
+              </w:rPr>
+              <w:fldChar w:fldCharType="begin"/>
+            </w:r>
+            <w:r>
+              <w:rPr>
+                <w:noProof/>
+                <w:webHidden/>
+              </w:rPr>
+              <w:instrText xml:space="preserve"> PAGEREF _Toc6215213 \h </w:instrText>
+            </w:r>
+            <w:r>
+              <w:rPr>
+                <w:noProof/>
+                <w:webHidden/>
+              </w:rPr>
+            </w:r>
+            <w:r>
+              <w:rPr>
+                <w:noProof/>
+                <w:webHidden/>
+              </w:rPr>
+              <w:fldChar w:fldCharType="separate"/>
+            </w:r>
+            <w:r>
+              <w:rPr>
+                <w:noProof/>
+                <w:webHidden/>
+              </w:rPr>
+              <w:t>6</w:t>
+            </w:r>
+            <w:r>
+              <w:rPr>
+                <w:noProof/>
+                <w:webHidden/>
+              </w:rPr>
+              <w:fldChar w:fldCharType="end"/>
+            </w:r>
+          </w:hyperlink>
+        </w:p>
+        <w:p>
+          <w:pPr>
+            <w:pStyle w:val="21"/>
+            <w:tabs>
+              <w:tab w:val="left" w:pos="880"/>
+              <w:tab w:val="right" w:leader="dot" w:pos="9345"/>
+            </w:tabs>
+            <w:rPr>
+              <w:rFonts w:eastAsiaTheme="minorEastAsia"/>
+              <w:noProof/>
+              <w:lang w:eastAsia="ru-RU"/>
+            </w:rPr>
+          </w:pPr>
+          <w:hyperlink w:anchor="_Toc6215214" w:history="1">
+            <w:r>
+              <w:rPr>
+                <w:rStyle w:val="a6"/>
+                <w:noProof/>
+              </w:rPr>
+              <w:t>3.6</w:t>
+            </w:r>
+            <w:r>
+              <w:rPr>
+                <w:rFonts w:eastAsiaTheme="minorEastAsia"/>
+                <w:noProof/>
+                <w:lang w:eastAsia="ru-RU"/>
+              </w:rPr>
+              <w:tab/>
+            </w:r>
+            <w:r>
+              <w:rPr>
+                <w:rStyle w:val="a6"/>
+                <w:noProof/>
+              </w:rPr>
+              <w:t>Требования к структуре Базы Данных</w:t>
+            </w:r>
+            <w:r>
+              <w:rPr>
+                <w:noProof/>
+                <w:webHidden/>
+              </w:rPr>
+              <w:tab/>
+            </w:r>
+            <w:r>
+              <w:rPr>
+                <w:noProof/>
+                <w:webHidden/>
+              </w:rPr>
+              <w:fldChar w:fldCharType="begin"/>
+            </w:r>
+            <w:r>
+              <w:rPr>
+                <w:noProof/>
+                <w:webHidden/>
+              </w:rPr>
+              <w:instrText xml:space="preserve"> PAGEREF _Toc6215214 \h </w:instrText>
+            </w:r>
+            <w:r>
+              <w:rPr>
+                <w:noProof/>
+                <w:webHidden/>
+              </w:rPr>
+            </w:r>
+            <w:r>
+              <w:rPr>
+                <w:noProof/>
+                <w:webHidden/>
+              </w:rPr>
+              <w:fldChar w:fldCharType="separate"/>
+            </w:r>
+            <w:r>
+              <w:rPr>
+                <w:noProof/>
+                <w:webHidden/>
+              </w:rPr>
+              <w:t>7</w:t>
+            </w:r>
+            <w:r>
+              <w:rPr>
+                <w:noProof/>
+                <w:webHidden/>
+              </w:rPr>
+              <w:fldChar w:fldCharType="end"/>
+            </w:r>
+          </w:hyperlink>
+        </w:p>
+        <w:p>
+          <w:r>
+            <w:rPr>
+              <w:b/>
+              <w:bCs/>
+            </w:rPr>
+            <w:fldChar w:fldCharType="end"/>
+          </w:r>
+        </w:p>
+      </w:sdtContent>
+    </w:sdt>
+    <w:p>
+      <w:pPr>
+        <w:pStyle w:val="1"/>
         <w:numPr>
           <w:ilvl w:val="0"/>
-          <w:numId w:val="1"/>
+          <w:numId w:val="0"/>
         </w:numPr>
-        <w:jc w:val="center"/>
-      </w:pPr>
+        <w:ind w:left="432"/>
+      </w:pPr>
+    </w:p>
+    <w:p/>
+    <w:p/>
+    <w:p/>
+    <w:p/>
+    <w:p/>
+    <w:p/>
+    <w:p/>
+    <w:p/>
+    <w:p/>
+    <w:p/>
+    <w:p/>
+    <w:p/>
+    <w:p/>
+    <w:p/>
+    <w:p>
+      <w:pPr>
+        <w:pStyle w:val="1"/>
+      </w:pPr>
+      <w:bookmarkStart w:id="0" w:name="_Toc6215200"/>
+      <w:r>
+        <w:lastRenderedPageBreak/>
+        <w:t>Введение</w:t>
+      </w:r>
+      <w:bookmarkEnd w:id="0"/>
+    </w:p>
+    <w:p>
+      <w:pPr>
+        <w:pStyle w:val="2"/>
+      </w:pPr>
+      <w:bookmarkStart w:id="1" w:name="_Toc6215201"/>
       <w:r>
         <w:t>Назначение</w:t>
       </w:r>
+      <w:bookmarkEnd w:id="1"/>
     </w:p>
     <w:p>
       <w:pPr>
@@ -53,16 +1716,13 @@
     </w:p>
     <w:p>
       <w:pPr>
-        <w:pStyle w:val="a3"/>
-        <w:numPr>
-          <w:ilvl w:val="0"/>
-          <w:numId w:val="1"/>
-        </w:numPr>
-        <w:jc w:val="center"/>
-      </w:pPr>
+        <w:pStyle w:val="2"/>
+      </w:pPr>
+      <w:bookmarkStart w:id="2" w:name="_Toc6215202"/>
       <w:r>
         <w:t>Область действия</w:t>
       </w:r>
+      <w:bookmarkEnd w:id="2"/>
     </w:p>
     <w:p>
       <w:pPr>
@@ -99,27 +1759,13 @@
     </w:p>
     <w:p>
       <w:pPr>
-        <w:ind w:firstLine="360"/>
-      </w:pPr>
-      <w:r>
-        <w:t>В системе будут пользователи с двумя ролями: администратор и обычный пользователь. Во избежание каких-либо конфликтов, расписание, стоимость и остальную информацию будет редактировать только администратор</w:t>
-      </w:r>
-      <w:r>
-        <w:t>.</w:t>
-      </w:r>
-    </w:p>
-    <w:p>
-      <w:pPr>
-        <w:pStyle w:val="a3"/>
-        <w:numPr>
-          <w:ilvl w:val="0"/>
-          <w:numId w:val="1"/>
-        </w:numPr>
-        <w:jc w:val="center"/>
-      </w:pPr>
+        <w:pStyle w:val="2"/>
+      </w:pPr>
+      <w:bookmarkStart w:id="3" w:name="_Toc6215203"/>
       <w:r>
         <w:t>Словарь</w:t>
       </w:r>
+      <w:bookmarkEnd w:id="3"/>
     </w:p>
     <w:p>
       <w:pPr>
@@ -246,48 +1892,286 @@
     </w:p>
     <w:p>
       <w:pPr>
-        <w:tabs>
-          <w:tab w:val="left" w:pos="5316"/>
-        </w:tabs>
-      </w:pPr>
-    </w:p>
-    <w:p>
-      <w:pPr>
-        <w:tabs>
-          <w:tab w:val="left" w:pos="2820"/>
-        </w:tabs>
-        <w:jc w:val="center"/>
-      </w:pPr>
-      <w:r>
-        <w:t>4</w:t>
-      </w:r>
-      <w:r>
-        <w:t>. Технические требования к сайту и программному обеспечению</w:t>
-      </w:r>
-      <w:bookmarkStart w:id="0" w:name="_GoBack"/>
-      <w:bookmarkEnd w:id="0"/>
-    </w:p>
-    <w:p>
-      <w:pPr>
-        <w:tabs>
-          <w:tab w:val="left" w:pos="2820"/>
-        </w:tabs>
-      </w:pPr>
-      <w:r>
-        <w:t>1.</w:t>
-      </w:r>
-      <w:r>
-        <w:t xml:space="preserve"> Общие требования</w:t>
-      </w:r>
-    </w:p>
-    <w:p>
-      <w:pPr>
-        <w:tabs>
-          <w:tab w:val="left" w:pos="2820"/>
-        </w:tabs>
-      </w:pPr>
-      <w:r>
+        <w:pStyle w:val="1"/>
+      </w:pPr>
+      <w:bookmarkStart w:id="4" w:name="_Toc6215204"/>
+      <w:r>
+        <w:t>Общее описание</w:t>
+      </w:r>
+      <w:bookmarkEnd w:id="4"/>
+    </w:p>
+    <w:p>
+      <w:pPr>
+        <w:pStyle w:val="2"/>
+      </w:pPr>
+      <w:bookmarkStart w:id="5" w:name="_Toc6215205"/>
+      <w:r>
+        <w:t>Общий взгляд на продукт</w:t>
+      </w:r>
+      <w:bookmarkEnd w:id="5"/>
+    </w:p>
+    <w:p/>
+    <w:p/>
+    <w:p>
+      <w:pPr>
+        <w:rPr>
+          <w:sz w:val="24"/>
+          <w:szCs w:val="24"/>
+        </w:rPr>
+      </w:pPr>
+      <w:r>
+        <w:rPr>
+          <w:sz w:val="24"/>
+          <w:szCs w:val="24"/>
+        </w:rPr>
         <w:lastRenderedPageBreak/>
+        <w:t>ER-</w:t>
+      </w:r>
+      <w:r>
+        <w:rPr>
+          <w:sz w:val="24"/>
+          <w:szCs w:val="24"/>
+        </w:rPr>
+        <w:t>диаграмма:</w:t>
+      </w:r>
+      <w:r>
+        <w:rPr>
+          <w:sz w:val="24"/>
+          <w:szCs w:val="24"/>
+        </w:rPr>
+        <w:drawing>
+          <wp:inline distT="0" distB="0" distL="0" distR="0">
+            <wp:extent cx="5940425" cy="4169410"/>
+            <wp:effectExtent l="0" t="0" r="3175" b="2540"/>
+            <wp:docPr id="2" name="Рисунок 2"/>
+            <wp:cNvGraphicFramePr>
+              <a:graphicFrameLocks xmlns:a="http://schemas.openxmlformats.org/drawingml/2006/main" noChangeAspect="1"/>
+            </wp:cNvGraphicFramePr>
+            <a:graphic xmlns:a="http://schemas.openxmlformats.org/drawingml/2006/main">
+              <a:graphicData uri="http://schemas.openxmlformats.org/drawingml/2006/picture">
+                <pic:pic xmlns:pic="http://schemas.openxmlformats.org/drawingml/2006/picture">
+                  <pic:nvPicPr>
+                    <pic:cNvPr id="2" name="ER.PNG"/>
+                    <pic:cNvPicPr/>
+                  </pic:nvPicPr>
+                  <pic:blipFill>
+                    <a:blip r:embed="rId8">
+                      <a:extLst>
+                        <a:ext uri="{28A0092B-C50C-407E-A947-70E740481C1C}">
+                          <a14:useLocalDpi xmlns:a14="http://schemas.microsoft.com/office/drawing/2010/main" val="0"/>
+                        </a:ext>
+                      </a:extLst>
+                    </a:blip>
+                    <a:stretch>
+                      <a:fillRect/>
+                    </a:stretch>
+                  </pic:blipFill>
+                  <pic:spPr>
+                    <a:xfrm>
+                      <a:off x="0" y="0"/>
+                      <a:ext cx="5940425" cy="4169410"/>
+                    </a:xfrm>
+                    <a:prstGeom prst="rect">
+                      <a:avLst/>
+                    </a:prstGeom>
+                  </pic:spPr>
+                </pic:pic>
+              </a:graphicData>
+            </a:graphic>
+          </wp:inline>
+        </w:drawing>
+      </w:r>
+    </w:p>
+    <w:p>
+      <w:pPr>
+        <w:rPr>
+          <w:sz w:val="24"/>
+          <w:szCs w:val="24"/>
+        </w:rPr>
+      </w:pPr>
+      <w:r>
+        <w:rPr>
+          <w:sz w:val="24"/>
+          <w:szCs w:val="24"/>
+        </w:rPr>
+        <w:t>Диаграмма состояния:</w:t>
+      </w:r>
+    </w:p>
+    <w:p>
+      <w:pPr>
+        <w:rPr>
+          <w:sz w:val="24"/>
+          <w:szCs w:val="24"/>
+        </w:rPr>
+      </w:pPr>
+      <w:r>
+        <w:rPr>
+          <w:noProof/>
+          <w:sz w:val="24"/>
+          <w:szCs w:val="24"/>
+          <w:lang w:eastAsia="ru-RU"/>
+        </w:rPr>
+        <w:drawing>
+          <wp:inline distT="0" distB="0" distL="0" distR="0">
+            <wp:extent cx="5940425" cy="4088130"/>
+            <wp:effectExtent l="0" t="0" r="3175" b="7620"/>
+            <wp:docPr id="3" name="Рисунок 3"/>
+            <wp:cNvGraphicFramePr>
+              <a:graphicFrameLocks xmlns:a="http://schemas.openxmlformats.org/drawingml/2006/main" noChangeAspect="1"/>
+            </wp:cNvGraphicFramePr>
+            <a:graphic xmlns:a="http://schemas.openxmlformats.org/drawingml/2006/main">
+              <a:graphicData uri="http://schemas.openxmlformats.org/drawingml/2006/picture">
+                <pic:pic xmlns:pic="http://schemas.openxmlformats.org/drawingml/2006/picture">
+                  <pic:nvPicPr>
+                    <pic:cNvPr id="3" name="StateMachine.PNG"/>
+                    <pic:cNvPicPr/>
+                  </pic:nvPicPr>
+                  <pic:blipFill>
+                    <a:blip r:embed="rId9">
+                      <a:extLst>
+                        <a:ext uri="{28A0092B-C50C-407E-A947-70E740481C1C}">
+                          <a14:useLocalDpi xmlns:a14="http://schemas.microsoft.com/office/drawing/2010/main" val="0"/>
+                        </a:ext>
+                      </a:extLst>
+                    </a:blip>
+                    <a:stretch>
+                      <a:fillRect/>
+                    </a:stretch>
+                  </pic:blipFill>
+                  <pic:spPr>
+                    <a:xfrm>
+                      <a:off x="0" y="0"/>
+                      <a:ext cx="5940425" cy="4088130"/>
+                    </a:xfrm>
+                    <a:prstGeom prst="rect">
+                      <a:avLst/>
+                    </a:prstGeom>
+                  </pic:spPr>
+                </pic:pic>
+              </a:graphicData>
+            </a:graphic>
+          </wp:inline>
+        </w:drawing>
+      </w:r>
+    </w:p>
+    <w:p>
+      <w:pPr>
+        <w:pStyle w:val="2"/>
+      </w:pPr>
+      <w:bookmarkStart w:id="6" w:name="_Toc6215206"/>
+      <w:r>
+        <w:lastRenderedPageBreak/>
+        <w:t>Характеристика пользователей</w:t>
+      </w:r>
+      <w:bookmarkEnd w:id="6"/>
+    </w:p>
+    <w:p>
+      <w:pPr>
+        <w:ind w:firstLine="360"/>
+      </w:pPr>
+      <w:r>
+        <w:t xml:space="preserve">В системе будут пользователи с двумя ролями: администратор и обычный пользователь. Во избежание каких-либо конфликтов, расписание, стоимость и остальную информацию </w:t>
+      </w:r>
+      <w:proofErr w:type="spellStart"/>
+      <w:r>
+        <w:t>будетредактировать</w:t>
+      </w:r>
+      <w:proofErr w:type="spellEnd"/>
+      <w:r>
+        <w:t xml:space="preserve"> только администратор.</w:t>
+      </w:r>
+      <w:r>
+        <w:rPr>
+          <w:noProof/>
+          <w:lang w:eastAsia="ru-RU"/>
+        </w:rPr>
+        <w:drawing>
+          <wp:inline distT="0" distB="0" distL="0" distR="0">
+            <wp:extent cx="4968240" cy="3940072"/>
+            <wp:effectExtent l="0" t="0" r="3810" b="3810"/>
+            <wp:docPr id="1" name="Рисунок 1"/>
+            <wp:cNvGraphicFramePr>
+              <a:graphicFrameLocks xmlns:a="http://schemas.openxmlformats.org/drawingml/2006/main" noChangeAspect="1"/>
+            </wp:cNvGraphicFramePr>
+            <a:graphic xmlns:a="http://schemas.openxmlformats.org/drawingml/2006/main">
+              <a:graphicData uri="http://schemas.openxmlformats.org/drawingml/2006/picture">
+                <pic:pic xmlns:pic="http://schemas.openxmlformats.org/drawingml/2006/picture">
+                  <pic:nvPicPr>
+                    <pic:cNvPr id="1" name="UseCase.PNG"/>
+                    <pic:cNvPicPr/>
+                  </pic:nvPicPr>
+                  <pic:blipFill>
+                    <a:blip r:embed="rId10">
+                      <a:extLst>
+                        <a:ext uri="{28A0092B-C50C-407E-A947-70E740481C1C}">
+                          <a14:useLocalDpi xmlns:a14="http://schemas.microsoft.com/office/drawing/2010/main" val="0"/>
+                        </a:ext>
+                      </a:extLst>
+                    </a:blip>
+                    <a:stretch>
+                      <a:fillRect/>
+                    </a:stretch>
+                  </pic:blipFill>
+                  <pic:spPr>
+                    <a:xfrm>
+                      <a:off x="0" y="0"/>
+                      <a:ext cx="4996140" cy="3962198"/>
+                    </a:xfrm>
+                    <a:prstGeom prst="rect">
+                      <a:avLst/>
+                    </a:prstGeom>
+                  </pic:spPr>
+                </pic:pic>
+              </a:graphicData>
+            </a:graphic>
+          </wp:inline>
+        </w:drawing>
+      </w:r>
+    </w:p>
+    <w:p>
+      <w:pPr>
+        <w:pStyle w:val="2"/>
+      </w:pPr>
+      <w:bookmarkStart w:id="7" w:name="_Toc6215207"/>
+      <w:r>
+        <w:t>Архитектура системы</w:t>
+      </w:r>
+      <w:bookmarkEnd w:id="7"/>
+    </w:p>
+    <w:p/>
+    <w:p>
+      <w:pPr>
+        <w:pStyle w:val="1"/>
+      </w:pPr>
+      <w:r>
+        <w:t xml:space="preserve"> </w:t>
+      </w:r>
+      <w:bookmarkStart w:id="8" w:name="_Toc6215208"/>
+      <w:r>
+        <w:t>Технические требования к сайту и программному обеспечению</w:t>
+      </w:r>
+      <w:bookmarkEnd w:id="8"/>
+    </w:p>
+    <w:p>
+      <w:pPr>
+        <w:pStyle w:val="2"/>
+      </w:pPr>
+      <w:r>
+        <w:t xml:space="preserve"> </w:t>
+      </w:r>
+      <w:bookmarkStart w:id="9" w:name="_Toc6215209"/>
+      <w:r>
+        <w:t>Общие требования</w:t>
+      </w:r>
+      <w:bookmarkEnd w:id="9"/>
+    </w:p>
+    <w:p>
+      <w:pPr>
+        <w:tabs>
+          <w:tab w:val="left" w:pos="2820"/>
+        </w:tabs>
+      </w:pPr>
+      <w:r>
         <w:t xml:space="preserve">* </w:t>
       </w:r>
       <w:proofErr w:type="spellStart"/>
@@ -301,6 +2185,11 @@
     </w:p>
     <w:p>
       <w:pPr>
+        <w:pStyle w:val="a3"/>
+        <w:numPr>
+          <w:ilvl w:val="0"/>
+          <w:numId w:val="5"/>
+        </w:numPr>
         <w:tabs>
           <w:tab w:val="left" w:pos="2820"/>
         </w:tabs>
@@ -308,40 +2197,20 @@
           <w:lang w:val="en-US"/>
         </w:rPr>
       </w:pPr>
-      <w:proofErr w:type="gramStart"/>
       <w:r>
         <w:rPr>
           <w:lang w:val="en-US"/>
         </w:rPr>
-        <w:t>o</w:t>
-      </w:r>
-      <w:proofErr w:type="gramEnd"/>
-      <w:r>
-        <w:t xml:space="preserve"> </w:t>
+        <w:t>Internet Explorer (</w:t>
+      </w:r>
+      <w:r>
+        <w:t>версия</w:t>
       </w:r>
       <w:r>
         <w:rPr>
           <w:lang w:val="en-US"/>
         </w:rPr>
-        <w:t>Internet</w:t>
-      </w:r>
-      <w:r>
-        <w:t xml:space="preserve"> </w:t>
-      </w:r>
-      <w:r>
-        <w:rPr>
-          <w:lang w:val="en-US"/>
-        </w:rPr>
-        <w:t>Explorer</w:t>
-      </w:r>
-      <w:r>
-        <w:t xml:space="preserve"> (версия 10</w:t>
-      </w:r>
-      <w:r>
-        <w:rPr>
-          <w:lang w:val="en-US"/>
-        </w:rPr>
-        <w:t xml:space="preserve">.0 </w:t>
+        <w:t xml:space="preserve"> 10.0 </w:t>
       </w:r>
       <w:r>
         <w:t>и</w:t>
@@ -364,13 +2233,15 @@
     </w:p>
     <w:p>
       <w:pPr>
-        <w:tabs>
-          <w:tab w:val="left" w:pos="2820"/>
-        </w:tabs>
-      </w:pPr>
-      <w:r>
-        <w:t xml:space="preserve">o </w:t>
-      </w:r>
+        <w:pStyle w:val="a3"/>
+        <w:numPr>
+          <w:ilvl w:val="0"/>
+          <w:numId w:val="5"/>
+        </w:numPr>
+        <w:tabs>
+          <w:tab w:val="left" w:pos="2820"/>
+        </w:tabs>
+      </w:pPr>
       <w:proofErr w:type="spellStart"/>
       <w:r>
         <w:t>Mozilla</w:t>
@@ -390,13 +2261,15 @@
     </w:p>
     <w:p>
       <w:pPr>
-        <w:tabs>
-          <w:tab w:val="left" w:pos="2820"/>
-        </w:tabs>
-      </w:pPr>
-      <w:r>
-        <w:t xml:space="preserve">o </w:t>
-      </w:r>
+        <w:pStyle w:val="a3"/>
+        <w:numPr>
+          <w:ilvl w:val="0"/>
+          <w:numId w:val="5"/>
+        </w:numPr>
+        <w:tabs>
+          <w:tab w:val="left" w:pos="2820"/>
+        </w:tabs>
+      </w:pPr>
       <w:proofErr w:type="spellStart"/>
       <w:r>
         <w:t>Opera</w:t>
@@ -408,13 +2281,15 @@
     </w:p>
     <w:p>
       <w:pPr>
-        <w:tabs>
-          <w:tab w:val="left" w:pos="2820"/>
-        </w:tabs>
-      </w:pPr>
-      <w:r>
-        <w:t xml:space="preserve">o </w:t>
-      </w:r>
+        <w:pStyle w:val="a3"/>
+        <w:numPr>
+          <w:ilvl w:val="0"/>
+          <w:numId w:val="5"/>
+        </w:numPr>
+        <w:tabs>
+          <w:tab w:val="left" w:pos="2820"/>
+        </w:tabs>
+      </w:pPr>
       <w:proofErr w:type="spellStart"/>
       <w:r>
         <w:t>Apple</w:t>
@@ -434,13 +2309,15 @@
     </w:p>
     <w:p>
       <w:pPr>
-        <w:tabs>
-          <w:tab w:val="left" w:pos="2820"/>
-        </w:tabs>
-      </w:pPr>
-      <w:r>
-        <w:t xml:space="preserve">o </w:t>
-      </w:r>
+        <w:pStyle w:val="a3"/>
+        <w:numPr>
+          <w:ilvl w:val="0"/>
+          <w:numId w:val="5"/>
+        </w:numPr>
+        <w:tabs>
+          <w:tab w:val="left" w:pos="2820"/>
+        </w:tabs>
+      </w:pPr>
       <w:proofErr w:type="spellStart"/>
       <w:r>
         <w:t>Google</w:t>
@@ -480,12 +2357,17 @@
     </w:p>
     <w:p>
       <w:pPr>
-        <w:tabs>
-          <w:tab w:val="left" w:pos="2820"/>
-        </w:tabs>
-      </w:pPr>
-      <w:r>
-        <w:t>o Русская версия</w:t>
+        <w:pStyle w:val="a3"/>
+        <w:numPr>
+          <w:ilvl w:val="0"/>
+          <w:numId w:val="5"/>
+        </w:numPr>
+        <w:tabs>
+          <w:tab w:val="left" w:pos="2820"/>
+        </w:tabs>
+      </w:pPr>
+      <w:r>
+        <w:t>Русская версия</w:t>
       </w:r>
     </w:p>
     <w:p>
@@ -505,21 +2387,19 @@
         </w:tabs>
       </w:pPr>
       <w:r>
+        <w:lastRenderedPageBreak/>
         <w:t>* Интерфейсы сайта должны адаптироваться под изменение разрешения экрана. Минимальное поддерживаемое разрешение – 1024 пикселей по ширине.</w:t>
       </w:r>
     </w:p>
     <w:p>
       <w:pPr>
-        <w:tabs>
-          <w:tab w:val="left" w:pos="2820"/>
-        </w:tabs>
-      </w:pPr>
-      <w:r>
-        <w:t>2.</w:t>
-      </w:r>
-      <w:r>
-        <w:t xml:space="preserve"> Системные требования</w:t>
-      </w:r>
+        <w:pStyle w:val="2"/>
+      </w:pPr>
+      <w:bookmarkStart w:id="10" w:name="_Toc6215210"/>
+      <w:r>
+        <w:t>Системные требования</w:t>
+      </w:r>
+      <w:bookmarkEnd w:id="10"/>
     </w:p>
     <w:p>
       <w:pPr>
@@ -550,22 +2430,24 @@
       </w:r>
       <w:proofErr w:type="spellStart"/>
       <w:r>
-        <w:t>Java-Bootstrap</w:t>
+        <w:t>Java-Boo</w:t>
+      </w:r>
+      <w:bookmarkStart w:id="11" w:name="_GoBack"/>
+      <w:bookmarkEnd w:id="11"/>
+      <w:r>
+        <w:t>tstrap</w:t>
       </w:r>
       <w:proofErr w:type="spellEnd"/>
     </w:p>
     <w:p>
       <w:pPr>
-        <w:tabs>
-          <w:tab w:val="left" w:pos="2820"/>
-        </w:tabs>
-      </w:pPr>
-      <w:r>
-        <w:t xml:space="preserve">3. </w:t>
-      </w:r>
+        <w:pStyle w:val="2"/>
+      </w:pPr>
+      <w:bookmarkStart w:id="12" w:name="_Toc6215211"/>
       <w:r>
         <w:t>Требования к верстке</w:t>
       </w:r>
+      <w:bookmarkEnd w:id="12"/>
     </w:p>
     <w:p>
       <w:pPr>
@@ -677,16 +2559,16 @@
     </w:p>
     <w:p>
       <w:pPr>
-        <w:tabs>
-          <w:tab w:val="left" w:pos="2820"/>
-        </w:tabs>
-      </w:pPr>
-      <w:r>
-        <w:t>4.</w:t>
-      </w:r>
-      <w:r>
-        <w:t xml:space="preserve"> Требования к безопасности</w:t>
-      </w:r>
+        <w:pStyle w:val="2"/>
+      </w:pPr>
+      <w:r>
+        <w:t xml:space="preserve"> </w:t>
+      </w:r>
+      <w:bookmarkStart w:id="13" w:name="_Toc6215212"/>
+      <w:r>
+        <w:t>Требования к безопасности</w:t>
+      </w:r>
+      <w:bookmarkEnd w:id="13"/>
     </w:p>
     <w:p>
       <w:pPr>
@@ -751,131 +2633,133 @@
         </w:tabs>
       </w:pPr>
       <w:r>
+        <w:t>Сайт должен обеспечивать:</w:t>
+      </w:r>
+    </w:p>
+    <w:p>
+      <w:pPr>
+        <w:tabs>
+          <w:tab w:val="left" w:pos="2820"/>
+        </w:tabs>
+      </w:pPr>
+      <w:r>
+        <w:t>* Обязательность авторизации для доступа к сайту.</w:t>
+      </w:r>
+    </w:p>
+    <w:p>
+      <w:pPr>
+        <w:tabs>
+          <w:tab w:val="left" w:pos="2820"/>
+        </w:tabs>
+      </w:pPr>
+      <w:r>
+        <w:t>* Предотвращение несанкционированного доступа к информации и (или) передачи ее лицам, не имеющим права на доступ к информации;</w:t>
+      </w:r>
+    </w:p>
+    <w:p>
+      <w:pPr>
+        <w:tabs>
+          <w:tab w:val="left" w:pos="2820"/>
+        </w:tabs>
+      </w:pPr>
+      <w:r>
+        <w:t>* Определение степени важности сигнатуры атаки и настройки оповещений или блокировки активности в зависимости от данного показателя;</w:t>
+      </w:r>
+    </w:p>
+    <w:p>
+      <w:pPr>
+        <w:tabs>
+          <w:tab w:val="left" w:pos="2820"/>
+        </w:tabs>
+      </w:pPr>
+      <w:r>
+        <w:t>* Оповещение администратора сайта о попытках вторжения на сайт;</w:t>
+      </w:r>
+    </w:p>
+    <w:p>
+      <w:pPr>
+        <w:tabs>
+          <w:tab w:val="left" w:pos="2820"/>
+        </w:tabs>
+      </w:pPr>
+      <w:r>
+        <w:t>В частности, должны быть учтены следующие требования:</w:t>
+      </w:r>
+    </w:p>
+    <w:p>
+      <w:pPr>
+        <w:tabs>
+          <w:tab w:val="left" w:pos="2820"/>
+        </w:tabs>
+      </w:pPr>
+      <w:r>
+        <w:t>* Пароли от учетных записей администраторов должны храниться в зашифрованном состоянии.</w:t>
+      </w:r>
+    </w:p>
+    <w:p>
+      <w:pPr>
+        <w:tabs>
+          <w:tab w:val="left" w:pos="2820"/>
+        </w:tabs>
+      </w:pPr>
+      <w:r>
+        <w:t>* Каждая учетная запись, создаваемая для приложений или управляемая приложением, должна иметь уникальный идентификатор.</w:t>
+      </w:r>
+    </w:p>
+    <w:p>
+      <w:pPr>
+        <w:tabs>
+          <w:tab w:val="left" w:pos="2820"/>
+        </w:tabs>
+      </w:pPr>
+      <w:r>
+        <w:t>* Создание и удаление системных объектов должно протоколироваться</w:t>
+      </w:r>
+    </w:p>
+    <w:p>
+      <w:pPr>
+        <w:pStyle w:val="2"/>
+      </w:pPr>
+      <w:bookmarkStart w:id="14" w:name="_Toc6215213"/>
+      <w:r>
+        <w:t>Требования к интерфейсам пользователей и их шаблоны</w:t>
+      </w:r>
+      <w:bookmarkEnd w:id="14"/>
+    </w:p>
+    <w:p>
+      <w:pPr>
+        <w:tabs>
+          <w:tab w:val="left" w:pos="2820"/>
+        </w:tabs>
+      </w:pPr>
+      <w:r>
+        <w:t>* Главная страница</w:t>
+      </w:r>
+    </w:p>
+    <w:p>
+      <w:pPr>
+        <w:tabs>
+          <w:tab w:val="left" w:pos="2820"/>
+        </w:tabs>
+      </w:pPr>
+      <w:r>
         <w:lastRenderedPageBreak/>
-        <w:t>Сайт должен обеспечивать:</w:t>
-      </w:r>
-    </w:p>
-    <w:p>
-      <w:pPr>
-        <w:tabs>
-          <w:tab w:val="left" w:pos="2820"/>
-        </w:tabs>
-      </w:pPr>
-      <w:r>
-        <w:t>* Обязательность авторизации для доступа к сайту.</w:t>
-      </w:r>
-    </w:p>
-    <w:p>
-      <w:pPr>
-        <w:tabs>
-          <w:tab w:val="left" w:pos="2820"/>
-        </w:tabs>
-      </w:pPr>
-      <w:r>
-        <w:t>* Предотвращение несанкционированного доступа к информации и (или) передачи ее лицам, не имеющим права на доступ к информации;</w:t>
-      </w:r>
-    </w:p>
-    <w:p>
-      <w:pPr>
-        <w:tabs>
-          <w:tab w:val="left" w:pos="2820"/>
-        </w:tabs>
-      </w:pPr>
-      <w:r>
-        <w:t>* Определение степени важности сигнатуры атаки и настройки оповещений или блокировки активности в зависимости от данного показателя;</w:t>
-      </w:r>
-    </w:p>
-    <w:p>
-      <w:pPr>
-        <w:tabs>
-          <w:tab w:val="left" w:pos="2820"/>
-        </w:tabs>
-      </w:pPr>
-      <w:r>
-        <w:t>* Оповещение администратора сайта о попытках вторжения на сайт;</w:t>
-      </w:r>
-    </w:p>
-    <w:p>
-      <w:pPr>
-        <w:tabs>
-          <w:tab w:val="left" w:pos="2820"/>
-        </w:tabs>
-      </w:pPr>
-      <w:r>
-        <w:t>В частности, должны быть учтены следующие требования:</w:t>
-      </w:r>
-    </w:p>
-    <w:p>
-      <w:pPr>
-        <w:tabs>
-          <w:tab w:val="left" w:pos="2820"/>
-        </w:tabs>
-      </w:pPr>
-      <w:r>
-        <w:t>* Пароли от учетных записей администраторов должны храниться в зашифрованном состоянии.</w:t>
-      </w:r>
-    </w:p>
-    <w:p>
-      <w:pPr>
-        <w:tabs>
-          <w:tab w:val="left" w:pos="2820"/>
-        </w:tabs>
-      </w:pPr>
-      <w:r>
-        <w:t>* Каждая учетная запись, создаваемая для приложений или управляемая приложением, должна иметь уникальный идентификатор.</w:t>
-      </w:r>
-    </w:p>
-    <w:p>
-      <w:pPr>
-        <w:tabs>
-          <w:tab w:val="left" w:pos="2820"/>
-        </w:tabs>
-      </w:pPr>
-      <w:r>
-        <w:t>* Создание и удаление системных объектов должно протоколироваться</w:t>
-      </w:r>
-    </w:p>
-    <w:p>
-      <w:pPr>
-        <w:tabs>
-          <w:tab w:val="left" w:pos="2820"/>
-        </w:tabs>
-      </w:pPr>
-      <w:r>
-        <w:t>5.</w:t>
-      </w:r>
-      <w:r>
-        <w:t xml:space="preserve"> Требования к интерфейсам пользователей и их шаблоны</w:t>
-      </w:r>
-    </w:p>
-    <w:p>
-      <w:pPr>
-        <w:tabs>
-          <w:tab w:val="left" w:pos="2820"/>
-        </w:tabs>
-      </w:pPr>
-      <w:r>
-        <w:t>* Главная страница</w:t>
-      </w:r>
-    </w:p>
-    <w:p>
-      <w:pPr>
-        <w:tabs>
-          <w:tab w:val="left" w:pos="2820"/>
-        </w:tabs>
-      </w:pPr>
-      <w:r>
         <w:t>Должна содержать следующие компоненты:</w:t>
       </w:r>
     </w:p>
     <w:p>
       <w:pPr>
-        <w:tabs>
-          <w:tab w:val="left" w:pos="2820"/>
-        </w:tabs>
-      </w:pPr>
-      <w:r>
-        <w:t>o Поля для авторизации</w:t>
+        <w:pStyle w:val="a3"/>
+        <w:numPr>
+          <w:ilvl w:val="0"/>
+          <w:numId w:val="5"/>
+        </w:numPr>
+        <w:tabs>
+          <w:tab w:val="left" w:pos="2820"/>
+        </w:tabs>
+      </w:pPr>
+      <w:r>
+        <w:t>Поля для авторизации</w:t>
       </w:r>
     </w:p>
     <w:p>
@@ -900,12 +2784,17 @@
     </w:p>
     <w:p>
       <w:pPr>
-        <w:tabs>
-          <w:tab w:val="left" w:pos="2820"/>
-        </w:tabs>
-      </w:pPr>
-      <w:r>
-        <w:t>o Кнопки</w:t>
+        <w:pStyle w:val="a3"/>
+        <w:numPr>
+          <w:ilvl w:val="0"/>
+          <w:numId w:val="5"/>
+        </w:numPr>
+        <w:tabs>
+          <w:tab w:val="left" w:pos="2820"/>
+        </w:tabs>
+      </w:pPr>
+      <w:r>
+        <w:t>Кнопки</w:t>
       </w:r>
     </w:p>
     <w:p>
@@ -963,48 +2852,62 @@
     </w:p>
     <w:p>
       <w:pPr>
-        <w:tabs>
-          <w:tab w:val="left" w:pos="2820"/>
-        </w:tabs>
-      </w:pPr>
-      <w:r>
-        <w:t xml:space="preserve">o </w:t>
-      </w:r>
+        <w:pStyle w:val="a3"/>
+        <w:numPr>
+          <w:ilvl w:val="0"/>
+          <w:numId w:val="5"/>
+        </w:numPr>
+        <w:tabs>
+          <w:tab w:val="left" w:pos="2820"/>
+        </w:tabs>
+      </w:pPr>
       <w:r>
         <w:t xml:space="preserve">Номер рейса </w:t>
       </w:r>
     </w:p>
     <w:p>
       <w:pPr>
-        <w:tabs>
-          <w:tab w:val="left" w:pos="2820"/>
-        </w:tabs>
-      </w:pPr>
-      <w:r>
-        <w:t>o Пункт вылета/ прибытия</w:t>
-      </w:r>
-    </w:p>
-    <w:p>
-      <w:pPr>
-        <w:tabs>
-          <w:tab w:val="left" w:pos="2820"/>
-        </w:tabs>
-      </w:pPr>
-      <w:r>
-        <w:t>o</w:t>
-      </w:r>
-      <w:r>
-        <w:t xml:space="preserve"> Дата вылета/ прибытия</w:t>
-      </w:r>
-    </w:p>
-    <w:p>
-      <w:pPr>
-        <w:tabs>
-          <w:tab w:val="left" w:pos="2820"/>
-        </w:tabs>
-      </w:pPr>
-      <w:r>
-        <w:t xml:space="preserve">o Время </w:t>
+        <w:pStyle w:val="a3"/>
+        <w:numPr>
+          <w:ilvl w:val="0"/>
+          <w:numId w:val="5"/>
+        </w:numPr>
+        <w:tabs>
+          <w:tab w:val="left" w:pos="2820"/>
+        </w:tabs>
+      </w:pPr>
+      <w:r>
+        <w:t>Пункт вылета/ прибытия</w:t>
+      </w:r>
+    </w:p>
+    <w:p>
+      <w:pPr>
+        <w:pStyle w:val="a3"/>
+        <w:numPr>
+          <w:ilvl w:val="0"/>
+          <w:numId w:val="5"/>
+        </w:numPr>
+        <w:tabs>
+          <w:tab w:val="left" w:pos="2820"/>
+        </w:tabs>
+      </w:pPr>
+      <w:r>
+        <w:t>Дата вылета/ прибытия</w:t>
+      </w:r>
+    </w:p>
+    <w:p>
+      <w:pPr>
+        <w:pStyle w:val="a3"/>
+        <w:numPr>
+          <w:ilvl w:val="0"/>
+          <w:numId w:val="5"/>
+        </w:numPr>
+        <w:tabs>
+          <w:tab w:val="left" w:pos="2820"/>
+        </w:tabs>
+      </w:pPr>
+      <w:r>
+        <w:t xml:space="preserve">Время </w:t>
       </w:r>
       <w:r>
         <w:t>вылета/ прибытия</w:t>
@@ -1012,39 +2915,43 @@
     </w:p>
     <w:p>
       <w:pPr>
-        <w:tabs>
-          <w:tab w:val="left" w:pos="2820"/>
-        </w:tabs>
-      </w:pPr>
-      <w:r>
-        <w:t>o Название авиакомпании</w:t>
-      </w:r>
-    </w:p>
-    <w:p>
-      <w:pPr>
-        <w:tabs>
-          <w:tab w:val="left" w:pos="2820"/>
-        </w:tabs>
-      </w:pPr>
-      <w:r>
-        <w:t>o</w:t>
-      </w:r>
-      <w:r>
-        <w:t xml:space="preserve"> Класс</w:t>
-      </w:r>
-    </w:p>
-    <w:p>
-      <w:pPr>
-        <w:tabs>
-          <w:tab w:val="left" w:pos="2820"/>
-        </w:tabs>
-      </w:pPr>
-      <w:r>
-        <w:t>6.</w:t>
-      </w:r>
-      <w:r>
-        <w:t xml:space="preserve"> Требования к структуре Базы Данных</w:t>
-      </w:r>
+        <w:pStyle w:val="a3"/>
+        <w:numPr>
+          <w:ilvl w:val="0"/>
+          <w:numId w:val="5"/>
+        </w:numPr>
+        <w:tabs>
+          <w:tab w:val="left" w:pos="2820"/>
+        </w:tabs>
+      </w:pPr>
+      <w:r>
+        <w:t>Название авиакомпании</w:t>
+      </w:r>
+    </w:p>
+    <w:p>
+      <w:pPr>
+        <w:pStyle w:val="a3"/>
+        <w:numPr>
+          <w:ilvl w:val="0"/>
+          <w:numId w:val="5"/>
+        </w:numPr>
+        <w:tabs>
+          <w:tab w:val="left" w:pos="2820"/>
+        </w:tabs>
+      </w:pPr>
+      <w:r>
+        <w:t>Класс</w:t>
+      </w:r>
+    </w:p>
+    <w:p>
+      <w:pPr>
+        <w:pStyle w:val="2"/>
+      </w:pPr>
+      <w:bookmarkStart w:id="15" w:name="_Toc6215214"/>
+      <w:r>
+        <w:t>Требования к структуре Базы Данных</w:t>
+      </w:r>
+      <w:bookmarkEnd w:id="15"/>
     </w:p>
     <w:p>
       <w:pPr>
@@ -1087,7 +2994,6 @@
         </w:tabs>
       </w:pPr>
       <w:r>
-        <w:lastRenderedPageBreak/>
         <w:t xml:space="preserve">* </w:t>
       </w:r>
       <w:r>
@@ -1099,9 +3005,6 @@
         <w:tabs>
           <w:tab w:val="left" w:pos="2820"/>
         </w:tabs>
-        <w:rPr>
-          <w:lang w:val="en-US"/>
-        </w:rPr>
       </w:pPr>
       <w:r>
         <w:t xml:space="preserve">* </w:t>
@@ -1128,6 +3031,56 @@
 </w:document>
 </file>
 
+<file path=word/endnotes.xml><?xml version="1.0" encoding="utf-8"?>
+<w:endnotes xmlns:wpc="http://schemas.microsoft.com/office/word/2010/wordprocessingCanvas" xmlns:cx="http://schemas.microsoft.com/office/drawing/2014/chartex" xmlns:cx1="http://schemas.microsoft.com/office/drawing/2015/9/8/chartex" xmlns:mc="http://schemas.openxmlformats.org/markup-compatibility/2006" xmlns:o="urn:schemas-microsoft-com:office:office" xmlns:r="http://schemas.openxmlformats.org/officeDocument/2006/relationships" xmlns:m="http://schemas.openxmlformats.org/officeDocument/2006/math" xmlns:v="urn:schemas-microsoft-com:vml" xmlns:wp14="http://schemas.microsoft.com/office/word/2010/wordprocessingDrawing" xmlns:wp="http://schemas.openxmlformats.org/drawingml/2006/wordprocessingDrawing" xmlns:w10="urn:schemas-microsoft-com:office:word" xmlns:w="http://schemas.openxmlformats.org/wordprocessingml/2006/main" xmlns:w14="http://schemas.microsoft.com/office/word/2010/wordml" xmlns:w15="http://schemas.microsoft.com/office/word/2012/wordml" xmlns:w16se="http://schemas.microsoft.com/office/word/2015/wordml/symex" xmlns:wpg="http://schemas.microsoft.com/office/word/2010/wordprocessingGroup" xmlns:wpi="http://schemas.microsoft.com/office/word/2010/wordprocessingInk" xmlns:wne="http://schemas.microsoft.com/office/word/2006/wordml" xmlns:wps="http://schemas.microsoft.com/office/word/2010/wordprocessingShape" mc:Ignorable="w14 w15 w16se wp14">
+  <w:endnote w:type="separator" w:id="-1">
+    <w:p>
+      <w:pPr>
+        <w:spacing w:after="0" w:line="240" w:lineRule="auto"/>
+      </w:pPr>
+      <w:r>
+        <w:separator/>
+      </w:r>
+    </w:p>
+  </w:endnote>
+  <w:endnote w:type="continuationSeparator" w:id="0">
+    <w:p>
+      <w:pPr>
+        <w:spacing w:after="0" w:line="240" w:lineRule="auto"/>
+      </w:pPr>
+      <w:r>
+        <w:continuationSeparator/>
+      </w:r>
+    </w:p>
+  </w:endnote>
+</w:endnotes>
+</file>
+
+<file path=word/footnotes.xml><?xml version="1.0" encoding="utf-8"?>
+<w:footnotes xmlns:wpc="http://schemas.microsoft.com/office/word/2010/wordprocessingCanvas" xmlns:cx="http://schemas.microsoft.com/office/drawing/2014/chartex" xmlns:cx1="http://schemas.microsoft.com/office/drawing/2015/9/8/chartex" xmlns:mc="http://schemas.openxmlformats.org/markup-compatibility/2006" xmlns:o="urn:schemas-microsoft-com:office:office" xmlns:r="http://schemas.openxmlformats.org/officeDocument/2006/relationships" xmlns:m="http://schemas.openxmlformats.org/officeDocument/2006/math" xmlns:v="urn:schemas-microsoft-com:vml" xmlns:wp14="http://schemas.microsoft.com/office/word/2010/wordprocessingDrawing" xmlns:wp="http://schemas.openxmlformats.org/drawingml/2006/wordprocessingDrawing" xmlns:w10="urn:schemas-microsoft-com:office:word" xmlns:w="http://schemas.openxmlformats.org/wordprocessingml/2006/main" xmlns:w14="http://schemas.microsoft.com/office/word/2010/wordml" xmlns:w15="http://schemas.microsoft.com/office/word/2012/wordml" xmlns:w16se="http://schemas.microsoft.com/office/word/2015/wordml/symex" xmlns:wpg="http://schemas.microsoft.com/office/word/2010/wordprocessingGroup" xmlns:wpi="http://schemas.microsoft.com/office/word/2010/wordprocessingInk" xmlns:wne="http://schemas.microsoft.com/office/word/2006/wordml" xmlns:wps="http://schemas.microsoft.com/office/word/2010/wordprocessingShape" mc:Ignorable="w14 w15 w16se wp14">
+  <w:footnote w:type="separator" w:id="-1">
+    <w:p>
+      <w:pPr>
+        <w:spacing w:after="0" w:line="240" w:lineRule="auto"/>
+      </w:pPr>
+      <w:r>
+        <w:separator/>
+      </w:r>
+    </w:p>
+  </w:footnote>
+  <w:footnote w:type="continuationSeparator" w:id="0">
+    <w:p>
+      <w:pPr>
+        <w:spacing w:after="0" w:line="240" w:lineRule="auto"/>
+      </w:pPr>
+      <w:r>
+        <w:continuationSeparator/>
+      </w:r>
+    </w:p>
+  </w:footnote>
+</w:footnotes>
+</file>
+
 <file path=word/numbering.xml><?xml version="1.0" encoding="utf-8"?>
 <w:numbering xmlns:wpc="http://schemas.microsoft.com/office/word/2010/wordprocessingCanvas" xmlns:cx="http://schemas.microsoft.com/office/drawing/2014/chartex" xmlns:cx1="http://schemas.microsoft.com/office/drawing/2015/9/8/chartex" xmlns:mc="http://schemas.openxmlformats.org/markup-compatibility/2006" xmlns:o="urn:schemas-microsoft-com:office:office" xmlns:r="http://schemas.openxmlformats.org/officeDocument/2006/relationships" xmlns:m="http://schemas.openxmlformats.org/officeDocument/2006/math" xmlns:v="urn:schemas-microsoft-com:vml" xmlns:wp14="http://schemas.microsoft.com/office/word/2010/wordprocessingDrawing" xmlns:wp="http://schemas.openxmlformats.org/drawingml/2006/wordprocessingDrawing" xmlns:w10="urn:schemas-microsoft-com:office:word" xmlns:w="http://schemas.openxmlformats.org/wordprocessingml/2006/main" xmlns:w14="http://schemas.microsoft.com/office/word/2010/wordml" xmlns:w15="http://schemas.microsoft.com/office/word/2012/wordml" xmlns:w16se="http://schemas.microsoft.com/office/word/2015/wordml/symex" xmlns:wpg="http://schemas.microsoft.com/office/word/2010/wordprocessingGroup" xmlns:wpi="http://schemas.microsoft.com/office/word/2010/wordprocessingInk" xmlns:wne="http://schemas.microsoft.com/office/word/2006/wordml" xmlns:wps="http://schemas.microsoft.com/office/word/2010/wordprocessingShape" mc:Ignorable="w14 w15 w16se wp14">
   <w:abstractNum w:abstractNumId="0" w15:restartNumberingAfterBreak="0">
@@ -1140,7 +3093,7 @@
       <w:lvlText w:val="%1."/>
       <w:lvlJc w:val="left"/>
       <w:pPr>
-        <w:ind w:left="720" w:hanging="360"/>
+        <w:ind w:left="4613" w:hanging="360"/>
       </w:pPr>
       <w:rPr>
         <w:rFonts w:hint="default"/>
@@ -1152,7 +3105,7 @@
       <w:lvlText w:val="%2."/>
       <w:lvlJc w:val="left"/>
       <w:pPr>
-        <w:ind w:left="1440" w:hanging="360"/>
+        <w:ind w:left="5333" w:hanging="360"/>
       </w:pPr>
     </w:lvl>
     <w:lvl w:ilvl="2" w:tplc="0419001B" w:tentative="1">
@@ -1161,7 +3114,7 @@
       <w:lvlText w:val="%3."/>
       <w:lvlJc w:val="right"/>
       <w:pPr>
-        <w:ind w:left="2160" w:hanging="180"/>
+        <w:ind w:left="6053" w:hanging="180"/>
       </w:pPr>
     </w:lvl>
     <w:lvl w:ilvl="3" w:tplc="0419000F" w:tentative="1">
@@ -1170,7 +3123,7 @@
       <w:lvlText w:val="%4."/>
       <w:lvlJc w:val="left"/>
       <w:pPr>
-        <w:ind w:left="2880" w:hanging="360"/>
+        <w:ind w:left="6773" w:hanging="360"/>
       </w:pPr>
     </w:lvl>
     <w:lvl w:ilvl="4" w:tplc="04190019" w:tentative="1">
@@ -1179,7 +3132,7 @@
       <w:lvlText w:val="%5."/>
       <w:lvlJc w:val="left"/>
       <w:pPr>
-        <w:ind w:left="3600" w:hanging="360"/>
+        <w:ind w:left="7493" w:hanging="360"/>
       </w:pPr>
     </w:lvl>
     <w:lvl w:ilvl="5" w:tplc="0419001B" w:tentative="1">
@@ -1188,7 +3141,7 @@
       <w:lvlText w:val="%6."/>
       <w:lvlJc w:val="right"/>
       <w:pPr>
-        <w:ind w:left="4320" w:hanging="180"/>
+        <w:ind w:left="8213" w:hanging="180"/>
       </w:pPr>
     </w:lvl>
     <w:lvl w:ilvl="6" w:tplc="0419000F" w:tentative="1">
@@ -1197,7 +3150,7 @@
       <w:lvlText w:val="%7."/>
       <w:lvlJc w:val="left"/>
       <w:pPr>
-        <w:ind w:left="5040" w:hanging="360"/>
+        <w:ind w:left="8933" w:hanging="360"/>
       </w:pPr>
     </w:lvl>
     <w:lvl w:ilvl="7" w:tplc="04190019" w:tentative="1">
@@ -1206,7 +3159,7 @@
       <w:lvlText w:val="%8."/>
       <w:lvlJc w:val="left"/>
       <w:pPr>
-        <w:ind w:left="5760" w:hanging="360"/>
+        <w:ind w:left="9653" w:hanging="360"/>
       </w:pPr>
     </w:lvl>
     <w:lvl w:ilvl="8" w:tplc="0419001B" w:tentative="1">
@@ -1215,11 +3168,667 @@
       <w:lvlText w:val="%9."/>
       <w:lvlJc w:val="right"/>
       <w:pPr>
-        <w:ind w:left="6480" w:hanging="180"/>
+        <w:ind w:left="10373" w:hanging="180"/>
       </w:pPr>
     </w:lvl>
   </w:abstractNum>
   <w:abstractNum w:abstractNumId="1" w15:restartNumberingAfterBreak="0">
+    <w:nsid w:val="15B45FE6"/>
+    <w:multiLevelType w:val="hybridMultilevel"/>
+    <w:tmpl w:val="787222FA"/>
+    <w:lvl w:ilvl="0" w:tplc="483A4386">
+      <w:numFmt w:val="bullet"/>
+      <w:lvlText w:val=""/>
+      <w:lvlJc w:val="left"/>
+      <w:pPr>
+        <w:ind w:left="720" w:hanging="360"/>
+      </w:pPr>
+      <w:rPr>
+        <w:rFonts w:ascii="Symbol" w:eastAsiaTheme="minorHAnsi" w:hAnsi="Symbol" w:cstheme="minorBidi" w:hint="default"/>
+      </w:rPr>
+    </w:lvl>
+    <w:lvl w:ilvl="1" w:tplc="04190003" w:tentative="1">
+      <w:start w:val="1"/>
+      <w:numFmt w:val="bullet"/>
+      <w:lvlText w:val="o"/>
+      <w:lvlJc w:val="left"/>
+      <w:pPr>
+        <w:ind w:left="1440" w:hanging="360"/>
+      </w:pPr>
+      <w:rPr>
+        <w:rFonts w:ascii="Courier New" w:hAnsi="Courier New" w:cs="Courier New" w:hint="default"/>
+      </w:rPr>
+    </w:lvl>
+    <w:lvl w:ilvl="2" w:tplc="04190005" w:tentative="1">
+      <w:start w:val="1"/>
+      <w:numFmt w:val="bullet"/>
+      <w:lvlText w:val=""/>
+      <w:lvlJc w:val="left"/>
+      <w:pPr>
+        <w:ind w:left="2160" w:hanging="360"/>
+      </w:pPr>
+      <w:rPr>
+        <w:rFonts w:ascii="Wingdings" w:hAnsi="Wingdings" w:hint="default"/>
+      </w:rPr>
+    </w:lvl>
+    <w:lvl w:ilvl="3" w:tplc="04190001" w:tentative="1">
+      <w:start w:val="1"/>
+      <w:numFmt w:val="bullet"/>
+      <w:lvlText w:val=""/>
+      <w:lvlJc w:val="left"/>
+      <w:pPr>
+        <w:ind w:left="2880" w:hanging="360"/>
+      </w:pPr>
+      <w:rPr>
+        <w:rFonts w:ascii="Symbol" w:hAnsi="Symbol" w:hint="default"/>
+      </w:rPr>
+    </w:lvl>
+    <w:lvl w:ilvl="4" w:tplc="04190003" w:tentative="1">
+      <w:start w:val="1"/>
+      <w:numFmt w:val="bullet"/>
+      <w:lvlText w:val="o"/>
+      <w:lvlJc w:val="left"/>
+      <w:pPr>
+        <w:ind w:left="3600" w:hanging="360"/>
+      </w:pPr>
+      <w:rPr>
+        <w:rFonts w:ascii="Courier New" w:hAnsi="Courier New" w:cs="Courier New" w:hint="default"/>
+      </w:rPr>
+    </w:lvl>
+    <w:lvl w:ilvl="5" w:tplc="04190005" w:tentative="1">
+      <w:start w:val="1"/>
+      <w:numFmt w:val="bullet"/>
+      <w:lvlText w:val=""/>
+      <w:lvlJc w:val="left"/>
+      <w:pPr>
+        <w:ind w:left="4320" w:hanging="360"/>
+      </w:pPr>
+      <w:rPr>
+        <w:rFonts w:ascii="Wingdings" w:hAnsi="Wingdings" w:hint="default"/>
+      </w:rPr>
+    </w:lvl>
+    <w:lvl w:ilvl="6" w:tplc="04190001" w:tentative="1">
+      <w:start w:val="1"/>
+      <w:numFmt w:val="bullet"/>
+      <w:lvlText w:val=""/>
+      <w:lvlJc w:val="left"/>
+      <w:pPr>
+        <w:ind w:left="5040" w:hanging="360"/>
+      </w:pPr>
+      <w:rPr>
+        <w:rFonts w:ascii="Symbol" w:hAnsi="Symbol" w:hint="default"/>
+      </w:rPr>
+    </w:lvl>
+    <w:lvl w:ilvl="7" w:tplc="04190003" w:tentative="1">
+      <w:start w:val="1"/>
+      <w:numFmt w:val="bullet"/>
+      <w:lvlText w:val="o"/>
+      <w:lvlJc w:val="left"/>
+      <w:pPr>
+        <w:ind w:left="5760" w:hanging="360"/>
+      </w:pPr>
+      <w:rPr>
+        <w:rFonts w:ascii="Courier New" w:hAnsi="Courier New" w:cs="Courier New" w:hint="default"/>
+      </w:rPr>
+    </w:lvl>
+    <w:lvl w:ilvl="8" w:tplc="04190005" w:tentative="1">
+      <w:start w:val="1"/>
+      <w:numFmt w:val="bullet"/>
+      <w:lvlText w:val=""/>
+      <w:lvlJc w:val="left"/>
+      <w:pPr>
+        <w:ind w:left="6480" w:hanging="360"/>
+      </w:pPr>
+      <w:rPr>
+        <w:rFonts w:ascii="Wingdings" w:hAnsi="Wingdings" w:hint="default"/>
+      </w:rPr>
+    </w:lvl>
+  </w:abstractNum>
+  <w:abstractNum w:abstractNumId="2" w15:restartNumberingAfterBreak="0">
+    <w:nsid w:val="1A9A3B44"/>
+    <w:multiLevelType w:val="multilevel"/>
+    <w:tmpl w:val="E03628D6"/>
+    <w:lvl w:ilvl="0">
+      <w:numFmt w:val="bullet"/>
+      <w:lvlText w:val=""/>
+      <w:lvlJc w:val="left"/>
+      <w:pPr>
+        <w:ind w:left="720" w:hanging="360"/>
+      </w:pPr>
+      <w:rPr>
+        <w:rFonts w:ascii="Symbol" w:eastAsiaTheme="minorHAnsi" w:hAnsi="Symbol" w:cstheme="minorBidi" w:hint="default"/>
+      </w:rPr>
+    </w:lvl>
+    <w:lvl w:ilvl="1" w:tentative="1">
+      <w:start w:val="1"/>
+      <w:numFmt w:val="bullet"/>
+      <w:lvlText w:val="o"/>
+      <w:lvlJc w:val="left"/>
+      <w:pPr>
+        <w:ind w:left="1440" w:hanging="360"/>
+      </w:pPr>
+      <w:rPr>
+        <w:rFonts w:ascii="Courier New" w:hAnsi="Courier New" w:cs="Courier New" w:hint="default"/>
+      </w:rPr>
+    </w:lvl>
+    <w:lvl w:ilvl="2" w:tentative="1">
+      <w:start w:val="1"/>
+      <w:numFmt w:val="bullet"/>
+      <w:lvlText w:val=""/>
+      <w:lvlJc w:val="left"/>
+      <w:pPr>
+        <w:ind w:left="2160" w:hanging="360"/>
+      </w:pPr>
+      <w:rPr>
+        <w:rFonts w:ascii="Wingdings" w:hAnsi="Wingdings" w:hint="default"/>
+      </w:rPr>
+    </w:lvl>
+    <w:lvl w:ilvl="3" w:tentative="1">
+      <w:start w:val="1"/>
+      <w:numFmt w:val="bullet"/>
+      <w:lvlText w:val=""/>
+      <w:lvlJc w:val="left"/>
+      <w:pPr>
+        <w:ind w:left="2880" w:hanging="360"/>
+      </w:pPr>
+      <w:rPr>
+        <w:rFonts w:ascii="Symbol" w:hAnsi="Symbol" w:hint="default"/>
+      </w:rPr>
+    </w:lvl>
+    <w:lvl w:ilvl="4" w:tentative="1">
+      <w:start w:val="1"/>
+      <w:numFmt w:val="bullet"/>
+      <w:lvlText w:val="o"/>
+      <w:lvlJc w:val="left"/>
+      <w:pPr>
+        <w:ind w:left="3600" w:hanging="360"/>
+      </w:pPr>
+      <w:rPr>
+        <w:rFonts w:ascii="Courier New" w:hAnsi="Courier New" w:cs="Courier New" w:hint="default"/>
+      </w:rPr>
+    </w:lvl>
+    <w:lvl w:ilvl="5" w:tentative="1">
+      <w:start w:val="1"/>
+      <w:numFmt w:val="bullet"/>
+      <w:lvlText w:val=""/>
+      <w:lvlJc w:val="left"/>
+      <w:pPr>
+        <w:ind w:left="4320" w:hanging="360"/>
+      </w:pPr>
+      <w:rPr>
+        <w:rFonts w:ascii="Wingdings" w:hAnsi="Wingdings" w:hint="default"/>
+      </w:rPr>
+    </w:lvl>
+    <w:lvl w:ilvl="6" w:tentative="1">
+      <w:start w:val="1"/>
+      <w:numFmt w:val="bullet"/>
+      <w:lvlText w:val=""/>
+      <w:lvlJc w:val="left"/>
+      <w:pPr>
+        <w:ind w:left="5040" w:hanging="360"/>
+      </w:pPr>
+      <w:rPr>
+        <w:rFonts w:ascii="Symbol" w:hAnsi="Symbol" w:hint="default"/>
+      </w:rPr>
+    </w:lvl>
+    <w:lvl w:ilvl="7" w:tentative="1">
+      <w:start w:val="1"/>
+      <w:numFmt w:val="bullet"/>
+      <w:lvlText w:val="o"/>
+      <w:lvlJc w:val="left"/>
+      <w:pPr>
+        <w:ind w:left="5760" w:hanging="360"/>
+      </w:pPr>
+      <w:rPr>
+        <w:rFonts w:ascii="Courier New" w:hAnsi="Courier New" w:cs="Courier New" w:hint="default"/>
+      </w:rPr>
+    </w:lvl>
+    <w:lvl w:ilvl="8" w:tentative="1">
+      <w:start w:val="1"/>
+      <w:numFmt w:val="bullet"/>
+      <w:lvlText w:val=""/>
+      <w:lvlJc w:val="left"/>
+      <w:pPr>
+        <w:ind w:left="6480" w:hanging="360"/>
+      </w:pPr>
+      <w:rPr>
+        <w:rFonts w:ascii="Wingdings" w:hAnsi="Wingdings" w:hint="default"/>
+      </w:rPr>
+    </w:lvl>
+  </w:abstractNum>
+  <w:abstractNum w:abstractNumId="3" w15:restartNumberingAfterBreak="0">
+    <w:nsid w:val="2F910B1D"/>
+    <w:multiLevelType w:val="multilevel"/>
+    <w:tmpl w:val="4530CFAA"/>
+    <w:lvl w:ilvl="0">
+      <w:start w:val="1"/>
+      <w:numFmt w:val="decimal"/>
+      <w:pStyle w:val="1"/>
+      <w:lvlText w:val="%1"/>
+      <w:lvlJc w:val="left"/>
+      <w:pPr>
+        <w:ind w:left="432" w:hanging="432"/>
+      </w:pPr>
+    </w:lvl>
+    <w:lvl w:ilvl="1">
+      <w:start w:val="1"/>
+      <w:numFmt w:val="decimal"/>
+      <w:pStyle w:val="2"/>
+      <w:lvlText w:val="%1.%2"/>
+      <w:lvlJc w:val="left"/>
+      <w:pPr>
+        <w:ind w:left="576" w:hanging="576"/>
+      </w:pPr>
+    </w:lvl>
+    <w:lvl w:ilvl="2">
+      <w:start w:val="1"/>
+      <w:numFmt w:val="decimal"/>
+      <w:pStyle w:val="3"/>
+      <w:lvlText w:val="%1.%2.%3"/>
+      <w:lvlJc w:val="left"/>
+      <w:pPr>
+        <w:ind w:left="720" w:hanging="720"/>
+      </w:pPr>
+    </w:lvl>
+    <w:lvl w:ilvl="3">
+      <w:start w:val="1"/>
+      <w:numFmt w:val="decimal"/>
+      <w:pStyle w:val="4"/>
+      <w:lvlText w:val="%1.%2.%3.%4"/>
+      <w:lvlJc w:val="left"/>
+      <w:pPr>
+        <w:ind w:left="864" w:hanging="864"/>
+      </w:pPr>
+    </w:lvl>
+    <w:lvl w:ilvl="4">
+      <w:start w:val="1"/>
+      <w:numFmt w:val="decimal"/>
+      <w:pStyle w:val="5"/>
+      <w:lvlText w:val="%1.%2.%3.%4.%5"/>
+      <w:lvlJc w:val="left"/>
+      <w:pPr>
+        <w:ind w:left="1008" w:hanging="1008"/>
+      </w:pPr>
+    </w:lvl>
+    <w:lvl w:ilvl="5">
+      <w:start w:val="1"/>
+      <w:numFmt w:val="decimal"/>
+      <w:pStyle w:val="6"/>
+      <w:lvlText w:val="%1.%2.%3.%4.%5.%6"/>
+      <w:lvlJc w:val="left"/>
+      <w:pPr>
+        <w:ind w:left="1152" w:hanging="1152"/>
+      </w:pPr>
+    </w:lvl>
+    <w:lvl w:ilvl="6">
+      <w:start w:val="1"/>
+      <w:numFmt w:val="decimal"/>
+      <w:pStyle w:val="7"/>
+      <w:lvlText w:val="%1.%2.%3.%4.%5.%6.%7"/>
+      <w:lvlJc w:val="left"/>
+      <w:pPr>
+        <w:ind w:left="1296" w:hanging="1296"/>
+      </w:pPr>
+    </w:lvl>
+    <w:lvl w:ilvl="7">
+      <w:start w:val="1"/>
+      <w:numFmt w:val="decimal"/>
+      <w:pStyle w:val="8"/>
+      <w:lvlText w:val="%1.%2.%3.%4.%5.%6.%7.%8"/>
+      <w:lvlJc w:val="left"/>
+      <w:pPr>
+        <w:ind w:left="1440" w:hanging="1440"/>
+      </w:pPr>
+    </w:lvl>
+    <w:lvl w:ilvl="8">
+      <w:start w:val="1"/>
+      <w:numFmt w:val="decimal"/>
+      <w:pStyle w:val="9"/>
+      <w:lvlText w:val="%1.%2.%3.%4.%5.%6.%7.%8.%9"/>
+      <w:lvlJc w:val="left"/>
+      <w:pPr>
+        <w:ind w:left="1584" w:hanging="1584"/>
+      </w:pPr>
+    </w:lvl>
+  </w:abstractNum>
+  <w:abstractNum w:abstractNumId="4" w15:restartNumberingAfterBreak="0">
+    <w:nsid w:val="30B4383F"/>
+    <w:multiLevelType w:val="hybridMultilevel"/>
+    <w:tmpl w:val="0F5E0A68"/>
+    <w:lvl w:ilvl="0" w:tplc="04190001">
+      <w:start w:val="1"/>
+      <w:numFmt w:val="bullet"/>
+      <w:lvlText w:val=""/>
+      <w:lvlJc w:val="left"/>
+      <w:pPr>
+        <w:ind w:left="720" w:hanging="360"/>
+      </w:pPr>
+      <w:rPr>
+        <w:rFonts w:ascii="Symbol" w:hAnsi="Symbol" w:hint="default"/>
+      </w:rPr>
+    </w:lvl>
+    <w:lvl w:ilvl="1" w:tplc="04190003" w:tentative="1">
+      <w:start w:val="1"/>
+      <w:numFmt w:val="bullet"/>
+      <w:lvlText w:val="o"/>
+      <w:lvlJc w:val="left"/>
+      <w:pPr>
+        <w:ind w:left="1440" w:hanging="360"/>
+      </w:pPr>
+      <w:rPr>
+        <w:rFonts w:ascii="Courier New" w:hAnsi="Courier New" w:cs="Courier New" w:hint="default"/>
+      </w:rPr>
+    </w:lvl>
+    <w:lvl w:ilvl="2" w:tplc="04190005" w:tentative="1">
+      <w:start w:val="1"/>
+      <w:numFmt w:val="bullet"/>
+      <w:lvlText w:val=""/>
+      <w:lvlJc w:val="left"/>
+      <w:pPr>
+        <w:ind w:left="2160" w:hanging="360"/>
+      </w:pPr>
+      <w:rPr>
+        <w:rFonts w:ascii="Wingdings" w:hAnsi="Wingdings" w:hint="default"/>
+      </w:rPr>
+    </w:lvl>
+    <w:lvl w:ilvl="3" w:tplc="04190001" w:tentative="1">
+      <w:start w:val="1"/>
+      <w:numFmt w:val="bullet"/>
+      <w:lvlText w:val=""/>
+      <w:lvlJc w:val="left"/>
+      <w:pPr>
+        <w:ind w:left="2880" w:hanging="360"/>
+      </w:pPr>
+      <w:rPr>
+        <w:rFonts w:ascii="Symbol" w:hAnsi="Symbol" w:hint="default"/>
+      </w:rPr>
+    </w:lvl>
+    <w:lvl w:ilvl="4" w:tplc="04190003" w:tentative="1">
+      <w:start w:val="1"/>
+      <w:numFmt w:val="bullet"/>
+      <w:lvlText w:val="o"/>
+      <w:lvlJc w:val="left"/>
+      <w:pPr>
+        <w:ind w:left="3600" w:hanging="360"/>
+      </w:pPr>
+      <w:rPr>
+        <w:rFonts w:ascii="Courier New" w:hAnsi="Courier New" w:cs="Courier New" w:hint="default"/>
+      </w:rPr>
+    </w:lvl>
+    <w:lvl w:ilvl="5" w:tplc="04190005" w:tentative="1">
+      <w:start w:val="1"/>
+      <w:numFmt w:val="bullet"/>
+      <w:lvlText w:val=""/>
+      <w:lvlJc w:val="left"/>
+      <w:pPr>
+        <w:ind w:left="4320" w:hanging="360"/>
+      </w:pPr>
+      <w:rPr>
+        <w:rFonts w:ascii="Wingdings" w:hAnsi="Wingdings" w:hint="default"/>
+      </w:rPr>
+    </w:lvl>
+    <w:lvl w:ilvl="6" w:tplc="04190001" w:tentative="1">
+      <w:start w:val="1"/>
+      <w:numFmt w:val="bullet"/>
+      <w:lvlText w:val=""/>
+      <w:lvlJc w:val="left"/>
+      <w:pPr>
+        <w:ind w:left="5040" w:hanging="360"/>
+      </w:pPr>
+      <w:rPr>
+        <w:rFonts w:ascii="Symbol" w:hAnsi="Symbol" w:hint="default"/>
+      </w:rPr>
+    </w:lvl>
+    <w:lvl w:ilvl="7" w:tplc="04190003" w:tentative="1">
+      <w:start w:val="1"/>
+      <w:numFmt w:val="bullet"/>
+      <w:lvlText w:val="o"/>
+      <w:lvlJc w:val="left"/>
+      <w:pPr>
+        <w:ind w:left="5760" w:hanging="360"/>
+      </w:pPr>
+      <w:rPr>
+        <w:rFonts w:ascii="Courier New" w:hAnsi="Courier New" w:cs="Courier New" w:hint="default"/>
+      </w:rPr>
+    </w:lvl>
+    <w:lvl w:ilvl="8" w:tplc="04190005" w:tentative="1">
+      <w:start w:val="1"/>
+      <w:numFmt w:val="bullet"/>
+      <w:lvlText w:val=""/>
+      <w:lvlJc w:val="left"/>
+      <w:pPr>
+        <w:ind w:left="6480" w:hanging="360"/>
+      </w:pPr>
+      <w:rPr>
+        <w:rFonts w:ascii="Wingdings" w:hAnsi="Wingdings" w:hint="default"/>
+      </w:rPr>
+    </w:lvl>
+  </w:abstractNum>
+  <w:abstractNum w:abstractNumId="5" w15:restartNumberingAfterBreak="0">
+    <w:nsid w:val="4D882B06"/>
+    <w:multiLevelType w:val="hybridMultilevel"/>
+    <w:tmpl w:val="D46841A0"/>
+    <w:lvl w:ilvl="0" w:tplc="483A4386">
+      <w:numFmt w:val="bullet"/>
+      <w:lvlText w:val=""/>
+      <w:lvlJc w:val="left"/>
+      <w:pPr>
+        <w:ind w:left="720" w:hanging="360"/>
+      </w:pPr>
+      <w:rPr>
+        <w:rFonts w:ascii="Symbol" w:eastAsiaTheme="minorHAnsi" w:hAnsi="Symbol" w:cstheme="minorBidi" w:hint="default"/>
+      </w:rPr>
+    </w:lvl>
+    <w:lvl w:ilvl="1" w:tplc="04190003" w:tentative="1">
+      <w:start w:val="1"/>
+      <w:numFmt w:val="bullet"/>
+      <w:lvlText w:val="o"/>
+      <w:lvlJc w:val="left"/>
+      <w:pPr>
+        <w:ind w:left="1440" w:hanging="360"/>
+      </w:pPr>
+      <w:rPr>
+        <w:rFonts w:ascii="Courier New" w:hAnsi="Courier New" w:cs="Courier New" w:hint="default"/>
+      </w:rPr>
+    </w:lvl>
+    <w:lvl w:ilvl="2" w:tplc="04190005" w:tentative="1">
+      <w:start w:val="1"/>
+      <w:numFmt w:val="bullet"/>
+      <w:lvlText w:val=""/>
+      <w:lvlJc w:val="left"/>
+      <w:pPr>
+        <w:ind w:left="2160" w:hanging="360"/>
+      </w:pPr>
+      <w:rPr>
+        <w:rFonts w:ascii="Wingdings" w:hAnsi="Wingdings" w:hint="default"/>
+      </w:rPr>
+    </w:lvl>
+    <w:lvl w:ilvl="3" w:tplc="04190001" w:tentative="1">
+      <w:start w:val="1"/>
+      <w:numFmt w:val="bullet"/>
+      <w:lvlText w:val=""/>
+      <w:lvlJc w:val="left"/>
+      <w:pPr>
+        <w:ind w:left="2880" w:hanging="360"/>
+      </w:pPr>
+      <w:rPr>
+        <w:rFonts w:ascii="Symbol" w:hAnsi="Symbol" w:hint="default"/>
+      </w:rPr>
+    </w:lvl>
+    <w:lvl w:ilvl="4" w:tplc="04190003" w:tentative="1">
+      <w:start w:val="1"/>
+      <w:numFmt w:val="bullet"/>
+      <w:lvlText w:val="o"/>
+      <w:lvlJc w:val="left"/>
+      <w:pPr>
+        <w:ind w:left="3600" w:hanging="360"/>
+      </w:pPr>
+      <w:rPr>
+        <w:rFonts w:ascii="Courier New" w:hAnsi="Courier New" w:cs="Courier New" w:hint="default"/>
+      </w:rPr>
+    </w:lvl>
+    <w:lvl w:ilvl="5" w:tplc="04190005" w:tentative="1">
+      <w:start w:val="1"/>
+      <w:numFmt w:val="bullet"/>
+      <w:lvlText w:val=""/>
+      <w:lvlJc w:val="left"/>
+      <w:pPr>
+        <w:ind w:left="4320" w:hanging="360"/>
+      </w:pPr>
+      <w:rPr>
+        <w:rFonts w:ascii="Wingdings" w:hAnsi="Wingdings" w:hint="default"/>
+      </w:rPr>
+    </w:lvl>
+    <w:lvl w:ilvl="6" w:tplc="04190001" w:tentative="1">
+      <w:start w:val="1"/>
+      <w:numFmt w:val="bullet"/>
+      <w:lvlText w:val=""/>
+      <w:lvlJc w:val="left"/>
+      <w:pPr>
+        <w:ind w:left="5040" w:hanging="360"/>
+      </w:pPr>
+      <w:rPr>
+        <w:rFonts w:ascii="Symbol" w:hAnsi="Symbol" w:hint="default"/>
+      </w:rPr>
+    </w:lvl>
+    <w:lvl w:ilvl="7" w:tplc="04190003" w:tentative="1">
+      <w:start w:val="1"/>
+      <w:numFmt w:val="bullet"/>
+      <w:lvlText w:val="o"/>
+      <w:lvlJc w:val="left"/>
+      <w:pPr>
+        <w:ind w:left="5760" w:hanging="360"/>
+      </w:pPr>
+      <w:rPr>
+        <w:rFonts w:ascii="Courier New" w:hAnsi="Courier New" w:cs="Courier New" w:hint="default"/>
+      </w:rPr>
+    </w:lvl>
+    <w:lvl w:ilvl="8" w:tplc="04190005" w:tentative="1">
+      <w:start w:val="1"/>
+      <w:numFmt w:val="bullet"/>
+      <w:lvlText w:val=""/>
+      <w:lvlJc w:val="left"/>
+      <w:pPr>
+        <w:ind w:left="6480" w:hanging="360"/>
+      </w:pPr>
+      <w:rPr>
+        <w:rFonts w:ascii="Wingdings" w:hAnsi="Wingdings" w:hint="default"/>
+      </w:rPr>
+    </w:lvl>
+  </w:abstractNum>
+  <w:abstractNum w:abstractNumId="6" w15:restartNumberingAfterBreak="0">
+    <w:nsid w:val="4DC422E0"/>
+    <w:multiLevelType w:val="multilevel"/>
+    <w:tmpl w:val="E03628D6"/>
+    <w:lvl w:ilvl="0">
+      <w:numFmt w:val="bullet"/>
+      <w:lvlText w:val=""/>
+      <w:lvlJc w:val="left"/>
+      <w:pPr>
+        <w:ind w:left="720" w:hanging="360"/>
+      </w:pPr>
+      <w:rPr>
+        <w:rFonts w:ascii="Symbol" w:eastAsiaTheme="minorHAnsi" w:hAnsi="Symbol" w:cstheme="minorBidi" w:hint="default"/>
+      </w:rPr>
+    </w:lvl>
+    <w:lvl w:ilvl="1" w:tentative="1">
+      <w:start w:val="1"/>
+      <w:numFmt w:val="bullet"/>
+      <w:lvlText w:val="o"/>
+      <w:lvlJc w:val="left"/>
+      <w:pPr>
+        <w:ind w:left="1440" w:hanging="360"/>
+      </w:pPr>
+      <w:rPr>
+        <w:rFonts w:ascii="Courier New" w:hAnsi="Courier New" w:cs="Courier New" w:hint="default"/>
+      </w:rPr>
+    </w:lvl>
+    <w:lvl w:ilvl="2" w:tentative="1">
+      <w:start w:val="1"/>
+      <w:numFmt w:val="bullet"/>
+      <w:lvlText w:val=""/>
+      <w:lvlJc w:val="left"/>
+      <w:pPr>
+        <w:ind w:left="2160" w:hanging="360"/>
+      </w:pPr>
+      <w:rPr>
+        <w:rFonts w:ascii="Wingdings" w:hAnsi="Wingdings" w:hint="default"/>
+      </w:rPr>
+    </w:lvl>
+    <w:lvl w:ilvl="3" w:tentative="1">
+      <w:start w:val="1"/>
+      <w:numFmt w:val="bullet"/>
+      <w:lvlText w:val=""/>
+      <w:lvlJc w:val="left"/>
+      <w:pPr>
+        <w:ind w:left="2880" w:hanging="360"/>
+      </w:pPr>
+      <w:rPr>
+        <w:rFonts w:ascii="Symbol" w:hAnsi="Symbol" w:hint="default"/>
+      </w:rPr>
+    </w:lvl>
+    <w:lvl w:ilvl="4" w:tentative="1">
+      <w:start w:val="1"/>
+      <w:numFmt w:val="bullet"/>
+      <w:lvlText w:val="o"/>
+      <w:lvlJc w:val="left"/>
+      <w:pPr>
+        <w:ind w:left="3600" w:hanging="360"/>
+      </w:pPr>
+      <w:rPr>
+        <w:rFonts w:ascii="Courier New" w:hAnsi="Courier New" w:cs="Courier New" w:hint="default"/>
+      </w:rPr>
+    </w:lvl>
+    <w:lvl w:ilvl="5" w:tentative="1">
+      <w:start w:val="1"/>
+      <w:numFmt w:val="bullet"/>
+      <w:lvlText w:val=""/>
+      <w:lvlJc w:val="left"/>
+      <w:pPr>
+        <w:ind w:left="4320" w:hanging="360"/>
+      </w:pPr>
+      <w:rPr>
+        <w:rFonts w:ascii="Wingdings" w:hAnsi="Wingdings" w:hint="default"/>
+      </w:rPr>
+    </w:lvl>
+    <w:lvl w:ilvl="6" w:tentative="1">
+      <w:start w:val="1"/>
+      <w:numFmt w:val="bullet"/>
+      <w:lvlText w:val=""/>
+      <w:lvlJc w:val="left"/>
+      <w:pPr>
+        <w:ind w:left="5040" w:hanging="360"/>
+      </w:pPr>
+      <w:rPr>
+        <w:rFonts w:ascii="Symbol" w:hAnsi="Symbol" w:hint="default"/>
+      </w:rPr>
+    </w:lvl>
+    <w:lvl w:ilvl="7" w:tentative="1">
+      <w:start w:val="1"/>
+      <w:numFmt w:val="bullet"/>
+      <w:lvlText w:val="o"/>
+      <w:lvlJc w:val="left"/>
+      <w:pPr>
+        <w:ind w:left="5760" w:hanging="360"/>
+      </w:pPr>
+      <w:rPr>
+        <w:rFonts w:ascii="Courier New" w:hAnsi="Courier New" w:cs="Courier New" w:hint="default"/>
+      </w:rPr>
+    </w:lvl>
+    <w:lvl w:ilvl="8" w:tentative="1">
+      <w:start w:val="1"/>
+      <w:numFmt w:val="bullet"/>
+      <w:lvlText w:val=""/>
+      <w:lvlJc w:val="left"/>
+      <w:pPr>
+        <w:ind w:left="6480" w:hanging="360"/>
+      </w:pPr>
+      <w:rPr>
+        <w:rFonts w:ascii="Wingdings" w:hAnsi="Wingdings" w:hint="default"/>
+      </w:rPr>
+    </w:lvl>
+  </w:abstractNum>
+  <w:abstractNum w:abstractNumId="7" w15:restartNumberingAfterBreak="0">
     <w:nsid w:val="5AB4638B"/>
     <w:multiLevelType w:val="hybridMultilevel"/>
     <w:tmpl w:val="1EE4525E"/>
@@ -1306,12 +3915,146 @@
       <w:pPr>
         <w:ind w:left="6480" w:hanging="180"/>
       </w:pPr>
+    </w:lvl>
+  </w:abstractNum>
+  <w:abstractNum w:abstractNumId="8" w15:restartNumberingAfterBreak="0">
+    <w:nsid w:val="6B8F0B53"/>
+    <w:multiLevelType w:val="hybridMultilevel"/>
+    <w:tmpl w:val="3B626C88"/>
+    <w:lvl w:ilvl="0" w:tplc="04190001">
+      <w:start w:val="1"/>
+      <w:numFmt w:val="bullet"/>
+      <w:lvlText w:val=""/>
+      <w:lvlJc w:val="left"/>
+      <w:pPr>
+        <w:ind w:left="720" w:hanging="360"/>
+      </w:pPr>
+      <w:rPr>
+        <w:rFonts w:ascii="Symbol" w:hAnsi="Symbol" w:hint="default"/>
+      </w:rPr>
+    </w:lvl>
+    <w:lvl w:ilvl="1" w:tplc="04190003" w:tentative="1">
+      <w:start w:val="1"/>
+      <w:numFmt w:val="bullet"/>
+      <w:lvlText w:val="o"/>
+      <w:lvlJc w:val="left"/>
+      <w:pPr>
+        <w:ind w:left="1440" w:hanging="360"/>
+      </w:pPr>
+      <w:rPr>
+        <w:rFonts w:ascii="Courier New" w:hAnsi="Courier New" w:cs="Courier New" w:hint="default"/>
+      </w:rPr>
+    </w:lvl>
+    <w:lvl w:ilvl="2" w:tplc="04190005" w:tentative="1">
+      <w:start w:val="1"/>
+      <w:numFmt w:val="bullet"/>
+      <w:lvlText w:val=""/>
+      <w:lvlJc w:val="left"/>
+      <w:pPr>
+        <w:ind w:left="2160" w:hanging="360"/>
+      </w:pPr>
+      <w:rPr>
+        <w:rFonts w:ascii="Wingdings" w:hAnsi="Wingdings" w:hint="default"/>
+      </w:rPr>
+    </w:lvl>
+    <w:lvl w:ilvl="3" w:tplc="04190001" w:tentative="1">
+      <w:start w:val="1"/>
+      <w:numFmt w:val="bullet"/>
+      <w:lvlText w:val=""/>
+      <w:lvlJc w:val="left"/>
+      <w:pPr>
+        <w:ind w:left="2880" w:hanging="360"/>
+      </w:pPr>
+      <w:rPr>
+        <w:rFonts w:ascii="Symbol" w:hAnsi="Symbol" w:hint="default"/>
+      </w:rPr>
+    </w:lvl>
+    <w:lvl w:ilvl="4" w:tplc="04190003" w:tentative="1">
+      <w:start w:val="1"/>
+      <w:numFmt w:val="bullet"/>
+      <w:lvlText w:val="o"/>
+      <w:lvlJc w:val="left"/>
+      <w:pPr>
+        <w:ind w:left="3600" w:hanging="360"/>
+      </w:pPr>
+      <w:rPr>
+        <w:rFonts w:ascii="Courier New" w:hAnsi="Courier New" w:cs="Courier New" w:hint="default"/>
+      </w:rPr>
+    </w:lvl>
+    <w:lvl w:ilvl="5" w:tplc="04190005" w:tentative="1">
+      <w:start w:val="1"/>
+      <w:numFmt w:val="bullet"/>
+      <w:lvlText w:val=""/>
+      <w:lvlJc w:val="left"/>
+      <w:pPr>
+        <w:ind w:left="4320" w:hanging="360"/>
+      </w:pPr>
+      <w:rPr>
+        <w:rFonts w:ascii="Wingdings" w:hAnsi="Wingdings" w:hint="default"/>
+      </w:rPr>
+    </w:lvl>
+    <w:lvl w:ilvl="6" w:tplc="04190001" w:tentative="1">
+      <w:start w:val="1"/>
+      <w:numFmt w:val="bullet"/>
+      <w:lvlText w:val=""/>
+      <w:lvlJc w:val="left"/>
+      <w:pPr>
+        <w:ind w:left="5040" w:hanging="360"/>
+      </w:pPr>
+      <w:rPr>
+        <w:rFonts w:ascii="Symbol" w:hAnsi="Symbol" w:hint="default"/>
+      </w:rPr>
+    </w:lvl>
+    <w:lvl w:ilvl="7" w:tplc="04190003" w:tentative="1">
+      <w:start w:val="1"/>
+      <w:numFmt w:val="bullet"/>
+      <w:lvlText w:val="o"/>
+      <w:lvlJc w:val="left"/>
+      <w:pPr>
+        <w:ind w:left="5760" w:hanging="360"/>
+      </w:pPr>
+      <w:rPr>
+        <w:rFonts w:ascii="Courier New" w:hAnsi="Courier New" w:cs="Courier New" w:hint="default"/>
+      </w:rPr>
+    </w:lvl>
+    <w:lvl w:ilvl="8" w:tplc="04190005" w:tentative="1">
+      <w:start w:val="1"/>
+      <w:numFmt w:val="bullet"/>
+      <w:lvlText w:val=""/>
+      <w:lvlJc w:val="left"/>
+      <w:pPr>
+        <w:ind w:left="6480" w:hanging="360"/>
+      </w:pPr>
+      <w:rPr>
+        <w:rFonts w:ascii="Wingdings" w:hAnsi="Wingdings" w:hint="default"/>
+      </w:rPr>
     </w:lvl>
   </w:abstractNum>
   <w:num w:numId="1">
     <w:abstractNumId w:val="0"/>
   </w:num>
   <w:num w:numId="2">
+    <w:abstractNumId w:val="7"/>
+  </w:num>
+  <w:num w:numId="3">
+    <w:abstractNumId w:val="3"/>
+  </w:num>
+  <w:num w:numId="4">
+    <w:abstractNumId w:val="4"/>
+  </w:num>
+  <w:num w:numId="5">
+    <w:abstractNumId w:val="5"/>
+  </w:num>
+  <w:num w:numId="6">
+    <w:abstractNumId w:val="6"/>
+  </w:num>
+  <w:num w:numId="7">
+    <w:abstractNumId w:val="2"/>
+  </w:num>
+  <w:num w:numId="8">
+    <w:abstractNumId w:val="8"/>
+  </w:num>
+  <w:num w:numId="9">
     <w:abstractNumId w:val="1"/>
   </w:num>
 </w:numbering>
@@ -1711,9 +4454,250 @@
     <w:name w:val="Normal"/>
     <w:qFormat/>
   </w:style>
+  <w:style w:type="paragraph" w:styleId="1">
+    <w:name w:val="heading 1"/>
+    <w:basedOn w:val="a"/>
+    <w:next w:val="a"/>
+    <w:link w:val="10"/>
+    <w:uiPriority w:val="9"/>
+    <w:qFormat/>
+    <w:rsid w:val="002A7DD0"/>
+    <w:pPr>
+      <w:keepNext/>
+      <w:keepLines/>
+      <w:numPr>
+        <w:numId w:val="3"/>
+      </w:numPr>
+      <w:spacing w:before="240" w:after="0"/>
+      <w:jc w:val="center"/>
+      <w:outlineLvl w:val="0"/>
+    </w:pPr>
+    <w:rPr>
+      <w:rFonts w:ascii="Times New Roman" w:eastAsiaTheme="majorEastAsia" w:hAnsi="Times New Roman" w:cstheme="majorBidi"/>
+      <w:b/>
+      <w:color w:val="000000" w:themeColor="text1"/>
+      <w:sz w:val="32"/>
+      <w:szCs w:val="32"/>
+    </w:rPr>
+  </w:style>
+  <w:style w:type="paragraph" w:styleId="2">
+    <w:name w:val="heading 2"/>
+    <w:basedOn w:val="a"/>
+    <w:next w:val="a"/>
+    <w:link w:val="20"/>
+    <w:uiPriority w:val="9"/>
+    <w:unhideWhenUsed/>
+    <w:qFormat/>
+    <w:rsid w:val="00693BAE"/>
+    <w:pPr>
+      <w:keepNext/>
+      <w:keepLines/>
+      <w:numPr>
+        <w:ilvl w:val="1"/>
+        <w:numId w:val="3"/>
+      </w:numPr>
+      <w:spacing w:before="40" w:after="0"/>
+      <w:outlineLvl w:val="1"/>
+    </w:pPr>
+    <w:rPr>
+      <w:rFonts w:ascii="Times New Roman" w:eastAsiaTheme="majorEastAsia" w:hAnsi="Times New Roman" w:cstheme="majorBidi"/>
+      <w:b/>
+      <w:color w:val="000000" w:themeColor="text1"/>
+      <w:sz w:val="26"/>
+      <w:szCs w:val="26"/>
+    </w:rPr>
+  </w:style>
+  <w:style w:type="paragraph" w:styleId="3">
+    <w:name w:val="heading 3"/>
+    <w:basedOn w:val="a"/>
+    <w:next w:val="a"/>
+    <w:link w:val="30"/>
+    <w:uiPriority w:val="9"/>
+    <w:semiHidden/>
+    <w:unhideWhenUsed/>
+    <w:qFormat/>
+    <w:rsid w:val="00693BAE"/>
+    <w:pPr>
+      <w:keepNext/>
+      <w:keepLines/>
+      <w:numPr>
+        <w:ilvl w:val="2"/>
+        <w:numId w:val="3"/>
+      </w:numPr>
+      <w:spacing w:before="40" w:after="0"/>
+      <w:outlineLvl w:val="2"/>
+    </w:pPr>
+    <w:rPr>
+      <w:rFonts w:asciiTheme="majorHAnsi" w:eastAsiaTheme="majorEastAsia" w:hAnsiTheme="majorHAnsi" w:cstheme="majorBidi"/>
+      <w:color w:val="1F4D78" w:themeColor="accent1" w:themeShade="7F"/>
+      <w:sz w:val="24"/>
+      <w:szCs w:val="24"/>
+    </w:rPr>
+  </w:style>
+  <w:style w:type="paragraph" w:styleId="4">
+    <w:name w:val="heading 4"/>
+    <w:basedOn w:val="a"/>
+    <w:next w:val="a"/>
+    <w:link w:val="40"/>
+    <w:uiPriority w:val="9"/>
+    <w:semiHidden/>
+    <w:unhideWhenUsed/>
+    <w:qFormat/>
+    <w:rsid w:val="00693BAE"/>
+    <w:pPr>
+      <w:keepNext/>
+      <w:keepLines/>
+      <w:numPr>
+        <w:ilvl w:val="3"/>
+        <w:numId w:val="3"/>
+      </w:numPr>
+      <w:spacing w:before="40" w:after="0"/>
+      <w:outlineLvl w:val="3"/>
+    </w:pPr>
+    <w:rPr>
+      <w:rFonts w:asciiTheme="majorHAnsi" w:eastAsiaTheme="majorEastAsia" w:hAnsiTheme="majorHAnsi" w:cstheme="majorBidi"/>
+      <w:i/>
+      <w:iCs/>
+      <w:color w:val="2E74B5" w:themeColor="accent1" w:themeShade="BF"/>
+    </w:rPr>
+  </w:style>
+  <w:style w:type="paragraph" w:styleId="5">
+    <w:name w:val="heading 5"/>
+    <w:basedOn w:val="a"/>
+    <w:next w:val="a"/>
+    <w:link w:val="50"/>
+    <w:uiPriority w:val="9"/>
+    <w:semiHidden/>
+    <w:unhideWhenUsed/>
+    <w:qFormat/>
+    <w:rsid w:val="00693BAE"/>
+    <w:pPr>
+      <w:keepNext/>
+      <w:keepLines/>
+      <w:numPr>
+        <w:ilvl w:val="4"/>
+        <w:numId w:val="3"/>
+      </w:numPr>
+      <w:spacing w:before="40" w:after="0"/>
+      <w:outlineLvl w:val="4"/>
+    </w:pPr>
+    <w:rPr>
+      <w:rFonts w:asciiTheme="majorHAnsi" w:eastAsiaTheme="majorEastAsia" w:hAnsiTheme="majorHAnsi" w:cstheme="majorBidi"/>
+      <w:color w:val="2E74B5" w:themeColor="accent1" w:themeShade="BF"/>
+    </w:rPr>
+  </w:style>
+  <w:style w:type="paragraph" w:styleId="6">
+    <w:name w:val="heading 6"/>
+    <w:basedOn w:val="a"/>
+    <w:next w:val="a"/>
+    <w:link w:val="60"/>
+    <w:uiPriority w:val="9"/>
+    <w:semiHidden/>
+    <w:unhideWhenUsed/>
+    <w:qFormat/>
+    <w:rsid w:val="00693BAE"/>
+    <w:pPr>
+      <w:keepNext/>
+      <w:keepLines/>
+      <w:numPr>
+        <w:ilvl w:val="5"/>
+        <w:numId w:val="3"/>
+      </w:numPr>
+      <w:spacing w:before="40" w:after="0"/>
+      <w:outlineLvl w:val="5"/>
+    </w:pPr>
+    <w:rPr>
+      <w:rFonts w:asciiTheme="majorHAnsi" w:eastAsiaTheme="majorEastAsia" w:hAnsiTheme="majorHAnsi" w:cstheme="majorBidi"/>
+      <w:color w:val="1F4D78" w:themeColor="accent1" w:themeShade="7F"/>
+    </w:rPr>
+  </w:style>
+  <w:style w:type="paragraph" w:styleId="7">
+    <w:name w:val="heading 7"/>
+    <w:basedOn w:val="a"/>
+    <w:next w:val="a"/>
+    <w:link w:val="70"/>
+    <w:uiPriority w:val="9"/>
+    <w:semiHidden/>
+    <w:unhideWhenUsed/>
+    <w:qFormat/>
+    <w:rsid w:val="00693BAE"/>
+    <w:pPr>
+      <w:keepNext/>
+      <w:keepLines/>
+      <w:numPr>
+        <w:ilvl w:val="6"/>
+        <w:numId w:val="3"/>
+      </w:numPr>
+      <w:spacing w:before="40" w:after="0"/>
+      <w:outlineLvl w:val="6"/>
+    </w:pPr>
+    <w:rPr>
+      <w:rFonts w:asciiTheme="majorHAnsi" w:eastAsiaTheme="majorEastAsia" w:hAnsiTheme="majorHAnsi" w:cstheme="majorBidi"/>
+      <w:i/>
+      <w:iCs/>
+      <w:color w:val="1F4D78" w:themeColor="accent1" w:themeShade="7F"/>
+    </w:rPr>
+  </w:style>
+  <w:style w:type="paragraph" w:styleId="8">
+    <w:name w:val="heading 8"/>
+    <w:basedOn w:val="a"/>
+    <w:next w:val="a"/>
+    <w:link w:val="80"/>
+    <w:uiPriority w:val="9"/>
+    <w:semiHidden/>
+    <w:unhideWhenUsed/>
+    <w:qFormat/>
+    <w:rsid w:val="00693BAE"/>
+    <w:pPr>
+      <w:keepNext/>
+      <w:keepLines/>
+      <w:numPr>
+        <w:ilvl w:val="7"/>
+        <w:numId w:val="3"/>
+      </w:numPr>
+      <w:spacing w:before="40" w:after="0"/>
+      <w:outlineLvl w:val="7"/>
+    </w:pPr>
+    <w:rPr>
+      <w:rFonts w:asciiTheme="majorHAnsi" w:eastAsiaTheme="majorEastAsia" w:hAnsiTheme="majorHAnsi" w:cstheme="majorBidi"/>
+      <w:color w:val="272727" w:themeColor="text1" w:themeTint="D8"/>
+      <w:sz w:val="21"/>
+      <w:szCs w:val="21"/>
+    </w:rPr>
+  </w:style>
+  <w:style w:type="paragraph" w:styleId="9">
+    <w:name w:val="heading 9"/>
+    <w:basedOn w:val="a"/>
+    <w:next w:val="a"/>
+    <w:link w:val="90"/>
+    <w:uiPriority w:val="9"/>
+    <w:semiHidden/>
+    <w:unhideWhenUsed/>
+    <w:qFormat/>
+    <w:rsid w:val="00693BAE"/>
+    <w:pPr>
+      <w:keepNext/>
+      <w:keepLines/>
+      <w:numPr>
+        <w:ilvl w:val="8"/>
+        <w:numId w:val="3"/>
+      </w:numPr>
+      <w:spacing w:before="40" w:after="0"/>
+      <w:outlineLvl w:val="8"/>
+    </w:pPr>
+    <w:rPr>
+      <w:rFonts w:asciiTheme="majorHAnsi" w:eastAsiaTheme="majorEastAsia" w:hAnsiTheme="majorHAnsi" w:cstheme="majorBidi"/>
+      <w:i/>
+      <w:iCs/>
+      <w:color w:val="272727" w:themeColor="text1" w:themeTint="D8"/>
+      <w:sz w:val="21"/>
+      <w:szCs w:val="21"/>
+    </w:rPr>
+  </w:style>
   <w:style w:type="character" w:default="1" w:styleId="a0">
     <w:name w:val="Default Paragraph Font"/>
     <w:uiPriority w:val="1"/>
+    <w:semiHidden/>
     <w:unhideWhenUsed/>
   </w:style>
   <w:style w:type="table" w:default="1" w:styleId="a1">
@@ -1760,6 +4744,231 @@
       <w:sz w:val="24"/>
       <w:szCs w:val="24"/>
     </w:rPr>
+  </w:style>
+  <w:style w:type="character" w:customStyle="1" w:styleId="10">
+    <w:name w:val="Заголовок 1 Знак"/>
+    <w:basedOn w:val="a0"/>
+    <w:link w:val="1"/>
+    <w:uiPriority w:val="9"/>
+    <w:rsid w:val="002A7DD0"/>
+    <w:rPr>
+      <w:rFonts w:ascii="Times New Roman" w:eastAsiaTheme="majorEastAsia" w:hAnsi="Times New Roman" w:cstheme="majorBidi"/>
+      <w:b/>
+      <w:color w:val="000000" w:themeColor="text1"/>
+      <w:sz w:val="32"/>
+      <w:szCs w:val="32"/>
+    </w:rPr>
+  </w:style>
+  <w:style w:type="character" w:customStyle="1" w:styleId="20">
+    <w:name w:val="Заголовок 2 Знак"/>
+    <w:basedOn w:val="a0"/>
+    <w:link w:val="2"/>
+    <w:uiPriority w:val="9"/>
+    <w:rsid w:val="00693BAE"/>
+    <w:rPr>
+      <w:rFonts w:ascii="Times New Roman" w:eastAsiaTheme="majorEastAsia" w:hAnsi="Times New Roman" w:cstheme="majorBidi"/>
+      <w:b/>
+      <w:color w:val="000000" w:themeColor="text1"/>
+      <w:sz w:val="26"/>
+      <w:szCs w:val="26"/>
+    </w:rPr>
+  </w:style>
+  <w:style w:type="character" w:customStyle="1" w:styleId="30">
+    <w:name w:val="Заголовок 3 Знак"/>
+    <w:basedOn w:val="a0"/>
+    <w:link w:val="3"/>
+    <w:uiPriority w:val="9"/>
+    <w:semiHidden/>
+    <w:rsid w:val="00693BAE"/>
+    <w:rPr>
+      <w:rFonts w:asciiTheme="majorHAnsi" w:eastAsiaTheme="majorEastAsia" w:hAnsiTheme="majorHAnsi" w:cstheme="majorBidi"/>
+      <w:color w:val="1F4D78" w:themeColor="accent1" w:themeShade="7F"/>
+      <w:sz w:val="24"/>
+      <w:szCs w:val="24"/>
+    </w:rPr>
+  </w:style>
+  <w:style w:type="character" w:customStyle="1" w:styleId="40">
+    <w:name w:val="Заголовок 4 Знак"/>
+    <w:basedOn w:val="a0"/>
+    <w:link w:val="4"/>
+    <w:uiPriority w:val="9"/>
+    <w:semiHidden/>
+    <w:rsid w:val="00693BAE"/>
+    <w:rPr>
+      <w:rFonts w:asciiTheme="majorHAnsi" w:eastAsiaTheme="majorEastAsia" w:hAnsiTheme="majorHAnsi" w:cstheme="majorBidi"/>
+      <w:i/>
+      <w:iCs/>
+      <w:color w:val="2E74B5" w:themeColor="accent1" w:themeShade="BF"/>
+    </w:rPr>
+  </w:style>
+  <w:style w:type="character" w:customStyle="1" w:styleId="50">
+    <w:name w:val="Заголовок 5 Знак"/>
+    <w:basedOn w:val="a0"/>
+    <w:link w:val="5"/>
+    <w:uiPriority w:val="9"/>
+    <w:semiHidden/>
+    <w:rsid w:val="00693BAE"/>
+    <w:rPr>
+      <w:rFonts w:asciiTheme="majorHAnsi" w:eastAsiaTheme="majorEastAsia" w:hAnsiTheme="majorHAnsi" w:cstheme="majorBidi"/>
+      <w:color w:val="2E74B5" w:themeColor="accent1" w:themeShade="BF"/>
+    </w:rPr>
+  </w:style>
+  <w:style w:type="character" w:customStyle="1" w:styleId="60">
+    <w:name w:val="Заголовок 6 Знак"/>
+    <w:basedOn w:val="a0"/>
+    <w:link w:val="6"/>
+    <w:uiPriority w:val="9"/>
+    <w:semiHidden/>
+    <w:rsid w:val="00693BAE"/>
+    <w:rPr>
+      <w:rFonts w:asciiTheme="majorHAnsi" w:eastAsiaTheme="majorEastAsia" w:hAnsiTheme="majorHAnsi" w:cstheme="majorBidi"/>
+      <w:color w:val="1F4D78" w:themeColor="accent1" w:themeShade="7F"/>
+    </w:rPr>
+  </w:style>
+  <w:style w:type="character" w:customStyle="1" w:styleId="70">
+    <w:name w:val="Заголовок 7 Знак"/>
+    <w:basedOn w:val="a0"/>
+    <w:link w:val="7"/>
+    <w:uiPriority w:val="9"/>
+    <w:semiHidden/>
+    <w:rsid w:val="00693BAE"/>
+    <w:rPr>
+      <w:rFonts w:asciiTheme="majorHAnsi" w:eastAsiaTheme="majorEastAsia" w:hAnsiTheme="majorHAnsi" w:cstheme="majorBidi"/>
+      <w:i/>
+      <w:iCs/>
+      <w:color w:val="1F4D78" w:themeColor="accent1" w:themeShade="7F"/>
+    </w:rPr>
+  </w:style>
+  <w:style w:type="character" w:customStyle="1" w:styleId="80">
+    <w:name w:val="Заголовок 8 Знак"/>
+    <w:basedOn w:val="a0"/>
+    <w:link w:val="8"/>
+    <w:uiPriority w:val="9"/>
+    <w:semiHidden/>
+    <w:rsid w:val="00693BAE"/>
+    <w:rPr>
+      <w:rFonts w:asciiTheme="majorHAnsi" w:eastAsiaTheme="majorEastAsia" w:hAnsiTheme="majorHAnsi" w:cstheme="majorBidi"/>
+      <w:color w:val="272727" w:themeColor="text1" w:themeTint="D8"/>
+      <w:sz w:val="21"/>
+      <w:szCs w:val="21"/>
+    </w:rPr>
+  </w:style>
+  <w:style w:type="character" w:customStyle="1" w:styleId="90">
+    <w:name w:val="Заголовок 9 Знак"/>
+    <w:basedOn w:val="a0"/>
+    <w:link w:val="9"/>
+    <w:uiPriority w:val="9"/>
+    <w:semiHidden/>
+    <w:rsid w:val="00693BAE"/>
+    <w:rPr>
+      <w:rFonts w:asciiTheme="majorHAnsi" w:eastAsiaTheme="majorEastAsia" w:hAnsiTheme="majorHAnsi" w:cstheme="majorBidi"/>
+      <w:i/>
+      <w:iCs/>
+      <w:color w:val="272727" w:themeColor="text1" w:themeTint="D8"/>
+      <w:sz w:val="21"/>
+      <w:szCs w:val="21"/>
+    </w:rPr>
+  </w:style>
+  <w:style w:type="paragraph" w:styleId="a5">
+    <w:name w:val="TOC Heading"/>
+    <w:basedOn w:val="1"/>
+    <w:next w:val="a"/>
+    <w:uiPriority w:val="39"/>
+    <w:unhideWhenUsed/>
+    <w:qFormat/>
+    <w:rsid w:val="002A7DD0"/>
+    <w:pPr>
+      <w:numPr>
+        <w:numId w:val="0"/>
+      </w:numPr>
+      <w:outlineLvl w:val="9"/>
+    </w:pPr>
+    <w:rPr>
+      <w:rFonts w:asciiTheme="majorHAnsi" w:hAnsiTheme="majorHAnsi"/>
+      <w:b w:val="0"/>
+      <w:color w:val="2E74B5" w:themeColor="accent1" w:themeShade="BF"/>
+      <w:lang w:eastAsia="ru-RU"/>
+    </w:rPr>
+  </w:style>
+  <w:style w:type="paragraph" w:styleId="11">
+    <w:name w:val="toc 1"/>
+    <w:basedOn w:val="a"/>
+    <w:next w:val="a"/>
+    <w:autoRedefine/>
+    <w:uiPriority w:val="39"/>
+    <w:unhideWhenUsed/>
+    <w:rsid w:val="002A7DD0"/>
+    <w:pPr>
+      <w:spacing w:after="100"/>
+    </w:pPr>
+  </w:style>
+  <w:style w:type="paragraph" w:styleId="21">
+    <w:name w:val="toc 2"/>
+    <w:basedOn w:val="a"/>
+    <w:next w:val="a"/>
+    <w:autoRedefine/>
+    <w:uiPriority w:val="39"/>
+    <w:unhideWhenUsed/>
+    <w:rsid w:val="002A7DD0"/>
+    <w:pPr>
+      <w:spacing w:after="100"/>
+      <w:ind w:left="220"/>
+    </w:pPr>
+  </w:style>
+  <w:style w:type="character" w:styleId="a6">
+    <w:name w:val="Hyperlink"/>
+    <w:basedOn w:val="a0"/>
+    <w:uiPriority w:val="99"/>
+    <w:unhideWhenUsed/>
+    <w:rsid w:val="002A7DD0"/>
+    <w:rPr>
+      <w:color w:val="0563C1" w:themeColor="hyperlink"/>
+      <w:u w:val="single"/>
+    </w:rPr>
+  </w:style>
+  <w:style w:type="paragraph" w:styleId="a7">
+    <w:name w:val="header"/>
+    <w:basedOn w:val="a"/>
+    <w:link w:val="a8"/>
+    <w:uiPriority w:val="99"/>
+    <w:unhideWhenUsed/>
+    <w:rsid w:val="00F0501E"/>
+    <w:pPr>
+      <w:tabs>
+        <w:tab w:val="center" w:pos="4677"/>
+        <w:tab w:val="right" w:pos="9355"/>
+      </w:tabs>
+      <w:spacing w:after="0" w:line="240" w:lineRule="auto"/>
+    </w:pPr>
+  </w:style>
+  <w:style w:type="character" w:customStyle="1" w:styleId="a8">
+    <w:name w:val="Верхний колонтитул Знак"/>
+    <w:basedOn w:val="a0"/>
+    <w:link w:val="a7"/>
+    <w:uiPriority w:val="99"/>
+    <w:rsid w:val="00F0501E"/>
+  </w:style>
+  <w:style w:type="paragraph" w:styleId="a9">
+    <w:name w:val="footer"/>
+    <w:basedOn w:val="a"/>
+    <w:link w:val="aa"/>
+    <w:uiPriority w:val="99"/>
+    <w:unhideWhenUsed/>
+    <w:rsid w:val="00F0501E"/>
+    <w:pPr>
+      <w:tabs>
+        <w:tab w:val="center" w:pos="4677"/>
+        <w:tab w:val="right" w:pos="9355"/>
+      </w:tabs>
+      <w:spacing w:after="0" w:line="240" w:lineRule="auto"/>
+    </w:pPr>
+  </w:style>
+  <w:style w:type="character" w:customStyle="1" w:styleId="aa">
+    <w:name w:val="Нижний колонтитул Знак"/>
+    <w:basedOn w:val="a0"/>
+    <w:link w:val="a9"/>
+    <w:uiPriority w:val="99"/>
+    <w:rsid w:val="00F0501E"/>
   </w:style>
 </w:styles>
 </file>
@@ -2023,4 +5232,16 @@
     </a:ext>
   </a:extLst>
 </a:theme>
+</file>
+
+<file path=customXml/item1.xml><?xml version="1.0" encoding="utf-8"?>
+<b:Sources xmlns:b="http://schemas.openxmlformats.org/officeDocument/2006/bibliography" xmlns="http://schemas.openxmlformats.org/officeDocument/2006/bibliography" SelectedStyle="\APASixthEditionOfficeOnline.xsl" StyleName="APA" Version="6"/>
+</file>
+
+<file path=customXml/itemProps1.xml><?xml version="1.0" encoding="utf-8"?>
+<ds:datastoreItem xmlns:ds="http://schemas.openxmlformats.org/officeDocument/2006/customXml" ds:itemID="{B31BA993-EB43-4376-A8DF-D82AE9D3CAC8}">
+  <ds:schemaRefs>
+    <ds:schemaRef ds:uri="http://schemas.openxmlformats.org/officeDocument/2006/bibliography"/>
+  </ds:schemaRefs>
+</ds:datastoreItem>
 </file>
--- a/Docs/ТЗ.docx
+++ b/Docs/ТЗ.docx
@@ -1,6 +1,6 @@
 
 <file path=word/document.xml><?xml version="1.0" encoding="utf-8"?>
-<w:document xmlns:wpc="http://schemas.microsoft.com/office/word/2010/wordprocessingCanvas" xmlns:mc="http://schemas.openxmlformats.org/markup-compatibility/2006" xmlns:o="urn:schemas-microsoft-com:office:office" xmlns:r="http://schemas.openxmlformats.org/officeDocument/2006/relationships" xmlns:m="http://schemas.openxmlformats.org/officeDocument/2006/math" xmlns:v="urn:schemas-microsoft-com:vml" xmlns:wp14="http://schemas.microsoft.com/office/word/2010/wordprocessingDrawing" xmlns:wp="http://schemas.openxmlformats.org/drawingml/2006/wordprocessingDrawing" xmlns:w10="urn:schemas-microsoft-com:office:word" xmlns:w="http://schemas.openxmlformats.org/wordprocessingml/2006/main" xmlns:w14="http://schemas.microsoft.com/office/word/2010/wordml" xmlns:w15="http://schemas.microsoft.com/office/word/2012/wordml" xmlns:wpg="http://schemas.microsoft.com/office/word/2010/wordprocessingGroup" xmlns:wpi="http://schemas.microsoft.com/office/word/2010/wordprocessingInk" xmlns:wne="http://schemas.microsoft.com/office/word/2006/wordml" xmlns:wps="http://schemas.microsoft.com/office/word/2010/wordprocessingShape" mc:Ignorable="w14 w15 wp14">
+<w:document xmlns:wpc="http://schemas.microsoft.com/office/word/2010/wordprocessingCanvas" xmlns:cx="http://schemas.microsoft.com/office/drawing/2014/chartex" xmlns:cx1="http://schemas.microsoft.com/office/drawing/2015/9/8/chartex" xmlns:mc="http://schemas.openxmlformats.org/markup-compatibility/2006" xmlns:o="urn:schemas-microsoft-com:office:office" xmlns:r="http://schemas.openxmlformats.org/officeDocument/2006/relationships" xmlns:m="http://schemas.openxmlformats.org/officeDocument/2006/math" xmlns:v="urn:schemas-microsoft-com:vml" xmlns:wp14="http://schemas.microsoft.com/office/word/2010/wordprocessingDrawing" xmlns:wp="http://schemas.openxmlformats.org/drawingml/2006/wordprocessingDrawing" xmlns:w10="urn:schemas-microsoft-com:office:word" xmlns:w="http://schemas.openxmlformats.org/wordprocessingml/2006/main" xmlns:w14="http://schemas.microsoft.com/office/word/2010/wordml" xmlns:w15="http://schemas.microsoft.com/office/word/2012/wordml" xmlns:w16se="http://schemas.microsoft.com/office/word/2015/wordml/symex" xmlns:wpg="http://schemas.microsoft.com/office/word/2010/wordprocessingGroup" xmlns:wpi="http://schemas.microsoft.com/office/word/2010/wordprocessingInk" xmlns:wne="http://schemas.microsoft.com/office/word/2006/wordml" xmlns:wps="http://schemas.microsoft.com/office/word/2010/wordprocessingShape" mc:Ignorable="w14 w15 w16se wp14">
   <w:body>
     <w:p>
       <w:pPr>
@@ -15,6 +15,7 @@
       </w:pPr>
       <w:bookmarkStart w:id="0" w:name="_Toc10459645"/>
       <w:bookmarkStart w:id="1" w:name="_Toc10459691"/>
+      <w:bookmarkStart w:id="2" w:name="_Toc10760515"/>
       <w:r>
         <w:rPr>
           <w:rFonts w:ascii="Arial" w:hAnsi="Arial" w:cs="Arial"/>
@@ -25,6 +26,7 @@
       </w:r>
       <w:bookmarkEnd w:id="0"/>
       <w:bookmarkEnd w:id="1"/>
+      <w:bookmarkEnd w:id="2"/>
     </w:p>
     <w:p>
       <w:pPr>
@@ -37,8 +39,9 @@
           <w:spacing w:val="-20"/>
         </w:rPr>
       </w:pPr>
-      <w:bookmarkStart w:id="2" w:name="_Toc10459646"/>
-      <w:bookmarkStart w:id="3" w:name="_Toc10459692"/>
+      <w:bookmarkStart w:id="3" w:name="_Toc10459646"/>
+      <w:bookmarkStart w:id="4" w:name="_Toc10459692"/>
+      <w:bookmarkStart w:id="5" w:name="_Toc10760516"/>
       <w:r>
         <w:rPr>
           <w:rFonts w:ascii="Arial" w:hAnsi="Arial" w:cs="Arial"/>
@@ -71,8 +74,9 @@
         </w:rPr>
         <w:t>ОБРАЗОВАТЕЛЬНОЕ УЧРЕЖДЕНИЕ</w:t>
       </w:r>
-      <w:bookmarkEnd w:id="2"/>
       <w:bookmarkEnd w:id="3"/>
+      <w:bookmarkEnd w:id="4"/>
+      <w:bookmarkEnd w:id="5"/>
       <w:r>
         <w:rPr>
           <w:rFonts w:ascii="Arial" w:hAnsi="Arial" w:cs="Arial"/>
@@ -93,8 +97,9 @@
           <w:spacing w:val="-20"/>
         </w:rPr>
       </w:pPr>
-      <w:bookmarkStart w:id="4" w:name="_Toc10459647"/>
-      <w:bookmarkStart w:id="5" w:name="_Toc10459693"/>
+      <w:bookmarkStart w:id="6" w:name="_Toc10459647"/>
+      <w:bookmarkStart w:id="7" w:name="_Toc10459693"/>
+      <w:bookmarkStart w:id="8" w:name="_Toc10760517"/>
       <w:r>
         <w:rPr>
           <w:rFonts w:ascii="Arial" w:hAnsi="Arial" w:cs="Arial"/>
@@ -103,8 +108,9 @@
         </w:rPr>
         <w:t>ВЫСШЕГО ОБРАЗОВАНИЯ</w:t>
       </w:r>
-      <w:bookmarkEnd w:id="4"/>
-      <w:bookmarkEnd w:id="5"/>
+      <w:bookmarkEnd w:id="6"/>
+      <w:bookmarkEnd w:id="7"/>
+      <w:bookmarkEnd w:id="8"/>
     </w:p>
     <w:p>
       <w:pPr>
@@ -118,8 +124,9 @@
           <w:szCs w:val="24"/>
         </w:rPr>
       </w:pPr>
-      <w:bookmarkStart w:id="6" w:name="_Toc10459648"/>
-      <w:bookmarkStart w:id="7" w:name="_Toc10459694"/>
+      <w:bookmarkStart w:id="9" w:name="_Toc10459648"/>
+      <w:bookmarkStart w:id="10" w:name="_Toc10459694"/>
+      <w:bookmarkStart w:id="11" w:name="_Toc10760518"/>
       <w:r>
         <w:rPr>
           <w:rFonts w:ascii="Arial" w:hAnsi="Arial" w:cs="Arial"/>
@@ -127,28 +134,11 @@
           <w:sz w:val="24"/>
           <w:szCs w:val="24"/>
         </w:rPr>
-        <w:t>“ВОРОНЕЖСКИЙ ГОСУДАРСТВЕННЫЙ УНИВЕ</w:t>
-      </w:r>
-      <w:r>
-        <w:rPr>
-          <w:rFonts w:ascii="Arial" w:hAnsi="Arial" w:cs="Arial"/>
-          <w:b/>
-          <w:sz w:val="24"/>
-          <w:szCs w:val="24"/>
-        </w:rPr>
-        <w:t>Р</w:t>
-      </w:r>
-      <w:r>
-        <w:rPr>
-          <w:rFonts w:ascii="Arial" w:hAnsi="Arial" w:cs="Arial"/>
-          <w:b/>
-          <w:sz w:val="24"/>
-          <w:szCs w:val="24"/>
-        </w:rPr>
-        <w:t>СИТЕТ”</w:t>
-      </w:r>
-      <w:bookmarkEnd w:id="6"/>
-      <w:bookmarkEnd w:id="7"/>
+        <w:t>“ВОРОНЕЖСКИЙ ГОСУДАРСТВЕННЫЙ УНИВЕРСИТЕТ”</w:t>
+      </w:r>
+      <w:bookmarkEnd w:id="9"/>
+      <w:bookmarkEnd w:id="10"/>
+      <w:bookmarkEnd w:id="11"/>
     </w:p>
     <w:p>
       <w:pPr>
@@ -163,8 +153,9 @@
           <w:szCs w:val="24"/>
         </w:rPr>
       </w:pPr>
-      <w:bookmarkStart w:id="8" w:name="_Toc10459649"/>
-      <w:bookmarkStart w:id="9" w:name="_Toc10459695"/>
+      <w:bookmarkStart w:id="12" w:name="_Toc10459649"/>
+      <w:bookmarkStart w:id="13" w:name="_Toc10459695"/>
+      <w:bookmarkStart w:id="14" w:name="_Toc10760519"/>
       <w:r>
         <w:rPr>
           <w:rFonts w:ascii="Arial" w:hAnsi="Arial" w:cs="Arial"/>
@@ -182,8 +173,9 @@
         </w:rPr>
         <w:t>компьютерных наук</w:t>
       </w:r>
-      <w:bookmarkEnd w:id="8"/>
-      <w:bookmarkEnd w:id="9"/>
+      <w:bookmarkEnd w:id="12"/>
+      <w:bookmarkEnd w:id="13"/>
+      <w:bookmarkEnd w:id="14"/>
     </w:p>
     <w:p>
       <w:pPr>
@@ -198,6 +190,7 @@
           <w:szCs w:val="24"/>
         </w:rPr>
       </w:pPr>
+      <w:bookmarkStart w:id="15" w:name="_Toc10760520"/>
       <w:r>
         <w:rPr>
           <w:rFonts w:ascii="Arial" w:hAnsi="Arial" w:cs="Arial"/>
@@ -222,6 +215,7 @@
         </w:rPr>
         <w:t xml:space="preserve"> систем и сетевых технологий</w:t>
       </w:r>
+      <w:bookmarkEnd w:id="15"/>
     </w:p>
     <w:p>
       <w:pPr>
@@ -292,6 +286,7 @@
           <w:szCs w:val="24"/>
         </w:rPr>
       </w:pPr>
+      <w:bookmarkStart w:id="16" w:name="_Toc10760521"/>
       <w:r>
         <w:rPr>
           <w:rFonts w:ascii="Arial" w:hAnsi="Arial" w:cs="Arial"/>
@@ -301,6 +296,7 @@
         </w:rPr>
         <w:t>СИСТЕМА ПОКУПКИ ЭЛЕКТРОННЫХ АВИАБИЛЕТОВ</w:t>
       </w:r>
+      <w:bookmarkEnd w:id="16"/>
     </w:p>
     <w:p>
       <w:pPr>
@@ -539,14 +535,17 @@
           <w:szCs w:val="28"/>
         </w:rPr>
         <w:sectPr>
+          <w:footerReference w:type="default" r:id="rId8"/>
           <w:pgSz w:w="11920" w:h="16860"/>
           <w:pgMar w:top="1360" w:right="1300" w:bottom="280" w:left="1340" w:header="360" w:footer="360" w:gutter="0"/>
           <w:pgNumType w:start="1"/>
           <w:cols w:space="720"/>
+          <w:titlePg/>
+          <w:docGrid w:linePitch="299"/>
         </w:sectPr>
       </w:pPr>
     </w:p>
-    <w:bookmarkStart w:id="10" w:name="_Toc10459652"/>
+    <w:bookmarkStart w:id="17" w:name="_Toc10459652"/>
     <w:p>
       <w:pPr>
         <w:pStyle w:val="12"/>
@@ -554,11 +553,12 @@
           <w:tab w:val="right" w:leader="dot" w:pos="9270"/>
         </w:tabs>
         <w:rPr>
-          <w:rStyle w:val="a8"/>
+          <w:rFonts w:asciiTheme="minorHAnsi" w:eastAsiaTheme="minorEastAsia" w:hAnsiTheme="minorHAnsi" w:cstheme="minorBidi"/>
           <w:noProof/>
         </w:rPr>
       </w:pPr>
       <w:r>
+        <w:lastRenderedPageBreak/>
         <w:fldChar w:fldCharType="begin"/>
       </w:r>
       <w:r>
@@ -568,16 +568,1418 @@
         <w:fldChar w:fldCharType="separate"/>
       </w:r>
     </w:p>
-    <w:p>
-      <w:pPr>
-        <w:rPr>
-          <w:noProof/>
-        </w:rPr>
-      </w:pPr>
-    </w:p>
-    <w:p>
-      <w:pPr>
-        <w:pStyle w:val="23"/>
+    <w:sdt>
+      <w:sdtPr>
+        <w:id w:val="1969001295"/>
+        <w:docPartObj>
+          <w:docPartGallery w:val="Table of Contents"/>
+          <w:docPartUnique/>
+        </w:docPartObj>
+      </w:sdtPr>
+      <w:sdtEndPr>
+        <w:rPr>
+          <w:rFonts w:ascii="Arial" w:hAnsi="Arial"/>
+          <w:bCs/>
+          <w:sz w:val="22"/>
+          <w:szCs w:val="22"/>
+        </w:rPr>
+      </w:sdtEndPr>
+      <w:sdtContent>
+        <w:p>
+          <w:pPr>
+            <w:pStyle w:val="1"/>
+          </w:pPr>
+          <w:r>
+            <w:t>Оглавление</w:t>
+          </w:r>
+        </w:p>
+        <w:p>
+          <w:pPr>
+            <w:pStyle w:val="12"/>
+            <w:tabs>
+              <w:tab w:val="right" w:leader="dot" w:pos="9270"/>
+            </w:tabs>
+            <w:rPr>
+              <w:rFonts w:asciiTheme="minorHAnsi" w:eastAsiaTheme="minorEastAsia" w:hAnsiTheme="minorHAnsi" w:cstheme="minorBidi"/>
+              <w:noProof/>
+            </w:rPr>
+          </w:pPr>
+          <w:r>
+            <w:fldChar w:fldCharType="begin"/>
+          </w:r>
+          <w:r>
+            <w:instrText xml:space="preserve"> TOC \o "1-3" \h \z \u </w:instrText>
+          </w:r>
+          <w:r>
+            <w:fldChar w:fldCharType="separate"/>
+          </w:r>
+        </w:p>
+        <w:p>
+          <w:pPr>
+            <w:pStyle w:val="12"/>
+            <w:tabs>
+              <w:tab w:val="right" w:leader="dot" w:pos="9270"/>
+            </w:tabs>
+            <w:rPr>
+              <w:rFonts w:asciiTheme="minorHAnsi" w:eastAsiaTheme="minorEastAsia" w:hAnsiTheme="minorHAnsi" w:cstheme="minorBidi"/>
+              <w:noProof/>
+            </w:rPr>
+          </w:pPr>
+          <w:hyperlink w:anchor="_Toc10760522" w:history="1">
+            <w:r>
+              <w:rPr>
+                <w:rStyle w:val="a8"/>
+                <w:noProof/>
+              </w:rPr>
+              <w:t>Введение</w:t>
+            </w:r>
+            <w:r>
+              <w:rPr>
+                <w:noProof/>
+                <w:webHidden/>
+              </w:rPr>
+              <w:tab/>
+            </w:r>
+            <w:r>
+              <w:rPr>
+                <w:noProof/>
+                <w:webHidden/>
+              </w:rPr>
+              <w:fldChar w:fldCharType="begin"/>
+            </w:r>
+            <w:r>
+              <w:rPr>
+                <w:noProof/>
+                <w:webHidden/>
+              </w:rPr>
+              <w:instrText xml:space="preserve"> PAGEREF _Toc10760522 \h </w:instrText>
+            </w:r>
+            <w:r>
+              <w:rPr>
+                <w:noProof/>
+                <w:webHidden/>
+              </w:rPr>
+            </w:r>
+            <w:r>
+              <w:rPr>
+                <w:noProof/>
+                <w:webHidden/>
+              </w:rPr>
+              <w:fldChar w:fldCharType="separate"/>
+            </w:r>
+            <w:r>
+              <w:rPr>
+                <w:noProof/>
+                <w:webHidden/>
+              </w:rPr>
+              <w:t>3</w:t>
+            </w:r>
+            <w:r>
+              <w:rPr>
+                <w:noProof/>
+                <w:webHidden/>
+              </w:rPr>
+              <w:fldChar w:fldCharType="end"/>
+            </w:r>
+          </w:hyperlink>
+        </w:p>
+        <w:p>
+          <w:pPr>
+            <w:pStyle w:val="12"/>
+            <w:tabs>
+              <w:tab w:val="right" w:leader="dot" w:pos="9270"/>
+            </w:tabs>
+            <w:rPr>
+              <w:rFonts w:asciiTheme="minorHAnsi" w:eastAsiaTheme="minorEastAsia" w:hAnsiTheme="minorHAnsi" w:cstheme="minorBidi"/>
+              <w:noProof/>
+            </w:rPr>
+          </w:pPr>
+          <w:hyperlink w:anchor="_Toc10760523" w:history="1">
+            <w:r>
+              <w:rPr>
+                <w:rStyle w:val="a8"/>
+                <w:noProof/>
+              </w:rPr>
+              <w:t>1.Общие сведения</w:t>
+            </w:r>
+            <w:r>
+              <w:rPr>
+                <w:noProof/>
+                <w:webHidden/>
+              </w:rPr>
+              <w:tab/>
+            </w:r>
+            <w:r>
+              <w:rPr>
+                <w:noProof/>
+                <w:webHidden/>
+              </w:rPr>
+              <w:fldChar w:fldCharType="begin"/>
+            </w:r>
+            <w:r>
+              <w:rPr>
+                <w:noProof/>
+                <w:webHidden/>
+              </w:rPr>
+              <w:instrText xml:space="preserve"> PAGEREF _Toc10760523 \h </w:instrText>
+            </w:r>
+            <w:r>
+              <w:rPr>
+                <w:noProof/>
+                <w:webHidden/>
+              </w:rPr>
+            </w:r>
+            <w:r>
+              <w:rPr>
+                <w:noProof/>
+                <w:webHidden/>
+              </w:rPr>
+              <w:fldChar w:fldCharType="separate"/>
+            </w:r>
+            <w:r>
+              <w:rPr>
+                <w:noProof/>
+                <w:webHidden/>
+              </w:rPr>
+              <w:t>3</w:t>
+            </w:r>
+            <w:r>
+              <w:rPr>
+                <w:noProof/>
+                <w:webHidden/>
+              </w:rPr>
+              <w:fldChar w:fldCharType="end"/>
+            </w:r>
+          </w:hyperlink>
+        </w:p>
+        <w:p>
+          <w:pPr>
+            <w:pStyle w:val="23"/>
+          </w:pPr>
+          <w:hyperlink w:anchor="_Toc10760524" w:history="1">
+            <w:r>
+              <w:rPr>
+                <w:rStyle w:val="a8"/>
+              </w:rPr>
+              <w:t>1.1. Полное наименование системы</w:t>
+            </w:r>
+            <w:r>
+              <w:rPr>
+                <w:webHidden/>
+              </w:rPr>
+              <w:tab/>
+            </w:r>
+            <w:r>
+              <w:rPr>
+                <w:webHidden/>
+              </w:rPr>
+              <w:fldChar w:fldCharType="begin"/>
+            </w:r>
+            <w:r>
+              <w:rPr>
+                <w:webHidden/>
+              </w:rPr>
+              <w:instrText xml:space="preserve"> PAGEREF _Toc10760524 \h </w:instrText>
+            </w:r>
+            <w:r>
+              <w:rPr>
+                <w:webHidden/>
+              </w:rPr>
+            </w:r>
+            <w:r>
+              <w:rPr>
+                <w:webHidden/>
+              </w:rPr>
+              <w:fldChar w:fldCharType="separate"/>
+            </w:r>
+            <w:r>
+              <w:rPr>
+                <w:webHidden/>
+              </w:rPr>
+              <w:t>3</w:t>
+            </w:r>
+            <w:r>
+              <w:rPr>
+                <w:webHidden/>
+              </w:rPr>
+              <w:fldChar w:fldCharType="end"/>
+            </w:r>
+          </w:hyperlink>
+        </w:p>
+        <w:p>
+          <w:pPr>
+            <w:pStyle w:val="23"/>
+          </w:pPr>
+          <w:hyperlink w:anchor="_Toc10760525" w:history="1">
+            <w:r>
+              <w:rPr>
+                <w:rStyle w:val="a8"/>
+              </w:rPr>
+              <w:t>1.2. Заказчик</w:t>
+            </w:r>
+            <w:r>
+              <w:rPr>
+                <w:webHidden/>
+              </w:rPr>
+              <w:tab/>
+            </w:r>
+            <w:r>
+              <w:rPr>
+                <w:webHidden/>
+              </w:rPr>
+              <w:fldChar w:fldCharType="begin"/>
+            </w:r>
+            <w:r>
+              <w:rPr>
+                <w:webHidden/>
+              </w:rPr>
+              <w:instrText xml:space="preserve"> PAGEREF _Toc10760525 \h </w:instrText>
+            </w:r>
+            <w:r>
+              <w:rPr>
+                <w:webHidden/>
+              </w:rPr>
+            </w:r>
+            <w:r>
+              <w:rPr>
+                <w:webHidden/>
+              </w:rPr>
+              <w:fldChar w:fldCharType="separate"/>
+            </w:r>
+            <w:r>
+              <w:rPr>
+                <w:webHidden/>
+              </w:rPr>
+              <w:t>3</w:t>
+            </w:r>
+            <w:r>
+              <w:rPr>
+                <w:webHidden/>
+              </w:rPr>
+              <w:fldChar w:fldCharType="end"/>
+            </w:r>
+          </w:hyperlink>
+        </w:p>
+        <w:p>
+          <w:pPr>
+            <w:pStyle w:val="23"/>
+          </w:pPr>
+          <w:hyperlink w:anchor="_Toc10760526" w:history="1">
+            <w:r>
+              <w:rPr>
+                <w:rStyle w:val="a8"/>
+              </w:rPr>
+              <w:t>1.3. Исполнитель</w:t>
+            </w:r>
+            <w:r>
+              <w:rPr>
+                <w:webHidden/>
+              </w:rPr>
+              <w:tab/>
+            </w:r>
+            <w:r>
+              <w:rPr>
+                <w:webHidden/>
+              </w:rPr>
+              <w:fldChar w:fldCharType="begin"/>
+            </w:r>
+            <w:r>
+              <w:rPr>
+                <w:webHidden/>
+              </w:rPr>
+              <w:instrText xml:space="preserve"> PAGEREF _Toc10760526 \h </w:instrText>
+            </w:r>
+            <w:r>
+              <w:rPr>
+                <w:webHidden/>
+              </w:rPr>
+            </w:r>
+            <w:r>
+              <w:rPr>
+                <w:webHidden/>
+              </w:rPr>
+              <w:fldChar w:fldCharType="separate"/>
+            </w:r>
+            <w:r>
+              <w:rPr>
+                <w:webHidden/>
+              </w:rPr>
+              <w:t>3</w:t>
+            </w:r>
+            <w:r>
+              <w:rPr>
+                <w:webHidden/>
+              </w:rPr>
+              <w:fldChar w:fldCharType="end"/>
+            </w:r>
+          </w:hyperlink>
+        </w:p>
+        <w:p>
+          <w:pPr>
+            <w:pStyle w:val="23"/>
+          </w:pPr>
+          <w:hyperlink w:anchor="_Toc10760527" w:history="1">
+            <w:r>
+              <w:rPr>
+                <w:rStyle w:val="a8"/>
+              </w:rPr>
+              <w:t>1.4. Основания разработки</w:t>
+            </w:r>
+            <w:r>
+              <w:rPr>
+                <w:webHidden/>
+              </w:rPr>
+              <w:tab/>
+            </w:r>
+            <w:r>
+              <w:rPr>
+                <w:webHidden/>
+              </w:rPr>
+              <w:fldChar w:fldCharType="begin"/>
+            </w:r>
+            <w:r>
+              <w:rPr>
+                <w:webHidden/>
+              </w:rPr>
+              <w:instrText xml:space="preserve"> PAGEREF _Toc10760527 \h </w:instrText>
+            </w:r>
+            <w:r>
+              <w:rPr>
+                <w:webHidden/>
+              </w:rPr>
+            </w:r>
+            <w:r>
+              <w:rPr>
+                <w:webHidden/>
+              </w:rPr>
+              <w:fldChar w:fldCharType="separate"/>
+            </w:r>
+            <w:r>
+              <w:rPr>
+                <w:webHidden/>
+              </w:rPr>
+              <w:t>3</w:t>
+            </w:r>
+            <w:r>
+              <w:rPr>
+                <w:webHidden/>
+              </w:rPr>
+              <w:fldChar w:fldCharType="end"/>
+            </w:r>
+          </w:hyperlink>
+        </w:p>
+        <w:p>
+          <w:pPr>
+            <w:pStyle w:val="23"/>
+          </w:pPr>
+          <w:hyperlink w:anchor="_Toc10760528" w:history="1">
+            <w:r>
+              <w:rPr>
+                <w:rStyle w:val="a8"/>
+              </w:rPr>
+              <w:t>1.5. Сроки исполнения работ</w:t>
+            </w:r>
+            <w:r>
+              <w:rPr>
+                <w:webHidden/>
+              </w:rPr>
+              <w:tab/>
+            </w:r>
+            <w:r>
+              <w:rPr>
+                <w:webHidden/>
+              </w:rPr>
+              <w:fldChar w:fldCharType="begin"/>
+            </w:r>
+            <w:r>
+              <w:rPr>
+                <w:webHidden/>
+              </w:rPr>
+              <w:instrText xml:space="preserve"> PAGEREF _Toc10760528 \h </w:instrText>
+            </w:r>
+            <w:r>
+              <w:rPr>
+                <w:webHidden/>
+              </w:rPr>
+            </w:r>
+            <w:r>
+              <w:rPr>
+                <w:webHidden/>
+              </w:rPr>
+              <w:fldChar w:fldCharType="separate"/>
+            </w:r>
+            <w:r>
+              <w:rPr>
+                <w:webHidden/>
+              </w:rPr>
+              <w:t>4</w:t>
+            </w:r>
+            <w:r>
+              <w:rPr>
+                <w:webHidden/>
+              </w:rPr>
+              <w:fldChar w:fldCharType="end"/>
+            </w:r>
+          </w:hyperlink>
+        </w:p>
+        <w:p>
+          <w:pPr>
+            <w:pStyle w:val="23"/>
+          </w:pPr>
+          <w:hyperlink w:anchor="_Toc10760529" w:history="1">
+            <w:r>
+              <w:rPr>
+                <w:rStyle w:val="a8"/>
+              </w:rPr>
+              <w:t>1.6. Порядок оформления и предъявления заказчику результатов работ</w:t>
+            </w:r>
+            <w:r>
+              <w:rPr>
+                <w:webHidden/>
+              </w:rPr>
+              <w:tab/>
+            </w:r>
+            <w:r>
+              <w:rPr>
+                <w:webHidden/>
+              </w:rPr>
+              <w:fldChar w:fldCharType="begin"/>
+            </w:r>
+            <w:r>
+              <w:rPr>
+                <w:webHidden/>
+              </w:rPr>
+              <w:instrText xml:space="preserve"> PAGEREF _Toc10760529 \h </w:instrText>
+            </w:r>
+            <w:r>
+              <w:rPr>
+                <w:webHidden/>
+              </w:rPr>
+            </w:r>
+            <w:r>
+              <w:rPr>
+                <w:webHidden/>
+              </w:rPr>
+              <w:fldChar w:fldCharType="separate"/>
+            </w:r>
+            <w:r>
+              <w:rPr>
+                <w:webHidden/>
+              </w:rPr>
+              <w:t>4</w:t>
+            </w:r>
+            <w:r>
+              <w:rPr>
+                <w:webHidden/>
+              </w:rPr>
+              <w:fldChar w:fldCharType="end"/>
+            </w:r>
+          </w:hyperlink>
+        </w:p>
+        <w:p>
+          <w:pPr>
+            <w:pStyle w:val="12"/>
+            <w:tabs>
+              <w:tab w:val="right" w:leader="dot" w:pos="9270"/>
+            </w:tabs>
+            <w:rPr>
+              <w:rFonts w:asciiTheme="minorHAnsi" w:eastAsiaTheme="minorEastAsia" w:hAnsiTheme="minorHAnsi" w:cstheme="minorBidi"/>
+              <w:noProof/>
+            </w:rPr>
+          </w:pPr>
+          <w:hyperlink w:anchor="_Toc10760530" w:history="1">
+            <w:r>
+              <w:rPr>
+                <w:rStyle w:val="a8"/>
+                <w:noProof/>
+              </w:rPr>
+              <w:t>2.Назначение и цели создания (развития) системы</w:t>
+            </w:r>
+            <w:r>
+              <w:rPr>
+                <w:noProof/>
+                <w:webHidden/>
+              </w:rPr>
+              <w:tab/>
+            </w:r>
+            <w:r>
+              <w:rPr>
+                <w:noProof/>
+                <w:webHidden/>
+              </w:rPr>
+              <w:fldChar w:fldCharType="begin"/>
+            </w:r>
+            <w:r>
+              <w:rPr>
+                <w:noProof/>
+                <w:webHidden/>
+              </w:rPr>
+              <w:instrText xml:space="preserve"> PAGEREF _Toc10760530 \h </w:instrText>
+            </w:r>
+            <w:r>
+              <w:rPr>
+                <w:noProof/>
+                <w:webHidden/>
+              </w:rPr>
+            </w:r>
+            <w:r>
+              <w:rPr>
+                <w:noProof/>
+                <w:webHidden/>
+              </w:rPr>
+              <w:fldChar w:fldCharType="separate"/>
+            </w:r>
+            <w:r>
+              <w:rPr>
+                <w:noProof/>
+                <w:webHidden/>
+              </w:rPr>
+              <w:t>4</w:t>
+            </w:r>
+            <w:r>
+              <w:rPr>
+                <w:noProof/>
+                <w:webHidden/>
+              </w:rPr>
+              <w:fldChar w:fldCharType="end"/>
+            </w:r>
+          </w:hyperlink>
+        </w:p>
+        <w:p>
+          <w:pPr>
+            <w:pStyle w:val="23"/>
+          </w:pPr>
+          <w:hyperlink w:anchor="_Toc10760531" w:history="1">
+            <w:r>
+              <w:rPr>
+                <w:rStyle w:val="a8"/>
+              </w:rPr>
+              <w:t>2.1. Назначение системы</w:t>
+            </w:r>
+            <w:r>
+              <w:rPr>
+                <w:webHidden/>
+              </w:rPr>
+              <w:tab/>
+            </w:r>
+            <w:r>
+              <w:rPr>
+                <w:webHidden/>
+              </w:rPr>
+              <w:fldChar w:fldCharType="begin"/>
+            </w:r>
+            <w:r>
+              <w:rPr>
+                <w:webHidden/>
+              </w:rPr>
+              <w:instrText xml:space="preserve"> PAGEREF _Toc10760531 \h </w:instrText>
+            </w:r>
+            <w:r>
+              <w:rPr>
+                <w:webHidden/>
+              </w:rPr>
+            </w:r>
+            <w:r>
+              <w:rPr>
+                <w:webHidden/>
+              </w:rPr>
+              <w:fldChar w:fldCharType="separate"/>
+            </w:r>
+            <w:r>
+              <w:rPr>
+                <w:webHidden/>
+              </w:rPr>
+              <w:t>4</w:t>
+            </w:r>
+            <w:r>
+              <w:rPr>
+                <w:webHidden/>
+              </w:rPr>
+              <w:fldChar w:fldCharType="end"/>
+            </w:r>
+          </w:hyperlink>
+        </w:p>
+        <w:p>
+          <w:pPr>
+            <w:pStyle w:val="23"/>
+          </w:pPr>
+          <w:hyperlink w:anchor="_Toc10760532" w:history="1">
+            <w:r>
+              <w:rPr>
+                <w:rStyle w:val="a8"/>
+              </w:rPr>
+              <w:t>2.2. Цели создания системы</w:t>
+            </w:r>
+            <w:r>
+              <w:rPr>
+                <w:webHidden/>
+              </w:rPr>
+              <w:tab/>
+            </w:r>
+            <w:r>
+              <w:rPr>
+                <w:webHidden/>
+              </w:rPr>
+              <w:fldChar w:fldCharType="begin"/>
+            </w:r>
+            <w:r>
+              <w:rPr>
+                <w:webHidden/>
+              </w:rPr>
+              <w:instrText xml:space="preserve"> PAGEREF _Toc10760532 \h </w:instrText>
+            </w:r>
+            <w:r>
+              <w:rPr>
+                <w:webHidden/>
+              </w:rPr>
+            </w:r>
+            <w:r>
+              <w:rPr>
+                <w:webHidden/>
+              </w:rPr>
+              <w:fldChar w:fldCharType="separate"/>
+            </w:r>
+            <w:r>
+              <w:rPr>
+                <w:webHidden/>
+              </w:rPr>
+              <w:t>4</w:t>
+            </w:r>
+            <w:r>
+              <w:rPr>
+                <w:webHidden/>
+              </w:rPr>
+              <w:fldChar w:fldCharType="end"/>
+            </w:r>
+          </w:hyperlink>
+        </w:p>
+        <w:p>
+          <w:pPr>
+            <w:pStyle w:val="12"/>
+            <w:tabs>
+              <w:tab w:val="right" w:leader="dot" w:pos="9270"/>
+            </w:tabs>
+            <w:rPr>
+              <w:rFonts w:asciiTheme="minorHAnsi" w:eastAsiaTheme="minorEastAsia" w:hAnsiTheme="minorHAnsi" w:cstheme="minorBidi"/>
+              <w:noProof/>
+            </w:rPr>
+          </w:pPr>
+          <w:hyperlink w:anchor="_Toc10760533" w:history="1">
+            <w:r>
+              <w:rPr>
+                <w:rStyle w:val="a8"/>
+                <w:noProof/>
+              </w:rPr>
+              <w:t>3.Характеристика объектов автоматизации</w:t>
+            </w:r>
+            <w:r>
+              <w:rPr>
+                <w:noProof/>
+                <w:webHidden/>
+              </w:rPr>
+              <w:tab/>
+            </w:r>
+            <w:r>
+              <w:rPr>
+                <w:noProof/>
+                <w:webHidden/>
+              </w:rPr>
+              <w:fldChar w:fldCharType="begin"/>
+            </w:r>
+            <w:r>
+              <w:rPr>
+                <w:noProof/>
+                <w:webHidden/>
+              </w:rPr>
+              <w:instrText xml:space="preserve"> PAGEREF _Toc10760533 \h </w:instrText>
+            </w:r>
+            <w:r>
+              <w:rPr>
+                <w:noProof/>
+                <w:webHidden/>
+              </w:rPr>
+            </w:r>
+            <w:r>
+              <w:rPr>
+                <w:noProof/>
+                <w:webHidden/>
+              </w:rPr>
+              <w:fldChar w:fldCharType="separate"/>
+            </w:r>
+            <w:r>
+              <w:rPr>
+                <w:noProof/>
+                <w:webHidden/>
+              </w:rPr>
+              <w:t>5</w:t>
+            </w:r>
+            <w:r>
+              <w:rPr>
+                <w:noProof/>
+                <w:webHidden/>
+              </w:rPr>
+              <w:fldChar w:fldCharType="end"/>
+            </w:r>
+          </w:hyperlink>
+        </w:p>
+        <w:p>
+          <w:pPr>
+            <w:pStyle w:val="23"/>
+          </w:pPr>
+          <w:hyperlink w:anchor="_Toc10760534" w:history="1">
+            <w:r>
+              <w:rPr>
+                <w:rStyle w:val="a8"/>
+              </w:rPr>
+              <w:t>3.1. Use Сase диаграмма:</w:t>
+            </w:r>
+            <w:r>
+              <w:rPr>
+                <w:webHidden/>
+              </w:rPr>
+              <w:tab/>
+            </w:r>
+            <w:r>
+              <w:rPr>
+                <w:webHidden/>
+              </w:rPr>
+              <w:fldChar w:fldCharType="begin"/>
+            </w:r>
+            <w:r>
+              <w:rPr>
+                <w:webHidden/>
+              </w:rPr>
+              <w:instrText xml:space="preserve"> PAGEREF _Toc10760534 \h </w:instrText>
+            </w:r>
+            <w:r>
+              <w:rPr>
+                <w:webHidden/>
+              </w:rPr>
+            </w:r>
+            <w:r>
+              <w:rPr>
+                <w:webHidden/>
+              </w:rPr>
+              <w:fldChar w:fldCharType="separate"/>
+            </w:r>
+            <w:r>
+              <w:rPr>
+                <w:webHidden/>
+              </w:rPr>
+              <w:t>5</w:t>
+            </w:r>
+            <w:r>
+              <w:rPr>
+                <w:webHidden/>
+              </w:rPr>
+              <w:fldChar w:fldCharType="end"/>
+            </w:r>
+          </w:hyperlink>
+        </w:p>
+        <w:p>
+          <w:pPr>
+            <w:pStyle w:val="23"/>
+          </w:pPr>
+          <w:hyperlink w:anchor="_Toc10760535" w:history="1">
+            <w:r>
+              <w:rPr>
+                <w:rStyle w:val="a8"/>
+              </w:rPr>
+              <w:t>3.2. Диаграмма состояний:</w:t>
+            </w:r>
+            <w:r>
+              <w:rPr>
+                <w:webHidden/>
+              </w:rPr>
+              <w:tab/>
+            </w:r>
+            <w:r>
+              <w:rPr>
+                <w:webHidden/>
+              </w:rPr>
+              <w:fldChar w:fldCharType="begin"/>
+            </w:r>
+            <w:r>
+              <w:rPr>
+                <w:webHidden/>
+              </w:rPr>
+              <w:instrText xml:space="preserve"> PAGEREF _Toc10760535 \h </w:instrText>
+            </w:r>
+            <w:r>
+              <w:rPr>
+                <w:webHidden/>
+              </w:rPr>
+            </w:r>
+            <w:r>
+              <w:rPr>
+                <w:webHidden/>
+              </w:rPr>
+              <w:fldChar w:fldCharType="separate"/>
+            </w:r>
+            <w:r>
+              <w:rPr>
+                <w:webHidden/>
+              </w:rPr>
+              <w:t>6</w:t>
+            </w:r>
+            <w:r>
+              <w:rPr>
+                <w:webHidden/>
+              </w:rPr>
+              <w:fldChar w:fldCharType="end"/>
+            </w:r>
+          </w:hyperlink>
+        </w:p>
+        <w:p>
+          <w:pPr>
+            <w:pStyle w:val="12"/>
+            <w:tabs>
+              <w:tab w:val="right" w:leader="dot" w:pos="9270"/>
+            </w:tabs>
+            <w:rPr>
+              <w:rFonts w:asciiTheme="minorHAnsi" w:eastAsiaTheme="minorEastAsia" w:hAnsiTheme="minorHAnsi" w:cstheme="minorBidi"/>
+              <w:noProof/>
+            </w:rPr>
+          </w:pPr>
+          <w:hyperlink w:anchor="_Toc10760536" w:history="1">
+            <w:r>
+              <w:rPr>
+                <w:rStyle w:val="a8"/>
+                <w:noProof/>
+              </w:rPr>
+              <w:t>4.Требования к системе</w:t>
+            </w:r>
+            <w:r>
+              <w:rPr>
+                <w:noProof/>
+                <w:webHidden/>
+              </w:rPr>
+              <w:tab/>
+            </w:r>
+            <w:r>
+              <w:rPr>
+                <w:noProof/>
+                <w:webHidden/>
+              </w:rPr>
+              <w:fldChar w:fldCharType="begin"/>
+            </w:r>
+            <w:r>
+              <w:rPr>
+                <w:noProof/>
+                <w:webHidden/>
+              </w:rPr>
+              <w:instrText xml:space="preserve"> PAGEREF _Toc10760536 \h </w:instrText>
+            </w:r>
+            <w:r>
+              <w:rPr>
+                <w:noProof/>
+                <w:webHidden/>
+              </w:rPr>
+            </w:r>
+            <w:r>
+              <w:rPr>
+                <w:noProof/>
+                <w:webHidden/>
+              </w:rPr>
+              <w:fldChar w:fldCharType="separate"/>
+            </w:r>
+            <w:r>
+              <w:rPr>
+                <w:noProof/>
+                <w:webHidden/>
+              </w:rPr>
+              <w:t>7</w:t>
+            </w:r>
+            <w:r>
+              <w:rPr>
+                <w:noProof/>
+                <w:webHidden/>
+              </w:rPr>
+              <w:fldChar w:fldCharType="end"/>
+            </w:r>
+          </w:hyperlink>
+        </w:p>
+        <w:p>
+          <w:pPr>
+            <w:pStyle w:val="23"/>
+          </w:pPr>
+          <w:hyperlink w:anchor="_Toc10760537" w:history="1">
+            <w:r>
+              <w:rPr>
+                <w:rStyle w:val="a8"/>
+              </w:rPr>
+              <w:t>4.1. Разработка серверной части</w:t>
+            </w:r>
+            <w:r>
+              <w:rPr>
+                <w:webHidden/>
+              </w:rPr>
+              <w:tab/>
+            </w:r>
+            <w:r>
+              <w:rPr>
+                <w:webHidden/>
+              </w:rPr>
+              <w:fldChar w:fldCharType="begin"/>
+            </w:r>
+            <w:r>
+              <w:rPr>
+                <w:webHidden/>
+              </w:rPr>
+              <w:instrText xml:space="preserve"> PAGEREF _Toc10760537 \h </w:instrText>
+            </w:r>
+            <w:r>
+              <w:rPr>
+                <w:webHidden/>
+              </w:rPr>
+            </w:r>
+            <w:r>
+              <w:rPr>
+                <w:webHidden/>
+              </w:rPr>
+              <w:fldChar w:fldCharType="separate"/>
+            </w:r>
+            <w:r>
+              <w:rPr>
+                <w:webHidden/>
+              </w:rPr>
+              <w:t>10</w:t>
+            </w:r>
+            <w:r>
+              <w:rPr>
+                <w:webHidden/>
+              </w:rPr>
+              <w:fldChar w:fldCharType="end"/>
+            </w:r>
+          </w:hyperlink>
+        </w:p>
+        <w:p>
+          <w:pPr>
+            <w:pStyle w:val="23"/>
+          </w:pPr>
+          <w:hyperlink w:anchor="_Toc10760538" w:history="1">
+            <w:r>
+              <w:rPr>
+                <w:rStyle w:val="a8"/>
+                <w:lang w:val="en-US"/>
+              </w:rPr>
+              <w:t>ER-</w:t>
+            </w:r>
+            <w:r>
+              <w:rPr>
+                <w:rStyle w:val="a8"/>
+              </w:rPr>
+              <w:t>диаграмма</w:t>
+            </w:r>
+            <w:r>
+              <w:rPr>
+                <w:rStyle w:val="a8"/>
+                <w:lang w:val="en-US"/>
+              </w:rPr>
+              <w:t>:</w:t>
+            </w:r>
+            <w:r>
+              <w:rPr>
+                <w:webHidden/>
+              </w:rPr>
+              <w:tab/>
+            </w:r>
+            <w:r>
+              <w:rPr>
+                <w:webHidden/>
+              </w:rPr>
+              <w:fldChar w:fldCharType="begin"/>
+            </w:r>
+            <w:r>
+              <w:rPr>
+                <w:webHidden/>
+              </w:rPr>
+              <w:instrText xml:space="preserve"> PAGEREF _Toc10760538 \h </w:instrText>
+            </w:r>
+            <w:r>
+              <w:rPr>
+                <w:webHidden/>
+              </w:rPr>
+            </w:r>
+            <w:r>
+              <w:rPr>
+                <w:webHidden/>
+              </w:rPr>
+              <w:fldChar w:fldCharType="separate"/>
+            </w:r>
+            <w:r>
+              <w:rPr>
+                <w:webHidden/>
+              </w:rPr>
+              <w:t>10</w:t>
+            </w:r>
+            <w:r>
+              <w:rPr>
+                <w:webHidden/>
+              </w:rPr>
+              <w:fldChar w:fldCharType="end"/>
+            </w:r>
+          </w:hyperlink>
+        </w:p>
+        <w:p>
+          <w:pPr>
+            <w:pStyle w:val="12"/>
+            <w:tabs>
+              <w:tab w:val="right" w:leader="dot" w:pos="9270"/>
+            </w:tabs>
+            <w:rPr>
+              <w:rFonts w:asciiTheme="minorHAnsi" w:eastAsiaTheme="minorEastAsia" w:hAnsiTheme="minorHAnsi" w:cstheme="minorBidi"/>
+              <w:noProof/>
+            </w:rPr>
+          </w:pPr>
+          <w:hyperlink w:anchor="_Toc10760539" w:history="1">
+            <w:r>
+              <w:rPr>
+                <w:rStyle w:val="a8"/>
+                <w:noProof/>
+              </w:rPr>
+              <w:t>5. Состав и содержание работ по созданию системы</w:t>
+            </w:r>
+            <w:r>
+              <w:rPr>
+                <w:noProof/>
+                <w:webHidden/>
+              </w:rPr>
+              <w:tab/>
+            </w:r>
+            <w:r>
+              <w:rPr>
+                <w:noProof/>
+                <w:webHidden/>
+              </w:rPr>
+              <w:fldChar w:fldCharType="begin"/>
+            </w:r>
+            <w:r>
+              <w:rPr>
+                <w:noProof/>
+                <w:webHidden/>
+              </w:rPr>
+              <w:instrText xml:space="preserve"> PAGEREF _Toc10760539 \h </w:instrText>
+            </w:r>
+            <w:r>
+              <w:rPr>
+                <w:noProof/>
+                <w:webHidden/>
+              </w:rPr>
+            </w:r>
+            <w:r>
+              <w:rPr>
+                <w:noProof/>
+                <w:webHidden/>
+              </w:rPr>
+              <w:fldChar w:fldCharType="separate"/>
+            </w:r>
+            <w:r>
+              <w:rPr>
+                <w:noProof/>
+                <w:webHidden/>
+              </w:rPr>
+              <w:t>11</w:t>
+            </w:r>
+            <w:r>
+              <w:rPr>
+                <w:noProof/>
+                <w:webHidden/>
+              </w:rPr>
+              <w:fldChar w:fldCharType="end"/>
+            </w:r>
+          </w:hyperlink>
+        </w:p>
+        <w:p>
+          <w:pPr>
+            <w:pStyle w:val="12"/>
+            <w:tabs>
+              <w:tab w:val="right" w:leader="dot" w:pos="9270"/>
+            </w:tabs>
+            <w:rPr>
+              <w:rFonts w:asciiTheme="minorHAnsi" w:eastAsiaTheme="minorEastAsia" w:hAnsiTheme="minorHAnsi" w:cstheme="minorBidi"/>
+              <w:noProof/>
+            </w:rPr>
+          </w:pPr>
+          <w:hyperlink w:anchor="_Toc10760540" w:history="1">
+            <w:r>
+              <w:rPr>
+                <w:rStyle w:val="a8"/>
+                <w:noProof/>
+              </w:rPr>
+              <w:t>6. Ограничения в системе</w:t>
+            </w:r>
+            <w:r>
+              <w:rPr>
+                <w:noProof/>
+                <w:webHidden/>
+              </w:rPr>
+              <w:tab/>
+            </w:r>
+            <w:r>
+              <w:rPr>
+                <w:noProof/>
+                <w:webHidden/>
+              </w:rPr>
+              <w:fldChar w:fldCharType="begin"/>
+            </w:r>
+            <w:r>
+              <w:rPr>
+                <w:noProof/>
+                <w:webHidden/>
+              </w:rPr>
+              <w:instrText xml:space="preserve"> PAGEREF _Toc10760540 \h </w:instrText>
+            </w:r>
+            <w:r>
+              <w:rPr>
+                <w:noProof/>
+                <w:webHidden/>
+              </w:rPr>
+            </w:r>
+            <w:r>
+              <w:rPr>
+                <w:noProof/>
+                <w:webHidden/>
+              </w:rPr>
+              <w:fldChar w:fldCharType="separate"/>
+            </w:r>
+            <w:r>
+              <w:rPr>
+                <w:noProof/>
+                <w:webHidden/>
+              </w:rPr>
+              <w:t>11</w:t>
+            </w:r>
+            <w:r>
+              <w:rPr>
+                <w:noProof/>
+                <w:webHidden/>
+              </w:rPr>
+              <w:fldChar w:fldCharType="end"/>
+            </w:r>
+          </w:hyperlink>
+        </w:p>
+        <w:p>
+          <w:pPr>
+            <w:pStyle w:val="12"/>
+            <w:tabs>
+              <w:tab w:val="right" w:leader="dot" w:pos="9270"/>
+            </w:tabs>
+            <w:rPr>
+              <w:rFonts w:asciiTheme="minorHAnsi" w:eastAsiaTheme="minorEastAsia" w:hAnsiTheme="minorHAnsi" w:cstheme="minorBidi"/>
+              <w:noProof/>
+            </w:rPr>
+          </w:pPr>
+          <w:hyperlink w:anchor="_Toc10760541" w:history="1">
+            <w:r>
+              <w:rPr>
+                <w:rStyle w:val="a8"/>
+                <w:noProof/>
+              </w:rPr>
+              <w:t>7. Порядок контроля и приемки системы</w:t>
+            </w:r>
+            <w:r>
+              <w:rPr>
+                <w:noProof/>
+                <w:webHidden/>
+              </w:rPr>
+              <w:tab/>
+            </w:r>
+            <w:r>
+              <w:rPr>
+                <w:noProof/>
+                <w:webHidden/>
+              </w:rPr>
+              <w:fldChar w:fldCharType="begin"/>
+            </w:r>
+            <w:r>
+              <w:rPr>
+                <w:noProof/>
+                <w:webHidden/>
+              </w:rPr>
+              <w:instrText xml:space="preserve"> PAGEREF _Toc10760541 \h </w:instrText>
+            </w:r>
+            <w:r>
+              <w:rPr>
+                <w:noProof/>
+                <w:webHidden/>
+              </w:rPr>
+            </w:r>
+            <w:r>
+              <w:rPr>
+                <w:noProof/>
+                <w:webHidden/>
+              </w:rPr>
+              <w:fldChar w:fldCharType="separate"/>
+            </w:r>
+            <w:r>
+              <w:rPr>
+                <w:noProof/>
+                <w:webHidden/>
+              </w:rPr>
+              <w:t>11</w:t>
+            </w:r>
+            <w:r>
+              <w:rPr>
+                <w:noProof/>
+                <w:webHidden/>
+              </w:rPr>
+              <w:fldChar w:fldCharType="end"/>
+            </w:r>
+          </w:hyperlink>
+        </w:p>
+        <w:p>
+          <w:pPr>
+            <w:pStyle w:val="12"/>
+            <w:tabs>
+              <w:tab w:val="right" w:leader="dot" w:pos="9270"/>
+            </w:tabs>
+            <w:rPr>
+              <w:rFonts w:asciiTheme="minorHAnsi" w:eastAsiaTheme="minorEastAsia" w:hAnsiTheme="minorHAnsi" w:cstheme="minorBidi"/>
+              <w:noProof/>
+            </w:rPr>
+          </w:pPr>
+          <w:hyperlink w:anchor="_Toc10760542" w:history="1">
+            <w:r>
+              <w:rPr>
+                <w:rStyle w:val="a8"/>
+                <w:noProof/>
+              </w:rPr>
+              <w:t>8. Список используемых терминов и сокращений</w:t>
+            </w:r>
+            <w:r>
+              <w:rPr>
+                <w:noProof/>
+                <w:webHidden/>
+              </w:rPr>
+              <w:tab/>
+            </w:r>
+            <w:r>
+              <w:rPr>
+                <w:noProof/>
+                <w:webHidden/>
+              </w:rPr>
+              <w:fldChar w:fldCharType="begin"/>
+            </w:r>
+            <w:r>
+              <w:rPr>
+                <w:noProof/>
+                <w:webHidden/>
+              </w:rPr>
+              <w:instrText xml:space="preserve"> PAGEREF _Toc10760542 \h </w:instrText>
+            </w:r>
+            <w:r>
+              <w:rPr>
+                <w:noProof/>
+                <w:webHidden/>
+              </w:rPr>
+            </w:r>
+            <w:r>
+              <w:rPr>
+                <w:noProof/>
+                <w:webHidden/>
+              </w:rPr>
+              <w:fldChar w:fldCharType="separate"/>
+            </w:r>
+            <w:r>
+              <w:rPr>
+                <w:noProof/>
+                <w:webHidden/>
+              </w:rPr>
+              <w:t>12</w:t>
+            </w:r>
+            <w:r>
+              <w:rPr>
+                <w:noProof/>
+                <w:webHidden/>
+              </w:rPr>
+              <w:fldChar w:fldCharType="end"/>
+            </w:r>
+          </w:hyperlink>
+        </w:p>
+        <w:p>
+          <w:pPr>
+            <w:pStyle w:val="12"/>
+            <w:tabs>
+              <w:tab w:val="right" w:leader="dot" w:pos="9270"/>
+            </w:tabs>
+            <w:rPr>
+              <w:rFonts w:asciiTheme="minorHAnsi" w:eastAsiaTheme="minorEastAsia" w:hAnsiTheme="minorHAnsi" w:cstheme="minorBidi"/>
+              <w:noProof/>
+            </w:rPr>
+          </w:pPr>
+          <w:hyperlink w:anchor="_Toc10760543" w:history="1">
+            <w:r>
+              <w:rPr>
+                <w:rStyle w:val="a8"/>
+                <w:noProof/>
+              </w:rPr>
+              <w:t>Заключение</w:t>
+            </w:r>
+            <w:r>
+              <w:rPr>
+                <w:noProof/>
+                <w:webHidden/>
+              </w:rPr>
+              <w:tab/>
+            </w:r>
+            <w:r>
+              <w:rPr>
+                <w:noProof/>
+                <w:webHidden/>
+              </w:rPr>
+              <w:fldChar w:fldCharType="begin"/>
+            </w:r>
+            <w:r>
+              <w:rPr>
+                <w:noProof/>
+                <w:webHidden/>
+              </w:rPr>
+              <w:instrText xml:space="preserve"> PAGEREF _Toc10760543 \h </w:instrText>
+            </w:r>
+            <w:r>
+              <w:rPr>
+                <w:noProof/>
+                <w:webHidden/>
+              </w:rPr>
+            </w:r>
+            <w:r>
+              <w:rPr>
+                <w:noProof/>
+                <w:webHidden/>
+              </w:rPr>
+              <w:fldChar w:fldCharType="separate"/>
+            </w:r>
+            <w:r>
+              <w:rPr>
+                <w:noProof/>
+                <w:webHidden/>
+              </w:rPr>
+              <w:t>12</w:t>
+            </w:r>
+            <w:r>
+              <w:rPr>
+                <w:noProof/>
+                <w:webHidden/>
+              </w:rPr>
+              <w:fldChar w:fldCharType="end"/>
+            </w:r>
+          </w:hyperlink>
+        </w:p>
+        <w:p>
+          <w:r>
+            <w:rPr>
+              <w:b/>
+              <w:bCs/>
+            </w:rPr>
+            <w:fldChar w:fldCharType="end"/>
+          </w:r>
+        </w:p>
+      </w:sdtContent>
+    </w:sdt>
+    <w:p>
+      <w:pPr>
+        <w:pStyle w:val="12"/>
         <w:tabs>
           <w:tab w:val="right" w:leader="dot" w:pos="9270"/>
         </w:tabs>
@@ -586,1318 +1988,53 @@
           <w:noProof/>
         </w:rPr>
       </w:pPr>
-      <w:hyperlink w:anchor="_Toc10459698" w:history="1">
-        <w:r>
-          <w:rPr>
-            <w:rStyle w:val="a8"/>
-            <w:noProof/>
-          </w:rPr>
-          <w:t>Введение</w:t>
-        </w:r>
-        <w:r>
-          <w:rPr>
-            <w:noProof/>
-            <w:webHidden/>
-          </w:rPr>
-          <w:tab/>
-        </w:r>
-        <w:r>
-          <w:rPr>
-            <w:noProof/>
-            <w:webHidden/>
-          </w:rPr>
-          <w:fldChar w:fldCharType="begin"/>
-        </w:r>
-        <w:r>
-          <w:rPr>
-            <w:noProof/>
-            <w:webHidden/>
-          </w:rPr>
-          <w:instrText xml:space="preserve"> PAGEREF _Toc10459698 \h </w:instrText>
-        </w:r>
-        <w:r>
-          <w:rPr>
-            <w:noProof/>
-            <w:webHidden/>
-          </w:rPr>
-        </w:r>
-        <w:r>
-          <w:rPr>
-            <w:noProof/>
-            <w:webHidden/>
-          </w:rPr>
-          <w:fldChar w:fldCharType="separate"/>
-        </w:r>
-        <w:r>
-          <w:rPr>
-            <w:noProof/>
-            <w:webHidden/>
-          </w:rPr>
-          <w:t>3</w:t>
-        </w:r>
-        <w:r>
-          <w:rPr>
-            <w:noProof/>
-            <w:webHidden/>
-          </w:rPr>
-          <w:fldChar w:fldCharType="end"/>
-        </w:r>
-      </w:hyperlink>
     </w:p>
     <w:p>
       <w:pPr>
         <w:pStyle w:val="23"/>
-        <w:tabs>
-          <w:tab w:val="right" w:leader="dot" w:pos="9270"/>
-        </w:tabs>
-        <w:rPr>
-          <w:rFonts w:asciiTheme="minorHAnsi" w:eastAsiaTheme="minorEastAsia" w:hAnsiTheme="minorHAnsi" w:cstheme="minorBidi"/>
-          <w:noProof/>
-        </w:rPr>
-      </w:pPr>
-      <w:hyperlink w:anchor="_Toc10459699" w:history="1">
-        <w:r>
-          <w:rPr>
-            <w:rStyle w:val="a8"/>
-            <w:noProof/>
-          </w:rPr>
-          <w:t>1.Общие сведения</w:t>
-        </w:r>
-        <w:r>
-          <w:rPr>
-            <w:noProof/>
-            <w:webHidden/>
-          </w:rPr>
-          <w:tab/>
-        </w:r>
-        <w:r>
-          <w:rPr>
-            <w:noProof/>
-            <w:webHidden/>
-          </w:rPr>
-          <w:fldChar w:fldCharType="begin"/>
-        </w:r>
-        <w:r>
-          <w:rPr>
-            <w:noProof/>
-            <w:webHidden/>
-          </w:rPr>
-          <w:instrText xml:space="preserve"> PAGEREF _Toc10459699 \h </w:instrText>
-        </w:r>
-        <w:r>
-          <w:rPr>
-            <w:noProof/>
-            <w:webHidden/>
-          </w:rPr>
-        </w:r>
-        <w:r>
-          <w:rPr>
-            <w:noProof/>
-            <w:webHidden/>
-          </w:rPr>
-          <w:fldChar w:fldCharType="separate"/>
-        </w:r>
-        <w:r>
-          <w:rPr>
-            <w:noProof/>
-            <w:webHidden/>
-          </w:rPr>
-          <w:t>3</w:t>
-        </w:r>
-        <w:r>
-          <w:rPr>
-            <w:noProof/>
-            <w:webHidden/>
-          </w:rPr>
-          <w:fldChar w:fldCharType="end"/>
-        </w:r>
-      </w:hyperlink>
-    </w:p>
-    <w:p>
-      <w:pPr>
-        <w:pStyle w:val="23"/>
-        <w:tabs>
-          <w:tab w:val="right" w:leader="dot" w:pos="9270"/>
-        </w:tabs>
-        <w:rPr>
-          <w:rFonts w:asciiTheme="minorHAnsi" w:eastAsiaTheme="minorEastAsia" w:hAnsiTheme="minorHAnsi" w:cstheme="minorBidi"/>
-          <w:noProof/>
-        </w:rPr>
-      </w:pPr>
-      <w:hyperlink w:anchor="_Toc10459700" w:history="1">
-        <w:r>
-          <w:rPr>
-            <w:rStyle w:val="a8"/>
-            <w:noProof/>
-          </w:rPr>
-          <w:t>1.1. Полное наименование системы</w:t>
-        </w:r>
-        <w:r>
-          <w:rPr>
-            <w:noProof/>
-            <w:webHidden/>
-          </w:rPr>
-          <w:tab/>
-        </w:r>
-        <w:r>
-          <w:rPr>
-            <w:noProof/>
-            <w:webHidden/>
-          </w:rPr>
-          <w:fldChar w:fldCharType="begin"/>
-        </w:r>
-        <w:r>
-          <w:rPr>
-            <w:noProof/>
-            <w:webHidden/>
-          </w:rPr>
-          <w:instrText xml:space="preserve"> PAGEREF _Toc10459700 \h </w:instrText>
-        </w:r>
-        <w:r>
-          <w:rPr>
-            <w:noProof/>
-            <w:webHidden/>
-          </w:rPr>
-        </w:r>
-        <w:r>
-          <w:rPr>
-            <w:noProof/>
-            <w:webHidden/>
-          </w:rPr>
-          <w:fldChar w:fldCharType="separate"/>
-        </w:r>
-        <w:r>
-          <w:rPr>
-            <w:noProof/>
-            <w:webHidden/>
-          </w:rPr>
-          <w:t>4</w:t>
-        </w:r>
-        <w:r>
-          <w:rPr>
-            <w:noProof/>
-            <w:webHidden/>
-          </w:rPr>
-          <w:fldChar w:fldCharType="end"/>
-        </w:r>
-      </w:hyperlink>
-    </w:p>
-    <w:p>
-      <w:pPr>
-        <w:pStyle w:val="23"/>
-        <w:tabs>
-          <w:tab w:val="right" w:leader="dot" w:pos="9270"/>
-        </w:tabs>
-        <w:rPr>
-          <w:rFonts w:asciiTheme="minorHAnsi" w:eastAsiaTheme="minorEastAsia" w:hAnsiTheme="minorHAnsi" w:cstheme="minorBidi"/>
-          <w:noProof/>
-        </w:rPr>
-      </w:pPr>
-      <w:hyperlink w:anchor="_Toc10459701" w:history="1">
-        <w:r>
-          <w:rPr>
-            <w:rStyle w:val="a8"/>
-            <w:noProof/>
-          </w:rPr>
-          <w:t>1.2. Заказчик</w:t>
-        </w:r>
-        <w:r>
-          <w:rPr>
-            <w:noProof/>
-            <w:webHidden/>
-          </w:rPr>
-          <w:tab/>
-        </w:r>
-        <w:r>
-          <w:rPr>
-            <w:noProof/>
-            <w:webHidden/>
-          </w:rPr>
-          <w:fldChar w:fldCharType="begin"/>
-        </w:r>
-        <w:r>
-          <w:rPr>
-            <w:noProof/>
-            <w:webHidden/>
-          </w:rPr>
-          <w:instrText xml:space="preserve"> PAGEREF _Toc10459701 \h </w:instrText>
-        </w:r>
-        <w:r>
-          <w:rPr>
-            <w:noProof/>
-            <w:webHidden/>
-          </w:rPr>
-        </w:r>
-        <w:r>
-          <w:rPr>
-            <w:noProof/>
-            <w:webHidden/>
-          </w:rPr>
-          <w:fldChar w:fldCharType="separate"/>
-        </w:r>
-        <w:r>
-          <w:rPr>
-            <w:noProof/>
-            <w:webHidden/>
-          </w:rPr>
-          <w:t>4</w:t>
-        </w:r>
-        <w:r>
-          <w:rPr>
-            <w:noProof/>
-            <w:webHidden/>
-          </w:rPr>
-          <w:fldChar w:fldCharType="end"/>
-        </w:r>
-      </w:hyperlink>
-    </w:p>
-    <w:p>
-      <w:pPr>
-        <w:pStyle w:val="23"/>
-        <w:tabs>
-          <w:tab w:val="right" w:leader="dot" w:pos="9270"/>
-        </w:tabs>
-        <w:rPr>
-          <w:rFonts w:asciiTheme="minorHAnsi" w:eastAsiaTheme="minorEastAsia" w:hAnsiTheme="minorHAnsi" w:cstheme="minorBidi"/>
-          <w:noProof/>
-        </w:rPr>
-      </w:pPr>
-      <w:hyperlink w:anchor="_Toc10459702" w:history="1">
-        <w:r>
-          <w:rPr>
-            <w:rStyle w:val="a8"/>
-            <w:noProof/>
-          </w:rPr>
-          <w:t>1.3. Исполнитель</w:t>
-        </w:r>
-        <w:r>
-          <w:rPr>
-            <w:noProof/>
-            <w:webHidden/>
-          </w:rPr>
-          <w:tab/>
-        </w:r>
-        <w:r>
-          <w:rPr>
-            <w:noProof/>
-            <w:webHidden/>
-          </w:rPr>
-          <w:fldChar w:fldCharType="begin"/>
-        </w:r>
-        <w:r>
-          <w:rPr>
-            <w:noProof/>
-            <w:webHidden/>
-          </w:rPr>
-          <w:instrText xml:space="preserve"> PAGEREF _Toc10459702 \h </w:instrText>
-        </w:r>
-        <w:r>
-          <w:rPr>
-            <w:noProof/>
-            <w:webHidden/>
-          </w:rPr>
-        </w:r>
-        <w:r>
-          <w:rPr>
-            <w:noProof/>
-            <w:webHidden/>
-          </w:rPr>
-          <w:fldChar w:fldCharType="separate"/>
-        </w:r>
-        <w:r>
-          <w:rPr>
-            <w:noProof/>
-            <w:webHidden/>
-          </w:rPr>
-          <w:t>4</w:t>
-        </w:r>
-        <w:r>
-          <w:rPr>
-            <w:noProof/>
-            <w:webHidden/>
-          </w:rPr>
-          <w:fldChar w:fldCharType="end"/>
-        </w:r>
-      </w:hyperlink>
-    </w:p>
-    <w:p>
-      <w:pPr>
-        <w:pStyle w:val="23"/>
-        <w:tabs>
-          <w:tab w:val="right" w:leader="dot" w:pos="9270"/>
-        </w:tabs>
-        <w:rPr>
-          <w:rFonts w:asciiTheme="minorHAnsi" w:eastAsiaTheme="minorEastAsia" w:hAnsiTheme="minorHAnsi" w:cstheme="minorBidi"/>
-          <w:noProof/>
-        </w:rPr>
-      </w:pPr>
-      <w:hyperlink w:anchor="_Toc10459703" w:history="1">
-        <w:r>
-          <w:rPr>
-            <w:rStyle w:val="a8"/>
-            <w:noProof/>
-          </w:rPr>
-          <w:t>1.4. Основания разработки</w:t>
-        </w:r>
-        <w:r>
-          <w:rPr>
-            <w:noProof/>
-            <w:webHidden/>
-          </w:rPr>
-          <w:tab/>
-        </w:r>
-        <w:r>
-          <w:rPr>
-            <w:noProof/>
-            <w:webHidden/>
-          </w:rPr>
-          <w:fldChar w:fldCharType="begin"/>
-        </w:r>
-        <w:r>
-          <w:rPr>
-            <w:noProof/>
-            <w:webHidden/>
-          </w:rPr>
-          <w:instrText xml:space="preserve"> PAGEREF _Toc10459703 \h </w:instrText>
-        </w:r>
-        <w:r>
-          <w:rPr>
-            <w:noProof/>
-            <w:webHidden/>
-          </w:rPr>
-        </w:r>
-        <w:r>
-          <w:rPr>
-            <w:noProof/>
-            <w:webHidden/>
-          </w:rPr>
-          <w:fldChar w:fldCharType="separate"/>
-        </w:r>
-        <w:r>
-          <w:rPr>
-            <w:noProof/>
-            <w:webHidden/>
-          </w:rPr>
-          <w:t>4</w:t>
-        </w:r>
-        <w:r>
-          <w:rPr>
-            <w:noProof/>
-            <w:webHidden/>
-          </w:rPr>
-          <w:fldChar w:fldCharType="end"/>
-        </w:r>
-      </w:hyperlink>
-    </w:p>
-    <w:p>
-      <w:pPr>
-        <w:pStyle w:val="23"/>
-        <w:tabs>
-          <w:tab w:val="right" w:leader="dot" w:pos="9270"/>
-        </w:tabs>
-        <w:rPr>
-          <w:rFonts w:asciiTheme="minorHAnsi" w:eastAsiaTheme="minorEastAsia" w:hAnsiTheme="minorHAnsi" w:cstheme="minorBidi"/>
-          <w:noProof/>
-        </w:rPr>
-      </w:pPr>
-      <w:hyperlink w:anchor="_Toc10459704" w:history="1">
-        <w:r>
-          <w:rPr>
-            <w:rStyle w:val="a8"/>
-            <w:noProof/>
-          </w:rPr>
-          <w:t>1.5. Сроки исполнения работ</w:t>
-        </w:r>
-        <w:r>
-          <w:rPr>
-            <w:noProof/>
-            <w:webHidden/>
-          </w:rPr>
-          <w:tab/>
-        </w:r>
-        <w:r>
-          <w:rPr>
-            <w:noProof/>
-            <w:webHidden/>
-          </w:rPr>
-          <w:fldChar w:fldCharType="begin"/>
-        </w:r>
-        <w:r>
-          <w:rPr>
-            <w:noProof/>
-            <w:webHidden/>
-          </w:rPr>
-          <w:instrText xml:space="preserve"> PAGEREF _Toc10459704 \h </w:instrText>
-        </w:r>
-        <w:r>
-          <w:rPr>
-            <w:noProof/>
-            <w:webHidden/>
-          </w:rPr>
-        </w:r>
-        <w:r>
-          <w:rPr>
-            <w:noProof/>
-            <w:webHidden/>
-          </w:rPr>
-          <w:fldChar w:fldCharType="separate"/>
-        </w:r>
-        <w:r>
-          <w:rPr>
-            <w:noProof/>
-            <w:webHidden/>
-          </w:rPr>
-          <w:t>4</w:t>
-        </w:r>
-        <w:r>
-          <w:rPr>
-            <w:noProof/>
-            <w:webHidden/>
-          </w:rPr>
-          <w:fldChar w:fldCharType="end"/>
-        </w:r>
-      </w:hyperlink>
-    </w:p>
-    <w:p>
-      <w:pPr>
-        <w:pStyle w:val="23"/>
-        <w:tabs>
-          <w:tab w:val="right" w:leader="dot" w:pos="9270"/>
-        </w:tabs>
-        <w:rPr>
-          <w:rFonts w:asciiTheme="minorHAnsi" w:eastAsiaTheme="minorEastAsia" w:hAnsiTheme="minorHAnsi" w:cstheme="minorBidi"/>
-          <w:noProof/>
-        </w:rPr>
-      </w:pPr>
-      <w:hyperlink w:anchor="_Toc10459705" w:history="1">
-        <w:r>
-          <w:rPr>
-            <w:rStyle w:val="a8"/>
-            <w:noProof/>
-          </w:rPr>
-          <w:t>1.6. Порядок оформления и предъявления заказчику результатов работ</w:t>
-        </w:r>
-        <w:r>
-          <w:rPr>
-            <w:noProof/>
-            <w:webHidden/>
-          </w:rPr>
-          <w:tab/>
-        </w:r>
-        <w:r>
-          <w:rPr>
-            <w:noProof/>
-            <w:webHidden/>
-          </w:rPr>
-          <w:fldChar w:fldCharType="begin"/>
-        </w:r>
-        <w:r>
-          <w:rPr>
-            <w:noProof/>
-            <w:webHidden/>
-          </w:rPr>
-          <w:instrText xml:space="preserve"> PAGEREF _Toc10459705 \h </w:instrText>
-        </w:r>
-        <w:r>
-          <w:rPr>
-            <w:noProof/>
-            <w:webHidden/>
-          </w:rPr>
-        </w:r>
-        <w:r>
-          <w:rPr>
-            <w:noProof/>
-            <w:webHidden/>
-          </w:rPr>
-          <w:fldChar w:fldCharType="separate"/>
-        </w:r>
-        <w:r>
-          <w:rPr>
-            <w:noProof/>
-            <w:webHidden/>
-          </w:rPr>
-          <w:t>4</w:t>
-        </w:r>
-        <w:r>
-          <w:rPr>
-            <w:noProof/>
-            <w:webHidden/>
-          </w:rPr>
-          <w:fldChar w:fldCharType="end"/>
-        </w:r>
-      </w:hyperlink>
-    </w:p>
-    <w:p>
-      <w:pPr>
-        <w:pStyle w:val="23"/>
-        <w:tabs>
-          <w:tab w:val="right" w:leader="dot" w:pos="9270"/>
-        </w:tabs>
-        <w:rPr>
-          <w:rFonts w:asciiTheme="minorHAnsi" w:eastAsiaTheme="minorEastAsia" w:hAnsiTheme="minorHAnsi" w:cstheme="minorBidi"/>
-          <w:noProof/>
-        </w:rPr>
-      </w:pPr>
-      <w:hyperlink w:anchor="_Toc10459706" w:history="1">
-        <w:r>
-          <w:rPr>
-            <w:rStyle w:val="a8"/>
-            <w:noProof/>
-          </w:rPr>
-          <w:t>2.Назначение и цели создания (развития) системы</w:t>
-        </w:r>
-        <w:r>
-          <w:rPr>
-            <w:noProof/>
-            <w:webHidden/>
-          </w:rPr>
-          <w:tab/>
-        </w:r>
-        <w:r>
-          <w:rPr>
-            <w:noProof/>
-            <w:webHidden/>
-          </w:rPr>
-          <w:fldChar w:fldCharType="begin"/>
-        </w:r>
-        <w:r>
-          <w:rPr>
-            <w:noProof/>
-            <w:webHidden/>
-          </w:rPr>
-          <w:instrText xml:space="preserve"> PAGEREF _Toc10459706 \h </w:instrText>
-        </w:r>
-        <w:r>
-          <w:rPr>
-            <w:noProof/>
-            <w:webHidden/>
-          </w:rPr>
-        </w:r>
-        <w:r>
-          <w:rPr>
-            <w:noProof/>
-            <w:webHidden/>
-          </w:rPr>
-          <w:fldChar w:fldCharType="separate"/>
-        </w:r>
-        <w:r>
-          <w:rPr>
-            <w:noProof/>
-            <w:webHidden/>
-          </w:rPr>
-          <w:t>5</w:t>
-        </w:r>
-        <w:r>
-          <w:rPr>
-            <w:noProof/>
-            <w:webHidden/>
-          </w:rPr>
-          <w:fldChar w:fldCharType="end"/>
-        </w:r>
-      </w:hyperlink>
-    </w:p>
-    <w:p>
-      <w:pPr>
-        <w:pStyle w:val="23"/>
-        <w:tabs>
-          <w:tab w:val="right" w:leader="dot" w:pos="9270"/>
-        </w:tabs>
-        <w:rPr>
-          <w:rFonts w:asciiTheme="minorHAnsi" w:eastAsiaTheme="minorEastAsia" w:hAnsiTheme="minorHAnsi" w:cstheme="minorBidi"/>
-          <w:noProof/>
-        </w:rPr>
-      </w:pPr>
-      <w:hyperlink w:anchor="_Toc10459707" w:history="1">
-        <w:r>
-          <w:rPr>
-            <w:rStyle w:val="a8"/>
-            <w:noProof/>
-          </w:rPr>
-          <w:t>2.1. Назначение системы</w:t>
-        </w:r>
-        <w:r>
-          <w:rPr>
-            <w:noProof/>
-            <w:webHidden/>
-          </w:rPr>
-          <w:tab/>
-        </w:r>
-        <w:r>
-          <w:rPr>
-            <w:noProof/>
-            <w:webHidden/>
-          </w:rPr>
-          <w:fldChar w:fldCharType="begin"/>
-        </w:r>
-        <w:r>
-          <w:rPr>
-            <w:noProof/>
-            <w:webHidden/>
-          </w:rPr>
-          <w:instrText xml:space="preserve"> PAGEREF _Toc10459707 \h </w:instrText>
-        </w:r>
-        <w:r>
-          <w:rPr>
-            <w:noProof/>
-            <w:webHidden/>
-          </w:rPr>
-        </w:r>
-        <w:r>
-          <w:rPr>
-            <w:noProof/>
-            <w:webHidden/>
-          </w:rPr>
-          <w:fldChar w:fldCharType="separate"/>
-        </w:r>
-        <w:r>
-          <w:rPr>
-            <w:noProof/>
-            <w:webHidden/>
-          </w:rPr>
-          <w:t>5</w:t>
-        </w:r>
-        <w:r>
-          <w:rPr>
-            <w:noProof/>
-            <w:webHidden/>
-          </w:rPr>
-          <w:fldChar w:fldCharType="end"/>
-        </w:r>
-      </w:hyperlink>
-    </w:p>
-    <w:p>
-      <w:pPr>
-        <w:pStyle w:val="23"/>
-        <w:tabs>
-          <w:tab w:val="right" w:leader="dot" w:pos="9270"/>
-        </w:tabs>
-        <w:rPr>
-          <w:rFonts w:asciiTheme="minorHAnsi" w:eastAsiaTheme="minorEastAsia" w:hAnsiTheme="minorHAnsi" w:cstheme="minorBidi"/>
-          <w:noProof/>
-        </w:rPr>
-      </w:pPr>
-      <w:hyperlink w:anchor="_Toc10459708" w:history="1">
-        <w:r>
-          <w:rPr>
-            <w:rStyle w:val="a8"/>
-            <w:noProof/>
-          </w:rPr>
-          <w:t>2.2.Цели создания системы</w:t>
-        </w:r>
-        <w:r>
-          <w:rPr>
-            <w:noProof/>
-            <w:webHidden/>
-          </w:rPr>
-          <w:tab/>
-        </w:r>
-        <w:r>
-          <w:rPr>
-            <w:noProof/>
-            <w:webHidden/>
-          </w:rPr>
-          <w:fldChar w:fldCharType="begin"/>
-        </w:r>
-        <w:r>
-          <w:rPr>
-            <w:noProof/>
-            <w:webHidden/>
-          </w:rPr>
-          <w:instrText xml:space="preserve"> PAGEREF _Toc10459708 \h </w:instrText>
-        </w:r>
-        <w:r>
-          <w:rPr>
-            <w:noProof/>
-            <w:webHidden/>
-          </w:rPr>
-        </w:r>
-        <w:r>
-          <w:rPr>
-            <w:noProof/>
-            <w:webHidden/>
-          </w:rPr>
-          <w:fldChar w:fldCharType="separate"/>
-        </w:r>
-        <w:r>
-          <w:rPr>
-            <w:noProof/>
-            <w:webHidden/>
-          </w:rPr>
-          <w:t>5</w:t>
-        </w:r>
-        <w:r>
-          <w:rPr>
-            <w:noProof/>
-            <w:webHidden/>
-          </w:rPr>
-          <w:fldChar w:fldCharType="end"/>
-        </w:r>
-      </w:hyperlink>
-    </w:p>
-    <w:p>
-      <w:pPr>
-        <w:pStyle w:val="23"/>
-        <w:tabs>
-          <w:tab w:val="right" w:leader="dot" w:pos="9270"/>
-        </w:tabs>
-        <w:rPr>
-          <w:rFonts w:asciiTheme="minorHAnsi" w:eastAsiaTheme="minorEastAsia" w:hAnsiTheme="minorHAnsi" w:cstheme="minorBidi"/>
-          <w:noProof/>
-        </w:rPr>
-      </w:pPr>
-      <w:hyperlink w:anchor="_Toc10459709" w:history="1">
-        <w:r>
-          <w:rPr>
-            <w:rStyle w:val="a8"/>
-            <w:noProof/>
-          </w:rPr>
-          <w:t>3.Характеристика объектов автоматизации</w:t>
-        </w:r>
-        <w:r>
-          <w:rPr>
-            <w:noProof/>
-            <w:webHidden/>
-          </w:rPr>
-          <w:tab/>
-        </w:r>
-        <w:r>
-          <w:rPr>
-            <w:noProof/>
-            <w:webHidden/>
-          </w:rPr>
-          <w:fldChar w:fldCharType="begin"/>
-        </w:r>
-        <w:r>
-          <w:rPr>
-            <w:noProof/>
-            <w:webHidden/>
-          </w:rPr>
-          <w:instrText xml:space="preserve"> PAGEREF _Toc10459709 \h </w:instrText>
-        </w:r>
-        <w:r>
-          <w:rPr>
-            <w:noProof/>
-            <w:webHidden/>
-          </w:rPr>
-        </w:r>
-        <w:r>
-          <w:rPr>
-            <w:noProof/>
-            <w:webHidden/>
-          </w:rPr>
-          <w:fldChar w:fldCharType="separate"/>
-        </w:r>
-        <w:r>
-          <w:rPr>
-            <w:noProof/>
-            <w:webHidden/>
-          </w:rPr>
-          <w:t>5</w:t>
-        </w:r>
-        <w:r>
-          <w:rPr>
-            <w:noProof/>
-            <w:webHidden/>
-          </w:rPr>
-          <w:fldChar w:fldCharType="end"/>
-        </w:r>
-      </w:hyperlink>
-    </w:p>
-    <w:p>
-      <w:pPr>
-        <w:pStyle w:val="23"/>
-        <w:tabs>
-          <w:tab w:val="right" w:leader="dot" w:pos="9270"/>
-        </w:tabs>
-        <w:rPr>
-          <w:rFonts w:asciiTheme="minorHAnsi" w:eastAsiaTheme="minorEastAsia" w:hAnsiTheme="minorHAnsi" w:cstheme="minorBidi"/>
-          <w:noProof/>
-        </w:rPr>
-      </w:pPr>
-      <w:hyperlink w:anchor="_Toc10459710" w:history="1">
-        <w:r>
-          <w:rPr>
-            <w:rStyle w:val="a8"/>
-            <w:noProof/>
-          </w:rPr>
-          <w:t>4.Требования к системе</w:t>
-        </w:r>
-        <w:r>
-          <w:rPr>
-            <w:noProof/>
-            <w:webHidden/>
-          </w:rPr>
-          <w:tab/>
-        </w:r>
-        <w:r>
-          <w:rPr>
-            <w:noProof/>
-            <w:webHidden/>
-          </w:rPr>
-          <w:fldChar w:fldCharType="begin"/>
-        </w:r>
-        <w:r>
-          <w:rPr>
-            <w:noProof/>
-            <w:webHidden/>
-          </w:rPr>
-          <w:instrText xml:space="preserve"> PAGEREF _Toc10459710 \h </w:instrText>
-        </w:r>
-        <w:r>
-          <w:rPr>
-            <w:noProof/>
-            <w:webHidden/>
-          </w:rPr>
-        </w:r>
-        <w:r>
-          <w:rPr>
-            <w:noProof/>
-            <w:webHidden/>
-          </w:rPr>
-          <w:fldChar w:fldCharType="separate"/>
-        </w:r>
-        <w:r>
-          <w:rPr>
-            <w:noProof/>
-            <w:webHidden/>
-          </w:rPr>
-          <w:t>7</w:t>
-        </w:r>
-        <w:r>
-          <w:rPr>
-            <w:noProof/>
-            <w:webHidden/>
-          </w:rPr>
-          <w:fldChar w:fldCharType="end"/>
-        </w:r>
-      </w:hyperlink>
-    </w:p>
-    <w:p>
-      <w:pPr>
-        <w:pStyle w:val="23"/>
-        <w:tabs>
-          <w:tab w:val="right" w:leader="dot" w:pos="9270"/>
-        </w:tabs>
-        <w:rPr>
-          <w:rFonts w:asciiTheme="minorHAnsi" w:eastAsiaTheme="minorEastAsia" w:hAnsiTheme="minorHAnsi" w:cstheme="minorBidi"/>
-          <w:noProof/>
-        </w:rPr>
-      </w:pPr>
-      <w:hyperlink w:anchor="_Toc10459711" w:history="1">
-        <w:r>
-          <w:rPr>
-            <w:rStyle w:val="a8"/>
-            <w:noProof/>
-          </w:rPr>
-          <w:t>5.Состав и содержание работ по созданию системы</w:t>
-        </w:r>
-        <w:r>
-          <w:rPr>
-            <w:noProof/>
-            <w:webHidden/>
-          </w:rPr>
-          <w:tab/>
-        </w:r>
-        <w:r>
-          <w:rPr>
-            <w:noProof/>
-            <w:webHidden/>
-          </w:rPr>
-          <w:fldChar w:fldCharType="begin"/>
-        </w:r>
-        <w:r>
-          <w:rPr>
-            <w:noProof/>
-            <w:webHidden/>
-          </w:rPr>
-          <w:instrText xml:space="preserve"> PAGEREF _Toc10459711 \h </w:instrText>
-        </w:r>
-        <w:r>
-          <w:rPr>
-            <w:noProof/>
-            <w:webHidden/>
-          </w:rPr>
-        </w:r>
-        <w:r>
-          <w:rPr>
-            <w:noProof/>
-            <w:webHidden/>
-          </w:rPr>
-          <w:fldChar w:fldCharType="separate"/>
-        </w:r>
-        <w:r>
-          <w:rPr>
-            <w:noProof/>
-            <w:webHidden/>
-          </w:rPr>
-          <w:t>12</w:t>
-        </w:r>
-        <w:r>
-          <w:rPr>
-            <w:noProof/>
-            <w:webHidden/>
-          </w:rPr>
-          <w:fldChar w:fldCharType="end"/>
-        </w:r>
-      </w:hyperlink>
-    </w:p>
-    <w:p>
-      <w:pPr>
-        <w:pStyle w:val="23"/>
-        <w:tabs>
-          <w:tab w:val="right" w:leader="dot" w:pos="9270"/>
-        </w:tabs>
-        <w:rPr>
-          <w:rFonts w:asciiTheme="minorHAnsi" w:eastAsiaTheme="minorEastAsia" w:hAnsiTheme="minorHAnsi" w:cstheme="minorBidi"/>
-          <w:noProof/>
-        </w:rPr>
-      </w:pPr>
-      <w:hyperlink w:anchor="_Toc10459712" w:history="1">
-        <w:r>
-          <w:rPr>
-            <w:rStyle w:val="a8"/>
-            <w:noProof/>
-          </w:rPr>
-          <w:t>6.Ограничения в системе</w:t>
-        </w:r>
-        <w:r>
-          <w:rPr>
-            <w:noProof/>
-            <w:webHidden/>
-          </w:rPr>
-          <w:tab/>
-        </w:r>
-        <w:r>
-          <w:rPr>
-            <w:noProof/>
-            <w:webHidden/>
-          </w:rPr>
-          <w:fldChar w:fldCharType="begin"/>
-        </w:r>
-        <w:r>
-          <w:rPr>
-            <w:noProof/>
-            <w:webHidden/>
-          </w:rPr>
-          <w:instrText xml:space="preserve"> PAGEREF _Toc10459712 \h </w:instrText>
-        </w:r>
-        <w:r>
-          <w:rPr>
-            <w:noProof/>
-            <w:webHidden/>
-          </w:rPr>
-        </w:r>
-        <w:r>
-          <w:rPr>
-            <w:noProof/>
-            <w:webHidden/>
-          </w:rPr>
-          <w:fldChar w:fldCharType="separate"/>
-        </w:r>
-        <w:r>
-          <w:rPr>
-            <w:noProof/>
-            <w:webHidden/>
-          </w:rPr>
-          <w:t>12</w:t>
-        </w:r>
-        <w:r>
-          <w:rPr>
-            <w:noProof/>
-            <w:webHidden/>
-          </w:rPr>
-          <w:fldChar w:fldCharType="end"/>
-        </w:r>
-      </w:hyperlink>
-    </w:p>
-    <w:p>
-      <w:pPr>
-        <w:pStyle w:val="23"/>
-        <w:tabs>
-          <w:tab w:val="right" w:leader="dot" w:pos="9270"/>
-        </w:tabs>
-        <w:rPr>
-          <w:rFonts w:asciiTheme="minorHAnsi" w:eastAsiaTheme="minorEastAsia" w:hAnsiTheme="minorHAnsi" w:cstheme="minorBidi"/>
-          <w:noProof/>
-        </w:rPr>
-      </w:pPr>
-      <w:hyperlink w:anchor="_Toc10459713" w:history="1">
-        <w:r>
-          <w:rPr>
-            <w:rStyle w:val="a8"/>
-            <w:noProof/>
-          </w:rPr>
-          <w:t>7.Порядок контроля и приемки системы</w:t>
-        </w:r>
-        <w:r>
-          <w:rPr>
-            <w:noProof/>
-            <w:webHidden/>
-          </w:rPr>
-          <w:tab/>
-        </w:r>
-        <w:r>
-          <w:rPr>
-            <w:noProof/>
-            <w:webHidden/>
-          </w:rPr>
-          <w:fldChar w:fldCharType="begin"/>
-        </w:r>
-        <w:r>
-          <w:rPr>
-            <w:noProof/>
-            <w:webHidden/>
-          </w:rPr>
-          <w:instrText xml:space="preserve"> PAGEREF _Toc10459713 \h </w:instrText>
-        </w:r>
-        <w:r>
-          <w:rPr>
-            <w:noProof/>
-            <w:webHidden/>
-          </w:rPr>
-        </w:r>
-        <w:r>
-          <w:rPr>
-            <w:noProof/>
-            <w:webHidden/>
-          </w:rPr>
-          <w:fldChar w:fldCharType="separate"/>
-        </w:r>
-        <w:r>
-          <w:rPr>
-            <w:noProof/>
-            <w:webHidden/>
-          </w:rPr>
-          <w:t>12</w:t>
-        </w:r>
-        <w:r>
-          <w:rPr>
-            <w:noProof/>
-            <w:webHidden/>
-          </w:rPr>
-          <w:fldChar w:fldCharType="end"/>
-        </w:r>
-      </w:hyperlink>
-    </w:p>
-    <w:p>
-      <w:pPr>
-        <w:pStyle w:val="23"/>
-        <w:tabs>
-          <w:tab w:val="right" w:leader="dot" w:pos="9270"/>
-        </w:tabs>
-        <w:rPr>
-          <w:rFonts w:asciiTheme="minorHAnsi" w:eastAsiaTheme="minorEastAsia" w:hAnsiTheme="minorHAnsi" w:cstheme="minorBidi"/>
-          <w:noProof/>
-        </w:rPr>
-      </w:pPr>
-      <w:hyperlink w:anchor="_Toc10459714" w:history="1">
-        <w:r>
-          <w:rPr>
-            <w:rStyle w:val="a8"/>
-            <w:noProof/>
-          </w:rPr>
-          <w:t>8. Список используемых терминов и сокращений</w:t>
-        </w:r>
-        <w:r>
-          <w:rPr>
-            <w:noProof/>
-            <w:webHidden/>
-          </w:rPr>
-          <w:tab/>
-        </w:r>
-        <w:r>
-          <w:rPr>
-            <w:noProof/>
-            <w:webHidden/>
-          </w:rPr>
-          <w:fldChar w:fldCharType="begin"/>
-        </w:r>
-        <w:r>
-          <w:rPr>
-            <w:noProof/>
-            <w:webHidden/>
-          </w:rPr>
-          <w:instrText xml:space="preserve"> PAGEREF _Toc10459714 \h </w:instrText>
-        </w:r>
-        <w:r>
-          <w:rPr>
-            <w:noProof/>
-            <w:webHidden/>
-          </w:rPr>
-        </w:r>
-        <w:r>
-          <w:rPr>
-            <w:noProof/>
-            <w:webHidden/>
-          </w:rPr>
-          <w:fldChar w:fldCharType="separate"/>
-        </w:r>
-        <w:r>
-          <w:rPr>
-            <w:noProof/>
-            <w:webHidden/>
-          </w:rPr>
-          <w:t>12</w:t>
-        </w:r>
-        <w:r>
-          <w:rPr>
-            <w:noProof/>
-            <w:webHidden/>
-          </w:rPr>
-          <w:fldChar w:fldCharType="end"/>
-        </w:r>
-      </w:hyperlink>
-    </w:p>
-    <w:p>
-      <w:pPr>
-        <w:pStyle w:val="23"/>
-        <w:tabs>
-          <w:tab w:val="right" w:leader="dot" w:pos="9270"/>
-        </w:tabs>
-        <w:rPr>
-          <w:rFonts w:asciiTheme="minorHAnsi" w:eastAsiaTheme="minorEastAsia" w:hAnsiTheme="minorHAnsi" w:cstheme="minorBidi"/>
-          <w:noProof/>
-        </w:rPr>
-      </w:pPr>
-      <w:hyperlink w:anchor="_Toc10459715" w:history="1">
-        <w:r>
-          <w:rPr>
-            <w:rStyle w:val="a8"/>
-            <w:noProof/>
-          </w:rPr>
-          <w:t>Заключени</w:t>
-        </w:r>
-        <w:r>
-          <w:rPr>
-            <w:rStyle w:val="a8"/>
-            <w:noProof/>
-          </w:rPr>
-          <w:t>е</w:t>
-        </w:r>
-        <w:r>
-          <w:rPr>
-            <w:noProof/>
-            <w:webHidden/>
-          </w:rPr>
-          <w:tab/>
-        </w:r>
-        <w:r>
-          <w:rPr>
-            <w:noProof/>
-            <w:webHidden/>
-          </w:rPr>
-          <w:fldChar w:fldCharType="begin"/>
-        </w:r>
-        <w:r>
-          <w:rPr>
-            <w:noProof/>
-            <w:webHidden/>
-          </w:rPr>
-          <w:instrText xml:space="preserve"> PAGEREF _Toc10459715 \h </w:instrText>
-        </w:r>
-        <w:r>
-          <w:rPr>
-            <w:noProof/>
-            <w:webHidden/>
-          </w:rPr>
-        </w:r>
-        <w:r>
-          <w:rPr>
-            <w:noProof/>
-            <w:webHidden/>
-          </w:rPr>
-          <w:fldChar w:fldCharType="separate"/>
-        </w:r>
-        <w:r>
-          <w:rPr>
-            <w:noProof/>
-            <w:webHidden/>
-          </w:rPr>
-          <w:t>13</w:t>
-        </w:r>
-        <w:r>
-          <w:rPr>
-            <w:noProof/>
-            <w:webHidden/>
-          </w:rPr>
-          <w:fldChar w:fldCharType="end"/>
-        </w:r>
-      </w:hyperlink>
-    </w:p>
-    <w:p>
-      <w:pPr>
-        <w:pStyle w:val="10"/>
+      </w:pPr>
+    </w:p>
+    <w:p/>
+    <w:p/>
+    <w:p/>
+    <w:p/>
+    <w:p/>
+    <w:p/>
+    <w:p/>
+    <w:p/>
+    <w:p/>
+    <w:p/>
+    <w:p/>
+    <w:p/>
+    <w:p/>
+    <w:p/>
+    <w:p/>
+    <w:p/>
+    <w:p/>
+    <w:p/>
+    <w:p>
+      <w:pPr>
+        <w:jc w:val="center"/>
+      </w:pPr>
+      <w:bookmarkStart w:id="18" w:name="_GoBack"/>
+      <w:bookmarkEnd w:id="18"/>
+    </w:p>
+    <w:p/>
+    <w:p>
+      <w:pPr>
+        <w:pStyle w:val="1"/>
       </w:pPr>
       <w:r>
         <w:fldChar w:fldCharType="end"/>
       </w:r>
-      <w:bookmarkStart w:id="11" w:name="_Toc10459698"/>
-    </w:p>
-    <w:p>
-      <w:pPr>
-        <w:pStyle w:val="10"/>
-      </w:pPr>
-    </w:p>
-    <w:p>
-      <w:pPr>
-        <w:pStyle w:val="10"/>
-      </w:pPr>
-    </w:p>
-    <w:p>
-      <w:pPr>
-        <w:pStyle w:val="10"/>
-      </w:pPr>
-    </w:p>
-    <w:p>
-      <w:pPr>
-        <w:pStyle w:val="10"/>
-      </w:pPr>
-    </w:p>
-    <w:p>
-      <w:pPr>
-        <w:pStyle w:val="10"/>
-      </w:pPr>
-    </w:p>
-    <w:p>
-      <w:pPr>
-        <w:pStyle w:val="10"/>
-      </w:pPr>
-    </w:p>
-    <w:p>
-      <w:pPr>
-        <w:pStyle w:val="10"/>
-      </w:pPr>
-    </w:p>
-    <w:p>
-      <w:pPr>
-        <w:pStyle w:val="10"/>
-      </w:pPr>
-    </w:p>
-    <w:p>
-      <w:pPr>
-        <w:rPr>
-          <w:rFonts w:ascii="Times New Roman" w:eastAsia="Times New Roman" w:hAnsi="Times New Roman" w:cs="Times New Roman"/>
-          <w:b/>
-          <w:sz w:val="28"/>
-          <w:szCs w:val="28"/>
-        </w:rPr>
-      </w:pPr>
-      <w:r>
-        <w:br w:type="page"/>
-      </w:r>
-    </w:p>
-    <w:p>
-      <w:pPr>
-        <w:pStyle w:val="10"/>
-        <w:rPr>
-          <w:color w:val="000000"/>
-        </w:rPr>
-      </w:pPr>
+      <w:bookmarkStart w:id="19" w:name="_Toc10459698"/>
+      <w:bookmarkStart w:id="20" w:name="_Toc10760522"/>
       <w:r>
         <w:t>Введение</w:t>
       </w:r>
-      <w:bookmarkEnd w:id="10"/>
-      <w:bookmarkEnd w:id="11"/>
+      <w:bookmarkEnd w:id="17"/>
+      <w:bookmarkEnd w:id="19"/>
+      <w:bookmarkEnd w:id="20"/>
     </w:p>
     <w:p>
       <w:pPr>
@@ -2004,16 +2141,7 @@
           <w:sz w:val="28"/>
           <w:szCs w:val="28"/>
         </w:rPr>
-        <w:t>Документ предназначен для использования заказчиком и</w:t>
-      </w:r>
-      <w:r>
-        <w:rPr>
-          <w:rFonts w:ascii="Times New Roman" w:eastAsia="Times New Roman" w:hAnsi="Times New Roman" w:cs="Times New Roman"/>
-          <w:color w:val="000000"/>
-          <w:sz w:val="28"/>
-          <w:szCs w:val="28"/>
-        </w:rPr>
-        <w:t xml:space="preserve"> исполнителем.</w:t>
+        <w:t>Документ предназначен для использования заказчиком и исполнителем.</w:t>
       </w:r>
     </w:p>
     <w:p>
@@ -2048,26 +2176,27 @@
       <w:pPr>
         <w:pStyle w:val="2"/>
         <w:rPr>
-          <w:sz w:val="28"/>
-          <w:szCs w:val="28"/>
-        </w:rPr>
-      </w:pPr>
-      <w:bookmarkStart w:id="12" w:name="_30j0zll" w:colFirst="0" w:colLast="0"/>
-      <w:bookmarkEnd w:id="12"/>
-    </w:p>
-    <w:p>
-      <w:pPr>
-        <w:pStyle w:val="10"/>
-      </w:pPr>
-      <w:bookmarkStart w:id="13" w:name="_d289q48daw5l" w:colFirst="0" w:colLast="0"/>
-      <w:bookmarkStart w:id="14" w:name="_Toc10459653"/>
-      <w:bookmarkStart w:id="15" w:name="_Toc10459699"/>
-      <w:bookmarkEnd w:id="13"/>
+          <w:szCs w:val="28"/>
+        </w:rPr>
+      </w:pPr>
+      <w:bookmarkStart w:id="21" w:name="_30j0zll" w:colFirst="0" w:colLast="0"/>
+      <w:bookmarkEnd w:id="21"/>
+    </w:p>
+    <w:p>
+      <w:pPr>
+        <w:pStyle w:val="1"/>
+      </w:pPr>
+      <w:bookmarkStart w:id="22" w:name="_d289q48daw5l" w:colFirst="0" w:colLast="0"/>
+      <w:bookmarkStart w:id="23" w:name="_Toc10459653"/>
+      <w:bookmarkStart w:id="24" w:name="_Toc10459699"/>
+      <w:bookmarkStart w:id="25" w:name="_Toc10760523"/>
+      <w:bookmarkEnd w:id="22"/>
       <w:r>
         <w:t>1.Общие сведения</w:t>
       </w:r>
-      <w:bookmarkEnd w:id="14"/>
-      <w:bookmarkEnd w:id="15"/>
+      <w:bookmarkEnd w:id="23"/>
+      <w:bookmarkEnd w:id="24"/>
+      <w:bookmarkEnd w:id="25"/>
     </w:p>
     <w:p>
       <w:pPr>
@@ -2102,22 +2231,24 @@
       <w:pPr>
         <w:pStyle w:val="3"/>
       </w:pPr>
-      <w:bookmarkStart w:id="16" w:name="_1fob9te" w:colFirst="0" w:colLast="0"/>
-      <w:bookmarkEnd w:id="16"/>
-    </w:p>
-    <w:p>
-      <w:pPr>
-        <w:pStyle w:val="10"/>
-      </w:pPr>
-      <w:bookmarkStart w:id="17" w:name="_odp1t3c5mxwb" w:colFirst="0" w:colLast="0"/>
-      <w:bookmarkStart w:id="18" w:name="_Toc10459654"/>
-      <w:bookmarkStart w:id="19" w:name="_Toc10459700"/>
-      <w:bookmarkEnd w:id="17"/>
+      <w:bookmarkStart w:id="26" w:name="_1fob9te" w:colFirst="0" w:colLast="0"/>
+      <w:bookmarkEnd w:id="26"/>
+    </w:p>
+    <w:p>
+      <w:pPr>
+        <w:pStyle w:val="2"/>
+      </w:pPr>
+      <w:bookmarkStart w:id="27" w:name="_odp1t3c5mxwb" w:colFirst="0" w:colLast="0"/>
+      <w:bookmarkStart w:id="28" w:name="_Toc10459654"/>
+      <w:bookmarkStart w:id="29" w:name="_Toc10459700"/>
+      <w:bookmarkStart w:id="30" w:name="_Toc10760524"/>
+      <w:bookmarkEnd w:id="27"/>
       <w:r>
         <w:t>1.1. Полное наименование системы</w:t>
       </w:r>
-      <w:bookmarkEnd w:id="18"/>
-      <w:bookmarkEnd w:id="19"/>
+      <w:bookmarkEnd w:id="28"/>
+      <w:bookmarkEnd w:id="29"/>
+      <w:bookmarkEnd w:id="30"/>
     </w:p>
     <w:p>
       <w:pPr>
@@ -2142,22 +2273,31 @@
       <w:pPr>
         <w:pStyle w:val="3"/>
       </w:pPr>
-      <w:bookmarkStart w:id="20" w:name="_3znysh7" w:colFirst="0" w:colLast="0"/>
-      <w:bookmarkEnd w:id="20"/>
-    </w:p>
-    <w:p>
-      <w:pPr>
-        <w:pStyle w:val="10"/>
-      </w:pPr>
-      <w:bookmarkStart w:id="21" w:name="_oonvot9zmfyf" w:colFirst="0" w:colLast="0"/>
-      <w:bookmarkStart w:id="22" w:name="_Toc10459655"/>
-      <w:bookmarkStart w:id="23" w:name="_Toc10459701"/>
-      <w:bookmarkEnd w:id="21"/>
-      <w:r>
-        <w:t>1.2. Заказчик</w:t>
-      </w:r>
-      <w:bookmarkEnd w:id="22"/>
-      <w:bookmarkEnd w:id="23"/>
+      <w:bookmarkStart w:id="31" w:name="_3znysh7" w:colFirst="0" w:colLast="0"/>
+      <w:bookmarkEnd w:id="31"/>
+    </w:p>
+    <w:p>
+      <w:pPr>
+        <w:pStyle w:val="2"/>
+      </w:pPr>
+      <w:bookmarkStart w:id="32" w:name="_oonvot9zmfyf" w:colFirst="0" w:colLast="0"/>
+      <w:bookmarkStart w:id="33" w:name="_Toc10459655"/>
+      <w:bookmarkStart w:id="34" w:name="_Toc10459701"/>
+      <w:bookmarkStart w:id="35" w:name="_Toc10760525"/>
+      <w:bookmarkEnd w:id="32"/>
+      <w:r>
+        <w:t xml:space="preserve">1.2. </w:t>
+      </w:r>
+      <w:r>
+        <w:rPr>
+          <w:rStyle w:val="20"/>
+          <w:b/>
+        </w:rPr>
+        <w:t>Заказчик</w:t>
+      </w:r>
+      <w:bookmarkEnd w:id="33"/>
+      <w:bookmarkEnd w:id="34"/>
+      <w:bookmarkEnd w:id="35"/>
     </w:p>
     <w:p>
       <w:pPr>
@@ -2182,22 +2322,35 @@
       <w:pPr>
         <w:pStyle w:val="3"/>
       </w:pPr>
-      <w:bookmarkStart w:id="24" w:name="_2et92p0" w:colFirst="0" w:colLast="0"/>
-      <w:bookmarkEnd w:id="24"/>
-    </w:p>
-    <w:p>
-      <w:pPr>
-        <w:pStyle w:val="10"/>
-      </w:pPr>
-      <w:bookmarkStart w:id="25" w:name="_okksbp9udwlf" w:colFirst="0" w:colLast="0"/>
-      <w:bookmarkStart w:id="26" w:name="_Toc10459656"/>
-      <w:bookmarkStart w:id="27" w:name="_Toc10459702"/>
-      <w:bookmarkEnd w:id="25"/>
-      <w:r>
-        <w:t>1.3. Исполнитель</w:t>
-      </w:r>
-      <w:bookmarkEnd w:id="26"/>
-      <w:bookmarkEnd w:id="27"/>
+      <w:bookmarkStart w:id="36" w:name="_2et92p0" w:colFirst="0" w:colLast="0"/>
+      <w:bookmarkEnd w:id="36"/>
+    </w:p>
+    <w:p>
+      <w:pPr>
+        <w:pStyle w:val="2"/>
+        <w:rPr>
+          <w:rStyle w:val="20"/>
+          <w:b/>
+        </w:rPr>
+      </w:pPr>
+      <w:bookmarkStart w:id="37" w:name="_okksbp9udwlf" w:colFirst="0" w:colLast="0"/>
+      <w:bookmarkStart w:id="38" w:name="_Toc10459656"/>
+      <w:bookmarkStart w:id="39" w:name="_Toc10459702"/>
+      <w:bookmarkStart w:id="40" w:name="_Toc10760526"/>
+      <w:bookmarkEnd w:id="37"/>
+      <w:r>
+        <w:t xml:space="preserve">1.3. </w:t>
+      </w:r>
+      <w:r>
+        <w:rPr>
+          <w:rStyle w:val="20"/>
+          <w:b/>
+        </w:rPr>
+        <w:t>Исполнитель</w:t>
+      </w:r>
+      <w:bookmarkEnd w:id="38"/>
+      <w:bookmarkEnd w:id="39"/>
+      <w:bookmarkEnd w:id="40"/>
     </w:p>
     <w:p>
       <w:pPr>
@@ -2222,22 +2375,24 @@
       <w:pPr>
         <w:pStyle w:val="3"/>
       </w:pPr>
-      <w:bookmarkStart w:id="28" w:name="_tyjcwt" w:colFirst="0" w:colLast="0"/>
-      <w:bookmarkEnd w:id="28"/>
-    </w:p>
-    <w:p>
-      <w:pPr>
-        <w:pStyle w:val="10"/>
-      </w:pPr>
-      <w:bookmarkStart w:id="29" w:name="_ejycdq17m0he" w:colFirst="0" w:colLast="0"/>
-      <w:bookmarkStart w:id="30" w:name="_Toc10459657"/>
-      <w:bookmarkStart w:id="31" w:name="_Toc10459703"/>
-      <w:bookmarkEnd w:id="29"/>
+      <w:bookmarkStart w:id="41" w:name="_tyjcwt" w:colFirst="0" w:colLast="0"/>
+      <w:bookmarkEnd w:id="41"/>
+    </w:p>
+    <w:p>
+      <w:pPr>
+        <w:pStyle w:val="2"/>
+      </w:pPr>
+      <w:bookmarkStart w:id="42" w:name="_ejycdq17m0he" w:colFirst="0" w:colLast="0"/>
+      <w:bookmarkStart w:id="43" w:name="_Toc10459657"/>
+      <w:bookmarkStart w:id="44" w:name="_Toc10459703"/>
+      <w:bookmarkStart w:id="45" w:name="_Toc10760527"/>
+      <w:bookmarkEnd w:id="42"/>
       <w:r>
         <w:t>1.4. Основания разработки</w:t>
       </w:r>
-      <w:bookmarkEnd w:id="30"/>
-      <w:bookmarkEnd w:id="31"/>
+      <w:bookmarkEnd w:id="43"/>
+      <w:bookmarkEnd w:id="44"/>
+      <w:bookmarkEnd w:id="45"/>
     </w:p>
     <w:p>
       <w:pPr>
@@ -2255,7 +2410,16 @@
           <w:sz w:val="28"/>
           <w:szCs w:val="28"/>
         </w:rPr>
-        <w:t xml:space="preserve">Основанием для исполнения работ по созданию автоматизированной системы, предусмотренной в настоящем ТЗ, является необходимость реализации приложения, надлежащее требованиям заказчика, которое должно выполнять: </w:t>
+        <w:t xml:space="preserve">Основанием для исполнения работ по созданию автоматизированной системы, предусмотренной в настоящем ТЗ, </w:t>
+      </w:r>
+      <w:r>
+        <w:rPr>
+          <w:rFonts w:ascii="Times New Roman" w:eastAsia="Times New Roman" w:hAnsi="Times New Roman" w:cs="Times New Roman"/>
+          <w:sz w:val="28"/>
+          <w:szCs w:val="28"/>
+        </w:rPr>
+        <w:lastRenderedPageBreak/>
+        <w:t xml:space="preserve">является необходимость реализации приложения, надлежащее требованиям заказчика, которое должно выполнять: </w:t>
       </w:r>
     </w:p>
     <w:p>
@@ -2304,37 +2468,31 @@
           <w:sz w:val="28"/>
           <w:szCs w:val="28"/>
         </w:rPr>
-        <w:t>Возможность бронир</w:t>
-      </w:r>
-      <w:r>
-        <w:rPr>
-          <w:rFonts w:ascii="Times New Roman" w:eastAsia="Times New Roman" w:hAnsi="Times New Roman" w:cs="Times New Roman"/>
-          <w:sz w:val="28"/>
-          <w:szCs w:val="28"/>
-        </w:rPr>
-        <w:t>ования, покупки и сдачи билетов</w:t>
+        <w:t>Возможность бронирования, покупки и сдачи билетов</w:t>
       </w:r>
     </w:p>
     <w:p>
       <w:pPr>
         <w:pStyle w:val="3"/>
       </w:pPr>
-      <w:bookmarkStart w:id="32" w:name="_3dy6vkm" w:colFirst="0" w:colLast="0"/>
-      <w:bookmarkEnd w:id="32"/>
-    </w:p>
-    <w:p>
-      <w:pPr>
-        <w:pStyle w:val="10"/>
-      </w:pPr>
-      <w:bookmarkStart w:id="33" w:name="_f3htkyf42o6m" w:colFirst="0" w:colLast="0"/>
-      <w:bookmarkStart w:id="34" w:name="_Toc10459658"/>
-      <w:bookmarkStart w:id="35" w:name="_Toc10459704"/>
-      <w:bookmarkEnd w:id="33"/>
+      <w:bookmarkStart w:id="46" w:name="_3dy6vkm" w:colFirst="0" w:colLast="0"/>
+      <w:bookmarkEnd w:id="46"/>
+    </w:p>
+    <w:p>
+      <w:pPr>
+        <w:pStyle w:val="2"/>
+      </w:pPr>
+      <w:bookmarkStart w:id="47" w:name="_f3htkyf42o6m" w:colFirst="0" w:colLast="0"/>
+      <w:bookmarkStart w:id="48" w:name="_Toc10459658"/>
+      <w:bookmarkStart w:id="49" w:name="_Toc10459704"/>
+      <w:bookmarkStart w:id="50" w:name="_Toc10760528"/>
+      <w:bookmarkEnd w:id="47"/>
       <w:r>
         <w:t>1.5. Сроки исполнения работ</w:t>
       </w:r>
-      <w:bookmarkEnd w:id="34"/>
-      <w:bookmarkEnd w:id="35"/>
+      <w:bookmarkEnd w:id="48"/>
+      <w:bookmarkEnd w:id="49"/>
+      <w:bookmarkEnd w:id="50"/>
     </w:p>
     <w:p>
       <w:pPr>
@@ -2375,37 +2533,31 @@
           <w:sz w:val="28"/>
           <w:szCs w:val="28"/>
         </w:rPr>
-        <w:t>Окончание разработки - 5</w:t>
-      </w:r>
-      <w:r>
-        <w:rPr>
-          <w:rFonts w:ascii="Times New Roman" w:eastAsia="Times New Roman" w:hAnsi="Times New Roman" w:cs="Times New Roman"/>
-          <w:sz w:val="28"/>
-          <w:szCs w:val="28"/>
-        </w:rPr>
-        <w:t>.06.2019</w:t>
+        <w:t>Окончание разработки - 5.06.2019</w:t>
       </w:r>
     </w:p>
     <w:p>
       <w:pPr>
         <w:pStyle w:val="3"/>
       </w:pPr>
-      <w:bookmarkStart w:id="36" w:name="_1t3h5sf" w:colFirst="0" w:colLast="0"/>
-      <w:bookmarkEnd w:id="36"/>
-    </w:p>
-    <w:p>
-      <w:pPr>
-        <w:pStyle w:val="10"/>
-      </w:pPr>
-      <w:bookmarkStart w:id="37" w:name="_t7qhz33q8h8" w:colFirst="0" w:colLast="0"/>
-      <w:bookmarkStart w:id="38" w:name="_Toc10459659"/>
-      <w:bookmarkStart w:id="39" w:name="_Toc10459705"/>
-      <w:bookmarkEnd w:id="37"/>
+      <w:bookmarkStart w:id="51" w:name="_1t3h5sf" w:colFirst="0" w:colLast="0"/>
+      <w:bookmarkEnd w:id="51"/>
+    </w:p>
+    <w:p>
+      <w:pPr>
+        <w:pStyle w:val="2"/>
+      </w:pPr>
+      <w:bookmarkStart w:id="52" w:name="_t7qhz33q8h8" w:colFirst="0" w:colLast="0"/>
+      <w:bookmarkStart w:id="53" w:name="_Toc10459659"/>
+      <w:bookmarkStart w:id="54" w:name="_Toc10459705"/>
+      <w:bookmarkStart w:id="55" w:name="_Toc10760529"/>
+      <w:bookmarkEnd w:id="52"/>
       <w:r>
         <w:t>1.6. Порядок оформления и предъявления заказчику результатов работ</w:t>
       </w:r>
-      <w:bookmarkEnd w:id="38"/>
-      <w:bookmarkEnd w:id="39"/>
+      <w:bookmarkEnd w:id="53"/>
+      <w:bookmarkEnd w:id="54"/>
+      <w:bookmarkEnd w:id="55"/>
     </w:p>
     <w:p>
       <w:pPr>
@@ -2426,15 +2578,7 @@
           <w:szCs w:val="28"/>
         </w:rPr>
         <w:tab/>
-        <w:t>Разработанная пилотная верс</w:t>
-      </w:r>
-      <w:r>
-        <w:rPr>
-          <w:rFonts w:ascii="Times New Roman" w:eastAsia="Times New Roman" w:hAnsi="Times New Roman" w:cs="Times New Roman"/>
-          <w:sz w:val="28"/>
-          <w:szCs w:val="28"/>
-        </w:rPr>
-        <w:t xml:space="preserve">ия </w:t>
+        <w:t xml:space="preserve">Разработанная пилотная версия </w:t>
       </w:r>
       <w:proofErr w:type="spellStart"/>
       <w:r>
@@ -2497,13 +2641,6 @@
           <w:szCs w:val="28"/>
         </w:rPr>
         <w:tab/>
-      </w:r>
-      <w:r>
-        <w:rPr>
-          <w:rFonts w:ascii="Times New Roman" w:eastAsia="Times New Roman" w:hAnsi="Times New Roman" w:cs="Times New Roman"/>
-          <w:sz w:val="28"/>
-          <w:szCs w:val="28"/>
-        </w:rPr>
         <w:t>Порядок предъявления системы, ее испытаний и окончательной приемки определен в разделе 5 настоящего ТЗ.</w:t>
       </w:r>
     </w:p>
@@ -2511,50 +2648,48 @@
       <w:pPr>
         <w:pStyle w:val="2"/>
         <w:rPr>
-          <w:sz w:val="28"/>
-          <w:szCs w:val="28"/>
-        </w:rPr>
-      </w:pPr>
-      <w:bookmarkStart w:id="40" w:name="_4d34og8" w:colFirst="0" w:colLast="0"/>
-      <w:bookmarkEnd w:id="40"/>
-    </w:p>
-    <w:p>
-      <w:pPr>
-        <w:pStyle w:val="10"/>
+          <w:szCs w:val="28"/>
+        </w:rPr>
+      </w:pPr>
+      <w:bookmarkStart w:id="56" w:name="_4d34og8" w:colFirst="0" w:colLast="0"/>
+      <w:bookmarkEnd w:id="56"/>
+    </w:p>
+    <w:p>
+      <w:pPr>
+        <w:pStyle w:val="1"/>
         <w:rPr>
           <w:color w:val="212121"/>
         </w:rPr>
       </w:pPr>
-      <w:bookmarkStart w:id="41" w:name="_q3e7myntlnw2" w:colFirst="0" w:colLast="0"/>
-      <w:bookmarkStart w:id="42" w:name="_Toc10459660"/>
-      <w:bookmarkStart w:id="43" w:name="_Toc10459706"/>
-      <w:bookmarkEnd w:id="41"/>
+      <w:bookmarkStart w:id="57" w:name="_q3e7myntlnw2" w:colFirst="0" w:colLast="0"/>
+      <w:bookmarkStart w:id="58" w:name="_Toc10459660"/>
+      <w:bookmarkStart w:id="59" w:name="_Toc10459706"/>
+      <w:bookmarkStart w:id="60" w:name="_Toc10760530"/>
+      <w:bookmarkEnd w:id="57"/>
       <w:r>
         <w:t>2.Назначение и цели создания (развития) системы</w:t>
       </w:r>
-      <w:bookmarkEnd w:id="42"/>
-      <w:bookmarkEnd w:id="43"/>
-    </w:p>
-    <w:p>
-      <w:pPr>
-        <w:pStyle w:val="3"/>
-      </w:pPr>
-      <w:bookmarkStart w:id="44" w:name="_2s8eyo1" w:colFirst="0" w:colLast="0"/>
-      <w:bookmarkEnd w:id="44"/>
-    </w:p>
-    <w:p>
-      <w:pPr>
-        <w:pStyle w:val="10"/>
-      </w:pPr>
-      <w:bookmarkStart w:id="45" w:name="_37qqtoqvk4co" w:colFirst="0" w:colLast="0"/>
-      <w:bookmarkStart w:id="46" w:name="_Toc10459661"/>
-      <w:bookmarkStart w:id="47" w:name="_Toc10459707"/>
-      <w:bookmarkEnd w:id="45"/>
+      <w:bookmarkStart w:id="61" w:name="_2s8eyo1" w:colFirst="0" w:colLast="0"/>
+      <w:bookmarkEnd w:id="58"/>
+      <w:bookmarkEnd w:id="59"/>
+      <w:bookmarkEnd w:id="60"/>
+      <w:bookmarkEnd w:id="61"/>
+    </w:p>
+    <w:p>
+      <w:pPr>
+        <w:pStyle w:val="2"/>
+      </w:pPr>
+      <w:bookmarkStart w:id="62" w:name="_37qqtoqvk4co" w:colFirst="0" w:colLast="0"/>
+      <w:bookmarkStart w:id="63" w:name="_Toc10459661"/>
+      <w:bookmarkStart w:id="64" w:name="_Toc10459707"/>
+      <w:bookmarkStart w:id="65" w:name="_Toc10760531"/>
+      <w:bookmarkEnd w:id="62"/>
       <w:r>
         <w:t>2.1. Назначение системы</w:t>
       </w:r>
-      <w:bookmarkEnd w:id="46"/>
-      <w:bookmarkEnd w:id="47"/>
+      <w:bookmarkEnd w:id="63"/>
+      <w:bookmarkEnd w:id="64"/>
+      <w:bookmarkEnd w:id="65"/>
     </w:p>
     <w:p>
       <w:pPr>
@@ -2591,81 +2726,53 @@
           <w:sz w:val="28"/>
           <w:szCs w:val="28"/>
         </w:rPr>
-        <w:t>Разрабатываемая система предназначена для автоматизации деятельности Пользователей и Администраторов по покупке электронных авиабилетов.</w:t>
-      </w:r>
-    </w:p>
-    <w:p>
-      <w:pPr>
-        <w:pStyle w:val="3"/>
-      </w:pPr>
-      <w:bookmarkStart w:id="48" w:name="_17dp8vu" w:colFirst="0" w:colLast="0"/>
-      <w:bookmarkEnd w:id="48"/>
-    </w:p>
-    <w:p>
-      <w:pPr>
-        <w:pStyle w:val="10"/>
-      </w:pPr>
-      <w:bookmarkStart w:id="49" w:name="_dur4bj301y18" w:colFirst="0" w:colLast="0"/>
-      <w:bookmarkStart w:id="50" w:name="_Toc10459662"/>
-      <w:bookmarkStart w:id="51" w:name="_Toc10459708"/>
-      <w:bookmarkEnd w:id="49"/>
-      <w:r>
-        <w:t>2.2.Цели создания системы</w:t>
-      </w:r>
-      <w:bookmarkEnd w:id="50"/>
-      <w:bookmarkEnd w:id="51"/>
-    </w:p>
-    <w:p>
-      <w:pPr>
-        <w:pBdr>
-          <w:top w:val="nil"/>
-          <w:left w:val="nil"/>
-          <w:bottom w:val="nil"/>
-          <w:right w:val="nil"/>
-          <w:between w:val="nil"/>
-        </w:pBdr>
-        <w:spacing w:line="288" w:lineRule="auto"/>
-        <w:ind w:right="673" w:firstLine="720"/>
-        <w:rPr>
-          <w:rFonts w:ascii="Times New Roman" w:eastAsia="Times New Roman" w:hAnsi="Times New Roman" w:cs="Times New Roman"/>
-          <w:color w:val="000000"/>
-          <w:sz w:val="28"/>
-          <w:szCs w:val="28"/>
-        </w:rPr>
-      </w:pPr>
-      <w:r>
-        <w:rPr>
-          <w:rFonts w:ascii="Times New Roman" w:eastAsia="Times New Roman" w:hAnsi="Times New Roman" w:cs="Times New Roman"/>
-          <w:color w:val="000000"/>
-          <w:sz w:val="28"/>
-          <w:szCs w:val="28"/>
-        </w:rPr>
-        <w:t>Целью данного проекта является реализация приложения, которое должно вып</w:t>
-      </w:r>
-      <w:r>
-        <w:rPr>
-          <w:rFonts w:ascii="Times New Roman" w:eastAsia="Times New Roman" w:hAnsi="Times New Roman" w:cs="Times New Roman"/>
-          <w:sz w:val="28"/>
-          <w:szCs w:val="28"/>
-        </w:rPr>
-        <w:t>олнять</w:t>
-      </w:r>
-      <w:r>
-        <w:rPr>
-          <w:rFonts w:ascii="Times New Roman" w:eastAsia="Times New Roman" w:hAnsi="Times New Roman" w:cs="Times New Roman"/>
-          <w:color w:val="000000"/>
-          <w:sz w:val="28"/>
-          <w:szCs w:val="28"/>
-        </w:rPr>
-        <w:t>:</w:t>
-      </w:r>
-    </w:p>
-    <w:p>
-      <w:pPr>
-        <w:numPr>
-          <w:ilvl w:val="0"/>
-          <w:numId w:val="2"/>
-        </w:numPr>
+        <w:t xml:space="preserve">Разрабатываемая система предназначена для </w:t>
+      </w:r>
+      <w:r>
+        <w:rPr>
+          <w:rFonts w:ascii="Times New Roman" w:eastAsia="Times New Roman" w:hAnsi="Times New Roman" w:cs="Times New Roman"/>
+          <w:color w:val="212121"/>
+          <w:sz w:val="28"/>
+          <w:szCs w:val="28"/>
+        </w:rPr>
+        <w:t xml:space="preserve">автоматизации </w:t>
+      </w:r>
+      <w:r>
+        <w:rPr>
+          <w:rFonts w:ascii="Times New Roman" w:eastAsia="Times New Roman" w:hAnsi="Times New Roman" w:cs="Times New Roman"/>
+          <w:color w:val="212121"/>
+          <w:sz w:val="28"/>
+          <w:szCs w:val="28"/>
+        </w:rPr>
+        <w:t>деятельности Пользователей и Администраторов по покупке электронных авиабилетов.</w:t>
+      </w:r>
+      <w:bookmarkStart w:id="66" w:name="_17dp8vu" w:colFirst="0" w:colLast="0"/>
+      <w:bookmarkEnd w:id="66"/>
+    </w:p>
+    <w:p>
+      <w:pPr>
+        <w:pStyle w:val="2"/>
+      </w:pPr>
+      <w:bookmarkStart w:id="67" w:name="_dur4bj301y18" w:colFirst="0" w:colLast="0"/>
+      <w:bookmarkStart w:id="68" w:name="_Toc10459662"/>
+      <w:bookmarkStart w:id="69" w:name="_Toc10459708"/>
+      <w:bookmarkStart w:id="70" w:name="_Toc10760532"/>
+      <w:bookmarkEnd w:id="67"/>
+      <w:r>
+        <w:t>2.2.</w:t>
+      </w:r>
+      <w:r>
+        <w:t xml:space="preserve"> </w:t>
+      </w:r>
+      <w:r>
+        <w:t>Цели создания системы</w:t>
+      </w:r>
+      <w:bookmarkEnd w:id="68"/>
+      <w:bookmarkEnd w:id="69"/>
+      <w:bookmarkEnd w:id="70"/>
+    </w:p>
+    <w:p>
+      <w:pPr>
         <w:pBdr>
           <w:top w:val="nil"/>
           <w:left w:val="nil"/>
@@ -2691,24 +2798,20 @@
           <w:sz w:val="28"/>
           <w:szCs w:val="28"/>
         </w:rPr>
-        <w:t>Просмотр рас</w:t>
-      </w:r>
-      <w:r>
-        <w:rPr>
-          <w:rFonts w:ascii="Times New Roman" w:eastAsia="Times New Roman" w:hAnsi="Times New Roman" w:cs="Times New Roman"/>
-          <w:color w:val="000000"/>
-          <w:sz w:val="28"/>
-          <w:szCs w:val="28"/>
-        </w:rPr>
-        <w:t>писания рейсов</w:t>
-      </w:r>
-    </w:p>
-    <w:p>
-      <w:pPr>
-        <w:numPr>
-          <w:ilvl w:val="0"/>
-          <w:numId w:val="2"/>
-        </w:numPr>
+        <w:tab/>
+      </w:r>
+      <w:r>
+        <w:rPr>
+          <w:rFonts w:ascii="Times New Roman" w:eastAsia="Times New Roman" w:hAnsi="Times New Roman" w:cs="Times New Roman"/>
+          <w:color w:val="000000"/>
+          <w:sz w:val="28"/>
+          <w:szCs w:val="28"/>
+        </w:rPr>
+        <w:t>Целью данного проекта является реализация приложения, которое должно выполнять:</w:t>
+      </w:r>
+    </w:p>
+    <w:p>
+      <w:pPr>
         <w:pBdr>
           <w:top w:val="nil"/>
           <w:left w:val="nil"/>
@@ -2719,13 +2822,63 @@
         <w:tabs>
           <w:tab w:val="left" w:pos="822"/>
         </w:tabs>
-        <w:rPr>
-          <w:rFonts w:ascii="Times New Roman" w:eastAsia="Times New Roman" w:hAnsi="Times New Roman" w:cs="Times New Roman"/>
-          <w:color w:val="000000"/>
-          <w:sz w:val="28"/>
-          <w:szCs w:val="28"/>
-        </w:rPr>
-      </w:pPr>
+        <w:spacing w:line="274" w:lineRule="auto"/>
+        <w:rPr>
+          <w:rFonts w:ascii="Times New Roman" w:eastAsia="Times New Roman" w:hAnsi="Times New Roman" w:cs="Times New Roman"/>
+          <w:color w:val="000000"/>
+          <w:sz w:val="28"/>
+          <w:szCs w:val="28"/>
+        </w:rPr>
+      </w:pPr>
+      <w:r>
+        <w:rPr>
+          <w:rFonts w:ascii="Times New Roman" w:eastAsia="Times New Roman" w:hAnsi="Times New Roman" w:cs="Times New Roman"/>
+          <w:color w:val="000000"/>
+          <w:sz w:val="28"/>
+          <w:szCs w:val="28"/>
+        </w:rPr>
+        <w:tab/>
+        <w:t>1)</w:t>
+      </w:r>
+      <w:r>
+        <w:rPr>
+          <w:rFonts w:ascii="Times New Roman" w:eastAsia="Times New Roman" w:hAnsi="Times New Roman" w:cs="Times New Roman"/>
+          <w:color w:val="000000"/>
+          <w:sz w:val="28"/>
+          <w:szCs w:val="28"/>
+        </w:rPr>
+        <w:t>Просмотр расписания рейсов</w:t>
+      </w:r>
+    </w:p>
+    <w:p>
+      <w:pPr>
+        <w:pBdr>
+          <w:top w:val="nil"/>
+          <w:left w:val="nil"/>
+          <w:bottom w:val="nil"/>
+          <w:right w:val="nil"/>
+          <w:between w:val="nil"/>
+        </w:pBdr>
+        <w:tabs>
+          <w:tab w:val="left" w:pos="822"/>
+        </w:tabs>
+        <w:rPr>
+          <w:rFonts w:ascii="Times New Roman" w:eastAsia="Times New Roman" w:hAnsi="Times New Roman" w:cs="Times New Roman"/>
+          <w:color w:val="000000"/>
+          <w:sz w:val="28"/>
+          <w:szCs w:val="28"/>
+        </w:rPr>
+      </w:pPr>
+      <w:r>
+        <w:rPr>
+          <w:rFonts w:ascii="Times New Roman" w:eastAsia="Times New Roman" w:hAnsi="Times New Roman" w:cs="Times New Roman"/>
+          <w:color w:val="000000"/>
+          <w:sz w:val="28"/>
+          <w:szCs w:val="28"/>
+        </w:rPr>
+        <w:tab/>
+        <w:t>2)</w:t>
+      </w:r>
       <w:r>
         <w:rPr>
           <w:rFonts w:ascii="Times New Roman" w:eastAsia="Times New Roman" w:hAnsi="Times New Roman" w:cs="Times New Roman"/>
@@ -2738,31 +2891,183 @@
     </w:p>
     <w:p>
       <w:pPr>
-        <w:pStyle w:val="2"/>
-        <w:rPr>
-          <w:sz w:val="28"/>
-          <w:szCs w:val="28"/>
-        </w:rPr>
-      </w:pPr>
-      <w:bookmarkStart w:id="52" w:name="_3rdcrjn" w:colFirst="0" w:colLast="0"/>
-      <w:bookmarkEnd w:id="52"/>
-    </w:p>
-    <w:p>
-      <w:pPr>
-        <w:pStyle w:val="10"/>
-        <w:rPr>
-          <w:color w:val="000000"/>
-        </w:rPr>
-      </w:pPr>
-      <w:bookmarkStart w:id="53" w:name="_6rj9fw68cl3q" w:colFirst="0" w:colLast="0"/>
-      <w:bookmarkStart w:id="54" w:name="_Toc10459663"/>
-      <w:bookmarkStart w:id="55" w:name="_Toc10459709"/>
-      <w:bookmarkEnd w:id="53"/>
-      <w:r>
+        <w:pBdr>
+          <w:top w:val="nil"/>
+          <w:left w:val="nil"/>
+          <w:bottom w:val="nil"/>
+          <w:right w:val="nil"/>
+          <w:between w:val="nil"/>
+        </w:pBdr>
+        <w:tabs>
+          <w:tab w:val="left" w:pos="822"/>
+        </w:tabs>
+        <w:rPr>
+          <w:rFonts w:ascii="Times New Roman" w:eastAsia="Times New Roman" w:hAnsi="Times New Roman" w:cs="Times New Roman"/>
+          <w:color w:val="000000"/>
+          <w:sz w:val="28"/>
+          <w:szCs w:val="28"/>
+        </w:rPr>
+      </w:pPr>
+    </w:p>
+    <w:p>
+      <w:pPr>
+        <w:pBdr>
+          <w:top w:val="nil"/>
+          <w:left w:val="nil"/>
+          <w:bottom w:val="nil"/>
+          <w:right w:val="nil"/>
+          <w:between w:val="nil"/>
+        </w:pBdr>
+        <w:tabs>
+          <w:tab w:val="left" w:pos="822"/>
+        </w:tabs>
+        <w:rPr>
+          <w:rFonts w:ascii="Times New Roman" w:eastAsia="Times New Roman" w:hAnsi="Times New Roman" w:cs="Times New Roman"/>
+          <w:color w:val="000000"/>
+          <w:sz w:val="28"/>
+          <w:szCs w:val="28"/>
+        </w:rPr>
+      </w:pPr>
+    </w:p>
+    <w:p>
+      <w:pPr>
+        <w:pBdr>
+          <w:top w:val="nil"/>
+          <w:left w:val="nil"/>
+          <w:bottom w:val="nil"/>
+          <w:right w:val="nil"/>
+          <w:between w:val="nil"/>
+        </w:pBdr>
+        <w:tabs>
+          <w:tab w:val="left" w:pos="822"/>
+        </w:tabs>
+        <w:rPr>
+          <w:rFonts w:ascii="Times New Roman" w:eastAsia="Times New Roman" w:hAnsi="Times New Roman" w:cs="Times New Roman"/>
+          <w:color w:val="000000"/>
+          <w:sz w:val="28"/>
+          <w:szCs w:val="28"/>
+        </w:rPr>
+      </w:pPr>
+    </w:p>
+    <w:p>
+      <w:pPr>
+        <w:pBdr>
+          <w:top w:val="nil"/>
+          <w:left w:val="nil"/>
+          <w:bottom w:val="nil"/>
+          <w:right w:val="nil"/>
+          <w:between w:val="nil"/>
+        </w:pBdr>
+        <w:tabs>
+          <w:tab w:val="left" w:pos="822"/>
+        </w:tabs>
+        <w:rPr>
+          <w:rFonts w:ascii="Times New Roman" w:eastAsia="Times New Roman" w:hAnsi="Times New Roman" w:cs="Times New Roman"/>
+          <w:color w:val="000000"/>
+          <w:sz w:val="28"/>
+          <w:szCs w:val="28"/>
+        </w:rPr>
+      </w:pPr>
+    </w:p>
+    <w:p>
+      <w:pPr>
+        <w:pBdr>
+          <w:top w:val="nil"/>
+          <w:left w:val="nil"/>
+          <w:bottom w:val="nil"/>
+          <w:right w:val="nil"/>
+          <w:between w:val="nil"/>
+        </w:pBdr>
+        <w:tabs>
+          <w:tab w:val="left" w:pos="822"/>
+        </w:tabs>
+        <w:rPr>
+          <w:rFonts w:ascii="Times New Roman" w:eastAsia="Times New Roman" w:hAnsi="Times New Roman" w:cs="Times New Roman"/>
+          <w:color w:val="000000"/>
+          <w:sz w:val="28"/>
+          <w:szCs w:val="28"/>
+        </w:rPr>
+      </w:pPr>
+    </w:p>
+    <w:p>
+      <w:pPr>
+        <w:pBdr>
+          <w:top w:val="nil"/>
+          <w:left w:val="nil"/>
+          <w:bottom w:val="nil"/>
+          <w:right w:val="nil"/>
+          <w:between w:val="nil"/>
+        </w:pBdr>
+        <w:tabs>
+          <w:tab w:val="left" w:pos="822"/>
+        </w:tabs>
+        <w:rPr>
+          <w:rFonts w:ascii="Times New Roman" w:eastAsia="Times New Roman" w:hAnsi="Times New Roman" w:cs="Times New Roman"/>
+          <w:color w:val="000000"/>
+          <w:sz w:val="28"/>
+          <w:szCs w:val="28"/>
+        </w:rPr>
+      </w:pPr>
+    </w:p>
+    <w:p>
+      <w:pPr>
+        <w:pBdr>
+          <w:top w:val="nil"/>
+          <w:left w:val="nil"/>
+          <w:bottom w:val="nil"/>
+          <w:right w:val="nil"/>
+          <w:between w:val="nil"/>
+        </w:pBdr>
+        <w:tabs>
+          <w:tab w:val="left" w:pos="822"/>
+        </w:tabs>
+        <w:rPr>
+          <w:rFonts w:ascii="Times New Roman" w:eastAsia="Times New Roman" w:hAnsi="Times New Roman" w:cs="Times New Roman"/>
+          <w:color w:val="000000"/>
+          <w:sz w:val="28"/>
+          <w:szCs w:val="28"/>
+        </w:rPr>
+      </w:pPr>
+    </w:p>
+    <w:p>
+      <w:pPr>
+        <w:pBdr>
+          <w:top w:val="nil"/>
+          <w:left w:val="nil"/>
+          <w:bottom w:val="nil"/>
+          <w:right w:val="nil"/>
+          <w:between w:val="nil"/>
+        </w:pBdr>
+        <w:tabs>
+          <w:tab w:val="left" w:pos="822"/>
+        </w:tabs>
+        <w:rPr>
+          <w:rFonts w:ascii="Times New Roman" w:eastAsia="Times New Roman" w:hAnsi="Times New Roman" w:cs="Times New Roman"/>
+          <w:color w:val="000000"/>
+          <w:sz w:val="28"/>
+          <w:szCs w:val="28"/>
+        </w:rPr>
+      </w:pPr>
+    </w:p>
+    <w:p>
+      <w:pPr>
+        <w:pStyle w:val="1"/>
+        <w:rPr>
+          <w:color w:val="000000"/>
+        </w:rPr>
+      </w:pPr>
+      <w:bookmarkStart w:id="71" w:name="_3rdcrjn" w:colFirst="0" w:colLast="0"/>
+      <w:bookmarkStart w:id="72" w:name="_Toc10459663"/>
+      <w:bookmarkStart w:id="73" w:name="_Toc10459709"/>
+      <w:bookmarkStart w:id="74" w:name="_Toc10760533"/>
+      <w:bookmarkEnd w:id="71"/>
+      <w:r>
+        <w:lastRenderedPageBreak/>
         <w:t>3.Характеристика объектов автоматизации</w:t>
       </w:r>
-      <w:bookmarkEnd w:id="54"/>
-      <w:bookmarkEnd w:id="55"/>
+      <w:bookmarkEnd w:id="72"/>
+      <w:bookmarkEnd w:id="73"/>
+      <w:bookmarkEnd w:id="74"/>
     </w:p>
     <w:p>
       <w:pPr>
@@ -2785,6 +3090,8 @@
           <w:pgSz w:w="11920" w:h="16860"/>
           <w:pgMar w:top="1360" w:right="1300" w:bottom="280" w:left="1340" w:header="360" w:footer="360" w:gutter="0"/>
           <w:cols w:space="720"/>
+          <w:titlePg/>
+          <w:docGrid w:linePitch="299"/>
         </w:sectPr>
       </w:pPr>
       <w:r>
@@ -2880,38 +3187,32 @@
     </w:p>
     <w:p>
       <w:pPr>
-        <w:pBdr>
-          <w:top w:val="nil"/>
-          <w:left w:val="nil"/>
-          <w:bottom w:val="nil"/>
-          <w:right w:val="nil"/>
-          <w:between w:val="nil"/>
-        </w:pBdr>
-        <w:ind w:left="491"/>
-        <w:rPr>
-          <w:rFonts w:ascii="Times New Roman" w:eastAsia="Times New Roman" w:hAnsi="Times New Roman" w:cs="Times New Roman"/>
-          <w:sz w:val="24"/>
-          <w:szCs w:val="24"/>
-        </w:rPr>
-      </w:pPr>
+        <w:pStyle w:val="2"/>
+      </w:pPr>
+      <w:bookmarkStart w:id="75" w:name="_Toc10760534"/>
+      <w:r>
+        <w:t xml:space="preserve">3.1. </w:t>
+      </w:r>
       <w:proofErr w:type="spellStart"/>
       <w:r>
-        <w:rPr>
-          <w:rFonts w:ascii="Times New Roman" w:eastAsia="Times New Roman" w:hAnsi="Times New Roman" w:cs="Times New Roman"/>
-          <w:sz w:val="24"/>
-          <w:szCs w:val="24"/>
-        </w:rPr>
-        <w:t>Use-case</w:t>
+        <w:t>Use</w:t>
       </w:r>
       <w:proofErr w:type="spellEnd"/>
       <w:r>
-        <w:rPr>
-          <w:rFonts w:ascii="Times New Roman" w:eastAsia="Times New Roman" w:hAnsi="Times New Roman" w:cs="Times New Roman"/>
-          <w:sz w:val="24"/>
-          <w:szCs w:val="24"/>
-        </w:rPr>
+        <w:t xml:space="preserve"> </w:t>
+      </w:r>
+      <w:proofErr w:type="spellStart"/>
+      <w:r>
+        <w:t>С</w:t>
+      </w:r>
+      <w:r>
+        <w:t>ase</w:t>
+      </w:r>
+      <w:proofErr w:type="spellEnd"/>
+      <w:r>
         <w:t xml:space="preserve"> диаграмма:</w:t>
       </w:r>
+      <w:bookmarkEnd w:id="75"/>
     </w:p>
     <w:p>
       <w:pPr>
@@ -2967,7 +3268,7 @@
                     <pic:cNvPicPr preferRelativeResize="0"/>
                   </pic:nvPicPr>
                   <pic:blipFill>
-                    <a:blip r:embed="rId6"/>
+                    <a:blip r:embed="rId9"/>
                     <a:srcRect/>
                     <a:stretch>
                       <a:fillRect/>
@@ -3018,7 +3319,23 @@
           <w:between w:val="nil"/>
         </w:pBdr>
         <w:spacing w:line="276" w:lineRule="auto"/>
-        <w:ind w:firstLine="720"/>
+        <w:rPr>
+          <w:rFonts w:ascii="Times New Roman" w:eastAsia="Times New Roman" w:hAnsi="Times New Roman" w:cs="Times New Roman"/>
+          <w:sz w:val="28"/>
+          <w:szCs w:val="28"/>
+        </w:rPr>
+      </w:pPr>
+    </w:p>
+    <w:p>
+      <w:pPr>
+        <w:pBdr>
+          <w:top w:val="nil"/>
+          <w:left w:val="nil"/>
+          <w:bottom w:val="nil"/>
+          <w:right w:val="nil"/>
+          <w:between w:val="nil"/>
+        </w:pBdr>
+        <w:spacing w:line="276" w:lineRule="auto"/>
         <w:rPr>
           <w:rFonts w:ascii="Times New Roman" w:eastAsia="Times New Roman" w:hAnsi="Times New Roman" w:cs="Times New Roman"/>
           <w:sz w:val="28"/>
@@ -3132,60 +3449,6 @@
           <w:sz w:val="28"/>
           <w:szCs w:val="28"/>
         </w:rPr>
-      </w:pPr>
-    </w:p>
-    <w:p>
-      <w:pPr>
-        <w:pBdr>
-          <w:top w:val="nil"/>
-          <w:left w:val="nil"/>
-          <w:bottom w:val="nil"/>
-          <w:right w:val="nil"/>
-          <w:between w:val="nil"/>
-        </w:pBdr>
-        <w:spacing w:line="276" w:lineRule="auto"/>
-        <w:ind w:firstLine="720"/>
-        <w:rPr>
-          <w:rFonts w:ascii="Times New Roman" w:eastAsia="Times New Roman" w:hAnsi="Times New Roman" w:cs="Times New Roman"/>
-          <w:sz w:val="28"/>
-          <w:szCs w:val="28"/>
-        </w:rPr>
-      </w:pPr>
-    </w:p>
-    <w:p>
-      <w:pPr>
-        <w:pBdr>
-          <w:top w:val="nil"/>
-          <w:left w:val="nil"/>
-          <w:bottom w:val="nil"/>
-          <w:right w:val="nil"/>
-          <w:between w:val="nil"/>
-        </w:pBdr>
-        <w:spacing w:line="276" w:lineRule="auto"/>
-        <w:ind w:firstLine="720"/>
-        <w:rPr>
-          <w:rFonts w:ascii="Times New Roman" w:eastAsia="Times New Roman" w:hAnsi="Times New Roman" w:cs="Times New Roman"/>
-          <w:sz w:val="28"/>
-          <w:szCs w:val="28"/>
-        </w:rPr>
-      </w:pPr>
-    </w:p>
-    <w:p>
-      <w:pPr>
-        <w:pBdr>
-          <w:top w:val="nil"/>
-          <w:left w:val="nil"/>
-          <w:bottom w:val="nil"/>
-          <w:right w:val="nil"/>
-          <w:between w:val="nil"/>
-        </w:pBdr>
-        <w:spacing w:line="276" w:lineRule="auto"/>
-        <w:ind w:firstLine="720"/>
-        <w:rPr>
-          <w:rFonts w:ascii="Times New Roman" w:eastAsia="Times New Roman" w:hAnsi="Times New Roman" w:cs="Times New Roman"/>
-          <w:sz w:val="28"/>
-          <w:szCs w:val="28"/>
-        </w:rPr>
         <w:sectPr>
           <w:type w:val="continuous"/>
           <w:pgSz w:w="11920" w:h="16860"/>
@@ -3199,15 +3462,8 @@
           <w:sz w:val="28"/>
           <w:szCs w:val="28"/>
         </w:rPr>
-        <w:t>Диаграмма состояний показывает, как объект переходит из одного состояния в другое. В нашем случае, после входа пользователя в систему, он попадет на страницу авторизации, после чего, либо авторизуется как администратор, либо как клиент, если же пользовател</w:t>
-      </w:r>
-      <w:r>
-        <w:rPr>
-          <w:rFonts w:ascii="Times New Roman" w:eastAsia="Times New Roman" w:hAnsi="Times New Roman" w:cs="Times New Roman"/>
-          <w:sz w:val="28"/>
-          <w:szCs w:val="28"/>
-        </w:rPr>
-        <w:t xml:space="preserve">я еще нет в системе, то он сможет зарегистрироваться. Дальше пользователю откроется доступ к тем или иным действиям, которые он сможет совершить, исходя из того, пользователем какого профиля он будет являться. </w:t>
+        <w:lastRenderedPageBreak/>
+        <w:t xml:space="preserve">Диаграмма состояний показывает, как объект переходит из одного состояния в другое. В нашем случае, после входа пользователя в систему, он попадет на страницу авторизации, после чего, либо авторизуется как администратор, либо как клиент, если же пользователя еще нет в системе, то он сможет зарегистрироваться. Дальше пользователю откроется доступ к тем или иным действиям, которые он сможет совершить, исходя из того, пользователем какого профиля он будет являться. </w:t>
       </w:r>
     </w:p>
     <w:p>
@@ -3227,52 +3483,19 @@
           <w:szCs w:val="28"/>
         </w:rPr>
       </w:pPr>
-      <w:bookmarkStart w:id="56" w:name="_GoBack"/>
-      <w:bookmarkEnd w:id="56"/>
-    </w:p>
-    <w:p>
-      <w:pPr>
-        <w:pBdr>
-          <w:top w:val="nil"/>
-          <w:left w:val="nil"/>
-          <w:bottom w:val="nil"/>
-          <w:right w:val="nil"/>
-          <w:between w:val="nil"/>
-        </w:pBdr>
-        <w:spacing w:before="61"/>
-        <w:rPr>
-          <w:rFonts w:ascii="Times New Roman" w:eastAsia="Times New Roman" w:hAnsi="Times New Roman" w:cs="Times New Roman"/>
-          <w:color w:val="000000"/>
-          <w:sz w:val="24"/>
-          <w:szCs w:val="24"/>
-        </w:rPr>
-      </w:pPr>
-      <w:r>
-        <w:rPr>
-          <w:rFonts w:ascii="Times New Roman" w:eastAsia="Times New Roman" w:hAnsi="Times New Roman" w:cs="Times New Roman"/>
-          <w:color w:val="000000"/>
-          <w:sz w:val="24"/>
-          <w:szCs w:val="24"/>
-        </w:rPr>
-        <w:t>Диаграмма состояни</w:t>
-      </w:r>
-      <w:r>
-        <w:rPr>
-          <w:rFonts w:ascii="Times New Roman" w:eastAsia="Times New Roman" w:hAnsi="Times New Roman" w:cs="Times New Roman"/>
-          <w:sz w:val="24"/>
-          <w:szCs w:val="24"/>
-        </w:rPr>
-        <w:t>й</w:t>
-      </w:r>
-      <w:r>
-        <w:rPr>
-          <w:rFonts w:ascii="Times New Roman" w:eastAsia="Times New Roman" w:hAnsi="Times New Roman" w:cs="Times New Roman"/>
-          <w:color w:val="000000"/>
-          <w:sz w:val="24"/>
-          <w:szCs w:val="24"/>
-        </w:rPr>
-        <w:t>:</w:t>
-      </w:r>
+    </w:p>
+    <w:p>
+      <w:pPr>
+        <w:pStyle w:val="2"/>
+      </w:pPr>
+      <w:bookmarkStart w:id="76" w:name="_Toc10760535"/>
+      <w:r>
+        <w:t xml:space="preserve">3.2. </w:t>
+      </w:r>
+      <w:r>
+        <w:t>Диаграмма состояний:</w:t>
+      </w:r>
+      <w:bookmarkEnd w:id="76"/>
     </w:p>
     <w:p>
       <w:pPr>
@@ -3303,6 +3526,7 @@
         <w:spacing w:before="3"/>
         <w:rPr>
           <w:rFonts w:ascii="Times New Roman" w:eastAsia="Times New Roman" w:hAnsi="Times New Roman" w:cs="Times New Roman"/>
+          <w:noProof/>
           <w:sz w:val="28"/>
           <w:szCs w:val="28"/>
         </w:rPr>
@@ -3320,6 +3544,42 @@
         <w:spacing w:before="3"/>
         <w:rPr>
           <w:rFonts w:ascii="Times New Roman" w:eastAsia="Times New Roman" w:hAnsi="Times New Roman" w:cs="Times New Roman"/>
+          <w:noProof/>
+          <w:sz w:val="28"/>
+          <w:szCs w:val="28"/>
+        </w:rPr>
+      </w:pPr>
+    </w:p>
+    <w:p>
+      <w:pPr>
+        <w:pBdr>
+          <w:top w:val="nil"/>
+          <w:left w:val="nil"/>
+          <w:bottom w:val="nil"/>
+          <w:right w:val="nil"/>
+          <w:between w:val="nil"/>
+        </w:pBdr>
+        <w:spacing w:before="3"/>
+        <w:rPr>
+          <w:rFonts w:ascii="Times New Roman" w:eastAsia="Times New Roman" w:hAnsi="Times New Roman" w:cs="Times New Roman"/>
+          <w:noProof/>
+          <w:sz w:val="28"/>
+          <w:szCs w:val="28"/>
+        </w:rPr>
+      </w:pPr>
+    </w:p>
+    <w:p>
+      <w:pPr>
+        <w:pBdr>
+          <w:top w:val="nil"/>
+          <w:left w:val="nil"/>
+          <w:bottom w:val="nil"/>
+          <w:right w:val="nil"/>
+          <w:between w:val="nil"/>
+        </w:pBdr>
+        <w:spacing w:before="3"/>
+        <w:rPr>
+          <w:rFonts w:ascii="Times New Roman" w:eastAsia="Times New Roman" w:hAnsi="Times New Roman" w:cs="Times New Roman"/>
           <w:color w:val="000000"/>
           <w:sz w:val="28"/>
           <w:szCs w:val="28"/>
@@ -3335,7 +3595,7 @@
         <w:drawing>
           <wp:inline distT="114300" distB="114300" distL="114300" distR="114300">
             <wp:extent cx="6402623" cy="5273358"/>
-            <wp:effectExtent l="0" t="0" r="0" b="0"/>
+            <wp:effectExtent l="0" t="0" r="0" b="3810"/>
             <wp:docPr id="4" name="image2.png"/>
             <wp:cNvGraphicFramePr/>
             <a:graphic xmlns:a="http://schemas.openxmlformats.org/drawingml/2006/main">
@@ -3345,12 +3605,10 @@
                     <pic:cNvPr id="0" name="image2.png"/>
                     <pic:cNvPicPr preferRelativeResize="0"/>
                   </pic:nvPicPr>
-                  <pic:blipFill>
-                    <a:blip r:embed="rId7"/>
-                    <a:srcRect/>
-                    <a:stretch>
-                      <a:fillRect/>
-                    </a:stretch>
+                  <pic:blipFill rotWithShape="1">
+                    <a:blip r:embed="rId10"/>
+                    <a:srcRect b="2538"/>
+                    <a:stretch/>
                   </pic:blipFill>
                   <pic:spPr>
                     <a:xfrm>
@@ -3371,17 +3629,47 @@
     </w:p>
     <w:p>
       <w:pPr>
-        <w:pStyle w:val="10"/>
-      </w:pPr>
-      <w:bookmarkStart w:id="57" w:name="_26in1rg" w:colFirst="0" w:colLast="0"/>
-      <w:bookmarkStart w:id="58" w:name="_Toc10459664"/>
-      <w:bookmarkStart w:id="59" w:name="_Toc10459710"/>
-      <w:bookmarkEnd w:id="57"/>
-      <w:r>
+        <w:rPr>
+          <w:rFonts w:ascii="Times New Roman" w:eastAsia="Times New Roman" w:hAnsi="Times New Roman" w:cs="Times New Roman"/>
+          <w:sz w:val="28"/>
+          <w:szCs w:val="28"/>
+        </w:rPr>
+      </w:pPr>
+    </w:p>
+    <w:p>
+      <w:pPr>
+        <w:rPr>
+          <w:rFonts w:ascii="Times New Roman" w:eastAsia="Times New Roman" w:hAnsi="Times New Roman" w:cs="Times New Roman"/>
+          <w:sz w:val="28"/>
+          <w:szCs w:val="28"/>
+        </w:rPr>
+      </w:pPr>
+    </w:p>
+    <w:p>
+      <w:pPr>
+        <w:rPr>
+          <w:rFonts w:ascii="Times New Roman" w:eastAsia="Times New Roman" w:hAnsi="Times New Roman" w:cs="Times New Roman"/>
+          <w:sz w:val="28"/>
+          <w:szCs w:val="28"/>
+        </w:rPr>
+      </w:pPr>
+    </w:p>
+    <w:p>
+      <w:pPr>
+        <w:pStyle w:val="1"/>
+      </w:pPr>
+      <w:bookmarkStart w:id="77" w:name="_26in1rg" w:colFirst="0" w:colLast="0"/>
+      <w:bookmarkStart w:id="78" w:name="_Toc10459664"/>
+      <w:bookmarkStart w:id="79" w:name="_Toc10459710"/>
+      <w:bookmarkStart w:id="80" w:name="_Toc10760536"/>
+      <w:bookmarkEnd w:id="77"/>
+      <w:r>
+        <w:lastRenderedPageBreak/>
         <w:t>4.Требования к системе</w:t>
       </w:r>
-      <w:bookmarkEnd w:id="58"/>
-      <w:bookmarkEnd w:id="59"/>
+      <w:bookmarkEnd w:id="78"/>
+      <w:bookmarkEnd w:id="79"/>
+      <w:bookmarkEnd w:id="80"/>
     </w:p>
     <w:p>
       <w:pPr>
@@ -3426,16 +3714,7 @@
           <w:sz w:val="28"/>
           <w:szCs w:val="28"/>
         </w:rPr>
-        <w:t xml:space="preserve">В основе всего проекта лежит «клиент-серверная» технология, которая интересна и актуальна главным образом потому, что обеспечивает простое и относительно дешевое решение проблемы коллективного доступа к базам данных. Архитектура «клиент-сервер» определяет </w:t>
-      </w:r>
-      <w:r>
-        <w:rPr>
-          <w:rFonts w:ascii="Times New Roman" w:eastAsia="Times New Roman" w:hAnsi="Times New Roman" w:cs="Times New Roman"/>
-          <w:color w:val="000000"/>
-          <w:sz w:val="28"/>
-          <w:szCs w:val="28"/>
-        </w:rPr>
-        <w:t>общие принципы организации взаимодействия в сети, где имеются серверы, узлы-поставщики некоторых специфичных функций (сервисов) и клиенты, потребители этих функций.</w:t>
+        <w:t>В основе всего проекта лежит «клиент-серверная» технология, которая интересна и актуальна главным образом потому, что обеспечивает простое и относительно дешевое решение проблемы коллективного доступа к базам данных. Архитектура «клиент-сервер» определяет общие принципы организации взаимодействия в сети, где имеются серверы, узлы-поставщики некоторых специфичных функций (сервисов) и клиенты, потребители этих функций.</w:t>
       </w:r>
     </w:p>
     <w:p>
@@ -3448,7 +3727,26 @@
           <w:between w:val="nil"/>
         </w:pBdr>
         <w:spacing w:line="288" w:lineRule="auto"/>
-        <w:ind w:left="101" w:right="381"/>
+        <w:ind w:right="417" w:firstLine="720"/>
+        <w:rPr>
+          <w:rFonts w:ascii="Times New Roman" w:eastAsia="Times New Roman" w:hAnsi="Times New Roman" w:cs="Times New Roman"/>
+          <w:color w:val="000000"/>
+          <w:sz w:val="28"/>
+          <w:szCs w:val="28"/>
+        </w:rPr>
+      </w:pPr>
+    </w:p>
+    <w:p>
+      <w:pPr>
+        <w:pBdr>
+          <w:top w:val="nil"/>
+          <w:left w:val="nil"/>
+          <w:bottom w:val="nil"/>
+          <w:right w:val="nil"/>
+          <w:between w:val="nil"/>
+        </w:pBdr>
+        <w:spacing w:line="288" w:lineRule="auto"/>
+        <w:ind w:right="381" w:firstLine="360"/>
         <w:rPr>
           <w:rFonts w:ascii="Times New Roman" w:eastAsia="Times New Roman" w:hAnsi="Times New Roman" w:cs="Times New Roman"/>
           <w:color w:val="000000"/>
@@ -3551,36 +3849,19 @@
         <w:ind w:right="634"/>
         <w:rPr>
           <w:rFonts w:ascii="Times New Roman" w:eastAsia="Times New Roman" w:hAnsi="Times New Roman" w:cs="Times New Roman"/>
-          <w:sz w:val="28"/>
-          <w:szCs w:val="28"/>
-        </w:rPr>
-      </w:pPr>
-      <w:r>
-        <w:rPr>
-          <w:rFonts w:ascii="Times New Roman" w:eastAsia="Times New Roman" w:hAnsi="Times New Roman" w:cs="Times New Roman"/>
-          <w:color w:val="000000"/>
-          <w:sz w:val="28"/>
-          <w:szCs w:val="28"/>
-        </w:rPr>
-        <w:t>Применение вычислит</w:t>
-      </w:r>
-      <w:r>
-        <w:rPr>
-          <w:rFonts w:ascii="Times New Roman" w:eastAsia="Times New Roman" w:hAnsi="Times New Roman" w:cs="Times New Roman"/>
-          <w:color w:val="000000"/>
-          <w:sz w:val="28"/>
-          <w:szCs w:val="28"/>
-        </w:rPr>
-        <w:t>ельной техники невозможно без рациональной организации информационной базы и обеспечение эффективного доступа к ней пользователя. Для этой цели и служат базы данных. Широкое использование баз данных различными категориями пользователей привело, с одной сто</w:t>
-      </w:r>
-      <w:r>
-        <w:rPr>
-          <w:rFonts w:ascii="Times New Roman" w:eastAsia="Times New Roman" w:hAnsi="Times New Roman" w:cs="Times New Roman"/>
-          <w:color w:val="000000"/>
-          <w:sz w:val="28"/>
-          <w:szCs w:val="28"/>
-        </w:rPr>
-        <w:t>роны, к созданию интерфейсов, требующих минимум времени на освоение средств управлен</w:t>
+          <w:color w:val="000000"/>
+          <w:sz w:val="28"/>
+          <w:szCs w:val="28"/>
+        </w:rPr>
+      </w:pPr>
+      <w:r>
+        <w:rPr>
+          <w:rFonts w:ascii="Times New Roman" w:eastAsia="Times New Roman" w:hAnsi="Times New Roman" w:cs="Times New Roman"/>
+          <w:color w:val="000000"/>
+          <w:sz w:val="28"/>
+          <w:szCs w:val="28"/>
+        </w:rPr>
+        <w:t>Применение вычислительной техники невозможно без рациональной организации информационной базы и обеспечение эффективного доступа к ней пользователя. Для этой цели и служат базы данных. Широкое использование баз данных различными категориями пользователей привело, с одной стороны, к созданию интерфейсов, требующих минимум времени на освоение средств управлен</w:t>
       </w:r>
       <w:r>
         <w:rPr>
@@ -3606,23 +3887,15 @@
           <w:sz w:val="28"/>
           <w:szCs w:val="28"/>
         </w:rPr>
-        <w:t xml:space="preserve"> а с другой - к построению мощных, гибких СУБД, имеющих, в том числе, развитые средства защиты данных от случайного или преднамеренного разрушения. В нашем пр</w:t>
-      </w:r>
-      <w:r>
-        <w:rPr>
-          <w:rFonts w:ascii="Times New Roman" w:eastAsia="Times New Roman" w:hAnsi="Times New Roman" w:cs="Times New Roman"/>
-          <w:sz w:val="28"/>
-          <w:szCs w:val="28"/>
-        </w:rPr>
-        <w:t xml:space="preserve">оекте будем использовать </w:t>
+        <w:t xml:space="preserve"> а с другой - к построению мощных, гибких СУБД, имеющих, в том числе, развитые средства защиты данных от случайного или преднамеренного разрушения. В нашем проекте будем использовать </w:t>
       </w:r>
       <w:proofErr w:type="spellStart"/>
       <w:r>
         <w:rPr>
           <w:rFonts w:ascii="Times New Roman" w:eastAsia="Times New Roman" w:hAnsi="Times New Roman" w:cs="Times New Roman"/>
-          <w:sz w:val="28"/>
-          <w:szCs w:val="28"/>
-          <w:highlight w:val="white"/>
+          <w:color w:val="000000"/>
+          <w:sz w:val="28"/>
+          <w:szCs w:val="28"/>
         </w:rPr>
         <w:t>SQLite</w:t>
       </w:r>
@@ -3630,10 +3903,9 @@
       <w:r>
         <w:rPr>
           <w:rFonts w:ascii="Times New Roman" w:eastAsia="Times New Roman" w:hAnsi="Times New Roman" w:cs="Times New Roman"/>
-          <w:color w:val="333333"/>
-          <w:sz w:val="28"/>
-          <w:szCs w:val="28"/>
-          <w:highlight w:val="white"/>
+          <w:color w:val="000000"/>
+          <w:sz w:val="28"/>
+          <w:szCs w:val="28"/>
         </w:rPr>
         <w:t xml:space="preserve"> - это БД которая хранит базу в одном файле и не требует отдельного процесса для запуска, при этом использует не стандартный вариант языка SQL. Такой подход позволяет встроить </w:t>
       </w:r>
@@ -3641,10 +3913,9 @@
       <w:r>
         <w:rPr>
           <w:rFonts w:ascii="Times New Roman" w:eastAsia="Times New Roman" w:hAnsi="Times New Roman" w:cs="Times New Roman"/>
-          <w:color w:val="333333"/>
-          <w:sz w:val="28"/>
-          <w:szCs w:val="28"/>
-          <w:highlight w:val="white"/>
+          <w:color w:val="000000"/>
+          <w:sz w:val="28"/>
+          <w:szCs w:val="28"/>
         </w:rPr>
         <w:t>sqlite</w:t>
       </w:r>
@@ -3652,10 +3923,9 @@
       <w:r>
         <w:rPr>
           <w:rFonts w:ascii="Times New Roman" w:eastAsia="Times New Roman" w:hAnsi="Times New Roman" w:cs="Times New Roman"/>
-          <w:color w:val="333333"/>
-          <w:sz w:val="28"/>
-          <w:szCs w:val="28"/>
-          <w:highlight w:val="white"/>
+          <w:color w:val="000000"/>
+          <w:sz w:val="28"/>
+          <w:szCs w:val="28"/>
         </w:rPr>
         <w:t xml:space="preserve"> прямо в программу, без необходимости установки сервера БД. </w:t>
       </w:r>
@@ -3663,10 +3933,9 @@
       <w:r>
         <w:rPr>
           <w:rFonts w:ascii="Times New Roman" w:eastAsia="Times New Roman" w:hAnsi="Times New Roman" w:cs="Times New Roman"/>
-          <w:color w:val="434343"/>
-          <w:sz w:val="28"/>
-          <w:szCs w:val="28"/>
-          <w:highlight w:val="white"/>
+          <w:color w:val="000000"/>
+          <w:sz w:val="28"/>
+          <w:szCs w:val="28"/>
         </w:rPr>
         <w:t>SQLite</w:t>
       </w:r>
@@ -3674,31 +3943,19 @@
       <w:r>
         <w:rPr>
           <w:rFonts w:ascii="Times New Roman" w:eastAsia="Times New Roman" w:hAnsi="Times New Roman" w:cs="Times New Roman"/>
-          <w:color w:val="434343"/>
-          <w:sz w:val="28"/>
-          <w:szCs w:val="28"/>
-          <w:highlight w:val="white"/>
-        </w:rPr>
-        <w:t>, на пра</w:t>
-      </w:r>
-      <w:r>
-        <w:rPr>
-          <w:rFonts w:ascii="Times New Roman" w:eastAsia="Times New Roman" w:hAnsi="Times New Roman" w:cs="Times New Roman"/>
-          <w:color w:val="434343"/>
-          <w:sz w:val="28"/>
-          <w:szCs w:val="28"/>
-          <w:highlight w:val="white"/>
-        </w:rPr>
-        <w:t xml:space="preserve">ктике, нередко оказывается в 2-3 раза (и даже больше) быстрее </w:t>
+          <w:color w:val="000000"/>
+          <w:sz w:val="28"/>
+          <w:szCs w:val="28"/>
+        </w:rPr>
+        <w:t xml:space="preserve">, на практике, нередко оказывается в 2-3 раза (и даже больше) быстрее </w:t>
       </w:r>
       <w:proofErr w:type="spellStart"/>
       <w:r>
         <w:rPr>
           <w:rFonts w:ascii="Times New Roman" w:eastAsia="Times New Roman" w:hAnsi="Times New Roman" w:cs="Times New Roman"/>
-          <w:color w:val="434343"/>
-          <w:sz w:val="28"/>
-          <w:szCs w:val="28"/>
-          <w:highlight w:val="white"/>
+          <w:color w:val="000000"/>
+          <w:sz w:val="28"/>
+          <w:szCs w:val="28"/>
         </w:rPr>
         <w:t>MySQL</w:t>
       </w:r>
@@ -3706,10 +3963,9 @@
       <w:r>
         <w:rPr>
           <w:rFonts w:ascii="Times New Roman" w:eastAsia="Times New Roman" w:hAnsi="Times New Roman" w:cs="Times New Roman"/>
-          <w:color w:val="434343"/>
-          <w:sz w:val="28"/>
-          <w:szCs w:val="28"/>
-          <w:highlight w:val="white"/>
+          <w:color w:val="000000"/>
+          <w:sz w:val="28"/>
+          <w:szCs w:val="28"/>
         </w:rPr>
         <w:t>. Такое возможно благодаря высоко упорядоченной внутренней архитектуре и устранению необходимости в соединениях типа «сервер-клиент» и «клиент-сервер».</w:t>
       </w:r>
@@ -3725,19 +3981,17 @@
         <w:ind w:left="720"/>
         <w:rPr>
           <w:rFonts w:ascii="Times New Roman" w:eastAsia="Times New Roman" w:hAnsi="Times New Roman" w:cs="Times New Roman"/>
-          <w:color w:val="434343"/>
-          <w:sz w:val="28"/>
-          <w:szCs w:val="28"/>
-          <w:highlight w:val="white"/>
-        </w:rPr>
-      </w:pPr>
-      <w:r>
-        <w:rPr>
-          <w:rFonts w:ascii="Times New Roman" w:eastAsia="Times New Roman" w:hAnsi="Times New Roman" w:cs="Times New Roman"/>
-          <w:color w:val="434343"/>
-          <w:sz w:val="28"/>
-          <w:szCs w:val="28"/>
-          <w:highlight w:val="white"/>
+          <w:color w:val="000000"/>
+          <w:sz w:val="28"/>
+          <w:szCs w:val="28"/>
+        </w:rPr>
+      </w:pPr>
+      <w:r>
+        <w:rPr>
+          <w:rFonts w:ascii="Times New Roman" w:eastAsia="Times New Roman" w:hAnsi="Times New Roman" w:cs="Times New Roman"/>
+          <w:color w:val="000000"/>
+          <w:sz w:val="28"/>
+          <w:szCs w:val="28"/>
         </w:rPr>
         <w:t xml:space="preserve">Всё это, собранное в один пакет, лишь немногим больше по размеру клиентской части библиотеки </w:t>
       </w:r>
@@ -3745,10 +3999,9 @@
       <w:r>
         <w:rPr>
           <w:rFonts w:ascii="Times New Roman" w:eastAsia="Times New Roman" w:hAnsi="Times New Roman" w:cs="Times New Roman"/>
-          <w:color w:val="434343"/>
-          <w:sz w:val="28"/>
-          <w:szCs w:val="28"/>
-          <w:highlight w:val="white"/>
+          <w:color w:val="000000"/>
+          <w:sz w:val="28"/>
+          <w:szCs w:val="28"/>
         </w:rPr>
         <w:t>MySQL</w:t>
       </w:r>
@@ -3756,10 +4009,9 @@
       <w:r>
         <w:rPr>
           <w:rFonts w:ascii="Times New Roman" w:eastAsia="Times New Roman" w:hAnsi="Times New Roman" w:cs="Times New Roman"/>
-          <w:color w:val="434343"/>
-          <w:sz w:val="28"/>
-          <w:szCs w:val="28"/>
-          <w:highlight w:val="white"/>
+          <w:color w:val="000000"/>
+          <w:sz w:val="28"/>
+          <w:szCs w:val="28"/>
         </w:rPr>
         <w:t xml:space="preserve">, является впечатляющим достижением для полноценной базы данных. Используя высокоэффективную инфраструктуру, </w:t>
       </w:r>
@@ -3767,10 +4019,9 @@
       <w:r>
         <w:rPr>
           <w:rFonts w:ascii="Times New Roman" w:eastAsia="Times New Roman" w:hAnsi="Times New Roman" w:cs="Times New Roman"/>
-          <w:color w:val="434343"/>
-          <w:sz w:val="28"/>
-          <w:szCs w:val="28"/>
-          <w:highlight w:val="white"/>
+          <w:color w:val="000000"/>
+          <w:sz w:val="28"/>
+          <w:szCs w:val="28"/>
         </w:rPr>
         <w:t>SQLite</w:t>
       </w:r>
@@ -3778,22 +4029,11 @@
       <w:r>
         <w:rPr>
           <w:rFonts w:ascii="Times New Roman" w:eastAsia="Times New Roman" w:hAnsi="Times New Roman" w:cs="Times New Roman"/>
-          <w:color w:val="434343"/>
-          <w:sz w:val="28"/>
-          <w:szCs w:val="28"/>
-          <w:highlight w:val="white"/>
-        </w:rPr>
-        <w:t xml:space="preserve"> может работать в крошечном объеме выделяем</w:t>
-      </w:r>
-      <w:r>
-        <w:rPr>
-          <w:rFonts w:ascii="Times New Roman" w:eastAsia="Times New Roman" w:hAnsi="Times New Roman" w:cs="Times New Roman"/>
-          <w:color w:val="434343"/>
-          <w:sz w:val="28"/>
-          <w:szCs w:val="28"/>
-          <w:highlight w:val="white"/>
-        </w:rPr>
-        <w:t>ой для неё памяти, гораздо меньшем, чем в любых других системах БД.</w:t>
+          <w:color w:val="000000"/>
+          <w:sz w:val="28"/>
+          <w:szCs w:val="28"/>
+        </w:rPr>
+        <w:t xml:space="preserve"> может работать в крошечном объеме выделяемой для неё памяти, гораздо меньшем, чем в любых других системах БД.</w:t>
       </w:r>
     </w:p>
     <w:p>
@@ -3807,20 +4047,19 @@
         <w:ind w:left="720"/>
         <w:rPr>
           <w:rFonts w:ascii="Times New Roman" w:eastAsia="Times New Roman" w:hAnsi="Times New Roman" w:cs="Times New Roman"/>
-          <w:color w:val="434343"/>
-          <w:sz w:val="28"/>
-          <w:szCs w:val="28"/>
-          <w:highlight w:val="white"/>
-        </w:rPr>
-      </w:pPr>
-      <w:r>
-        <w:rPr>
-          <w:rFonts w:ascii="Times New Roman" w:eastAsia="Times New Roman" w:hAnsi="Times New Roman" w:cs="Times New Roman"/>
-          <w:color w:val="434343"/>
-          <w:sz w:val="28"/>
-          <w:szCs w:val="28"/>
-          <w:highlight w:val="white"/>
-        </w:rPr>
+          <w:color w:val="000000"/>
+          <w:sz w:val="28"/>
+          <w:szCs w:val="28"/>
+        </w:rPr>
+      </w:pPr>
+      <w:r>
+        <w:rPr>
+          <w:rFonts w:ascii="Times New Roman" w:eastAsia="Times New Roman" w:hAnsi="Times New Roman" w:cs="Times New Roman"/>
+          <w:color w:val="000000"/>
+          <w:sz w:val="28"/>
+          <w:szCs w:val="28"/>
+        </w:rPr>
+        <w:lastRenderedPageBreak/>
         <w:t xml:space="preserve">Преимущества: </w:t>
       </w:r>
     </w:p>
@@ -3838,19 +4077,17 @@
         <w:spacing w:line="288" w:lineRule="auto"/>
         <w:rPr>
           <w:rFonts w:ascii="Times New Roman" w:eastAsia="Times New Roman" w:hAnsi="Times New Roman" w:cs="Times New Roman"/>
-          <w:color w:val="434343"/>
-          <w:sz w:val="28"/>
-          <w:szCs w:val="28"/>
-          <w:highlight w:val="white"/>
-        </w:rPr>
-      </w:pPr>
-      <w:r>
-        <w:rPr>
-          <w:rFonts w:ascii="Times New Roman" w:eastAsia="Times New Roman" w:hAnsi="Times New Roman" w:cs="Times New Roman"/>
-          <w:color w:val="434343"/>
-          <w:sz w:val="28"/>
-          <w:szCs w:val="28"/>
-          <w:highlight w:val="white"/>
+          <w:color w:val="000000"/>
+          <w:sz w:val="28"/>
+          <w:szCs w:val="28"/>
+        </w:rPr>
+      </w:pPr>
+      <w:r>
+        <w:rPr>
+          <w:rFonts w:ascii="Times New Roman" w:eastAsia="Times New Roman" w:hAnsi="Times New Roman" w:cs="Times New Roman"/>
+          <w:color w:val="000000"/>
+          <w:sz w:val="28"/>
+          <w:szCs w:val="28"/>
         </w:rPr>
         <w:t>Файловая структура - вся база данных состоит из одного файла, поэтому её очень легко переносить на разные машины</w:t>
       </w:r>
@@ -3869,19 +4106,17 @@
         <w:spacing w:line="288" w:lineRule="auto"/>
         <w:rPr>
           <w:rFonts w:ascii="Times New Roman" w:eastAsia="Times New Roman" w:hAnsi="Times New Roman" w:cs="Times New Roman"/>
-          <w:color w:val="434343"/>
-          <w:sz w:val="28"/>
-          <w:szCs w:val="28"/>
-          <w:highlight w:val="white"/>
-        </w:rPr>
-      </w:pPr>
-      <w:r>
-        <w:rPr>
-          <w:rFonts w:ascii="Times New Roman" w:eastAsia="Times New Roman" w:hAnsi="Times New Roman" w:cs="Times New Roman"/>
-          <w:color w:val="434343"/>
-          <w:sz w:val="28"/>
-          <w:szCs w:val="28"/>
-          <w:highlight w:val="white"/>
+          <w:color w:val="000000"/>
+          <w:sz w:val="28"/>
+          <w:szCs w:val="28"/>
+        </w:rPr>
+      </w:pPr>
+      <w:r>
+        <w:rPr>
+          <w:rFonts w:ascii="Times New Roman" w:eastAsia="Times New Roman" w:hAnsi="Times New Roman" w:cs="Times New Roman"/>
+          <w:color w:val="000000"/>
+          <w:sz w:val="28"/>
+          <w:szCs w:val="28"/>
         </w:rPr>
         <w:t>Отсутствие необходимости настройки сервера СУБД</w:t>
       </w:r>
@@ -3900,31 +4135,19 @@
         <w:spacing w:line="288" w:lineRule="auto"/>
         <w:rPr>
           <w:rFonts w:ascii="Times New Roman" w:eastAsia="Times New Roman" w:hAnsi="Times New Roman" w:cs="Times New Roman"/>
-          <w:color w:val="434343"/>
-          <w:sz w:val="28"/>
-          <w:szCs w:val="28"/>
-          <w:highlight w:val="white"/>
-        </w:rPr>
-      </w:pPr>
-      <w:r>
-        <w:rPr>
-          <w:rFonts w:ascii="Times New Roman" w:eastAsia="Times New Roman" w:hAnsi="Times New Roman" w:cs="Times New Roman"/>
-          <w:color w:val="434343"/>
-          <w:sz w:val="28"/>
-          <w:szCs w:val="28"/>
-          <w:highlight w:val="white"/>
-        </w:rPr>
-        <w:t>Полностью св</w:t>
-      </w:r>
-      <w:r>
-        <w:rPr>
-          <w:rFonts w:ascii="Times New Roman" w:eastAsia="Times New Roman" w:hAnsi="Times New Roman" w:cs="Times New Roman"/>
-          <w:color w:val="434343"/>
-          <w:sz w:val="28"/>
-          <w:szCs w:val="28"/>
-          <w:highlight w:val="white"/>
-        </w:rPr>
-        <w:t>ободная лицензия</w:t>
+          <w:color w:val="000000"/>
+          <w:sz w:val="28"/>
+          <w:szCs w:val="28"/>
+        </w:rPr>
+      </w:pPr>
+      <w:r>
+        <w:rPr>
+          <w:rFonts w:ascii="Times New Roman" w:eastAsia="Times New Roman" w:hAnsi="Times New Roman" w:cs="Times New Roman"/>
+          <w:color w:val="000000"/>
+          <w:sz w:val="28"/>
+          <w:szCs w:val="28"/>
+        </w:rPr>
+        <w:t>Полностью свободная лицензия</w:t>
       </w:r>
     </w:p>
     <w:p>
@@ -3941,19 +4164,17 @@
         <w:spacing w:line="288" w:lineRule="auto"/>
         <w:rPr>
           <w:rFonts w:ascii="Times New Roman" w:eastAsia="Times New Roman" w:hAnsi="Times New Roman" w:cs="Times New Roman"/>
-          <w:color w:val="434343"/>
-          <w:sz w:val="28"/>
-          <w:szCs w:val="28"/>
-          <w:highlight w:val="white"/>
-        </w:rPr>
-      </w:pPr>
-      <w:r>
-        <w:rPr>
-          <w:rFonts w:ascii="Times New Roman" w:eastAsia="Times New Roman" w:hAnsi="Times New Roman" w:cs="Times New Roman"/>
-          <w:color w:val="434343"/>
-          <w:sz w:val="28"/>
-          <w:szCs w:val="28"/>
-          <w:highlight w:val="white"/>
+          <w:color w:val="000000"/>
+          <w:sz w:val="28"/>
+          <w:szCs w:val="28"/>
+        </w:rPr>
+      </w:pPr>
+      <w:r>
+        <w:rPr>
+          <w:rFonts w:ascii="Times New Roman" w:eastAsia="Times New Roman" w:hAnsi="Times New Roman" w:cs="Times New Roman"/>
+          <w:color w:val="000000"/>
+          <w:sz w:val="28"/>
+          <w:szCs w:val="28"/>
         </w:rPr>
         <w:t>Кроссплатформенность</w:t>
       </w:r>
@@ -3972,19 +4193,17 @@
         <w:spacing w:line="288" w:lineRule="auto"/>
         <w:rPr>
           <w:rFonts w:ascii="Times New Roman" w:eastAsia="Times New Roman" w:hAnsi="Times New Roman" w:cs="Times New Roman"/>
-          <w:color w:val="434343"/>
-          <w:sz w:val="28"/>
-          <w:szCs w:val="28"/>
-          <w:highlight w:val="white"/>
-        </w:rPr>
-      </w:pPr>
-      <w:r>
-        <w:rPr>
-          <w:rFonts w:ascii="Times New Roman" w:eastAsia="Times New Roman" w:hAnsi="Times New Roman" w:cs="Times New Roman"/>
-          <w:color w:val="434343"/>
-          <w:sz w:val="28"/>
-          <w:szCs w:val="28"/>
-          <w:highlight w:val="white"/>
+          <w:color w:val="000000"/>
+          <w:sz w:val="28"/>
+          <w:szCs w:val="28"/>
+        </w:rPr>
+      </w:pPr>
+      <w:r>
+        <w:rPr>
+          <w:rFonts w:ascii="Times New Roman" w:eastAsia="Times New Roman" w:hAnsi="Times New Roman" w:cs="Times New Roman"/>
+          <w:color w:val="000000"/>
+          <w:sz w:val="28"/>
+          <w:szCs w:val="28"/>
         </w:rPr>
         <w:t>Высокая скорость простых операций выборки данных</w:t>
       </w:r>
@@ -4003,19 +4222,17 @@
         <w:spacing w:line="288" w:lineRule="auto"/>
         <w:rPr>
           <w:rFonts w:ascii="Times New Roman" w:eastAsia="Times New Roman" w:hAnsi="Times New Roman" w:cs="Times New Roman"/>
-          <w:color w:val="434343"/>
-          <w:sz w:val="28"/>
-          <w:szCs w:val="28"/>
-          <w:highlight w:val="white"/>
-        </w:rPr>
-      </w:pPr>
-      <w:r>
-        <w:rPr>
-          <w:rFonts w:ascii="Times New Roman" w:eastAsia="Times New Roman" w:hAnsi="Times New Roman" w:cs="Times New Roman"/>
-          <w:color w:val="434343"/>
-          <w:sz w:val="28"/>
-          <w:szCs w:val="28"/>
-          <w:highlight w:val="white"/>
+          <w:color w:val="000000"/>
+          <w:sz w:val="28"/>
+          <w:szCs w:val="28"/>
+        </w:rPr>
+      </w:pPr>
+      <w:r>
+        <w:rPr>
+          <w:rFonts w:ascii="Times New Roman" w:eastAsia="Times New Roman" w:hAnsi="Times New Roman" w:cs="Times New Roman"/>
+          <w:color w:val="000000"/>
+          <w:sz w:val="28"/>
+          <w:szCs w:val="28"/>
         </w:rPr>
         <w:t>Поддержка транзакций, триггеров, представлений (</w:t>
       </w:r>
@@ -4023,10 +4240,9 @@
       <w:r>
         <w:rPr>
           <w:rFonts w:ascii="Times New Roman" w:eastAsia="Times New Roman" w:hAnsi="Times New Roman" w:cs="Times New Roman"/>
-          <w:color w:val="434343"/>
-          <w:sz w:val="28"/>
-          <w:szCs w:val="28"/>
-          <w:highlight w:val="white"/>
+          <w:color w:val="000000"/>
+          <w:sz w:val="28"/>
+          <w:szCs w:val="28"/>
         </w:rPr>
         <w:t>views</w:t>
       </w:r>
@@ -4034,10 +4250,9 @@
       <w:r>
         <w:rPr>
           <w:rFonts w:ascii="Times New Roman" w:eastAsia="Times New Roman" w:hAnsi="Times New Roman" w:cs="Times New Roman"/>
-          <w:color w:val="434343"/>
-          <w:sz w:val="28"/>
-          <w:szCs w:val="28"/>
-          <w:highlight w:val="white"/>
+          <w:color w:val="000000"/>
+          <w:sz w:val="28"/>
+          <w:szCs w:val="28"/>
         </w:rPr>
         <w:t>), вложенных запросов</w:t>
       </w:r>
@@ -4056,31 +4271,19 @@
         <w:spacing w:line="288" w:lineRule="auto"/>
         <w:rPr>
           <w:rFonts w:ascii="Times New Roman" w:eastAsia="Times New Roman" w:hAnsi="Times New Roman" w:cs="Times New Roman"/>
-          <w:color w:val="434343"/>
-          <w:sz w:val="28"/>
-          <w:szCs w:val="28"/>
-          <w:highlight w:val="white"/>
-        </w:rPr>
-      </w:pPr>
-      <w:r>
-        <w:rPr>
-          <w:rFonts w:ascii="Times New Roman" w:eastAsia="Times New Roman" w:hAnsi="Times New Roman" w:cs="Times New Roman"/>
-          <w:color w:val="434343"/>
-          <w:sz w:val="28"/>
-          <w:szCs w:val="28"/>
-          <w:highlight w:val="white"/>
-        </w:rPr>
-        <w:t>Безопасность. БД хранится в одном файле, права доступа к которому можно контролировать стандар</w:t>
-      </w:r>
-      <w:r>
-        <w:rPr>
-          <w:rFonts w:ascii="Times New Roman" w:eastAsia="Times New Roman" w:hAnsi="Times New Roman" w:cs="Times New Roman"/>
-          <w:color w:val="434343"/>
-          <w:sz w:val="28"/>
-          <w:szCs w:val="28"/>
-          <w:highlight w:val="white"/>
-        </w:rPr>
-        <w:t>тными средствами ОС</w:t>
+          <w:color w:val="000000"/>
+          <w:sz w:val="28"/>
+          <w:szCs w:val="28"/>
+        </w:rPr>
+      </w:pPr>
+      <w:r>
+        <w:rPr>
+          <w:rFonts w:ascii="Times New Roman" w:eastAsia="Times New Roman" w:hAnsi="Times New Roman" w:cs="Times New Roman"/>
+          <w:color w:val="000000"/>
+          <w:sz w:val="28"/>
+          <w:szCs w:val="28"/>
+        </w:rPr>
+        <w:t>Безопасность. БД хранится в одном файле, права доступа к которому можно контролировать стандартными средствами ОС</w:t>
       </w:r>
     </w:p>
     <w:p>
@@ -4097,19 +4300,17 @@
         <w:spacing w:after="160" w:line="288" w:lineRule="auto"/>
         <w:rPr>
           <w:rFonts w:ascii="Times New Roman" w:eastAsia="Times New Roman" w:hAnsi="Times New Roman" w:cs="Times New Roman"/>
-          <w:color w:val="434343"/>
-          <w:sz w:val="28"/>
-          <w:szCs w:val="28"/>
-          <w:highlight w:val="white"/>
-        </w:rPr>
-      </w:pPr>
-      <w:r>
-        <w:rPr>
-          <w:rFonts w:ascii="Times New Roman" w:eastAsia="Times New Roman" w:hAnsi="Times New Roman" w:cs="Times New Roman"/>
-          <w:color w:val="434343"/>
-          <w:sz w:val="28"/>
-          <w:szCs w:val="28"/>
-          <w:highlight w:val="white"/>
+          <w:color w:val="000000"/>
+          <w:sz w:val="28"/>
+          <w:szCs w:val="28"/>
+        </w:rPr>
+      </w:pPr>
+      <w:r>
+        <w:rPr>
+          <w:rFonts w:ascii="Times New Roman" w:eastAsia="Times New Roman" w:hAnsi="Times New Roman" w:cs="Times New Roman"/>
+          <w:color w:val="000000"/>
+          <w:sz w:val="28"/>
+          <w:szCs w:val="28"/>
         </w:rPr>
         <w:t>Очень экономичная, в плане ресурсов, архитектура</w:t>
       </w:r>
@@ -4131,10 +4332,9 @@
         <w:ind w:left="720" w:right="634"/>
         <w:rPr>
           <w:rFonts w:ascii="Times New Roman" w:eastAsia="Times New Roman" w:hAnsi="Times New Roman" w:cs="Times New Roman"/>
-          <w:color w:val="333333"/>
-          <w:sz w:val="28"/>
-          <w:szCs w:val="28"/>
-          <w:highlight w:val="white"/>
+          <w:color w:val="000000"/>
+          <w:sz w:val="28"/>
+          <w:szCs w:val="28"/>
         </w:rPr>
         <w:sectPr>
           <w:type w:val="continuous"/>
@@ -4147,10 +4347,9 @@
       <w:r>
         <w:rPr>
           <w:rFonts w:ascii="Times New Roman" w:eastAsia="Times New Roman" w:hAnsi="Times New Roman" w:cs="Times New Roman"/>
-          <w:color w:val="434343"/>
-          <w:sz w:val="28"/>
-          <w:szCs w:val="28"/>
-          <w:highlight w:val="white"/>
+          <w:color w:val="000000"/>
+          <w:sz w:val="28"/>
+          <w:szCs w:val="28"/>
         </w:rPr>
         <w:t>SQLite</w:t>
       </w:r>
@@ -4158,34 +4357,11 @@
       <w:r>
         <w:rPr>
           <w:rFonts w:ascii="Times New Roman" w:eastAsia="Times New Roman" w:hAnsi="Times New Roman" w:cs="Times New Roman"/>
-          <w:color w:val="434343"/>
-          <w:sz w:val="28"/>
-          <w:szCs w:val="28"/>
-          <w:highlight w:val="white"/>
-        </w:rPr>
-        <w:t xml:space="preserve"> прекрасно подойдет </w:t>
-      </w:r>
-      <w:proofErr w:type="gramStart"/>
-      <w:r>
-        <w:rPr>
-          <w:rFonts w:ascii="Times New Roman" w:eastAsia="Times New Roman" w:hAnsi="Times New Roman" w:cs="Times New Roman"/>
-          <w:color w:val="434343"/>
-          <w:sz w:val="28"/>
-          <w:szCs w:val="28"/>
-          <w:highlight w:val="white"/>
-        </w:rPr>
-        <w:t>для проектов</w:t>
-      </w:r>
-      <w:proofErr w:type="gramEnd"/>
-      <w:r>
-        <w:rPr>
-          <w:rFonts w:ascii="Times New Roman" w:eastAsia="Times New Roman" w:hAnsi="Times New Roman" w:cs="Times New Roman"/>
-          <w:color w:val="434343"/>
-          <w:sz w:val="28"/>
-          <w:szCs w:val="28"/>
-          <w:highlight w:val="white"/>
-        </w:rPr>
-        <w:t xml:space="preserve"> у которых мало операций записей, не нужна система прав доступа к БД и ограничены ресурсы сервера.</w:t>
+          <w:color w:val="000000"/>
+          <w:sz w:val="28"/>
+          <w:szCs w:val="28"/>
+        </w:rPr>
+        <w:t xml:space="preserve"> прекрасно подойдет для проектов у которых мало операций записей, не нужна система прав доступа к БД и ограничены ресурсы сервера.</w:t>
       </w:r>
     </w:p>
     <w:p>
@@ -4201,6 +4377,7 @@
         <w:ind w:right="517"/>
         <w:rPr>
           <w:rFonts w:ascii="Times New Roman" w:eastAsia="Times New Roman" w:hAnsi="Times New Roman" w:cs="Times New Roman"/>
+          <w:color w:val="000000"/>
           <w:sz w:val="28"/>
           <w:szCs w:val="28"/>
         </w:rPr>
@@ -4342,16 +4519,7 @@
           <w:sz w:val="28"/>
           <w:szCs w:val="28"/>
         </w:rPr>
-        <w:t>указателями-ссылками. HTML представляет собой достаточно простой набор кодов</w:t>
-      </w:r>
-      <w:r>
-        <w:rPr>
-          <w:rFonts w:ascii="Times New Roman" w:eastAsia="Times New Roman" w:hAnsi="Times New Roman" w:cs="Times New Roman"/>
-          <w:color w:val="000000"/>
-          <w:sz w:val="28"/>
-          <w:szCs w:val="28"/>
-        </w:rPr>
-        <w:t xml:space="preserve">, которые описывают структуру документа. HTML позволяет выделить в тексте отдельные логические части (заголовки, абзацы, списки и т.д.), поместить на </w:t>
+        <w:t xml:space="preserve">указателями-ссылками. HTML представляет собой достаточно простой набор кодов, которые описывают структуру документа. HTML позволяет выделить в тексте отдельные логические части (заголовки, абзацы, списки и т.д.), поместить на </w:t>
       </w:r>
       <w:proofErr w:type="spellStart"/>
       <w:r>
@@ -4371,20 +4539,12 @@
           <w:sz w:val="28"/>
           <w:szCs w:val="28"/>
         </w:rPr>
-        <w:t>-страницу подготовленную фотографию или картинку, организовать на странице ссылки для связи с другими д</w:t>
-      </w:r>
-      <w:r>
-        <w:rPr>
-          <w:rFonts w:ascii="Times New Roman" w:eastAsia="Times New Roman" w:hAnsi="Times New Roman" w:cs="Times New Roman"/>
-          <w:color w:val="000000"/>
-          <w:sz w:val="28"/>
-          <w:szCs w:val="28"/>
-        </w:rPr>
-        <w:t>окументами. HTML не задает конкретные и точные атрибуты форматирования документа. Конкретный вид документа окончательно определяет только программа-браузер на компьютере пользователя Интерне</w:t>
-      </w:r>
-      <w:r>
-        <w:rPr>
-          <w:rFonts w:ascii="Times New Roman" w:eastAsia="Times New Roman" w:hAnsi="Times New Roman" w:cs="Times New Roman"/>
+        <w:t>-страницу подготовленную фотографию или картинку, организовать на странице ссылки для связи с другими документами. HTML не задает конкретные и точные атрибуты форматирования документа. Конкретный вид документа окончательно определяет только программа-браузер на компьютере пользователя Интерне</w:t>
+      </w:r>
+      <w:r>
+        <w:rPr>
+          <w:rFonts w:ascii="Times New Roman" w:eastAsia="Times New Roman" w:hAnsi="Times New Roman" w:cs="Times New Roman"/>
+          <w:color w:val="000000"/>
           <w:sz w:val="28"/>
           <w:szCs w:val="28"/>
         </w:rPr>
@@ -4412,10 +4572,9 @@
       <w:r>
         <w:rPr>
           <w:rFonts w:ascii="Times New Roman" w:eastAsia="Times New Roman" w:hAnsi="Times New Roman" w:cs="Times New Roman"/>
-          <w:color w:val="333333"/>
-          <w:sz w:val="28"/>
-          <w:szCs w:val="28"/>
-          <w:highlight w:val="white"/>
+          <w:color w:val="000000"/>
+          <w:sz w:val="28"/>
+          <w:szCs w:val="28"/>
         </w:rPr>
         <w:t xml:space="preserve">HTML применяется для того, чтобы </w:t>
       </w:r>
@@ -4423,10 +4582,9 @@
       <w:r>
         <w:rPr>
           <w:rFonts w:ascii="Times New Roman" w:eastAsia="Times New Roman" w:hAnsi="Times New Roman" w:cs="Times New Roman"/>
-          <w:color w:val="333333"/>
-          <w:sz w:val="28"/>
-          <w:szCs w:val="28"/>
-          <w:highlight w:val="white"/>
+          <w:color w:val="000000"/>
+          <w:sz w:val="28"/>
+          <w:szCs w:val="28"/>
         </w:rPr>
         <w:t>определить</w:t>
       </w:r>
@@ -4434,22 +4592,11 @@
       <w:r>
         <w:rPr>
           <w:rFonts w:ascii="Times New Roman" w:eastAsia="Times New Roman" w:hAnsi="Times New Roman" w:cs="Times New Roman"/>
-          <w:color w:val="333333"/>
-          <w:sz w:val="28"/>
-          <w:szCs w:val="28"/>
-          <w:highlight w:val="white"/>
-        </w:rPr>
-        <w:t xml:space="preserve"> как должен отобра</w:t>
-      </w:r>
-      <w:r>
-        <w:rPr>
-          <w:rFonts w:ascii="Times New Roman" w:eastAsia="Times New Roman" w:hAnsi="Times New Roman" w:cs="Times New Roman"/>
-          <w:color w:val="333333"/>
-          <w:sz w:val="28"/>
-          <w:szCs w:val="28"/>
-          <w:highlight w:val="white"/>
-        </w:rPr>
-        <w:t>жаться ваш контент: в виде абзаца, списка, заголовка, ссылки, изображения, мультимедийного проигрывателя, формы или же в виде одного из множества других доступных элементов, а также возможного нового элемента. У него нет аналогов.</w:t>
+          <w:color w:val="000000"/>
+          <w:sz w:val="28"/>
+          <w:szCs w:val="28"/>
+        </w:rPr>
+        <w:t xml:space="preserve"> как должен отображаться ваш контент: в виде абзаца, списка, заголовка, ссылки, изображения, мультимедийного проигрывателя, формы или же в виде одного из множества других доступных элементов, а также возможного нового элемента. У него нет аналогов.</w:t>
       </w:r>
     </w:p>
     <w:p>
@@ -4562,7 +4709,17 @@
           <w:sz w:val="28"/>
           <w:szCs w:val="28"/>
         </w:rPr>
-        <w:t xml:space="preserve"> - каскадные таблицы стилей) - формальный язык описания внешнего вида документа, написанного с использованием языка разметки. CSS используется создателями</w:t>
+        <w:t xml:space="preserve"> - каскадные таблицы стилей) - формальный язык описания внешнего вида документа, </w:t>
+      </w:r>
+      <w:r>
+        <w:rPr>
+          <w:rFonts w:ascii="Times New Roman" w:eastAsia="Times New Roman" w:hAnsi="Times New Roman" w:cs="Times New Roman"/>
+          <w:color w:val="000000"/>
+          <w:sz w:val="28"/>
+          <w:szCs w:val="28"/>
+        </w:rPr>
+        <w:lastRenderedPageBreak/>
+        <w:t>написанного с использованием языка разметки. CSS используется создателями</w:t>
       </w:r>
       <w:r>
         <w:rPr>
@@ -4579,16 +4736,7 @@
           <w:sz w:val="28"/>
           <w:szCs w:val="28"/>
         </w:rPr>
-        <w:t>веб-страниц для задания цветов, шрифтов, расположения отдельных блок</w:t>
-      </w:r>
-      <w:r>
-        <w:rPr>
-          <w:rFonts w:ascii="Times New Roman" w:eastAsia="Times New Roman" w:hAnsi="Times New Roman" w:cs="Times New Roman"/>
-          <w:color w:val="000000"/>
-          <w:sz w:val="28"/>
-          <w:szCs w:val="28"/>
-        </w:rPr>
-        <w:t>ов и других аспектов представления внешнего вида этих</w:t>
+        <w:t>веб-страниц для задания цветов, шрифтов, расположения отдельных блоков и других аспектов представления внешнего вида этих</w:t>
       </w:r>
       <w:r>
         <w:rPr>
@@ -4605,34 +4753,7 @@
           <w:sz w:val="28"/>
           <w:szCs w:val="28"/>
         </w:rPr>
-        <w:t xml:space="preserve">веб-страниц. Основной целью разработки CSS являлось разделение описания логической структуры веб-страницы (которое производится с помощью HTML или других языков разметки) от описания внешнего вида этой </w:t>
-      </w:r>
-      <w:r>
-        <w:rPr>
-          <w:rFonts w:ascii="Times New Roman" w:eastAsia="Times New Roman" w:hAnsi="Times New Roman" w:cs="Times New Roman"/>
-          <w:color w:val="000000"/>
-          <w:sz w:val="28"/>
-          <w:szCs w:val="28"/>
-        </w:rPr>
-        <w:t>веб-страницы (которое теперь производится с помощью формального языка CSS). Такое разделение может увеличить доступность документа, предоставить большую гибкость и возможность управления его представлением, а также уменьшить сложность и повторяемость в стр</w:t>
-      </w:r>
-      <w:r>
-        <w:rPr>
-          <w:rFonts w:ascii="Times New Roman" w:eastAsia="Times New Roman" w:hAnsi="Times New Roman" w:cs="Times New Roman"/>
-          <w:color w:val="000000"/>
-          <w:sz w:val="28"/>
-          <w:szCs w:val="28"/>
-        </w:rPr>
-        <w:t>уктурном содержимом. Кроме того, CSS позволяет представлять один и тот же документ в различных стилях или методах вывода, таких как экранное представление, печатное представление, чтение голосом (специальным голосовым браузером или программой чтения с экра</w:t>
-      </w:r>
-      <w:r>
-        <w:rPr>
-          <w:rFonts w:ascii="Times New Roman" w:eastAsia="Times New Roman" w:hAnsi="Times New Roman" w:cs="Times New Roman"/>
-          <w:color w:val="000000"/>
-          <w:sz w:val="28"/>
-          <w:szCs w:val="28"/>
-        </w:rPr>
-        <w:t xml:space="preserve">на), или при выводе устройствами, использующими шрифт Брайля. Для включения стилей в </w:t>
+        <w:t xml:space="preserve">веб-страниц. Основной целью разработки CSS являлось разделение описания логической структуры веб-страницы (которое производится с помощью HTML или других языков разметки) от описания внешнего вида этой веб-страницы (которое теперь производится с помощью формального языка CSS). Такое разделение может увеличить доступность документа, предоставить большую гибкость и возможность управления его представлением, а также уменьшить сложность и повторяемость в структурном содержимом. Кроме того, CSS позволяет представлять один и тот же документ в различных стилях или методах вывода, таких как экранное представление, печатное представление, чтение голосом (специальным голосовым браузером или программой чтения с экрана), или при выводе устройствами, использующими шрифт Брайля. Для включения стилей в </w:t>
       </w:r>
       <w:proofErr w:type="spellStart"/>
       <w:r>
@@ -4732,16 +4853,7 @@
           <w:sz w:val="28"/>
           <w:szCs w:val="28"/>
         </w:rPr>
-        <w:t xml:space="preserve">-страниц и управление полученным </w:t>
-      </w:r>
-      <w:r>
-        <w:rPr>
-          <w:rFonts w:ascii="Times New Roman" w:eastAsia="Times New Roman" w:hAnsi="Times New Roman" w:cs="Times New Roman"/>
-          <w:color w:val="000000"/>
-          <w:sz w:val="28"/>
-          <w:szCs w:val="28"/>
-        </w:rPr>
-        <w:t>сайтом.</w:t>
+        <w:t>-страниц и управление полученным сайтом.</w:t>
       </w:r>
     </w:p>
     <w:p>
@@ -4798,12 +4910,22 @@
           <w:sz w:val="28"/>
           <w:szCs w:val="28"/>
         </w:rPr>
-        <w:t xml:space="preserve">В данном приложении мы будем использовать язык программирования </w:t>
+        <w:t xml:space="preserve">В данном приложении мы будем использовать язык </w:t>
+      </w:r>
+      <w:r>
+        <w:rPr>
+          <w:rFonts w:ascii="Times New Roman" w:eastAsia="Times New Roman" w:hAnsi="Times New Roman" w:cs="Times New Roman"/>
+          <w:color w:val="000000"/>
+          <w:sz w:val="28"/>
+          <w:szCs w:val="28"/>
+        </w:rPr>
+        <w:t xml:space="preserve">программирования </w:t>
       </w:r>
       <w:proofErr w:type="spellStart"/>
       <w:r>
         <w:rPr>
           <w:rFonts w:ascii="Times New Roman" w:eastAsia="Times New Roman" w:hAnsi="Times New Roman" w:cs="Times New Roman"/>
+          <w:color w:val="000000"/>
           <w:sz w:val="28"/>
           <w:szCs w:val="28"/>
         </w:rPr>
@@ -4813,29 +4935,19 @@
       <w:r>
         <w:rPr>
           <w:rFonts w:ascii="Times New Roman" w:eastAsia="Times New Roman" w:hAnsi="Times New Roman" w:cs="Times New Roman"/>
-          <w:sz w:val="28"/>
-          <w:szCs w:val="28"/>
-        </w:rPr>
-        <w:t xml:space="preserve"> - </w:t>
-      </w:r>
-      <w:r>
-        <w:rPr>
-          <w:rFonts w:ascii="Times New Roman" w:eastAsia="Times New Roman" w:hAnsi="Times New Roman" w:cs="Times New Roman"/>
-          <w:color w:val="222222"/>
-          <w:sz w:val="28"/>
-          <w:szCs w:val="28"/>
-          <w:highlight w:val="white"/>
-        </w:rPr>
-        <w:t xml:space="preserve">высокоуровневый язык программирования общего назначения, ориентированный на повышение производительности разработчика и читаемости кода. Синтаксис ядра </w:t>
+          <w:color w:val="000000"/>
+          <w:sz w:val="28"/>
+          <w:szCs w:val="28"/>
+        </w:rPr>
+        <w:t xml:space="preserve"> - высокоуровневый язык программирования общего назначения, ориентированный на повышение производительности разработчика и читаемости кода. Синтаксис ядра </w:t>
       </w:r>
       <w:proofErr w:type="spellStart"/>
       <w:r>
         <w:rPr>
           <w:rFonts w:ascii="Times New Roman" w:eastAsia="Times New Roman" w:hAnsi="Times New Roman" w:cs="Times New Roman"/>
-          <w:color w:val="222222"/>
-          <w:sz w:val="28"/>
-          <w:szCs w:val="28"/>
-          <w:highlight w:val="white"/>
+          <w:color w:val="000000"/>
+          <w:sz w:val="28"/>
+          <w:szCs w:val="28"/>
         </w:rPr>
         <w:t>Python</w:t>
       </w:r>
@@ -4843,10 +4955,9 @@
       <w:r>
         <w:rPr>
           <w:rFonts w:ascii="Times New Roman" w:eastAsia="Times New Roman" w:hAnsi="Times New Roman" w:cs="Times New Roman"/>
-          <w:color w:val="222222"/>
-          <w:sz w:val="28"/>
-          <w:szCs w:val="28"/>
-          <w:highlight w:val="white"/>
+          <w:color w:val="000000"/>
+          <w:sz w:val="28"/>
+          <w:szCs w:val="28"/>
         </w:rPr>
         <w:t xml:space="preserve"> </w:t>
       </w:r>
@@ -4854,10 +4965,9 @@
       <w:r>
         <w:rPr>
           <w:rFonts w:ascii="Times New Roman" w:eastAsia="Times New Roman" w:hAnsi="Times New Roman" w:cs="Times New Roman"/>
-          <w:color w:val="222222"/>
-          <w:sz w:val="28"/>
-          <w:szCs w:val="28"/>
-          <w:highlight w:val="white"/>
+          <w:color w:val="000000"/>
+          <w:sz w:val="28"/>
+          <w:szCs w:val="28"/>
         </w:rPr>
         <w:t>минималистичен</w:t>
       </w:r>
@@ -4865,22 +4975,11 @@
       <w:r>
         <w:rPr>
           <w:rFonts w:ascii="Times New Roman" w:eastAsia="Times New Roman" w:hAnsi="Times New Roman" w:cs="Times New Roman"/>
-          <w:color w:val="222222"/>
-          <w:sz w:val="28"/>
-          <w:szCs w:val="28"/>
-          <w:highlight w:val="white"/>
-        </w:rPr>
-        <w:t>.</w:t>
-      </w:r>
-      <w:r>
-        <w:rPr>
-          <w:rFonts w:ascii="Times New Roman" w:eastAsia="Times New Roman" w:hAnsi="Times New Roman" w:cs="Times New Roman"/>
-          <w:color w:val="222222"/>
-          <w:sz w:val="28"/>
-          <w:szCs w:val="28"/>
-          <w:highlight w:val="white"/>
-        </w:rPr>
-        <w:t xml:space="preserve"> В то же время стандартная библиотека включает большой объём полезных функций.</w:t>
+          <w:color w:val="000000"/>
+          <w:sz w:val="28"/>
+          <w:szCs w:val="28"/>
+        </w:rPr>
+        <w:t>. В то же время стандартная библиотека включает большой объём полезных функций.</w:t>
       </w:r>
     </w:p>
     <w:p>
@@ -4900,40 +4999,28 @@
         <w:ind w:left="821" w:right="139"/>
         <w:rPr>
           <w:rFonts w:ascii="Times New Roman" w:eastAsia="Times New Roman" w:hAnsi="Times New Roman" w:cs="Times New Roman"/>
-          <w:color w:val="222222"/>
-          <w:sz w:val="28"/>
-          <w:szCs w:val="28"/>
-          <w:highlight w:val="white"/>
-        </w:rPr>
-      </w:pPr>
-      <w:r>
-        <w:rPr>
-          <w:rFonts w:ascii="Times New Roman" w:eastAsia="Times New Roman" w:hAnsi="Times New Roman" w:cs="Times New Roman"/>
-          <w:color w:val="222222"/>
-          <w:sz w:val="28"/>
-          <w:szCs w:val="28"/>
-          <w:highlight w:val="white"/>
+          <w:color w:val="000000"/>
+          <w:sz w:val="28"/>
+          <w:szCs w:val="28"/>
+        </w:rPr>
+      </w:pPr>
+      <w:r>
+        <w:rPr>
+          <w:rFonts w:ascii="Times New Roman" w:eastAsia="Times New Roman" w:hAnsi="Times New Roman" w:cs="Times New Roman"/>
+          <w:color w:val="000000"/>
+          <w:sz w:val="28"/>
+          <w:szCs w:val="28"/>
         </w:rPr>
         <w:tab/>
-      </w:r>
-      <w:r>
-        <w:rPr>
-          <w:rFonts w:ascii="Times New Roman" w:eastAsia="Times New Roman" w:hAnsi="Times New Roman" w:cs="Times New Roman"/>
-          <w:color w:val="222222"/>
-          <w:sz w:val="28"/>
-          <w:szCs w:val="28"/>
-          <w:highlight w:val="white"/>
-        </w:rPr>
         <w:t xml:space="preserve">Мы будем использовать </w:t>
       </w:r>
       <w:proofErr w:type="spellStart"/>
       <w:r>
         <w:rPr>
           <w:rFonts w:ascii="Times New Roman" w:eastAsia="Times New Roman" w:hAnsi="Times New Roman" w:cs="Times New Roman"/>
-          <w:color w:val="222222"/>
-          <w:sz w:val="28"/>
-          <w:szCs w:val="28"/>
-          <w:highlight w:val="white"/>
+          <w:color w:val="000000"/>
+          <w:sz w:val="28"/>
+          <w:szCs w:val="28"/>
         </w:rPr>
         <w:t>Python-фреймворки</w:t>
       </w:r>
@@ -4941,10 +5028,9 @@
       <w:r>
         <w:rPr>
           <w:rFonts w:ascii="Times New Roman" w:eastAsia="Times New Roman" w:hAnsi="Times New Roman" w:cs="Times New Roman"/>
-          <w:color w:val="222222"/>
-          <w:sz w:val="28"/>
-          <w:szCs w:val="28"/>
-          <w:highlight w:val="white"/>
+          <w:color w:val="000000"/>
+          <w:sz w:val="28"/>
+          <w:szCs w:val="28"/>
         </w:rPr>
         <w:t xml:space="preserve">, т.к. </w:t>
       </w:r>
@@ -4952,10 +5038,9 @@
       <w:r>
         <w:rPr>
           <w:rFonts w:ascii="Times New Roman" w:eastAsia="Times New Roman" w:hAnsi="Times New Roman" w:cs="Times New Roman"/>
-          <w:color w:val="222222"/>
-          <w:sz w:val="28"/>
-          <w:szCs w:val="28"/>
-          <w:highlight w:val="white"/>
+          <w:color w:val="000000"/>
+          <w:sz w:val="28"/>
+          <w:szCs w:val="28"/>
         </w:rPr>
         <w:t>фреймворки</w:t>
       </w:r>
@@ -4963,10 +5048,9 @@
       <w:r>
         <w:rPr>
           <w:rFonts w:ascii="Times New Roman" w:eastAsia="Times New Roman" w:hAnsi="Times New Roman" w:cs="Times New Roman"/>
-          <w:color w:val="222222"/>
-          <w:sz w:val="28"/>
-          <w:szCs w:val="28"/>
-          <w:highlight w:val="white"/>
+          <w:color w:val="000000"/>
+          <w:sz w:val="28"/>
+          <w:szCs w:val="28"/>
         </w:rPr>
         <w:t xml:space="preserve"> позволяют легко и быстро создать базовую логику </w:t>
       </w:r>
@@ -4974,10 +5058,9 @@
       <w:r>
         <w:rPr>
           <w:rFonts w:ascii="Times New Roman" w:eastAsia="Times New Roman" w:hAnsi="Times New Roman" w:cs="Times New Roman"/>
-          <w:color w:val="222222"/>
-          <w:sz w:val="28"/>
-          <w:szCs w:val="28"/>
-          <w:highlight w:val="white"/>
+          <w:color w:val="000000"/>
+          <w:sz w:val="28"/>
+          <w:szCs w:val="28"/>
         </w:rPr>
         <w:t>бэкенда</w:t>
       </w:r>
@@ -4985,10 +5068,9 @@
       <w:r>
         <w:rPr>
           <w:rFonts w:ascii="Times New Roman" w:eastAsia="Times New Roman" w:hAnsi="Times New Roman" w:cs="Times New Roman"/>
-          <w:color w:val="222222"/>
-          <w:sz w:val="28"/>
-          <w:szCs w:val="28"/>
-          <w:highlight w:val="white"/>
+          <w:color w:val="000000"/>
+          <w:sz w:val="28"/>
+          <w:szCs w:val="28"/>
         </w:rPr>
         <w:t xml:space="preserve">. Она включает в себя сопоставление разных URL-адресов с частями </w:t>
       </w:r>
@@ -4996,10 +5078,9 @@
       <w:r>
         <w:rPr>
           <w:rFonts w:ascii="Times New Roman" w:eastAsia="Times New Roman" w:hAnsi="Times New Roman" w:cs="Times New Roman"/>
-          <w:color w:val="222222"/>
-          <w:sz w:val="28"/>
-          <w:szCs w:val="28"/>
-          <w:highlight w:val="white"/>
+          <w:color w:val="000000"/>
+          <w:sz w:val="28"/>
+          <w:szCs w:val="28"/>
         </w:rPr>
         <w:t>Python</w:t>
       </w:r>
@@ -5007,22 +5088,11 @@
       <w:r>
         <w:rPr>
           <w:rFonts w:ascii="Times New Roman" w:eastAsia="Times New Roman" w:hAnsi="Times New Roman" w:cs="Times New Roman"/>
-          <w:color w:val="222222"/>
-          <w:sz w:val="28"/>
-          <w:szCs w:val="28"/>
-          <w:highlight w:val="white"/>
-        </w:rPr>
-        <w:t>-кода, работу с базами данных, создание HTML-представлений для отображени</w:t>
-      </w:r>
-      <w:r>
-        <w:rPr>
-          <w:rFonts w:ascii="Times New Roman" w:eastAsia="Times New Roman" w:hAnsi="Times New Roman" w:cs="Times New Roman"/>
-          <w:color w:val="222222"/>
-          <w:sz w:val="28"/>
-          <w:szCs w:val="28"/>
-          <w:highlight w:val="white"/>
-        </w:rPr>
-        <w:t>я на устройствах пользователя.</w:t>
+          <w:color w:val="000000"/>
+          <w:sz w:val="28"/>
+          <w:szCs w:val="28"/>
+        </w:rPr>
+        <w:t>-кода, работу с базами данных, создание HTML-представлений для отображения на устройствах пользователя.</w:t>
       </w:r>
     </w:p>
     <w:p>
@@ -5042,19 +5112,17 @@
         <w:ind w:left="821" w:right="139"/>
         <w:rPr>
           <w:rFonts w:ascii="Times New Roman" w:eastAsia="Times New Roman" w:hAnsi="Times New Roman" w:cs="Times New Roman"/>
-          <w:color w:val="222222"/>
-          <w:sz w:val="28"/>
-          <w:szCs w:val="28"/>
-          <w:highlight w:val="white"/>
-        </w:rPr>
-      </w:pPr>
-      <w:r>
-        <w:rPr>
-          <w:rFonts w:ascii="Times New Roman" w:eastAsia="Times New Roman" w:hAnsi="Times New Roman" w:cs="Times New Roman"/>
-          <w:color w:val="222222"/>
-          <w:sz w:val="28"/>
-          <w:szCs w:val="28"/>
-          <w:highlight w:val="white"/>
+          <w:color w:val="000000"/>
+          <w:sz w:val="28"/>
+          <w:szCs w:val="28"/>
+        </w:rPr>
+      </w:pPr>
+      <w:r>
+        <w:rPr>
+          <w:rFonts w:ascii="Times New Roman" w:eastAsia="Times New Roman" w:hAnsi="Times New Roman" w:cs="Times New Roman"/>
+          <w:color w:val="000000"/>
+          <w:sz w:val="28"/>
+          <w:szCs w:val="28"/>
         </w:rPr>
         <w:tab/>
         <w:t xml:space="preserve">В данном приложении </w:t>
@@ -5063,10 +5131,9 @@
       <w:r>
         <w:rPr>
           <w:rFonts w:ascii="Times New Roman" w:eastAsia="Times New Roman" w:hAnsi="Times New Roman" w:cs="Times New Roman"/>
-          <w:color w:val="222222"/>
-          <w:sz w:val="28"/>
-          <w:szCs w:val="28"/>
-          <w:highlight w:val="white"/>
+          <w:color w:val="000000"/>
+          <w:sz w:val="28"/>
+          <w:szCs w:val="28"/>
         </w:rPr>
         <w:t>мы  будем</w:t>
       </w:r>
@@ -5074,10 +5141,9 @@
       <w:r>
         <w:rPr>
           <w:rFonts w:ascii="Times New Roman" w:eastAsia="Times New Roman" w:hAnsi="Times New Roman" w:cs="Times New Roman"/>
-          <w:color w:val="222222"/>
-          <w:sz w:val="28"/>
-          <w:szCs w:val="28"/>
-          <w:highlight w:val="white"/>
+          <w:color w:val="000000"/>
+          <w:sz w:val="28"/>
+          <w:szCs w:val="28"/>
         </w:rPr>
         <w:t xml:space="preserve"> использовать </w:t>
       </w:r>
@@ -5085,10 +5151,9 @@
       <w:r>
         <w:rPr>
           <w:rFonts w:ascii="Times New Roman" w:eastAsia="Times New Roman" w:hAnsi="Times New Roman" w:cs="Times New Roman"/>
-          <w:color w:val="222222"/>
-          <w:sz w:val="28"/>
-          <w:szCs w:val="28"/>
-          <w:highlight w:val="white"/>
+          <w:color w:val="000000"/>
+          <w:sz w:val="28"/>
+          <w:szCs w:val="28"/>
         </w:rPr>
         <w:t>web-фреймворк</w:t>
       </w:r>
@@ -5096,10 +5161,9 @@
       <w:r>
         <w:rPr>
           <w:rFonts w:ascii="Times New Roman" w:eastAsia="Times New Roman" w:hAnsi="Times New Roman" w:cs="Times New Roman"/>
-          <w:color w:val="222222"/>
-          <w:sz w:val="28"/>
-          <w:szCs w:val="28"/>
-          <w:highlight w:val="white"/>
+          <w:color w:val="000000"/>
+          <w:sz w:val="28"/>
+          <w:szCs w:val="28"/>
         </w:rPr>
         <w:t xml:space="preserve"> </w:t>
       </w:r>
@@ -5107,10 +5171,9 @@
       <w:r>
         <w:rPr>
           <w:rFonts w:ascii="Times New Roman" w:eastAsia="Times New Roman" w:hAnsi="Times New Roman" w:cs="Times New Roman"/>
-          <w:color w:val="222222"/>
-          <w:sz w:val="28"/>
-          <w:szCs w:val="28"/>
-          <w:highlight w:val="white"/>
+          <w:color w:val="000000"/>
+          <w:sz w:val="28"/>
+          <w:szCs w:val="28"/>
         </w:rPr>
         <w:t>Flask</w:t>
       </w:r>
@@ -5118,12 +5181,355 @@
       <w:r>
         <w:rPr>
           <w:rFonts w:ascii="Times New Roman" w:eastAsia="Times New Roman" w:hAnsi="Times New Roman" w:cs="Times New Roman"/>
-          <w:color w:val="222222"/>
-          <w:sz w:val="28"/>
-          <w:szCs w:val="28"/>
-          <w:highlight w:val="white"/>
+          <w:color w:val="000000"/>
+          <w:sz w:val="28"/>
+          <w:szCs w:val="28"/>
         </w:rPr>
         <w:t>, т.к. он обеспечивает простоту, гибкость и полный контроль над проектом. Он позволяет пользователю самостоятельно решать, как реализовывать те или иные вещи.</w:t>
+      </w:r>
+    </w:p>
+    <w:p>
+      <w:pPr>
+        <w:pStyle w:val="2"/>
+      </w:pPr>
+      <w:bookmarkStart w:id="81" w:name="_Toc10760537"/>
+      <w:r>
+        <w:lastRenderedPageBreak/>
+        <w:t xml:space="preserve">4.1. </w:t>
+      </w:r>
+      <w:r>
+        <w:t>Разработка серверной части</w:t>
+      </w:r>
+      <w:bookmarkEnd w:id="81"/>
+    </w:p>
+    <w:p>
+      <w:pPr>
+        <w:spacing w:line="288" w:lineRule="auto"/>
+        <w:ind w:right="252" w:firstLine="720"/>
+        <w:rPr>
+          <w:rFonts w:ascii="Times New Roman" w:eastAsia="Times New Roman" w:hAnsi="Times New Roman" w:cs="Times New Roman"/>
+          <w:sz w:val="28"/>
+          <w:szCs w:val="28"/>
+          <w:lang w:val="en-US"/>
+        </w:rPr>
+      </w:pPr>
+      <w:r>
+        <w:rPr>
+          <w:rFonts w:ascii="Times New Roman" w:eastAsia="Times New Roman" w:hAnsi="Times New Roman" w:cs="Times New Roman"/>
+          <w:sz w:val="28"/>
+          <w:szCs w:val="28"/>
+        </w:rPr>
+        <w:t>Серверная часть приложения представляет собой базу данных. Разрабатываемая</w:t>
+      </w:r>
+      <w:r>
+        <w:rPr>
+          <w:rFonts w:ascii="Times New Roman" w:eastAsia="Times New Roman" w:hAnsi="Times New Roman" w:cs="Times New Roman"/>
+          <w:sz w:val="28"/>
+          <w:szCs w:val="28"/>
+        </w:rPr>
+        <w:t xml:space="preserve"> база данных будет состоять из 5</w:t>
+      </w:r>
+      <w:r>
+        <w:rPr>
+          <w:rFonts w:ascii="Times New Roman" w:eastAsia="Times New Roman" w:hAnsi="Times New Roman" w:cs="Times New Roman"/>
+          <w:sz w:val="28"/>
+          <w:szCs w:val="28"/>
+        </w:rPr>
+        <w:t xml:space="preserve"> связанных между собой сущностей. Таких</w:t>
+      </w:r>
+      <w:r>
+        <w:rPr>
+          <w:rFonts w:ascii="Times New Roman" w:eastAsia="Times New Roman" w:hAnsi="Times New Roman" w:cs="Times New Roman"/>
+          <w:sz w:val="28"/>
+          <w:szCs w:val="28"/>
+          <w:lang w:val="en-US"/>
+        </w:rPr>
+        <w:t xml:space="preserve"> </w:t>
+      </w:r>
+      <w:r>
+        <w:rPr>
+          <w:rFonts w:ascii="Times New Roman" w:eastAsia="Times New Roman" w:hAnsi="Times New Roman" w:cs="Times New Roman"/>
+          <w:sz w:val="28"/>
+          <w:szCs w:val="28"/>
+        </w:rPr>
+        <w:t>таблиц</w:t>
+      </w:r>
+      <w:r>
+        <w:rPr>
+          <w:rFonts w:ascii="Times New Roman" w:eastAsia="Times New Roman" w:hAnsi="Times New Roman" w:cs="Times New Roman"/>
+          <w:sz w:val="28"/>
+          <w:szCs w:val="28"/>
+          <w:lang w:val="en-US"/>
+        </w:rPr>
+        <w:t xml:space="preserve"> </w:t>
+      </w:r>
+      <w:r>
+        <w:rPr>
+          <w:rFonts w:ascii="Times New Roman" w:eastAsia="Times New Roman" w:hAnsi="Times New Roman" w:cs="Times New Roman"/>
+          <w:sz w:val="28"/>
+          <w:szCs w:val="28"/>
+        </w:rPr>
+        <w:t>как</w:t>
+      </w:r>
+      <w:r>
+        <w:rPr>
+          <w:rFonts w:ascii="Times New Roman" w:eastAsia="Times New Roman" w:hAnsi="Times New Roman" w:cs="Times New Roman"/>
+          <w:sz w:val="28"/>
+          <w:szCs w:val="28"/>
+          <w:lang w:val="en-US"/>
+        </w:rPr>
+        <w:t xml:space="preserve">: ADMIN, CLIENT, FLIGHT, TICKET, </w:t>
+      </w:r>
+      <w:r>
+        <w:rPr>
+          <w:rFonts w:ascii="Times New Roman" w:eastAsia="Times New Roman" w:hAnsi="Times New Roman" w:cs="Times New Roman"/>
+          <w:sz w:val="28"/>
+          <w:szCs w:val="28"/>
+          <w:lang w:val="en-US"/>
+        </w:rPr>
+        <w:t>AIRLINE.</w:t>
+      </w:r>
+    </w:p>
+    <w:p>
+      <w:pPr>
+        <w:pStyle w:val="10"/>
+        <w:rPr>
+          <w:lang w:val="en-US"/>
+        </w:rPr>
+      </w:pPr>
+      <w:bookmarkStart w:id="82" w:name="_Toc10760538"/>
+      <w:r>
+        <w:rPr>
+          <w:lang w:val="en-US"/>
+        </w:rPr>
+        <w:t>ER-</w:t>
+      </w:r>
+      <w:r>
+        <w:t>диаграмма</w:t>
+      </w:r>
+      <w:r>
+        <w:rPr>
+          <w:lang w:val="en-US"/>
+        </w:rPr>
+        <w:t>:</w:t>
+      </w:r>
+      <w:bookmarkEnd w:id="82"/>
+    </w:p>
+    <w:p>
+      <w:pPr>
+        <w:ind w:left="101"/>
+        <w:rPr>
+          <w:rFonts w:ascii="Times New Roman" w:eastAsia="Times New Roman" w:hAnsi="Times New Roman" w:cs="Times New Roman"/>
+          <w:sz w:val="24"/>
+          <w:szCs w:val="24"/>
+          <w:lang w:val="en-US"/>
+        </w:rPr>
+      </w:pPr>
+    </w:p>
+    <w:p>
+      <w:pPr>
+        <w:ind w:left="-142"/>
+        <w:rPr>
+          <w:rFonts w:ascii="Times New Roman" w:eastAsia="Times New Roman" w:hAnsi="Times New Roman" w:cs="Times New Roman"/>
+          <w:sz w:val="28"/>
+          <w:szCs w:val="28"/>
+        </w:rPr>
+      </w:pPr>
+      <w:r>
+        <w:rPr>
+          <w:rFonts w:ascii="Times New Roman" w:eastAsia="Times New Roman" w:hAnsi="Times New Roman" w:cs="Times New Roman"/>
+          <w:noProof/>
+          <w:sz w:val="28"/>
+          <w:szCs w:val="28"/>
+        </w:rPr>
+        <w:drawing>
+          <wp:inline distT="0" distB="0" distL="0" distR="0">
+            <wp:extent cx="6424930" cy="2278490"/>
+            <wp:effectExtent l="0" t="0" r="0" b="7620"/>
+            <wp:docPr id="5" name="Рисунок 5" descr="C:\Users\Андрей\Documents\GitHub\proj1\Docs\AllDiagrams\ER_Diagram.png"/>
+            <wp:cNvGraphicFramePr>
+              <a:graphicFrameLocks xmlns:a="http://schemas.openxmlformats.org/drawingml/2006/main" noChangeAspect="1"/>
+            </wp:cNvGraphicFramePr>
+            <a:graphic xmlns:a="http://schemas.openxmlformats.org/drawingml/2006/main">
+              <a:graphicData uri="http://schemas.openxmlformats.org/drawingml/2006/picture">
+                <pic:pic xmlns:pic="http://schemas.openxmlformats.org/drawingml/2006/picture">
+                  <pic:nvPicPr>
+                    <pic:cNvPr id="0" name="Picture 1" descr="C:\Users\Андрей\Documents\GitHub\proj1\Docs\AllDiagrams\ER_Diagram.png"/>
+                    <pic:cNvPicPr>
+                      <a:picLocks noChangeAspect="1" noChangeArrowheads="1"/>
+                    </pic:cNvPicPr>
+                  </pic:nvPicPr>
+                  <pic:blipFill>
+                    <a:blip r:embed="rId11">
+                      <a:extLst>
+                        <a:ext uri="{28A0092B-C50C-407E-A947-70E740481C1C}">
+                          <a14:useLocalDpi xmlns:a14="http://schemas.microsoft.com/office/drawing/2010/main" val="0"/>
+                        </a:ext>
+                      </a:extLst>
+                    </a:blip>
+                    <a:srcRect/>
+                    <a:stretch>
+                      <a:fillRect/>
+                    </a:stretch>
+                  </pic:blipFill>
+                  <pic:spPr bwMode="auto">
+                    <a:xfrm>
+                      <a:off x="0" y="0"/>
+                      <a:ext cx="6483960" cy="2299424"/>
+                    </a:xfrm>
+                    <a:prstGeom prst="rect">
+                      <a:avLst/>
+                    </a:prstGeom>
+                    <a:noFill/>
+                    <a:ln>
+                      <a:noFill/>
+                    </a:ln>
+                  </pic:spPr>
+                </pic:pic>
+              </a:graphicData>
+            </a:graphic>
+          </wp:inline>
+        </w:drawing>
+      </w:r>
+    </w:p>
+    <w:p>
+      <w:pPr>
+        <w:spacing w:before="3"/>
+        <w:rPr>
+          <w:rFonts w:ascii="Times New Roman" w:eastAsia="Times New Roman" w:hAnsi="Times New Roman" w:cs="Times New Roman"/>
+          <w:sz w:val="28"/>
+          <w:szCs w:val="28"/>
+        </w:rPr>
+      </w:pPr>
+    </w:p>
+    <w:p>
+      <w:pPr>
+        <w:spacing w:line="276" w:lineRule="auto"/>
+        <w:rPr>
+          <w:rFonts w:ascii="Times New Roman" w:eastAsia="Times New Roman" w:hAnsi="Times New Roman" w:cs="Times New Roman"/>
+          <w:sz w:val="28"/>
+          <w:szCs w:val="28"/>
+        </w:rPr>
+      </w:pPr>
+    </w:p>
+    <w:p>
+      <w:pPr>
+        <w:spacing w:line="276" w:lineRule="auto"/>
+        <w:rPr>
+          <w:rFonts w:ascii="Times New Roman" w:eastAsia="Times New Roman" w:hAnsi="Times New Roman" w:cs="Times New Roman"/>
+          <w:b/>
+          <w:sz w:val="28"/>
+          <w:szCs w:val="28"/>
+        </w:rPr>
+      </w:pPr>
+      <w:r>
+        <w:rPr>
+          <w:rFonts w:ascii="Times New Roman" w:eastAsia="Times New Roman" w:hAnsi="Times New Roman" w:cs="Times New Roman"/>
+          <w:b/>
+          <w:sz w:val="28"/>
+          <w:szCs w:val="28"/>
+        </w:rPr>
+        <w:t xml:space="preserve">4.2. </w:t>
+      </w:r>
+      <w:r>
+        <w:rPr>
+          <w:rFonts w:ascii="Times New Roman" w:eastAsia="Times New Roman" w:hAnsi="Times New Roman" w:cs="Times New Roman"/>
+          <w:b/>
+          <w:sz w:val="28"/>
+          <w:szCs w:val="28"/>
+        </w:rPr>
+        <w:t>Разработка клиентской части</w:t>
+      </w:r>
+    </w:p>
+    <w:p>
+      <w:pPr>
+        <w:spacing w:line="276" w:lineRule="auto"/>
+        <w:ind w:firstLine="720"/>
+        <w:rPr>
+          <w:rFonts w:ascii="Times New Roman" w:eastAsia="Times New Roman" w:hAnsi="Times New Roman" w:cs="Times New Roman"/>
+          <w:sz w:val="28"/>
+          <w:szCs w:val="28"/>
+        </w:rPr>
+      </w:pPr>
+      <w:r>
+        <w:rPr>
+          <w:rFonts w:ascii="Times New Roman" w:eastAsia="Times New Roman" w:hAnsi="Times New Roman" w:cs="Times New Roman"/>
+          <w:sz w:val="28"/>
+          <w:szCs w:val="28"/>
+        </w:rPr>
+        <w:t xml:space="preserve">Разработка клиентской части подразумевает создание главной страницы сайта, навигации по сайту, а также создание страниц для просмотра, удаления, добавления, поиска и фильтрации данных таблицы. Всё это было создано с помощью </w:t>
+      </w:r>
+      <w:proofErr w:type="spellStart"/>
+      <w:r>
+        <w:rPr>
+          <w:rFonts w:ascii="Times New Roman" w:eastAsia="Times New Roman" w:hAnsi="Times New Roman" w:cs="Times New Roman"/>
+          <w:sz w:val="28"/>
+          <w:szCs w:val="28"/>
+        </w:rPr>
+        <w:t>html</w:t>
+      </w:r>
+      <w:proofErr w:type="spellEnd"/>
+      <w:r>
+        <w:rPr>
+          <w:rFonts w:ascii="Times New Roman" w:eastAsia="Times New Roman" w:hAnsi="Times New Roman" w:cs="Times New Roman"/>
+          <w:sz w:val="28"/>
+          <w:szCs w:val="28"/>
+        </w:rPr>
+        <w:t xml:space="preserve">, </w:t>
+      </w:r>
+      <w:proofErr w:type="spellStart"/>
+      <w:r>
+        <w:rPr>
+          <w:rFonts w:ascii="Times New Roman" w:eastAsia="Times New Roman" w:hAnsi="Times New Roman" w:cs="Times New Roman"/>
+          <w:sz w:val="28"/>
+          <w:szCs w:val="28"/>
+        </w:rPr>
+        <w:t>css</w:t>
+      </w:r>
+      <w:proofErr w:type="spellEnd"/>
+      <w:r>
+        <w:rPr>
+          <w:rFonts w:ascii="Times New Roman" w:eastAsia="Times New Roman" w:hAnsi="Times New Roman" w:cs="Times New Roman"/>
+          <w:sz w:val="28"/>
+          <w:szCs w:val="28"/>
+        </w:rPr>
+        <w:t xml:space="preserve">, </w:t>
+      </w:r>
+      <w:proofErr w:type="spellStart"/>
+      <w:r>
+        <w:rPr>
+          <w:rFonts w:ascii="Times New Roman" w:eastAsia="Times New Roman" w:hAnsi="Times New Roman" w:cs="Times New Roman"/>
+          <w:sz w:val="28"/>
+          <w:szCs w:val="28"/>
+        </w:rPr>
+        <w:t>python</w:t>
+      </w:r>
+      <w:proofErr w:type="spellEnd"/>
+      <w:r>
+        <w:rPr>
+          <w:rFonts w:ascii="Times New Roman" w:eastAsia="Times New Roman" w:hAnsi="Times New Roman" w:cs="Times New Roman"/>
+          <w:sz w:val="28"/>
+          <w:szCs w:val="28"/>
+        </w:rPr>
+        <w:t>.</w:t>
+      </w:r>
+    </w:p>
+    <w:p>
+      <w:pPr>
+        <w:spacing w:line="276" w:lineRule="auto"/>
+        <w:rPr>
+          <w:rFonts w:ascii="Times New Roman" w:eastAsia="Times New Roman" w:hAnsi="Times New Roman" w:cs="Times New Roman"/>
+          <w:sz w:val="28"/>
+          <w:szCs w:val="28"/>
+        </w:rPr>
+      </w:pPr>
+      <w:r>
+        <w:rPr>
+          <w:rFonts w:ascii="Times New Roman" w:eastAsia="Times New Roman" w:hAnsi="Times New Roman" w:cs="Times New Roman"/>
+          <w:sz w:val="28"/>
+          <w:szCs w:val="28"/>
+        </w:rPr>
+        <w:t xml:space="preserve">Всего будет 4 страницы. Ниже приведено схематичное представление главной страницы. </w:t>
       </w:r>
     </w:p>
     <w:p>
@@ -5135,310 +5541,8 @@
           <w:right w:val="nil"/>
           <w:between w:val="nil"/>
         </w:pBdr>
-        <w:tabs>
-          <w:tab w:val="left" w:pos="821"/>
-          <w:tab w:val="left" w:pos="822"/>
-        </w:tabs>
         <w:spacing w:line="288" w:lineRule="auto"/>
-        <w:ind w:left="821" w:right="139"/>
-        <w:rPr>
-          <w:rFonts w:ascii="Times New Roman" w:eastAsia="Times New Roman" w:hAnsi="Times New Roman" w:cs="Times New Roman"/>
-          <w:color w:val="222222"/>
-          <w:sz w:val="28"/>
-          <w:szCs w:val="28"/>
-          <w:highlight w:val="white"/>
-        </w:rPr>
-      </w:pPr>
-    </w:p>
-    <w:p>
-      <w:pPr>
-        <w:spacing w:line="288" w:lineRule="auto"/>
-        <w:ind w:right="252" w:firstLine="720"/>
-        <w:rPr>
-          <w:rFonts w:ascii="Times New Roman" w:eastAsia="Times New Roman" w:hAnsi="Times New Roman" w:cs="Times New Roman"/>
-          <w:sz w:val="28"/>
-          <w:szCs w:val="28"/>
-        </w:rPr>
-      </w:pPr>
-      <w:r>
-        <w:rPr>
-          <w:rFonts w:ascii="Times New Roman" w:eastAsia="Times New Roman" w:hAnsi="Times New Roman" w:cs="Times New Roman"/>
-          <w:sz w:val="28"/>
-          <w:szCs w:val="28"/>
-        </w:rPr>
-        <w:t>Ра</w:t>
-      </w:r>
-      <w:r>
-        <w:rPr>
-          <w:rFonts w:ascii="Times New Roman" w:eastAsia="Times New Roman" w:hAnsi="Times New Roman" w:cs="Times New Roman"/>
-          <w:sz w:val="28"/>
-          <w:szCs w:val="28"/>
-        </w:rPr>
-        <w:t>зработка серверной части</w:t>
-      </w:r>
-    </w:p>
-    <w:p>
-      <w:pPr>
-        <w:spacing w:line="288" w:lineRule="auto"/>
-        <w:ind w:right="252" w:firstLine="720"/>
-        <w:rPr>
-          <w:rFonts w:ascii="Times New Roman" w:eastAsia="Times New Roman" w:hAnsi="Times New Roman" w:cs="Times New Roman"/>
-          <w:sz w:val="28"/>
-          <w:szCs w:val="28"/>
-          <w:lang w:val="en-US"/>
-        </w:rPr>
-      </w:pPr>
-      <w:r>
-        <w:rPr>
-          <w:rFonts w:ascii="Times New Roman" w:eastAsia="Times New Roman" w:hAnsi="Times New Roman" w:cs="Times New Roman"/>
-          <w:sz w:val="28"/>
-          <w:szCs w:val="28"/>
-        </w:rPr>
-        <w:t>Серверная часть приложения представляет собой базу данных. Разрабатываемая база данных будет состоять из 7 связанных между собой сущностей. Таких</w:t>
-      </w:r>
-      <w:r>
-        <w:rPr>
-          <w:rFonts w:ascii="Times New Roman" w:eastAsia="Times New Roman" w:hAnsi="Times New Roman" w:cs="Times New Roman"/>
-          <w:sz w:val="28"/>
-          <w:szCs w:val="28"/>
-          <w:lang w:val="en-US"/>
-        </w:rPr>
-        <w:t xml:space="preserve"> </w:t>
-      </w:r>
-      <w:r>
-        <w:rPr>
-          <w:rFonts w:ascii="Times New Roman" w:eastAsia="Times New Roman" w:hAnsi="Times New Roman" w:cs="Times New Roman"/>
-          <w:sz w:val="28"/>
-          <w:szCs w:val="28"/>
-        </w:rPr>
-        <w:t>таблиц</w:t>
-      </w:r>
-      <w:r>
-        <w:rPr>
-          <w:rFonts w:ascii="Times New Roman" w:eastAsia="Times New Roman" w:hAnsi="Times New Roman" w:cs="Times New Roman"/>
-          <w:sz w:val="28"/>
-          <w:szCs w:val="28"/>
-          <w:lang w:val="en-US"/>
-        </w:rPr>
-        <w:t xml:space="preserve"> </w:t>
-      </w:r>
-      <w:r>
-        <w:rPr>
-          <w:rFonts w:ascii="Times New Roman" w:eastAsia="Times New Roman" w:hAnsi="Times New Roman" w:cs="Times New Roman"/>
-          <w:sz w:val="28"/>
-          <w:szCs w:val="28"/>
-        </w:rPr>
-        <w:t>как</w:t>
-      </w:r>
-      <w:r>
-        <w:rPr>
-          <w:rFonts w:ascii="Times New Roman" w:eastAsia="Times New Roman" w:hAnsi="Times New Roman" w:cs="Times New Roman"/>
-          <w:sz w:val="28"/>
-          <w:szCs w:val="28"/>
-          <w:lang w:val="en-US"/>
-        </w:rPr>
-        <w:t>: ADMIN, CLIENT, TARIFF, FLIGHT, TICKET, AIRLINER, AIRLINE.</w:t>
-      </w:r>
-    </w:p>
-    <w:p>
-      <w:pPr>
-        <w:spacing w:line="288" w:lineRule="auto"/>
-        <w:ind w:right="252" w:firstLine="720"/>
-        <w:rPr>
-          <w:rFonts w:ascii="Times New Roman" w:eastAsia="Times New Roman" w:hAnsi="Times New Roman" w:cs="Times New Roman"/>
-          <w:sz w:val="28"/>
-          <w:szCs w:val="28"/>
-          <w:lang w:val="en-US"/>
-        </w:rPr>
-      </w:pPr>
-    </w:p>
-    <w:p>
-      <w:pPr>
-        <w:spacing w:line="288" w:lineRule="auto"/>
-        <w:ind w:right="252" w:firstLine="720"/>
-        <w:rPr>
-          <w:rFonts w:ascii="Times New Roman" w:eastAsia="Times New Roman" w:hAnsi="Times New Roman" w:cs="Times New Roman"/>
-          <w:sz w:val="28"/>
-          <w:szCs w:val="28"/>
-          <w:lang w:val="en-US"/>
-        </w:rPr>
-      </w:pPr>
-    </w:p>
-    <w:p>
-      <w:pPr>
-        <w:spacing w:line="288" w:lineRule="auto"/>
-        <w:ind w:right="252" w:firstLine="720"/>
-        <w:rPr>
-          <w:rFonts w:ascii="Times New Roman" w:eastAsia="Times New Roman" w:hAnsi="Times New Roman" w:cs="Times New Roman"/>
-          <w:sz w:val="28"/>
-          <w:szCs w:val="28"/>
-          <w:lang w:val="en-US"/>
-        </w:rPr>
-      </w:pPr>
-    </w:p>
-    <w:p>
-      <w:pPr>
-        <w:spacing w:line="288" w:lineRule="auto"/>
-        <w:ind w:right="252" w:firstLine="720"/>
-        <w:rPr>
-          <w:rFonts w:ascii="Times New Roman" w:eastAsia="Times New Roman" w:hAnsi="Times New Roman" w:cs="Times New Roman"/>
-          <w:sz w:val="28"/>
-          <w:szCs w:val="28"/>
-          <w:lang w:val="en-US"/>
-        </w:rPr>
-      </w:pPr>
-    </w:p>
-    <w:p>
-      <w:pPr>
-        <w:spacing w:line="288" w:lineRule="auto"/>
-        <w:ind w:right="252" w:firstLine="720"/>
-        <w:rPr>
-          <w:rFonts w:ascii="Times New Roman" w:eastAsia="Times New Roman" w:hAnsi="Times New Roman" w:cs="Times New Roman"/>
-          <w:sz w:val="28"/>
-          <w:szCs w:val="28"/>
-          <w:lang w:val="en-US"/>
-        </w:rPr>
-      </w:pPr>
-    </w:p>
-    <w:p>
-      <w:pPr>
-        <w:spacing w:line="288" w:lineRule="auto"/>
-        <w:ind w:right="252" w:firstLine="720"/>
-        <w:rPr>
-          <w:rFonts w:ascii="Times New Roman" w:eastAsia="Times New Roman" w:hAnsi="Times New Roman" w:cs="Times New Roman"/>
-          <w:sz w:val="28"/>
-          <w:szCs w:val="28"/>
-          <w:lang w:val="en-US"/>
-        </w:rPr>
-      </w:pPr>
-    </w:p>
-    <w:p>
-      <w:pPr>
-        <w:spacing w:line="288" w:lineRule="auto"/>
-        <w:ind w:right="252" w:firstLine="720"/>
-        <w:rPr>
-          <w:rFonts w:ascii="Times New Roman" w:eastAsia="Times New Roman" w:hAnsi="Times New Roman" w:cs="Times New Roman"/>
-          <w:sz w:val="28"/>
-          <w:szCs w:val="28"/>
-          <w:lang w:val="en-US"/>
-        </w:rPr>
-      </w:pPr>
-    </w:p>
-    <w:p>
-      <w:pPr>
-        <w:spacing w:line="288" w:lineRule="auto"/>
-        <w:ind w:right="252" w:firstLine="720"/>
-        <w:rPr>
-          <w:rFonts w:ascii="Times New Roman" w:eastAsia="Times New Roman" w:hAnsi="Times New Roman" w:cs="Times New Roman"/>
-          <w:sz w:val="28"/>
-          <w:szCs w:val="28"/>
-          <w:lang w:val="en-US"/>
-        </w:rPr>
-      </w:pPr>
-    </w:p>
-    <w:p>
-      <w:pPr>
-        <w:spacing w:line="288" w:lineRule="auto"/>
-        <w:ind w:right="252" w:firstLine="720"/>
-        <w:rPr>
-          <w:rFonts w:ascii="Times New Roman" w:eastAsia="Times New Roman" w:hAnsi="Times New Roman" w:cs="Times New Roman"/>
-          <w:sz w:val="28"/>
-          <w:szCs w:val="28"/>
-          <w:lang w:val="en-US"/>
-        </w:rPr>
-      </w:pPr>
-    </w:p>
-    <w:p>
-      <w:pPr>
-        <w:spacing w:line="288" w:lineRule="auto"/>
-        <w:ind w:right="252" w:firstLine="720"/>
-        <w:rPr>
-          <w:rFonts w:ascii="Times New Roman" w:eastAsia="Times New Roman" w:hAnsi="Times New Roman" w:cs="Times New Roman"/>
-          <w:sz w:val="28"/>
-          <w:szCs w:val="28"/>
-          <w:lang w:val="en-US"/>
-        </w:rPr>
-      </w:pPr>
-    </w:p>
-    <w:p>
-      <w:pPr>
-        <w:spacing w:line="288" w:lineRule="auto"/>
-        <w:ind w:right="252" w:firstLine="720"/>
-        <w:rPr>
-          <w:rFonts w:ascii="Times New Roman" w:eastAsia="Times New Roman" w:hAnsi="Times New Roman" w:cs="Times New Roman"/>
-          <w:sz w:val="28"/>
-          <w:szCs w:val="28"/>
-          <w:lang w:val="en-US"/>
-        </w:rPr>
-      </w:pPr>
-    </w:p>
-    <w:p>
-      <w:pPr>
-        <w:spacing w:line="288" w:lineRule="auto"/>
-        <w:ind w:right="252" w:firstLine="720"/>
-        <w:rPr>
-          <w:rFonts w:ascii="Times New Roman" w:eastAsia="Times New Roman" w:hAnsi="Times New Roman" w:cs="Times New Roman"/>
-          <w:sz w:val="28"/>
-          <w:szCs w:val="28"/>
-          <w:lang w:val="en-US"/>
-        </w:rPr>
-      </w:pPr>
-    </w:p>
-    <w:p>
-      <w:pPr>
-        <w:spacing w:line="288" w:lineRule="auto"/>
-        <w:ind w:right="252" w:firstLine="720"/>
-        <w:rPr>
-          <w:rFonts w:ascii="Times New Roman" w:eastAsia="Times New Roman" w:hAnsi="Times New Roman" w:cs="Times New Roman"/>
-          <w:sz w:val="28"/>
-          <w:szCs w:val="28"/>
-          <w:lang w:val="en-US"/>
-        </w:rPr>
-      </w:pPr>
-    </w:p>
-    <w:p>
-      <w:pPr>
-        <w:spacing w:line="288" w:lineRule="auto"/>
-        <w:ind w:right="252" w:firstLine="720"/>
-        <w:rPr>
-          <w:rFonts w:ascii="Times New Roman" w:eastAsia="Times New Roman" w:hAnsi="Times New Roman" w:cs="Times New Roman"/>
-          <w:sz w:val="28"/>
-          <w:szCs w:val="28"/>
-          <w:lang w:val="en-US"/>
-        </w:rPr>
-      </w:pPr>
-    </w:p>
-    <w:p>
-      <w:pPr>
-        <w:ind w:left="101"/>
-        <w:rPr>
-          <w:rFonts w:ascii="Times New Roman" w:eastAsia="Times New Roman" w:hAnsi="Times New Roman" w:cs="Times New Roman"/>
-          <w:sz w:val="24"/>
-          <w:szCs w:val="24"/>
-        </w:rPr>
-      </w:pPr>
-      <w:r>
-        <w:rPr>
-          <w:rFonts w:ascii="Times New Roman" w:eastAsia="Times New Roman" w:hAnsi="Times New Roman" w:cs="Times New Roman"/>
-          <w:sz w:val="24"/>
-          <w:szCs w:val="24"/>
-        </w:rPr>
-        <w:t>ER-диаграмма:</w:t>
-      </w:r>
-    </w:p>
-    <w:p>
-      <w:pPr>
-        <w:ind w:left="101"/>
-        <w:rPr>
-          <w:rFonts w:ascii="Times New Roman" w:eastAsia="Times New Roman" w:hAnsi="Times New Roman" w:cs="Times New Roman"/>
-          <w:sz w:val="28"/>
-          <w:szCs w:val="28"/>
-        </w:rPr>
-      </w:pPr>
-    </w:p>
-    <w:p>
-      <w:pPr>
-        <w:spacing w:before="3"/>
+        <w:ind w:right="252"/>
         <w:rPr>
           <w:rFonts w:ascii="Times New Roman" w:eastAsia="Times New Roman" w:hAnsi="Times New Roman" w:cs="Times New Roman"/>
           <w:sz w:val="28"/>
@@ -5454,19 +5558,19 @@
         </w:rPr>
         <w:drawing>
           <wp:inline distT="114300" distB="114300" distL="114300" distR="114300">
-            <wp:extent cx="6169869" cy="4082732"/>
+            <wp:extent cx="4732020" cy="2004060"/>
             <wp:effectExtent l="0" t="0" r="0" b="0"/>
-            <wp:docPr id="1" name="image1.png"/>
+            <wp:docPr id="2" name="image3.png"/>
             <wp:cNvGraphicFramePr/>
             <a:graphic xmlns:a="http://schemas.openxmlformats.org/drawingml/2006/main">
               <a:graphicData uri="http://schemas.openxmlformats.org/drawingml/2006/picture">
                 <pic:pic xmlns:pic="http://schemas.openxmlformats.org/drawingml/2006/picture">
                   <pic:nvPicPr>
-                    <pic:cNvPr id="0" name="image1.png"/>
+                    <pic:cNvPr id="0" name="image3.png"/>
                     <pic:cNvPicPr preferRelativeResize="0"/>
                   </pic:nvPicPr>
                   <pic:blipFill>
-                    <a:blip r:embed="rId8"/>
+                    <a:blip r:embed="rId12"/>
                     <a:srcRect/>
                     <a:stretch>
                       <a:fillRect/>
@@ -5475,7 +5579,7 @@
                   <pic:spPr>
                     <a:xfrm>
                       <a:off x="0" y="0"/>
-                      <a:ext cx="6169869" cy="4082732"/>
+                      <a:ext cx="4732351" cy="2004200"/>
                     </a:xfrm>
                     <a:prstGeom prst="rect">
                       <a:avLst/>
@@ -5491,124 +5595,6 @@
     </w:p>
     <w:p>
       <w:pPr>
-        <w:spacing w:line="276" w:lineRule="auto"/>
-        <w:rPr>
-          <w:rFonts w:ascii="Times New Roman" w:eastAsia="Times New Roman" w:hAnsi="Times New Roman" w:cs="Times New Roman"/>
-          <w:sz w:val="28"/>
-          <w:szCs w:val="28"/>
-        </w:rPr>
-      </w:pPr>
-    </w:p>
-    <w:p>
-      <w:pPr>
-        <w:spacing w:line="276" w:lineRule="auto"/>
-        <w:rPr>
-          <w:rFonts w:ascii="Times New Roman" w:eastAsia="Times New Roman" w:hAnsi="Times New Roman" w:cs="Times New Roman"/>
-          <w:sz w:val="28"/>
-          <w:szCs w:val="28"/>
-        </w:rPr>
-      </w:pPr>
-      <w:r>
-        <w:rPr>
-          <w:rFonts w:ascii="Times New Roman" w:eastAsia="Times New Roman" w:hAnsi="Times New Roman" w:cs="Times New Roman"/>
-          <w:sz w:val="28"/>
-          <w:szCs w:val="28"/>
-        </w:rPr>
-        <w:t>Разработка клиентской части</w:t>
-      </w:r>
-    </w:p>
-    <w:p>
-      <w:pPr>
-        <w:spacing w:line="276" w:lineRule="auto"/>
-        <w:rPr>
-          <w:rFonts w:ascii="Times New Roman" w:eastAsia="Times New Roman" w:hAnsi="Times New Roman" w:cs="Times New Roman"/>
-          <w:sz w:val="28"/>
-          <w:szCs w:val="28"/>
-        </w:rPr>
-      </w:pPr>
-      <w:r>
-        <w:rPr>
-          <w:rFonts w:ascii="Times New Roman" w:eastAsia="Times New Roman" w:hAnsi="Times New Roman" w:cs="Times New Roman"/>
-          <w:sz w:val="28"/>
-          <w:szCs w:val="28"/>
-        </w:rPr>
-        <w:t xml:space="preserve">Разработка клиентской части подразумевает создание главной страницы сайта, навигации по сайту, а также создание страниц для просмотра, удаления, добавления, поиска и фильтрации данных таблицы. Всё это было создано с помощью </w:t>
-      </w:r>
-      <w:proofErr w:type="spellStart"/>
-      <w:r>
-        <w:rPr>
-          <w:rFonts w:ascii="Times New Roman" w:eastAsia="Times New Roman" w:hAnsi="Times New Roman" w:cs="Times New Roman"/>
-          <w:sz w:val="28"/>
-          <w:szCs w:val="28"/>
-        </w:rPr>
-        <w:t>html</w:t>
-      </w:r>
-      <w:proofErr w:type="spellEnd"/>
-      <w:r>
-        <w:rPr>
-          <w:rFonts w:ascii="Times New Roman" w:eastAsia="Times New Roman" w:hAnsi="Times New Roman" w:cs="Times New Roman"/>
-          <w:sz w:val="28"/>
-          <w:szCs w:val="28"/>
-        </w:rPr>
-        <w:t xml:space="preserve">, </w:t>
-      </w:r>
-      <w:proofErr w:type="spellStart"/>
-      <w:r>
-        <w:rPr>
-          <w:rFonts w:ascii="Times New Roman" w:eastAsia="Times New Roman" w:hAnsi="Times New Roman" w:cs="Times New Roman"/>
-          <w:sz w:val="28"/>
-          <w:szCs w:val="28"/>
-        </w:rPr>
-        <w:t>css</w:t>
-      </w:r>
-      <w:proofErr w:type="spellEnd"/>
-      <w:r>
-        <w:rPr>
-          <w:rFonts w:ascii="Times New Roman" w:eastAsia="Times New Roman" w:hAnsi="Times New Roman" w:cs="Times New Roman"/>
-          <w:sz w:val="28"/>
-          <w:szCs w:val="28"/>
-        </w:rPr>
-        <w:t xml:space="preserve">, </w:t>
-      </w:r>
-      <w:proofErr w:type="spellStart"/>
-      <w:r>
-        <w:rPr>
-          <w:rFonts w:ascii="Times New Roman" w:eastAsia="Times New Roman" w:hAnsi="Times New Roman" w:cs="Times New Roman"/>
-          <w:sz w:val="28"/>
-          <w:szCs w:val="28"/>
-        </w:rPr>
-        <w:t>python</w:t>
-      </w:r>
-      <w:proofErr w:type="spellEnd"/>
-      <w:r>
-        <w:rPr>
-          <w:rFonts w:ascii="Times New Roman" w:eastAsia="Times New Roman" w:hAnsi="Times New Roman" w:cs="Times New Roman"/>
-          <w:sz w:val="28"/>
-          <w:szCs w:val="28"/>
-        </w:rPr>
-        <w:t>.</w:t>
-      </w:r>
-    </w:p>
-    <w:p>
-      <w:pPr>
-        <w:spacing w:line="276" w:lineRule="auto"/>
-        <w:rPr>
-          <w:rFonts w:ascii="Times New Roman" w:eastAsia="Times New Roman" w:hAnsi="Times New Roman" w:cs="Times New Roman"/>
-          <w:sz w:val="28"/>
-          <w:szCs w:val="28"/>
-        </w:rPr>
-      </w:pPr>
-      <w:r>
-        <w:rPr>
-          <w:rFonts w:ascii="Times New Roman" w:eastAsia="Times New Roman" w:hAnsi="Times New Roman" w:cs="Times New Roman"/>
-          <w:sz w:val="28"/>
-          <w:szCs w:val="28"/>
-        </w:rPr>
-        <w:t xml:space="preserve">Всего будет 4 страницы. Ниже приведено схематичное представление главной страницы. </w:t>
-      </w:r>
-    </w:p>
-    <w:p>
-      <w:pPr>
         <w:pBdr>
           <w:top w:val="nil"/>
           <w:left w:val="nil"/>
@@ -5624,6 +5610,55 @@
           <w:szCs w:val="28"/>
         </w:rPr>
       </w:pPr>
+      <w:r>
+        <w:rPr>
+          <w:rFonts w:ascii="Times New Roman" w:eastAsia="Times New Roman" w:hAnsi="Times New Roman" w:cs="Times New Roman"/>
+          <w:sz w:val="28"/>
+          <w:szCs w:val="28"/>
+        </w:rPr>
+        <w:t xml:space="preserve">На данном представлении главной страницы мы можем наблюдать наличие 4 полей для ввода или выбора нужных данных, заголовок и кнопку “Найти билеты”, после нажатия на которую, мы получим список рейсов или их отсутствие. </w:t>
+      </w:r>
+    </w:p>
+    <w:p>
+      <w:pPr>
+        <w:pStyle w:val="1"/>
+      </w:pPr>
+      <w:bookmarkStart w:id="83" w:name="_lnxbz9" w:colFirst="0" w:colLast="0"/>
+      <w:bookmarkStart w:id="84" w:name="_Toc10459665"/>
+      <w:bookmarkStart w:id="85" w:name="_Toc10459711"/>
+      <w:bookmarkStart w:id="86" w:name="_Toc10760539"/>
+      <w:bookmarkEnd w:id="83"/>
+      <w:r>
+        <w:lastRenderedPageBreak/>
+        <w:t>5.</w:t>
+      </w:r>
+      <w:r>
+        <w:t xml:space="preserve"> </w:t>
+      </w:r>
+      <w:r>
+        <w:t>Состав и содержание работ по созданию системы</w:t>
+      </w:r>
+      <w:bookmarkEnd w:id="84"/>
+      <w:bookmarkEnd w:id="85"/>
+      <w:bookmarkEnd w:id="86"/>
+    </w:p>
+    <w:p>
+      <w:pPr>
+        <w:pBdr>
+          <w:top w:val="nil"/>
+          <w:left w:val="nil"/>
+          <w:bottom w:val="nil"/>
+          <w:right w:val="nil"/>
+          <w:between w:val="nil"/>
+        </w:pBdr>
+        <w:spacing w:line="288" w:lineRule="auto"/>
+        <w:ind w:left="821" w:right="252"/>
+        <w:rPr>
+          <w:rFonts w:ascii="Times New Roman" w:eastAsia="Times New Roman" w:hAnsi="Times New Roman" w:cs="Times New Roman"/>
+          <w:sz w:val="28"/>
+          <w:szCs w:val="28"/>
+        </w:rPr>
+      </w:pPr>
     </w:p>
     <w:p>
       <w:pPr>
@@ -5645,45 +5680,10 @@
       <w:r>
         <w:rPr>
           <w:rFonts w:ascii="Times New Roman" w:eastAsia="Times New Roman" w:hAnsi="Times New Roman" w:cs="Times New Roman"/>
-          <w:noProof/>
-          <w:sz w:val="28"/>
-          <w:szCs w:val="28"/>
-        </w:rPr>
-        <w:drawing>
-          <wp:inline distT="114300" distB="114300" distL="114300" distR="114300">
-            <wp:extent cx="4792662" cy="2684940"/>
-            <wp:effectExtent l="0" t="0" r="0" b="0"/>
-            <wp:docPr id="2" name="image3.png"/>
-            <wp:cNvGraphicFramePr/>
-            <a:graphic xmlns:a="http://schemas.openxmlformats.org/drawingml/2006/main">
-              <a:graphicData uri="http://schemas.openxmlformats.org/drawingml/2006/picture">
-                <pic:pic xmlns:pic="http://schemas.openxmlformats.org/drawingml/2006/picture">
-                  <pic:nvPicPr>
-                    <pic:cNvPr id="0" name="image3.png"/>
-                    <pic:cNvPicPr preferRelativeResize="0"/>
-                  </pic:nvPicPr>
-                  <pic:blipFill>
-                    <a:blip r:embed="rId9"/>
-                    <a:srcRect/>
-                    <a:stretch>
-                      <a:fillRect/>
-                    </a:stretch>
-                  </pic:blipFill>
-                  <pic:spPr>
-                    <a:xfrm>
-                      <a:off x="0" y="0"/>
-                      <a:ext cx="4792662" cy="2684940"/>
-                    </a:xfrm>
-                    <a:prstGeom prst="rect">
-                      <a:avLst/>
-                    </a:prstGeom>
-                    <a:ln/>
-                  </pic:spPr>
-                </pic:pic>
-              </a:graphicData>
-            </a:graphic>
-          </wp:inline>
-        </w:drawing>
+          <w:sz w:val="28"/>
+          <w:szCs w:val="28"/>
+        </w:rPr>
+        <w:t xml:space="preserve">Стадии работ над проектом выполняются в соответствии с ГОСТ 34 и перечислены ниже. </w:t>
       </w:r>
     </w:p>
     <w:p>
@@ -5709,7 +5709,7 @@
           <w:sz w:val="28"/>
           <w:szCs w:val="28"/>
         </w:rPr>
-        <w:t xml:space="preserve">На данном представлении главной страницы мы можем наблюдать наличие 4 полей для ввода или выбора нужных данных, заголовок и кнопку “Найти билеты”, после нажатия на которую, мы получим список рейсов или их отсутствие. </w:t>
+        <w:t>Стадия 1 - Разработка ТЗ (11.03.2019)</w:t>
       </w:r>
     </w:p>
     <w:p>
@@ -5729,38 +5729,14 @@
           <w:szCs w:val="28"/>
         </w:rPr>
       </w:pPr>
-    </w:p>
-    <w:p>
-      <w:pPr>
-        <w:pStyle w:val="10"/>
-      </w:pPr>
-      <w:bookmarkStart w:id="60" w:name="_lnxbz9" w:colFirst="0" w:colLast="0"/>
-      <w:bookmarkStart w:id="61" w:name="_Toc10459665"/>
-      <w:bookmarkStart w:id="62" w:name="_Toc10459711"/>
-      <w:bookmarkEnd w:id="60"/>
-      <w:r>
-        <w:t>5.Состав и содержание работ по созданию системы</w:t>
-      </w:r>
-      <w:bookmarkEnd w:id="61"/>
-      <w:bookmarkEnd w:id="62"/>
-    </w:p>
-    <w:p>
-      <w:pPr>
-        <w:pBdr>
-          <w:top w:val="nil"/>
-          <w:left w:val="nil"/>
-          <w:bottom w:val="nil"/>
-          <w:right w:val="nil"/>
-          <w:between w:val="nil"/>
-        </w:pBdr>
-        <w:spacing w:line="288" w:lineRule="auto"/>
-        <w:ind w:left="821" w:right="252"/>
-        <w:rPr>
-          <w:rFonts w:ascii="Times New Roman" w:eastAsia="Times New Roman" w:hAnsi="Times New Roman" w:cs="Times New Roman"/>
-          <w:sz w:val="28"/>
-          <w:szCs w:val="28"/>
-        </w:rPr>
-      </w:pPr>
+      <w:r>
+        <w:rPr>
+          <w:rFonts w:ascii="Times New Roman" w:eastAsia="Times New Roman" w:hAnsi="Times New Roman" w:cs="Times New Roman"/>
+          <w:sz w:val="28"/>
+          <w:szCs w:val="28"/>
+        </w:rPr>
+        <w:t>Стадия 2 - Составление плана тестирования (8.04.2019)</w:t>
+      </w:r>
     </w:p>
     <w:p>
       <w:pPr>
@@ -5785,7 +5761,43 @@
           <w:sz w:val="28"/>
           <w:szCs w:val="28"/>
         </w:rPr>
-        <w:t xml:space="preserve">Стадии работ над проектом выполняются в соответствии с ГОСТ 34 и перечислены ниже. </w:t>
+        <w:t xml:space="preserve">Стадия 3 - Выделение функциональных модулей системы, планирование </w:t>
+      </w:r>
+      <w:proofErr w:type="spellStart"/>
+      <w:r>
+        <w:rPr>
+          <w:rFonts w:ascii="Times New Roman" w:eastAsia="Times New Roman" w:hAnsi="Times New Roman" w:cs="Times New Roman"/>
+          <w:sz w:val="28"/>
+          <w:szCs w:val="28"/>
+        </w:rPr>
+        <w:t>development</w:t>
+      </w:r>
+      <w:proofErr w:type="spellEnd"/>
+      <w:r>
+        <w:rPr>
+          <w:rFonts w:ascii="Times New Roman" w:eastAsia="Times New Roman" w:hAnsi="Times New Roman" w:cs="Times New Roman"/>
+          <w:sz w:val="28"/>
+          <w:szCs w:val="28"/>
+        </w:rPr>
+        <w:t xml:space="preserve"> </w:t>
+      </w:r>
+      <w:proofErr w:type="spellStart"/>
+      <w:r>
+        <w:rPr>
+          <w:rFonts w:ascii="Times New Roman" w:eastAsia="Times New Roman" w:hAnsi="Times New Roman" w:cs="Times New Roman"/>
+          <w:sz w:val="28"/>
+          <w:szCs w:val="28"/>
+        </w:rPr>
+        <w:t>stories</w:t>
+      </w:r>
+      <w:proofErr w:type="spellEnd"/>
+      <w:r>
+        <w:rPr>
+          <w:rFonts w:ascii="Times New Roman" w:eastAsia="Times New Roman" w:hAnsi="Times New Roman" w:cs="Times New Roman"/>
+          <w:sz w:val="28"/>
+          <w:szCs w:val="28"/>
+        </w:rPr>
+        <w:t>, начало разработки (6.05.2019)</w:t>
       </w:r>
     </w:p>
     <w:p>
@@ -5811,7 +5823,7 @@
           <w:sz w:val="28"/>
           <w:szCs w:val="28"/>
         </w:rPr>
-        <w:t>Стадия 1 - Разработка ТЗ (11.03.2019)</w:t>
+        <w:t>Стадия 4 - Реализация функциональных модулей системы (6.05.2019)</w:t>
       </w:r>
     </w:p>
     <w:p>
@@ -5837,7 +5849,7 @@
           <w:sz w:val="28"/>
           <w:szCs w:val="28"/>
         </w:rPr>
-        <w:t>Стадия 2 - Составление плана тестирования (8.04.2019)</w:t>
+        <w:t>Стадия 5 - Написание отчета по выполненной работе (6.05.2019)</w:t>
       </w:r>
     </w:p>
     <w:p>
@@ -5863,52 +5875,10 @@
           <w:sz w:val="28"/>
           <w:szCs w:val="28"/>
         </w:rPr>
-        <w:t>Стадия 3 - Выделение функционал</w:t>
-      </w:r>
-      <w:r>
-        <w:rPr>
-          <w:rFonts w:ascii="Times New Roman" w:eastAsia="Times New Roman" w:hAnsi="Times New Roman" w:cs="Times New Roman"/>
-          <w:sz w:val="28"/>
-          <w:szCs w:val="28"/>
-        </w:rPr>
-        <w:t xml:space="preserve">ьных модулей системы, планирование </w:t>
-      </w:r>
-      <w:proofErr w:type="spellStart"/>
-      <w:r>
-        <w:rPr>
-          <w:rFonts w:ascii="Times New Roman" w:eastAsia="Times New Roman" w:hAnsi="Times New Roman" w:cs="Times New Roman"/>
-          <w:sz w:val="28"/>
-          <w:szCs w:val="28"/>
-        </w:rPr>
-        <w:t>development</w:t>
-      </w:r>
-      <w:proofErr w:type="spellEnd"/>
-      <w:r>
-        <w:rPr>
-          <w:rFonts w:ascii="Times New Roman" w:eastAsia="Times New Roman" w:hAnsi="Times New Roman" w:cs="Times New Roman"/>
-          <w:sz w:val="28"/>
-          <w:szCs w:val="28"/>
-        </w:rPr>
-        <w:t xml:space="preserve"> </w:t>
-      </w:r>
-      <w:proofErr w:type="spellStart"/>
-      <w:r>
-        <w:rPr>
-          <w:rFonts w:ascii="Times New Roman" w:eastAsia="Times New Roman" w:hAnsi="Times New Roman" w:cs="Times New Roman"/>
-          <w:sz w:val="28"/>
-          <w:szCs w:val="28"/>
-        </w:rPr>
-        <w:t>stories</w:t>
-      </w:r>
-      <w:proofErr w:type="spellEnd"/>
-      <w:r>
-        <w:rPr>
-          <w:rFonts w:ascii="Times New Roman" w:eastAsia="Times New Roman" w:hAnsi="Times New Roman" w:cs="Times New Roman"/>
-          <w:sz w:val="28"/>
-          <w:szCs w:val="28"/>
-        </w:rPr>
-        <w:t>, начало разработки (6.05.2019)</w:t>
-      </w:r>
+        <w:t xml:space="preserve">*Даты, указанные в скобках, являются сроками сдачи той или иной стадии. </w:t>
+      </w:r>
+      <w:bookmarkStart w:id="87" w:name="_35nkun2" w:colFirst="0" w:colLast="0"/>
+      <w:bookmarkEnd w:id="87"/>
     </w:p>
     <w:p>
       <w:pPr>
@@ -5927,13 +5897,112 @@
           <w:szCs w:val="28"/>
         </w:rPr>
       </w:pPr>
-      <w:r>
-        <w:rPr>
-          <w:rFonts w:ascii="Times New Roman" w:eastAsia="Times New Roman" w:hAnsi="Times New Roman" w:cs="Times New Roman"/>
-          <w:sz w:val="28"/>
-          <w:szCs w:val="28"/>
-        </w:rPr>
-        <w:t>Стадия 4 - Реализация функциональных модулей системы (6.05.2019)</w:t>
+    </w:p>
+    <w:p>
+      <w:pPr>
+        <w:pStyle w:val="1"/>
+      </w:pPr>
+      <w:bookmarkStart w:id="88" w:name="_216f64tjcyf0" w:colFirst="0" w:colLast="0"/>
+      <w:bookmarkStart w:id="89" w:name="_Toc10459666"/>
+      <w:bookmarkStart w:id="90" w:name="_Toc10459712"/>
+      <w:bookmarkStart w:id="91" w:name="_Toc10760540"/>
+      <w:bookmarkEnd w:id="88"/>
+      <w:r>
+        <w:t>6.</w:t>
+      </w:r>
+      <w:r>
+        <w:t xml:space="preserve"> </w:t>
+      </w:r>
+      <w:r>
+        <w:t>Ограничения в системе</w:t>
+      </w:r>
+      <w:bookmarkEnd w:id="89"/>
+      <w:bookmarkEnd w:id="90"/>
+      <w:bookmarkEnd w:id="91"/>
+    </w:p>
+    <w:p>
+      <w:pPr>
+        <w:pBdr>
+          <w:top w:val="nil"/>
+          <w:left w:val="nil"/>
+          <w:bottom w:val="nil"/>
+          <w:right w:val="nil"/>
+          <w:between w:val="nil"/>
+        </w:pBdr>
+        <w:spacing w:line="288" w:lineRule="auto"/>
+        <w:ind w:right="252" w:firstLine="720"/>
+        <w:rPr>
+          <w:rFonts w:ascii="Times New Roman" w:eastAsia="Times New Roman" w:hAnsi="Times New Roman" w:cs="Times New Roman"/>
+          <w:b/>
+          <w:sz w:val="28"/>
+          <w:szCs w:val="28"/>
+        </w:rPr>
+      </w:pPr>
+      <w:r>
+        <w:rPr>
+          <w:rFonts w:ascii="Times New Roman" w:eastAsia="Times New Roman" w:hAnsi="Times New Roman" w:cs="Times New Roman"/>
+          <w:sz w:val="28"/>
+          <w:szCs w:val="28"/>
+        </w:rPr>
+        <w:t>В данном приложении мы ограничиваем функцию бронирования. У нас будет возможна только функция покупки и возврата билета.</w:t>
+      </w:r>
+    </w:p>
+    <w:p>
+      <w:pPr>
+        <w:pStyle w:val="2"/>
+        <w:rPr>
+          <w:szCs w:val="28"/>
+        </w:rPr>
+      </w:pPr>
+      <w:bookmarkStart w:id="92" w:name="_1ksv4uv" w:colFirst="0" w:colLast="0"/>
+      <w:bookmarkEnd w:id="92"/>
+    </w:p>
+    <w:p>
+      <w:pPr>
+        <w:pStyle w:val="1"/>
+      </w:pPr>
+      <w:bookmarkStart w:id="93" w:name="_nq0tzlndnfcc" w:colFirst="0" w:colLast="0"/>
+      <w:bookmarkStart w:id="94" w:name="_Toc10459667"/>
+      <w:bookmarkStart w:id="95" w:name="_Toc10459713"/>
+      <w:bookmarkStart w:id="96" w:name="_Toc10760541"/>
+      <w:bookmarkEnd w:id="93"/>
+      <w:r>
+        <w:t>7.</w:t>
+      </w:r>
+      <w:r>
+        <w:t xml:space="preserve"> </w:t>
+      </w:r>
+      <w:r>
+        <w:t>Порядок контроля и приемки системы</w:t>
+      </w:r>
+      <w:bookmarkEnd w:id="94"/>
+      <w:bookmarkEnd w:id="95"/>
+      <w:bookmarkEnd w:id="96"/>
+    </w:p>
+    <w:p>
+      <w:pPr>
+        <w:pBdr>
+          <w:top w:val="nil"/>
+          <w:left w:val="nil"/>
+          <w:bottom w:val="nil"/>
+          <w:right w:val="nil"/>
+          <w:between w:val="nil"/>
+        </w:pBdr>
+        <w:spacing w:line="288" w:lineRule="auto"/>
+        <w:ind w:right="252" w:firstLine="720"/>
+        <w:rPr>
+          <w:rFonts w:ascii="Times New Roman" w:eastAsia="Times New Roman" w:hAnsi="Times New Roman" w:cs="Times New Roman"/>
+          <w:sz w:val="28"/>
+          <w:szCs w:val="28"/>
+        </w:rPr>
+      </w:pPr>
+      <w:r>
+        <w:rPr>
+          <w:rFonts w:ascii="Times New Roman" w:eastAsia="Times New Roman" w:hAnsi="Times New Roman" w:cs="Times New Roman"/>
+          <w:sz w:val="28"/>
+          <w:szCs w:val="28"/>
+        </w:rPr>
+        <w:t>Сдача-приёмка работ производится поэтапно, в соответствии с календарным графиком. Основанием для сдачи-приёмки работ служит Отчёт о завершении работ по стадии, предоставляемый Исполнителем. Для сдачи-приёмки представляется также данное ТЗ.</w:t>
       </w:r>
     </w:p>
     <w:p>
@@ -5959,7 +6028,7 @@
           <w:sz w:val="28"/>
           <w:szCs w:val="28"/>
         </w:rPr>
-        <w:t>Стадия 5 - Написание отчета по выполненной работе (6.05.2019)</w:t>
+        <w:t xml:space="preserve">Сдача-приёмка осуществляется комиссией в составе уполномоченных представителей Заказчика и Исполнителя. </w:t>
       </w:r>
     </w:p>
     <w:p>
@@ -5985,18 +6054,48 @@
           <w:sz w:val="28"/>
           <w:szCs w:val="28"/>
         </w:rPr>
-        <w:t>*Даты, указанные в скобках, являются срокам</w:t>
-      </w:r>
-      <w:r>
-        <w:rPr>
-          <w:rFonts w:ascii="Times New Roman" w:eastAsia="Times New Roman" w:hAnsi="Times New Roman" w:cs="Times New Roman"/>
-          <w:sz w:val="28"/>
-          <w:szCs w:val="28"/>
-        </w:rPr>
-        <w:t xml:space="preserve">и сдачи той или иной стадии. </w:t>
-      </w:r>
-      <w:bookmarkStart w:id="63" w:name="_35nkun2" w:colFirst="0" w:colLast="0"/>
-      <w:bookmarkEnd w:id="63"/>
+        <w:t xml:space="preserve">Все создаваемые в рамках настоящей работы программные изделия передаются Заказчику, как в виде готовых модулей, так и в виде исходных кодов, представляемых в электронной форме, хранящихся в </w:t>
+      </w:r>
+      <w:proofErr w:type="spellStart"/>
+      <w:r>
+        <w:rPr>
+          <w:rFonts w:ascii="Times New Roman" w:eastAsia="Times New Roman" w:hAnsi="Times New Roman" w:cs="Times New Roman"/>
+          <w:sz w:val="28"/>
+          <w:szCs w:val="28"/>
+        </w:rPr>
+        <w:t>репозитории</w:t>
+      </w:r>
+      <w:proofErr w:type="spellEnd"/>
+      <w:r>
+        <w:rPr>
+          <w:rFonts w:ascii="Times New Roman" w:eastAsia="Times New Roman" w:hAnsi="Times New Roman" w:cs="Times New Roman"/>
+          <w:sz w:val="28"/>
+          <w:szCs w:val="28"/>
+        </w:rPr>
+        <w:t xml:space="preserve"> на </w:t>
+      </w:r>
+      <w:proofErr w:type="spellStart"/>
+      <w:r>
+        <w:rPr>
+          <w:rFonts w:ascii="Times New Roman" w:eastAsia="Times New Roman" w:hAnsi="Times New Roman" w:cs="Times New Roman"/>
+          <w:sz w:val="28"/>
+          <w:szCs w:val="28"/>
+        </w:rPr>
+        <w:t>GitHub</w:t>
+      </w:r>
+      <w:proofErr w:type="spellEnd"/>
+      <w:r>
+        <w:rPr>
+          <w:rFonts w:ascii="Times New Roman" w:eastAsia="Times New Roman" w:hAnsi="Times New Roman" w:cs="Times New Roman"/>
+          <w:sz w:val="28"/>
+          <w:szCs w:val="28"/>
+        </w:rPr>
+        <w:t xml:space="preserve">. </w:t>
+      </w:r>
+      <w:bookmarkStart w:id="97" w:name="_bmdy3tc3ac5f" w:colFirst="0" w:colLast="0"/>
+      <w:bookmarkStart w:id="98" w:name="_Toc10459668"/>
+      <w:bookmarkStart w:id="99" w:name="_Toc10459714"/>
+      <w:bookmarkEnd w:id="97"/>
     </w:p>
     <w:p>
       <w:pPr>
@@ -6018,20 +6117,6 @@
     </w:p>
     <w:p>
       <w:pPr>
-        <w:pStyle w:val="10"/>
-      </w:pPr>
-      <w:bookmarkStart w:id="64" w:name="_216f64tjcyf0" w:colFirst="0" w:colLast="0"/>
-      <w:bookmarkStart w:id="65" w:name="_Toc10459666"/>
-      <w:bookmarkStart w:id="66" w:name="_Toc10459712"/>
-      <w:bookmarkEnd w:id="64"/>
-      <w:r>
-        <w:t>6.Ограничения в системе</w:t>
-      </w:r>
-      <w:bookmarkEnd w:id="65"/>
-      <w:bookmarkEnd w:id="66"/>
-    </w:p>
-    <w:p>
-      <w:pPr>
         <w:pBdr>
           <w:top w:val="nil"/>
           <w:left w:val="nil"/>
@@ -6043,44 +6128,10 @@
         <w:ind w:right="252"/>
         <w:rPr>
           <w:rFonts w:ascii="Times New Roman" w:eastAsia="Times New Roman" w:hAnsi="Times New Roman" w:cs="Times New Roman"/>
-          <w:b/>
-          <w:sz w:val="28"/>
-          <w:szCs w:val="28"/>
-        </w:rPr>
-      </w:pPr>
-      <w:r>
-        <w:rPr>
-          <w:rFonts w:ascii="Times New Roman" w:eastAsia="Times New Roman" w:hAnsi="Times New Roman" w:cs="Times New Roman"/>
-          <w:sz w:val="28"/>
-          <w:szCs w:val="28"/>
-        </w:rPr>
-        <w:t>В данном приложении мы ограничиваем функцию бронирования. У нас будет возможна только функция покупки и возврата билета.</w:t>
-      </w:r>
-    </w:p>
-    <w:p>
-      <w:pPr>
-        <w:pStyle w:val="2"/>
-        <w:rPr>
-          <w:sz w:val="28"/>
-          <w:szCs w:val="28"/>
-        </w:rPr>
-      </w:pPr>
-      <w:bookmarkStart w:id="67" w:name="_1ksv4uv" w:colFirst="0" w:colLast="0"/>
-      <w:bookmarkEnd w:id="67"/>
-    </w:p>
-    <w:p>
-      <w:pPr>
-        <w:pStyle w:val="10"/>
-      </w:pPr>
-      <w:bookmarkStart w:id="68" w:name="_nq0tzlndnfcc" w:colFirst="0" w:colLast="0"/>
-      <w:bookmarkStart w:id="69" w:name="_Toc10459667"/>
-      <w:bookmarkStart w:id="70" w:name="_Toc10459713"/>
-      <w:bookmarkEnd w:id="68"/>
-      <w:r>
-        <w:t>7.Порядок контроля и приемки системы</w:t>
-      </w:r>
-      <w:bookmarkEnd w:id="69"/>
-      <w:bookmarkEnd w:id="70"/>
+          <w:sz w:val="28"/>
+          <w:szCs w:val="28"/>
+        </w:rPr>
+      </w:pPr>
     </w:p>
     <w:p>
       <w:pPr>
@@ -6099,14 +6150,6 @@
           <w:szCs w:val="28"/>
         </w:rPr>
       </w:pPr>
-      <w:r>
-        <w:rPr>
-          <w:rFonts w:ascii="Times New Roman" w:eastAsia="Times New Roman" w:hAnsi="Times New Roman" w:cs="Times New Roman"/>
-          <w:sz w:val="28"/>
-          <w:szCs w:val="28"/>
-        </w:rPr>
-        <w:t>Сдача-приёмка работ производится поэтапно, в соответствии с календарным графиком. Основанием для сдачи-приёмки работ служит Отчёт о завершении работ по стадии, предоставляемый Исполнителем. Для сдачи-приёмки представляется также данное ТЗ.</w:t>
-      </w:r>
     </w:p>
     <w:p>
       <w:pPr>
@@ -6125,22 +6168,6 @@
           <w:szCs w:val="28"/>
         </w:rPr>
       </w:pPr>
-      <w:r>
-        <w:rPr>
-          <w:rFonts w:ascii="Times New Roman" w:eastAsia="Times New Roman" w:hAnsi="Times New Roman" w:cs="Times New Roman"/>
-          <w:sz w:val="28"/>
-          <w:szCs w:val="28"/>
-        </w:rPr>
-        <w:t>Сдача-приёмка ос</w:t>
-      </w:r>
-      <w:r>
-        <w:rPr>
-          <w:rFonts w:ascii="Times New Roman" w:eastAsia="Times New Roman" w:hAnsi="Times New Roman" w:cs="Times New Roman"/>
-          <w:sz w:val="28"/>
-          <w:szCs w:val="28"/>
-        </w:rPr>
-        <w:t xml:space="preserve">уществляется комиссией в составе уполномоченных представителей Заказчика и Исполнителя. </w:t>
-      </w:r>
     </w:p>
     <w:p>
       <w:pPr>
@@ -6159,58 +6186,6 @@
           <w:szCs w:val="28"/>
         </w:rPr>
       </w:pPr>
-      <w:r>
-        <w:rPr>
-          <w:rFonts w:ascii="Times New Roman" w:eastAsia="Times New Roman" w:hAnsi="Times New Roman" w:cs="Times New Roman"/>
-          <w:sz w:val="28"/>
-          <w:szCs w:val="28"/>
-        </w:rPr>
-        <w:t>Все создаваемые в рамках настоящей работы программные изделия передаются Заказчику, как в виде готовых модулей, так и в виде исходных кодов, представляемых в электронн</w:t>
-      </w:r>
-      <w:r>
-        <w:rPr>
-          <w:rFonts w:ascii="Times New Roman" w:eastAsia="Times New Roman" w:hAnsi="Times New Roman" w:cs="Times New Roman"/>
-          <w:sz w:val="28"/>
-          <w:szCs w:val="28"/>
-        </w:rPr>
-        <w:t xml:space="preserve">ой форме, хранящихся в </w:t>
-      </w:r>
-      <w:proofErr w:type="spellStart"/>
-      <w:r>
-        <w:rPr>
-          <w:rFonts w:ascii="Times New Roman" w:eastAsia="Times New Roman" w:hAnsi="Times New Roman" w:cs="Times New Roman"/>
-          <w:sz w:val="28"/>
-          <w:szCs w:val="28"/>
-        </w:rPr>
-        <w:t>репозитории</w:t>
-      </w:r>
-      <w:proofErr w:type="spellEnd"/>
-      <w:r>
-        <w:rPr>
-          <w:rFonts w:ascii="Times New Roman" w:eastAsia="Times New Roman" w:hAnsi="Times New Roman" w:cs="Times New Roman"/>
-          <w:sz w:val="28"/>
-          <w:szCs w:val="28"/>
-        </w:rPr>
-        <w:t xml:space="preserve"> на </w:t>
-      </w:r>
-      <w:proofErr w:type="spellStart"/>
-      <w:r>
-        <w:rPr>
-          <w:rFonts w:ascii="Times New Roman" w:eastAsia="Times New Roman" w:hAnsi="Times New Roman" w:cs="Times New Roman"/>
-          <w:sz w:val="28"/>
-          <w:szCs w:val="28"/>
-        </w:rPr>
-        <w:t>GitHub</w:t>
-      </w:r>
-      <w:proofErr w:type="spellEnd"/>
-      <w:r>
-        <w:rPr>
-          <w:rFonts w:ascii="Times New Roman" w:eastAsia="Times New Roman" w:hAnsi="Times New Roman" w:cs="Times New Roman"/>
-          <w:sz w:val="28"/>
-          <w:szCs w:val="28"/>
-        </w:rPr>
-        <w:t xml:space="preserve">. </w:t>
-      </w:r>
     </w:p>
     <w:p>
       <w:pPr>
@@ -6224,28 +6199,29 @@
         <w:spacing w:line="288" w:lineRule="auto"/>
         <w:ind w:right="252"/>
         <w:rPr>
-          <w:sz w:val="28"/>
-          <w:szCs w:val="28"/>
-        </w:rPr>
-      </w:pPr>
-    </w:p>
-    <w:p>
-      <w:pPr>
-        <w:pStyle w:val="10"/>
-      </w:pPr>
-      <w:bookmarkStart w:id="71" w:name="_bmdy3tc3ac5f" w:colFirst="0" w:colLast="0"/>
-      <w:bookmarkStart w:id="72" w:name="_Toc10459668"/>
-      <w:bookmarkStart w:id="73" w:name="_Toc10459714"/>
-      <w:bookmarkEnd w:id="71"/>
-      <w:r>
+          <w:rFonts w:ascii="Times New Roman" w:eastAsia="Times New Roman" w:hAnsi="Times New Roman" w:cs="Times New Roman"/>
+          <w:sz w:val="28"/>
+          <w:szCs w:val="28"/>
+        </w:rPr>
+      </w:pPr>
+    </w:p>
+    <w:p>
+      <w:pPr>
+        <w:pStyle w:val="1"/>
+      </w:pPr>
+      <w:bookmarkStart w:id="100" w:name="_Toc10760542"/>
+      <w:r>
+        <w:lastRenderedPageBreak/>
         <w:t>8. Список используемых терминов и сокращений</w:t>
       </w:r>
-      <w:bookmarkEnd w:id="72"/>
-      <w:bookmarkEnd w:id="73"/>
+      <w:bookmarkEnd w:id="98"/>
+      <w:bookmarkEnd w:id="99"/>
+      <w:bookmarkEnd w:id="100"/>
       <w:r>
         <w:t xml:space="preserve"> </w:t>
       </w:r>
     </w:p>
+    <w:p/>
     <w:p>
       <w:pPr>
         <w:spacing w:line="276" w:lineRule="auto"/>
@@ -6258,10 +6234,19 @@
       <w:r>
         <w:rPr>
           <w:rFonts w:ascii="Times New Roman" w:eastAsia="Times New Roman" w:hAnsi="Times New Roman" w:cs="Times New Roman"/>
-          <w:sz w:val="28"/>
-          <w:szCs w:val="28"/>
-        </w:rPr>
-        <w:t>БД - база данных</w:t>
+          <w:i/>
+          <w:sz w:val="28"/>
+          <w:szCs w:val="28"/>
+        </w:rPr>
+        <w:t>БД</w:t>
+      </w:r>
+      <w:r>
+        <w:rPr>
+          <w:rFonts w:ascii="Times New Roman" w:eastAsia="Times New Roman" w:hAnsi="Times New Roman" w:cs="Times New Roman"/>
+          <w:sz w:val="28"/>
+          <w:szCs w:val="28"/>
+        </w:rPr>
+        <w:t xml:space="preserve"> - база данных</w:t>
       </w:r>
     </w:p>
     <w:p>
@@ -6276,10 +6261,19 @@
       <w:r>
         <w:rPr>
           <w:rFonts w:ascii="Times New Roman" w:eastAsia="Times New Roman" w:hAnsi="Times New Roman" w:cs="Times New Roman"/>
-          <w:sz w:val="28"/>
-          <w:szCs w:val="28"/>
-        </w:rPr>
-        <w:t>Администратор - привилегированный пользователь</w:t>
+          <w:i/>
+          <w:sz w:val="28"/>
+          <w:szCs w:val="28"/>
+        </w:rPr>
+        <w:t>Администратор</w:t>
+      </w:r>
+      <w:r>
+        <w:rPr>
+          <w:rFonts w:ascii="Times New Roman" w:eastAsia="Times New Roman" w:hAnsi="Times New Roman" w:cs="Times New Roman"/>
+          <w:sz w:val="28"/>
+          <w:szCs w:val="28"/>
+        </w:rPr>
+        <w:t xml:space="preserve"> - привилегированный пользователь</w:t>
       </w:r>
     </w:p>
     <w:p>
@@ -6294,10 +6288,19 @@
       <w:r>
         <w:rPr>
           <w:rFonts w:ascii="Times New Roman" w:eastAsia="Times New Roman" w:hAnsi="Times New Roman" w:cs="Times New Roman"/>
-          <w:sz w:val="28"/>
-          <w:szCs w:val="28"/>
-        </w:rPr>
-        <w:t>Пользователь - человек, который использует данное приложение</w:t>
+          <w:i/>
+          <w:sz w:val="28"/>
+          <w:szCs w:val="28"/>
+        </w:rPr>
+        <w:t>Пользователь</w:t>
+      </w:r>
+      <w:r>
+        <w:rPr>
+          <w:rFonts w:ascii="Times New Roman" w:eastAsia="Times New Roman" w:hAnsi="Times New Roman" w:cs="Times New Roman"/>
+          <w:sz w:val="28"/>
+          <w:szCs w:val="28"/>
+        </w:rPr>
+        <w:t xml:space="preserve"> - человек, который использует данное приложение</w:t>
       </w:r>
     </w:p>
     <w:p>
@@ -6312,18 +6315,19 @@
       <w:r>
         <w:rPr>
           <w:rFonts w:ascii="Times New Roman" w:eastAsia="Times New Roman" w:hAnsi="Times New Roman" w:cs="Times New Roman"/>
-          <w:sz w:val="28"/>
-          <w:szCs w:val="28"/>
-        </w:rPr>
-        <w:t>СУБД - система управления базами данны</w:t>
-      </w:r>
-      <w:r>
-        <w:rPr>
-          <w:rFonts w:ascii="Times New Roman" w:eastAsia="Times New Roman" w:hAnsi="Times New Roman" w:cs="Times New Roman"/>
-          <w:sz w:val="28"/>
-          <w:szCs w:val="28"/>
-        </w:rPr>
-        <w:t>х</w:t>
+          <w:i/>
+          <w:sz w:val="28"/>
+          <w:szCs w:val="28"/>
+        </w:rPr>
+        <w:t>СУБД</w:t>
+      </w:r>
+      <w:r>
+        <w:rPr>
+          <w:rFonts w:ascii="Times New Roman" w:eastAsia="Times New Roman" w:hAnsi="Times New Roman" w:cs="Times New Roman"/>
+          <w:sz w:val="28"/>
+          <w:szCs w:val="28"/>
+        </w:rPr>
+        <w:t xml:space="preserve"> - система управления базами данных</w:t>
       </w:r>
     </w:p>
     <w:p>
@@ -6339,6 +6343,7 @@
       <w:r>
         <w:rPr>
           <w:rFonts w:ascii="Times New Roman" w:eastAsia="Times New Roman" w:hAnsi="Times New Roman" w:cs="Times New Roman"/>
+          <w:i/>
           <w:sz w:val="28"/>
           <w:szCs w:val="28"/>
         </w:rPr>
@@ -6366,10 +6371,19 @@
       <w:r>
         <w:rPr>
           <w:rFonts w:ascii="Times New Roman" w:eastAsia="Times New Roman" w:hAnsi="Times New Roman" w:cs="Times New Roman"/>
-          <w:sz w:val="28"/>
-          <w:szCs w:val="28"/>
-        </w:rPr>
-        <w:t>Реляционный - выражающий отношение</w:t>
+          <w:i/>
+          <w:sz w:val="28"/>
+          <w:szCs w:val="28"/>
+        </w:rPr>
+        <w:t>Реляционный</w:t>
+      </w:r>
+      <w:r>
+        <w:rPr>
+          <w:rFonts w:ascii="Times New Roman" w:eastAsia="Times New Roman" w:hAnsi="Times New Roman" w:cs="Times New Roman"/>
+          <w:sz w:val="28"/>
+          <w:szCs w:val="28"/>
+        </w:rPr>
+        <w:t xml:space="preserve"> - выражающий отношение</w:t>
       </w:r>
     </w:p>
     <w:p>
@@ -6384,10 +6398,19 @@
       <w:r>
         <w:rPr>
           <w:rFonts w:ascii="Times New Roman" w:eastAsia="Times New Roman" w:hAnsi="Times New Roman" w:cs="Times New Roman"/>
-          <w:sz w:val="28"/>
-          <w:szCs w:val="28"/>
-        </w:rPr>
-        <w:t>Реляционная БД - это набор данных с предопределенными связями между ними</w:t>
+          <w:i/>
+          <w:sz w:val="28"/>
+          <w:szCs w:val="28"/>
+        </w:rPr>
+        <w:t>Реляционная БД</w:t>
+      </w:r>
+      <w:r>
+        <w:rPr>
+          <w:rFonts w:ascii="Times New Roman" w:eastAsia="Times New Roman" w:hAnsi="Times New Roman" w:cs="Times New Roman"/>
+          <w:sz w:val="28"/>
+          <w:szCs w:val="28"/>
+        </w:rPr>
+        <w:t xml:space="preserve"> - это набор данных с предопределенными связями между ними</w:t>
       </w:r>
     </w:p>
     <w:p>
@@ -6402,10 +6425,19 @@
       <w:r>
         <w:rPr>
           <w:rFonts w:ascii="Times New Roman" w:eastAsia="Times New Roman" w:hAnsi="Times New Roman" w:cs="Times New Roman"/>
-          <w:sz w:val="28"/>
-          <w:szCs w:val="28"/>
-        </w:rPr>
-        <w:t xml:space="preserve">HTML - язык разметки гипертекста – предназначен для создания </w:t>
+          <w:i/>
+          <w:sz w:val="28"/>
+          <w:szCs w:val="28"/>
+        </w:rPr>
+        <w:t>HTML</w:t>
+      </w:r>
+      <w:r>
+        <w:rPr>
+          <w:rFonts w:ascii="Times New Roman" w:eastAsia="Times New Roman" w:hAnsi="Times New Roman" w:cs="Times New Roman"/>
+          <w:sz w:val="28"/>
+          <w:szCs w:val="28"/>
+        </w:rPr>
+        <w:t xml:space="preserve"> - язык разметки гипертекста – предназначен для создания </w:t>
       </w:r>
       <w:proofErr w:type="spellStart"/>
       <w:r>
@@ -6423,15 +6455,7 @@
           <w:sz w:val="28"/>
           <w:szCs w:val="28"/>
         </w:rPr>
-        <w:t>-страниц. Под гипертексто</w:t>
-      </w:r>
-      <w:r>
-        <w:rPr>
-          <w:rFonts w:ascii="Times New Roman" w:eastAsia="Times New Roman" w:hAnsi="Times New Roman" w:cs="Times New Roman"/>
-          <w:sz w:val="28"/>
-          <w:szCs w:val="28"/>
-        </w:rPr>
-        <w:t>м в этом случае понимается текст, связанный с другими текстами указателями-ссылками</w:t>
+        <w:t>-страниц. Под гипертекстом в этом случае понимается текст, связанный с другими текстами указателями-ссылками</w:t>
       </w:r>
     </w:p>
     <w:p>
@@ -6446,10 +6470,19 @@
       <w:r>
         <w:rPr>
           <w:rFonts w:ascii="Times New Roman" w:eastAsia="Times New Roman" w:hAnsi="Times New Roman" w:cs="Times New Roman"/>
-          <w:sz w:val="28"/>
-          <w:szCs w:val="28"/>
-        </w:rPr>
-        <w:t>CSS - формальный язык описания внешнего вида документа, написанного с использованием языка разметки</w:t>
+          <w:i/>
+          <w:sz w:val="28"/>
+          <w:szCs w:val="28"/>
+        </w:rPr>
+        <w:t>CSS</w:t>
+      </w:r>
+      <w:r>
+        <w:rPr>
+          <w:rFonts w:ascii="Times New Roman" w:eastAsia="Times New Roman" w:hAnsi="Times New Roman" w:cs="Times New Roman"/>
+          <w:sz w:val="28"/>
+          <w:szCs w:val="28"/>
+        </w:rPr>
+        <w:t xml:space="preserve"> - формальный язык описания внешнего вида документа, написанного с использованием языка разметки</w:t>
       </w:r>
     </w:p>
     <w:p>
@@ -6465,6 +6498,7 @@
       <w:r>
         <w:rPr>
           <w:rFonts w:ascii="Times New Roman" w:eastAsia="Times New Roman" w:hAnsi="Times New Roman" w:cs="Times New Roman"/>
+          <w:i/>
           <w:sz w:val="28"/>
           <w:szCs w:val="28"/>
         </w:rPr>
@@ -6487,17 +6521,7 @@
           <w:szCs w:val="28"/>
           <w:highlight w:val="white"/>
         </w:rPr>
-        <w:t>высокоуровневый язык программирования общего назначения, ориент</w:t>
-      </w:r>
-      <w:r>
-        <w:rPr>
-          <w:rFonts w:ascii="Times New Roman" w:eastAsia="Times New Roman" w:hAnsi="Times New Roman" w:cs="Times New Roman"/>
-          <w:color w:val="222222"/>
-          <w:sz w:val="28"/>
-          <w:szCs w:val="28"/>
-          <w:highlight w:val="white"/>
-        </w:rPr>
-        <w:t>ированный на повышение производительности разработчика и читаемости кода</w:t>
+        <w:t>высокоуровневый язык программирования общего назначения, ориентированный на повышение производительности разработчика и читаемости кода</w:t>
       </w:r>
     </w:p>
     <w:p>
@@ -6512,10 +6536,19 @@
       <w:r>
         <w:rPr>
           <w:rFonts w:ascii="Times New Roman" w:eastAsia="Times New Roman" w:hAnsi="Times New Roman" w:cs="Times New Roman"/>
-          <w:sz w:val="28"/>
-          <w:szCs w:val="28"/>
-        </w:rPr>
-        <w:t>Фреймворк - программное обеспечение, облегчающее разработку и объединение разных компонентов большого программного проекта</w:t>
+          <w:i/>
+          <w:sz w:val="28"/>
+          <w:szCs w:val="28"/>
+        </w:rPr>
+        <w:t>Фреймворк</w:t>
+      </w:r>
+      <w:r>
+        <w:rPr>
+          <w:rFonts w:ascii="Times New Roman" w:eastAsia="Times New Roman" w:hAnsi="Times New Roman" w:cs="Times New Roman"/>
+          <w:sz w:val="28"/>
+          <w:szCs w:val="28"/>
+        </w:rPr>
+        <w:t xml:space="preserve"> - программное обеспечение, облегчающее разработку и объединение разных компонентов большого программного проекта</w:t>
       </w:r>
     </w:p>
     <w:p>
@@ -6552,17 +6585,19 @@
     </w:p>
     <w:p>
       <w:pPr>
-        <w:pStyle w:val="10"/>
-      </w:pPr>
-      <w:bookmarkStart w:id="74" w:name="_z337ya" w:colFirst="0" w:colLast="0"/>
-      <w:bookmarkStart w:id="75" w:name="_Toc10459669"/>
-      <w:bookmarkStart w:id="76" w:name="_Toc10459715"/>
-      <w:bookmarkEnd w:id="74"/>
+        <w:pStyle w:val="1"/>
+      </w:pPr>
+      <w:bookmarkStart w:id="101" w:name="_z337ya" w:colFirst="0" w:colLast="0"/>
+      <w:bookmarkStart w:id="102" w:name="_Toc10459669"/>
+      <w:bookmarkStart w:id="103" w:name="_Toc10459715"/>
+      <w:bookmarkStart w:id="104" w:name="_Toc10760543"/>
+      <w:bookmarkEnd w:id="101"/>
       <w:r>
         <w:t>Заключение</w:t>
       </w:r>
-      <w:bookmarkEnd w:id="75"/>
-      <w:bookmarkEnd w:id="76"/>
+      <w:bookmarkEnd w:id="102"/>
+      <w:bookmarkEnd w:id="103"/>
+      <w:bookmarkEnd w:id="104"/>
     </w:p>
     <w:p>
       <w:pPr>
@@ -6579,41 +6614,23 @@
           <w:sz w:val="28"/>
           <w:szCs w:val="28"/>
         </w:rPr>
-        <w:t>Постоянно увеличивается число пользователей Ин</w:t>
-      </w:r>
-      <w:r>
-        <w:rPr>
-          <w:rFonts w:ascii="Times New Roman" w:eastAsia="Times New Roman" w:hAnsi="Times New Roman" w:cs="Times New Roman"/>
-          <w:sz w:val="28"/>
-          <w:szCs w:val="28"/>
-        </w:rPr>
-        <w:t xml:space="preserve">тернета, и </w:t>
-      </w:r>
-      <w:proofErr w:type="gramStart"/>
-      <w:r>
-        <w:rPr>
-          <w:rFonts w:ascii="Times New Roman" w:eastAsia="Times New Roman" w:hAnsi="Times New Roman" w:cs="Times New Roman"/>
-          <w:sz w:val="28"/>
-          <w:szCs w:val="28"/>
-        </w:rPr>
-        <w:t>лиц</w:t>
-      </w:r>
-      <w:proofErr w:type="gramEnd"/>
-      <w:r>
-        <w:rPr>
-          <w:rFonts w:ascii="Times New Roman" w:eastAsia="Times New Roman" w:hAnsi="Times New Roman" w:cs="Times New Roman"/>
-          <w:sz w:val="28"/>
-          <w:szCs w:val="28"/>
-        </w:rPr>
-        <w:t xml:space="preserve"> осуществляющих покупки посредством него. Данный проект является удобной WEB - системой, которая даст возможность пользователям заказать или купить нужные билеты, не выходя из дома или офиса. Интернет-магазин удобен для людей, которым не хват</w:t>
-      </w:r>
-      <w:r>
-        <w:rPr>
-          <w:rFonts w:ascii="Times New Roman" w:eastAsia="Times New Roman" w:hAnsi="Times New Roman" w:cs="Times New Roman"/>
-          <w:sz w:val="28"/>
-          <w:szCs w:val="28"/>
-        </w:rPr>
-        <w:t>ает времени для походов по магазинам.</w:t>
+        <w:t>Постоянно увеличивается число пользовател</w:t>
+      </w:r>
+      <w:r>
+        <w:rPr>
+          <w:rFonts w:ascii="Times New Roman" w:eastAsia="Times New Roman" w:hAnsi="Times New Roman" w:cs="Times New Roman"/>
+          <w:sz w:val="28"/>
+          <w:szCs w:val="28"/>
+        </w:rPr>
+        <w:t xml:space="preserve">ей Интернета и лиц, </w:t>
+      </w:r>
+      <w:r>
+        <w:rPr>
+          <w:rFonts w:ascii="Times New Roman" w:eastAsia="Times New Roman" w:hAnsi="Times New Roman" w:cs="Times New Roman"/>
+          <w:sz w:val="28"/>
+          <w:szCs w:val="28"/>
+        </w:rPr>
+        <w:t>осуществляющих покупки посредством него. Данный проект является удобной WEB - системой, которая даст возможность пользователям заказать или купить нужные билеты, не выходя из дома или офиса. Интернет-магазин удобен для людей, которым не хватает времени для походов по магазинам.</w:t>
       </w:r>
     </w:p>
     <w:p>
@@ -6662,8 +6679,91 @@
 </w:document>
 </file>
 
+<file path=word/endnotes.xml><?xml version="1.0" encoding="utf-8"?>
+<w:endnotes xmlns:wpc="http://schemas.microsoft.com/office/word/2010/wordprocessingCanvas" xmlns:cx="http://schemas.microsoft.com/office/drawing/2014/chartex" xmlns:cx1="http://schemas.microsoft.com/office/drawing/2015/9/8/chartex" xmlns:mc="http://schemas.openxmlformats.org/markup-compatibility/2006" xmlns:o="urn:schemas-microsoft-com:office:office" xmlns:r="http://schemas.openxmlformats.org/officeDocument/2006/relationships" xmlns:m="http://schemas.openxmlformats.org/officeDocument/2006/math" xmlns:v="urn:schemas-microsoft-com:vml" xmlns:wp14="http://schemas.microsoft.com/office/word/2010/wordprocessingDrawing" xmlns:wp="http://schemas.openxmlformats.org/drawingml/2006/wordprocessingDrawing" xmlns:w10="urn:schemas-microsoft-com:office:word" xmlns:w="http://schemas.openxmlformats.org/wordprocessingml/2006/main" xmlns:w14="http://schemas.microsoft.com/office/word/2010/wordml" xmlns:w15="http://schemas.microsoft.com/office/word/2012/wordml" xmlns:w16se="http://schemas.microsoft.com/office/word/2015/wordml/symex" xmlns:wpg="http://schemas.microsoft.com/office/word/2010/wordprocessingGroup" xmlns:wpi="http://schemas.microsoft.com/office/word/2010/wordprocessingInk" xmlns:wne="http://schemas.microsoft.com/office/word/2006/wordml" xmlns:wps="http://schemas.microsoft.com/office/word/2010/wordprocessingShape" mc:Ignorable="w14 w15 w16se wp14">
+  <w:endnote w:type="separator" w:id="-1">
+    <w:p>
+      <w:r>
+        <w:separator/>
+      </w:r>
+    </w:p>
+  </w:endnote>
+  <w:endnote w:type="continuationSeparator" w:id="0">
+    <w:p>
+      <w:r>
+        <w:continuationSeparator/>
+      </w:r>
+    </w:p>
+  </w:endnote>
+</w:endnotes>
+</file>
+
+<file path=word/footer1.xml><?xml version="1.0" encoding="utf-8"?>
+<w:ftr xmlns:wpc="http://schemas.microsoft.com/office/word/2010/wordprocessingCanvas" xmlns:cx="http://schemas.microsoft.com/office/drawing/2014/chartex" xmlns:cx1="http://schemas.microsoft.com/office/drawing/2015/9/8/chartex" xmlns:mc="http://schemas.openxmlformats.org/markup-compatibility/2006" xmlns:o="urn:schemas-microsoft-com:office:office" xmlns:r="http://schemas.openxmlformats.org/officeDocument/2006/relationships" xmlns:m="http://schemas.openxmlformats.org/officeDocument/2006/math" xmlns:v="urn:schemas-microsoft-com:vml" xmlns:wp14="http://schemas.microsoft.com/office/word/2010/wordprocessingDrawing" xmlns:wp="http://schemas.openxmlformats.org/drawingml/2006/wordprocessingDrawing" xmlns:w10="urn:schemas-microsoft-com:office:word" xmlns:w="http://schemas.openxmlformats.org/wordprocessingml/2006/main" xmlns:w14="http://schemas.microsoft.com/office/word/2010/wordml" xmlns:w15="http://schemas.microsoft.com/office/word/2012/wordml" xmlns:w16se="http://schemas.microsoft.com/office/word/2015/wordml/symex" xmlns:wpg="http://schemas.microsoft.com/office/word/2010/wordprocessingGroup" xmlns:wpi="http://schemas.microsoft.com/office/word/2010/wordprocessingInk" xmlns:wne="http://schemas.microsoft.com/office/word/2006/wordml" xmlns:wps="http://schemas.microsoft.com/office/word/2010/wordprocessingShape" mc:Ignorable="w14 w15 w16se wp14">
+  <w:sdt>
+    <w:sdtPr>
+      <w:id w:val="-246118138"/>
+      <w:docPartObj>
+        <w:docPartGallery w:val="Page Numbers (Bottom of Page)"/>
+        <w:docPartUnique/>
+      </w:docPartObj>
+    </w:sdtPr>
+    <w:sdtContent>
+      <w:p>
+        <w:pPr>
+          <w:pStyle w:val="ab"/>
+          <w:jc w:val="center"/>
+        </w:pPr>
+        <w:r>
+          <w:fldChar w:fldCharType="begin"/>
+        </w:r>
+        <w:r>
+          <w:instrText>PAGE   \* MERGEFORMAT</w:instrText>
+        </w:r>
+        <w:r>
+          <w:fldChar w:fldCharType="separate"/>
+        </w:r>
+        <w:r>
+          <w:rPr>
+            <w:noProof/>
+          </w:rPr>
+          <w:t>11</w:t>
+        </w:r>
+        <w:r>
+          <w:fldChar w:fldCharType="end"/>
+        </w:r>
+      </w:p>
+    </w:sdtContent>
+  </w:sdt>
+  <w:p>
+    <w:pPr>
+      <w:pStyle w:val="ab"/>
+    </w:pPr>
+  </w:p>
+</w:ftr>
+</file>
+
+<file path=word/footnotes.xml><?xml version="1.0" encoding="utf-8"?>
+<w:footnotes xmlns:wpc="http://schemas.microsoft.com/office/word/2010/wordprocessingCanvas" xmlns:cx="http://schemas.microsoft.com/office/drawing/2014/chartex" xmlns:cx1="http://schemas.microsoft.com/office/drawing/2015/9/8/chartex" xmlns:mc="http://schemas.openxmlformats.org/markup-compatibility/2006" xmlns:o="urn:schemas-microsoft-com:office:office" xmlns:r="http://schemas.openxmlformats.org/officeDocument/2006/relationships" xmlns:m="http://schemas.openxmlformats.org/officeDocument/2006/math" xmlns:v="urn:schemas-microsoft-com:vml" xmlns:wp14="http://schemas.microsoft.com/office/word/2010/wordprocessingDrawing" xmlns:wp="http://schemas.openxmlformats.org/drawingml/2006/wordprocessingDrawing" xmlns:w10="urn:schemas-microsoft-com:office:word" xmlns:w="http://schemas.openxmlformats.org/wordprocessingml/2006/main" xmlns:w14="http://schemas.microsoft.com/office/word/2010/wordml" xmlns:w15="http://schemas.microsoft.com/office/word/2012/wordml" xmlns:w16se="http://schemas.microsoft.com/office/word/2015/wordml/symex" xmlns:wpg="http://schemas.microsoft.com/office/word/2010/wordprocessingGroup" xmlns:wpi="http://schemas.microsoft.com/office/word/2010/wordprocessingInk" xmlns:wne="http://schemas.microsoft.com/office/word/2006/wordml" xmlns:wps="http://schemas.microsoft.com/office/word/2010/wordprocessingShape" mc:Ignorable="w14 w15 w16se wp14">
+  <w:footnote w:type="separator" w:id="-1">
+    <w:p>
+      <w:r>
+        <w:separator/>
+      </w:r>
+    </w:p>
+  </w:footnote>
+  <w:footnote w:type="continuationSeparator" w:id="0">
+    <w:p>
+      <w:r>
+        <w:continuationSeparator/>
+      </w:r>
+    </w:p>
+  </w:footnote>
+</w:footnotes>
+</file>
+
 <file path=word/numbering.xml><?xml version="1.0" encoding="utf-8"?>
-<w:numbering xmlns:wpc="http://schemas.microsoft.com/office/word/2010/wordprocessingCanvas" xmlns:mc="http://schemas.openxmlformats.org/markup-compatibility/2006" xmlns:o="urn:schemas-microsoft-com:office:office" xmlns:r="http://schemas.openxmlformats.org/officeDocument/2006/relationships" xmlns:m="http://schemas.openxmlformats.org/officeDocument/2006/math" xmlns:v="urn:schemas-microsoft-com:vml" xmlns:wp14="http://schemas.microsoft.com/office/word/2010/wordprocessingDrawing" xmlns:wp="http://schemas.openxmlformats.org/drawingml/2006/wordprocessingDrawing" xmlns:w10="urn:schemas-microsoft-com:office:word" xmlns:w="http://schemas.openxmlformats.org/wordprocessingml/2006/main" xmlns:w14="http://schemas.microsoft.com/office/word/2010/wordml" xmlns:w15="http://schemas.microsoft.com/office/word/2012/wordml" xmlns:wpg="http://schemas.microsoft.com/office/word/2010/wordprocessingGroup" xmlns:wpi="http://schemas.microsoft.com/office/word/2010/wordprocessingInk" xmlns:wne="http://schemas.microsoft.com/office/word/2006/wordml" xmlns:wps="http://schemas.microsoft.com/office/word/2010/wordprocessingShape" mc:Ignorable="w14 w15 wp14">
+<w:numbering xmlns:wpc="http://schemas.microsoft.com/office/word/2010/wordprocessingCanvas" xmlns:cx="http://schemas.microsoft.com/office/drawing/2014/chartex" xmlns:cx1="http://schemas.microsoft.com/office/drawing/2015/9/8/chartex" xmlns:mc="http://schemas.openxmlformats.org/markup-compatibility/2006" xmlns:o="urn:schemas-microsoft-com:office:office" xmlns:r="http://schemas.openxmlformats.org/officeDocument/2006/relationships" xmlns:m="http://schemas.openxmlformats.org/officeDocument/2006/math" xmlns:v="urn:schemas-microsoft-com:vml" xmlns:wp14="http://schemas.microsoft.com/office/word/2010/wordprocessingDrawing" xmlns:wp="http://schemas.openxmlformats.org/drawingml/2006/wordprocessingDrawing" xmlns:w10="urn:schemas-microsoft-com:office:word" xmlns:w="http://schemas.openxmlformats.org/wordprocessingml/2006/main" xmlns:w14="http://schemas.microsoft.com/office/word/2010/wordml" xmlns:w15="http://schemas.microsoft.com/office/word/2012/wordml" xmlns:w16se="http://schemas.microsoft.com/office/word/2015/wordml/symex" xmlns:wpg="http://schemas.microsoft.com/office/word/2010/wordprocessingGroup" xmlns:wpi="http://schemas.microsoft.com/office/word/2010/wordprocessingInk" xmlns:wne="http://schemas.microsoft.com/office/word/2006/wordml" xmlns:wps="http://schemas.microsoft.com/office/word/2010/wordprocessingShape" mc:Ignorable="w14 w15 w16se wp14">
   <w:abstractNum w:abstractNumId="0" w15:restartNumberingAfterBreak="0">
     <w:nsid w:val="0CD446F6"/>
     <w:multiLevelType w:val="multilevel"/>
@@ -6878,7 +6978,7 @@
       <w:lvlText w:val="%1)"/>
       <w:lvlJc w:val="left"/>
       <w:pPr>
-        <w:ind w:left="1440" w:hanging="360"/>
+        <w:ind w:left="1800" w:hanging="360"/>
       </w:pPr>
       <w:rPr>
         <w:u w:val="none"/>
@@ -6890,7 +6990,7 @@
       <w:lvlText w:val="%2)"/>
       <w:lvlJc w:val="left"/>
       <w:pPr>
-        <w:ind w:left="2160" w:hanging="360"/>
+        <w:ind w:left="2520" w:hanging="360"/>
       </w:pPr>
       <w:rPr>
         <w:u w:val="none"/>
@@ -6902,7 +7002,7 @@
       <w:lvlText w:val="%3)"/>
       <w:lvlJc w:val="right"/>
       <w:pPr>
-        <w:ind w:left="2880" w:hanging="360"/>
+        <w:ind w:left="3240" w:hanging="360"/>
       </w:pPr>
       <w:rPr>
         <w:u w:val="none"/>
@@ -6914,7 +7014,7 @@
       <w:lvlText w:val="(%4)"/>
       <w:lvlJc w:val="left"/>
       <w:pPr>
-        <w:ind w:left="3600" w:hanging="360"/>
+        <w:ind w:left="3960" w:hanging="360"/>
       </w:pPr>
       <w:rPr>
         <w:u w:val="none"/>
@@ -6926,7 +7026,7 @@
       <w:lvlText w:val="(%5)"/>
       <w:lvlJc w:val="left"/>
       <w:pPr>
-        <w:ind w:left="4320" w:hanging="360"/>
+        <w:ind w:left="4680" w:hanging="360"/>
       </w:pPr>
       <w:rPr>
         <w:u w:val="none"/>
@@ -6938,7 +7038,7 @@
       <w:lvlText w:val="(%6)"/>
       <w:lvlJc w:val="right"/>
       <w:pPr>
-        <w:ind w:left="5040" w:hanging="360"/>
+        <w:ind w:left="5400" w:hanging="360"/>
       </w:pPr>
       <w:rPr>
         <w:u w:val="none"/>
@@ -6950,7 +7050,7 @@
       <w:lvlText w:val="%7."/>
       <w:lvlJc w:val="left"/>
       <w:pPr>
-        <w:ind w:left="5760" w:hanging="360"/>
+        <w:ind w:left="6120" w:hanging="360"/>
       </w:pPr>
       <w:rPr>
         <w:u w:val="none"/>
@@ -6962,7 +7062,7 @@
       <w:lvlText w:val="%8."/>
       <w:lvlJc w:val="left"/>
       <w:pPr>
-        <w:ind w:left="6480" w:hanging="360"/>
+        <w:ind w:left="6840" w:hanging="360"/>
       </w:pPr>
       <w:rPr>
         <w:u w:val="none"/>
@@ -6974,7 +7074,7 @@
       <w:lvlText w:val="%9."/>
       <w:lvlJc w:val="right"/>
       <w:pPr>
-        <w:ind w:left="7200" w:hanging="360"/>
+        <w:ind w:left="7560" w:hanging="360"/>
       </w:pPr>
       <w:rPr>
         <w:u w:val="none"/>
@@ -7226,7 +7326,7 @@
 </file>
 
 <file path=word/styles.xml><?xml version="1.0" encoding="utf-8"?>
-<w:styles xmlns:mc="http://schemas.openxmlformats.org/markup-compatibility/2006" xmlns:r="http://schemas.openxmlformats.org/officeDocument/2006/relationships" xmlns:w="http://schemas.openxmlformats.org/wordprocessingml/2006/main" xmlns:w14="http://schemas.microsoft.com/office/word/2010/wordml" xmlns:w15="http://schemas.microsoft.com/office/word/2012/wordml" mc:Ignorable="w14 w15">
+<w:styles xmlns:mc="http://schemas.openxmlformats.org/markup-compatibility/2006" xmlns:r="http://schemas.openxmlformats.org/officeDocument/2006/relationships" xmlns:w="http://schemas.openxmlformats.org/wordprocessingml/2006/main" xmlns:w14="http://schemas.microsoft.com/office/word/2010/wordml" xmlns:w15="http://schemas.microsoft.com/office/word/2012/wordml" xmlns:w16se="http://schemas.microsoft.com/office/word/2015/wordml/symex" mc:Ignorable="w14 w15 w16se">
   <w:docDefaults>
     <w:rPrDefault>
       <w:rPr>
@@ -7622,6 +7722,8 @@
     <w:name w:val="heading 1"/>
     <w:basedOn w:val="a"/>
     <w:next w:val="a"/>
+    <w:qFormat/>
+    <w:rsid w:val="0038578A"/>
     <w:pPr>
       <w:keepNext/>
       <w:keepLines/>
@@ -7629,8 +7731,9 @@
       <w:outlineLvl w:val="0"/>
     </w:pPr>
     <w:rPr>
+      <w:rFonts w:ascii="Times New Roman" w:hAnsi="Times New Roman"/>
       <w:b/>
-      <w:sz w:val="48"/>
+      <w:sz w:val="32"/>
       <w:szCs w:val="48"/>
     </w:rPr>
   </w:style>
@@ -7639,6 +7742,8 @@
     <w:basedOn w:val="a"/>
     <w:next w:val="a"/>
     <w:link w:val="20"/>
+    <w:qFormat/>
+    <w:rsid w:val="0038578A"/>
     <w:pPr>
       <w:keepNext/>
       <w:keepLines/>
@@ -7648,7 +7753,7 @@
     <w:rPr>
       <w:rFonts w:ascii="Times New Roman" w:eastAsia="Times New Roman" w:hAnsi="Times New Roman" w:cs="Times New Roman"/>
       <w:b/>
-      <w:sz w:val="36"/>
+      <w:sz w:val="28"/>
       <w:szCs w:val="36"/>
     </w:rPr>
   </w:style>
@@ -7843,7 +7948,6 @@
     <w:qFormat/>
     <w:rsid w:val="005B3932"/>
     <w:rPr>
-      <w:sz w:val="28"/>
       <w:szCs w:val="28"/>
     </w:rPr>
   </w:style>
@@ -7864,7 +7968,6 @@
       <w:rFonts w:asciiTheme="majorHAnsi" w:eastAsiaTheme="majorEastAsia" w:hAnsiTheme="majorHAnsi" w:cstheme="majorBidi"/>
       <w:b w:val="0"/>
       <w:color w:val="365F91" w:themeColor="accent1" w:themeShade="BF"/>
-      <w:sz w:val="32"/>
       <w:szCs w:val="32"/>
     </w:rPr>
   </w:style>
@@ -7872,11 +7975,11 @@
     <w:name w:val="Заголовок 2 Знак"/>
     <w:basedOn w:val="a0"/>
     <w:link w:val="2"/>
-    <w:rsid w:val="005B3932"/>
+    <w:rsid w:val="0038578A"/>
     <w:rPr>
       <w:rFonts w:ascii="Times New Roman" w:eastAsia="Times New Roman" w:hAnsi="Times New Roman" w:cs="Times New Roman"/>
       <w:b/>
-      <w:sz w:val="36"/>
+      <w:sz w:val="28"/>
       <w:szCs w:val="36"/>
     </w:rPr>
   </w:style>
@@ -7911,11 +8014,18 @@
     <w:autoRedefine/>
     <w:uiPriority w:val="39"/>
     <w:unhideWhenUsed/>
-    <w:rsid w:val="005B3932"/>
+    <w:rsid w:val="00617FFD"/>
     <w:pPr>
+      <w:tabs>
+        <w:tab w:val="right" w:leader="dot" w:pos="9270"/>
+      </w:tabs>
       <w:spacing w:after="100"/>
       <w:ind w:left="220"/>
     </w:pPr>
+    <w:rPr>
+      <w:rFonts w:asciiTheme="minorHAnsi" w:eastAsiaTheme="minorEastAsia" w:hAnsiTheme="minorHAnsi" w:cstheme="minorBidi"/>
+      <w:noProof/>
+    </w:rPr>
   </w:style>
   <w:style w:type="character" w:styleId="a8">
     <w:name w:val="Hyperlink"/>
@@ -7944,6 +8054,48 @@
     <w:rPr>
       <w:rFonts w:asciiTheme="minorHAnsi" w:eastAsiaTheme="minorEastAsia" w:hAnsiTheme="minorHAnsi" w:cs="Times New Roman"/>
     </w:rPr>
+  </w:style>
+  <w:style w:type="paragraph" w:styleId="a9">
+    <w:name w:val="header"/>
+    <w:basedOn w:val="a"/>
+    <w:link w:val="aa"/>
+    <w:uiPriority w:val="99"/>
+    <w:unhideWhenUsed/>
+    <w:rsid w:val="00CC5FD8"/>
+    <w:pPr>
+      <w:tabs>
+        <w:tab w:val="center" w:pos="4677"/>
+        <w:tab w:val="right" w:pos="9355"/>
+      </w:tabs>
+    </w:pPr>
+  </w:style>
+  <w:style w:type="character" w:customStyle="1" w:styleId="aa">
+    <w:name w:val="Верхний колонтитул Знак"/>
+    <w:basedOn w:val="a0"/>
+    <w:link w:val="a9"/>
+    <w:uiPriority w:val="99"/>
+    <w:rsid w:val="00CC5FD8"/>
+  </w:style>
+  <w:style w:type="paragraph" w:styleId="ab">
+    <w:name w:val="footer"/>
+    <w:basedOn w:val="a"/>
+    <w:link w:val="ac"/>
+    <w:uiPriority w:val="99"/>
+    <w:unhideWhenUsed/>
+    <w:rsid w:val="00CC5FD8"/>
+    <w:pPr>
+      <w:tabs>
+        <w:tab w:val="center" w:pos="4677"/>
+        <w:tab w:val="right" w:pos="9355"/>
+      </w:tabs>
+    </w:pPr>
+  </w:style>
+  <w:style w:type="character" w:customStyle="1" w:styleId="ac">
+    <w:name w:val="Нижний колонтитул Знак"/>
+    <w:basedOn w:val="a0"/>
+    <w:link w:val="ab"/>
+    <w:uiPriority w:val="99"/>
+    <w:rsid w:val="00CC5FD8"/>
   </w:style>
 </w:styles>
 </file>
@@ -8273,7 +8425,7 @@
 </file>
 
 <file path=customXml/itemProps1.xml><?xml version="1.0" encoding="utf-8"?>
-<ds:datastoreItem xmlns:ds="http://schemas.openxmlformats.org/officeDocument/2006/customXml" ds:itemID="{C62F2695-B43D-426B-9035-9902F4D2D779}">
+<ds:datastoreItem xmlns:ds="http://schemas.openxmlformats.org/officeDocument/2006/customXml" ds:itemID="{28302873-3C67-434B-A678-51E3E5726417}">
   <ds:schemaRefs>
     <ds:schemaRef ds:uri="http://schemas.openxmlformats.org/officeDocument/2006/bibliography"/>
   </ds:schemaRefs>
